--- a/Doc_TFG/TFG-GITI-Jorge-Huarachi-Salbador.docx
+++ b/Doc_TFG/TFG-GITI-Jorge-Huarachi-Salbador.docx
@@ -2225,438 +2225,49 @@
       </w:r>
     </w:p>
     <w:p>
-      <w:r>
-        <w:t xml:space="preserve">El sistema propuesto persigue </w:t>
-      </w:r>
-      <w:r>
-        <w:rPr>
-          <w:b/>
-          <w:bCs/>
-        </w:rPr>
-        <w:t>recomendar rutas de evacuación en tiempo real</w:t>
-      </w:r>
-      <w:r>
-        <w:t xml:space="preserve"> en espacios cerrados, integrando sensórica IoT, un </w:t>
-      </w:r>
-      <w:r>
-        <w:rPr>
-          <w:b/>
-          <w:bCs/>
-        </w:rPr>
-        <w:t>modelo espacial indoor</w:t>
-      </w:r>
-      <w:r>
-        <w:t xml:space="preserve"> normalizado y un </w:t>
-      </w:r>
-      <w:r>
-        <w:rPr>
-          <w:b/>
-          <w:bCs/>
-        </w:rPr>
-        <w:t>motor de rutas</w:t>
-      </w:r>
-      <w:r>
-        <w:t xml:space="preserve"> que reacciona ante cambios del entorno. Los principios arquitectónicos que lo guían son: (i) </w:t>
-      </w:r>
-      <w:r>
-        <w:rPr>
-          <w:b/>
-          <w:bCs/>
-        </w:rPr>
-        <w:t>tiempo real</w:t>
-      </w:r>
-      <w:r>
-        <w:t xml:space="preserve"> y baja latencia en la propagación sensor→decisión, (ii) </w:t>
-      </w:r>
-      <w:r>
-        <w:rPr>
-          <w:b/>
-          <w:bCs/>
-        </w:rPr>
-        <w:t>resiliencia</w:t>
-      </w:r>
-      <w:r>
-        <w:t xml:space="preserve"> y capacidad de degradación controlada ante fallos parciales, (iii) </w:t>
-      </w:r>
-      <w:r>
-        <w:rPr>
-          <w:b/>
-          <w:bCs/>
-        </w:rPr>
-        <w:t>interoperabilidad</w:t>
-      </w:r>
-      <w:r>
-        <w:t xml:space="preserve"> mediante estándares abiertos (IndoorGML, HTTP/REST, MQTT/LoRaWAN), y (iv) </w:t>
-      </w:r>
-      <w:r>
-        <w:rPr>
-          <w:b/>
-          <w:bCs/>
-        </w:rPr>
-        <w:t>trazabilidad</w:t>
-      </w:r>
-      <w:r>
-        <w:t xml:space="preserve"> extremo a extremo de cada lectura y decisión.</w:t>
-      </w:r>
-    </w:p>
-    <w:p/>
-    <w:p>
-      <w:r>
-        <w:t xml:space="preserve">El modelado espacial se alinea con </w:t>
-      </w:r>
-      <w:r>
-        <w:rPr>
-          <w:b/>
-          <w:bCs/>
-        </w:rPr>
-        <w:t>IndoorGML</w:t>
-      </w:r>
-      <w:r>
-        <w:t>: la norma 1.1</w:t>
-      </w:r>
-      <w:sdt>
-        <w:sdtPr>
-          <w:id w:val="-1698073142"/>
-          <w:citation/>
-        </w:sdtPr>
-        <w:sdtContent>
-          <w:r>
-            <w:fldChar w:fldCharType="begin"/>
-          </w:r>
-          <w:r>
-            <w:instrText xml:space="preserve"> CITATION Jiyal \l 3082 </w:instrText>
-          </w:r>
-          <w:r>
-            <w:fldChar w:fldCharType="separate"/>
-          </w:r>
-          <w:r>
-            <w:t xml:space="preserve"> (1)</w:t>
-          </w:r>
-          <w:r>
-            <w:fldChar w:fldCharType="end"/>
-          </w:r>
-        </w:sdtContent>
-      </w:sdt>
-      <w:r>
-        <w:t xml:space="preserve"> define el núcleo (</w:t>
-      </w:r>
-      <w:r>
-        <w:rPr>
-          <w:i/>
-          <w:iCs/>
-        </w:rPr>
-        <w:t>CellSpace</w:t>
-      </w:r>
-      <w:r>
-        <w:t xml:space="preserve">, </w:t>
-      </w:r>
-      <w:r>
-        <w:rPr>
-          <w:i/>
-          <w:iCs/>
-        </w:rPr>
-        <w:t>State/Transition</w:t>
-      </w:r>
-      <w:r>
-        <w:t xml:space="preserve"> y el grafo de accesibilidad), mientras que </w:t>
-      </w:r>
-      <w:r>
-        <w:rPr>
-          <w:b/>
-          <w:bCs/>
-        </w:rPr>
-        <w:t>IndoorGML 2.0 (Part 1 – Conceptual Model)</w:t>
-      </w:r>
-      <w:sdt>
-        <w:sdtPr>
-          <w:rPr>
-            <w:b/>
-            <w:bCs/>
-          </w:rPr>
-          <w:id w:val="1902865122"/>
-          <w:citation/>
-        </w:sdtPr>
-        <w:sdtContent>
-          <w:r>
-            <w:rPr>
-              <w:b/>
-              <w:bCs/>
-            </w:rPr>
-            <w:fldChar w:fldCharType="begin"/>
-          </w:r>
-          <w:r>
-            <w:rPr>
-              <w:b/>
-              <w:bCs/>
-            </w:rPr>
-            <w:instrText xml:space="preserve"> CITATION Sis25 \l 3082 </w:instrText>
-          </w:r>
-          <w:r>
-            <w:rPr>
-              <w:b/>
-              <w:bCs/>
-            </w:rPr>
-            <w:fldChar w:fldCharType="separate"/>
-          </w:r>
-          <w:r>
-            <w:rPr>
-              <w:b/>
-              <w:bCs/>
-            </w:rPr>
-            <w:t xml:space="preserve"> </w:t>
-          </w:r>
-          <w:r>
-            <w:t>(2)</w:t>
-          </w:r>
-          <w:r>
-            <w:rPr>
-              <w:b/>
-              <w:bCs/>
-            </w:rPr>
-            <w:fldChar w:fldCharType="end"/>
-          </w:r>
-        </w:sdtContent>
-      </w:sdt>
-      <w:r>
-        <w:t xml:space="preserve"> actualiza conceptos y abre la puerta a codificaciones SQL/JSON que facilitan su mapeo a SGBD relacionales y vistas para navegación. Esta compatibilidad garantiza intercambiabilidad del modelo indoor y sostenibilidad del diseño a medio plazo.</w:t>
-      </w:r>
-      <w:r>
-        <w:t xml:space="preserve"> </w:t>
-      </w:r>
-    </w:p>
-    <w:p/>
-    <w:p>
-      <w:r>
-        <w:rPr>
-          <w:b/>
-          <w:bCs/>
-          <w:highlight w:val="yellow"/>
-        </w:rPr>
-        <w:t>Figura sugerida 4.1-A.</w:t>
-      </w:r>
-      <w:r>
-        <w:rPr>
-          <w:highlight w:val="yellow"/>
-        </w:rPr>
-        <w:t xml:space="preserve"> </w:t>
-      </w:r>
-      <w:r>
-        <w:rPr>
-          <w:i/>
-          <w:iCs/>
-          <w:highlight w:val="yellow"/>
-        </w:rPr>
-        <w:t>Vista de principios arquitectónicos</w:t>
-      </w:r>
-      <w:r>
-        <w:rPr>
-          <w:highlight w:val="yellow"/>
-        </w:rPr>
-        <w:t>: un diagrama tipo “arco de requisitos no funcionales” (RT, resiliencia, interoperabilidad, trazabilidad) y su trazado a componentes.</w:t>
-      </w:r>
+      <w:pPr>
+        <w:spacing w:after="160" w:line="278" w:lineRule="auto"/>
+        <w:jc w:val="left"/>
+      </w:pPr>
     </w:p>
     <w:p>
       <w:pPr>
-        <w:spacing w:after="160" w:line="278" w:lineRule="auto"/>
-        <w:jc w:val="left"/>
-      </w:pPr>
+        <w:pStyle w:val="Ttulo3"/>
+      </w:pPr>
+      <w:r>
+        <w:t>Componentes</w:t>
+      </w:r>
     </w:p>
     <w:p>
       <w:pPr>
-        <w:pStyle w:val="Ttulo3"/>
-      </w:pPr>
-      <w:r>
-        <w:t>Componentes</w:t>
-      </w:r>
-    </w:p>
-    <w:p>
-      <w:pPr>
         <w:pStyle w:val="Ttulo4"/>
       </w:pPr>
       <w:r>
-        <w:t>Capa IoT/AmI (edge)</w:t>
-      </w:r>
-    </w:p>
-    <w:p>
-      <w:r>
-        <w:t xml:space="preserve">La capa de borde está compuesta por </w:t>
-      </w:r>
-      <w:r>
-        <w:rPr>
-          <w:rStyle w:val="Textoennegrita"/>
-        </w:rPr>
-        <w:t>balizas BLE</w:t>
-      </w:r>
-      <w:r>
-        <w:t xml:space="preserve"> y </w:t>
-      </w:r>
-      <w:r>
-        <w:rPr>
-          <w:rStyle w:val="Textoennegrita"/>
-        </w:rPr>
-        <w:t>sensores ambientales</w:t>
-      </w:r>
-      <w:r>
-        <w:t xml:space="preserve"> (humo, temperatura, CO₂, TVOC, IAQ) desplegados en salas y pasillos. Para cobertura campus y bajo consumo, se emplea </w:t>
-      </w:r>
-      <w:r>
-        <w:rPr>
-          <w:rStyle w:val="Textoennegrita"/>
-        </w:rPr>
-        <w:t>LoRaWAN</w:t>
-      </w:r>
-      <w:r>
-        <w:t xml:space="preserve"> con </w:t>
-      </w:r>
-      <w:r>
-        <w:rPr>
-          <w:rStyle w:val="nfasis"/>
-        </w:rPr>
-        <w:t>gateways</w:t>
-      </w:r>
-      <w:r>
-        <w:t xml:space="preserve"> (p.ej., Dragino LPS8-N) asociados a </w:t>
-      </w:r>
-      <w:r>
-        <w:rPr>
-          <w:rStyle w:val="Textoennegrita"/>
-        </w:rPr>
-        <w:t>The Things Network (TTN)</w:t>
-      </w:r>
-      <w:r>
-        <w:t xml:space="preserve">. La localización basada en </w:t>
-      </w:r>
-      <w:r>
-        <w:rPr>
-          <w:rStyle w:val="Textoennegrita"/>
-        </w:rPr>
-        <w:t>RSSI BLE</w:t>
-      </w:r>
-      <w:r>
-        <w:t xml:space="preserve"> es viable pero sensible a </w:t>
-      </w:r>
-      <w:r>
-        <w:rPr>
-          <w:rStyle w:val="Textoennegrita"/>
-        </w:rPr>
-        <w:t>multitrayecto, interferencias y fluctuaciones</w:t>
-      </w:r>
-      <w:r>
-        <w:t xml:space="preserve">, por lo que se recomienda combinarla con conocimiento topológico (celdas IndoorGML) y filtrado temporal. </w:t>
-      </w:r>
-      <w:r>
-        <w:t>( )</w:t>
-      </w:r>
-    </w:p>
-    <w:p/>
-    <w:p>
-      <w:pPr>
-        <w:rPr>
-          <w:u w:val="single"/>
-        </w:rPr>
-      </w:pPr>
-      <w:r>
-        <w:t xml:space="preserve">Evidencia operacional previa URJC/SENIALAB: registro de </w:t>
-      </w:r>
-      <w:r>
-        <w:rPr>
-          <w:i/>
-          <w:iCs/>
-        </w:rPr>
-        <w:t>gateways</w:t>
-      </w:r>
-      <w:r>
-        <w:t xml:space="preserve"> y balizas en TTN, decodificación (</w:t>
-      </w:r>
-      <w:r>
-        <w:rPr>
-          <w:i/>
-          <w:iCs/>
-        </w:rPr>
-        <w:t>payload formatter</w:t>
-      </w:r>
-      <w:r>
-        <w:t>) y tabla de inventario por edificio/planta.</w:t>
-      </w:r>
-      <w:r>
-        <w:t xml:space="preserve"> (Lorawan)</w:t>
-      </w:r>
-    </w:p>
-    <w:p>
-      <w:pPr>
-        <w:spacing w:after="160" w:line="278" w:lineRule="auto"/>
-        <w:jc w:val="left"/>
-      </w:pPr>
-    </w:p>
-    <w:p>
-      <w:pPr>
-        <w:pStyle w:val="NormalWeb"/>
-      </w:pPr>
-      <w:r>
-        <w:rPr>
-          <w:rStyle w:val="Textoennegrita"/>
-          <w:rFonts w:eastAsiaTheme="majorEastAsia"/>
-          <w:highlight w:val="yellow"/>
-        </w:rPr>
-        <w:t>Figura sugerida 4.1-B.</w:t>
-      </w:r>
-      <w:r>
-        <w:rPr>
-          <w:highlight w:val="yellow"/>
-        </w:rPr>
-        <w:t xml:space="preserve"> </w:t>
-      </w:r>
-      <w:r>
-        <w:rPr>
-          <w:rStyle w:val="nfasis"/>
-          <w:rFonts w:eastAsiaTheme="majorEastAsia"/>
-          <w:highlight w:val="yellow"/>
-        </w:rPr>
-        <w:t xml:space="preserve">Topología </w:t>
+        <w:t xml:space="preserve">Capa </w:t>
       </w:r>
       <w:proofErr w:type="spellStart"/>
       <w:r>
-        <w:rPr>
-          <w:rStyle w:val="nfasis"/>
-          <w:rFonts w:eastAsiaTheme="majorEastAsia"/>
-          <w:highlight w:val="yellow"/>
-        </w:rPr>
+        <w:t>IoT</w:t>
+      </w:r>
+      <w:proofErr w:type="spellEnd"/>
+      <w:r>
+        <w:t>/</w:t>
+      </w:r>
+      <w:proofErr w:type="spellStart"/>
+      <w:r>
+        <w:t>AmI</w:t>
+      </w:r>
+      <w:proofErr w:type="spellEnd"/>
+      <w:r>
+        <w:t xml:space="preserve"> (</w:t>
+      </w:r>
+      <w:proofErr w:type="spellStart"/>
+      <w:r>
         <w:t>edge</w:t>
       </w:r>
       <w:proofErr w:type="spellEnd"/>
       <w:r>
-        <w:rPr>
-          <w:highlight w:val="yellow"/>
-        </w:rPr>
-        <w:t xml:space="preserve">: sensores → </w:t>
-      </w:r>
-      <w:proofErr w:type="spellStart"/>
-      <w:r>
-        <w:rPr>
-          <w:highlight w:val="yellow"/>
-        </w:rPr>
-        <w:t>gateway</w:t>
-      </w:r>
-      <w:proofErr w:type="spellEnd"/>
-      <w:r>
-        <w:rPr>
-          <w:highlight w:val="yellow"/>
-        </w:rPr>
-        <w:t xml:space="preserve"> </w:t>
-      </w:r>
-      <w:proofErr w:type="spellStart"/>
-      <w:r>
-        <w:rPr>
-          <w:highlight w:val="yellow"/>
-        </w:rPr>
-        <w:t>LoRaWAN</w:t>
-      </w:r>
-      <w:proofErr w:type="spellEnd"/>
-      <w:r>
-        <w:rPr>
-          <w:highlight w:val="yellow"/>
-        </w:rPr>
-        <w:t xml:space="preserve"> → TTN.</w:t>
+        <w:t>)</w:t>
       </w:r>
     </w:p>
     <w:p>
@@ -2667,7 +2278,9 @@
         </w:rPr>
       </w:pPr>
       <w:r>
-        <w:lastRenderedPageBreak/>
+        <w:rPr>
+          <w:lang w:val="en-US"/>
+        </w:rPr>
         <w:t>Ingesta</w:t>
       </w:r>
       <w:r>
@@ -2685,653 +2298,217 @@
       </w:r>
     </w:p>
     <w:p>
-      <w:r>
-        <w:t xml:space="preserve">Las tramas uplink llegan a TTN y se </w:t>
-      </w:r>
-      <w:r>
-        <w:rPr>
-          <w:rStyle w:val="Textoennegrita"/>
-        </w:rPr>
-        <w:t>reenviarán</w:t>
-      </w:r>
-      <w:r>
-        <w:t xml:space="preserve"> por </w:t>
-      </w:r>
-      <w:r>
-        <w:rPr>
-          <w:rStyle w:val="Textoennegrita"/>
-        </w:rPr>
-        <w:t>webhooks</w:t>
-      </w:r>
-      <w:r>
-        <w:t xml:space="preserve"> a un </w:t>
-      </w:r>
-      <w:r>
-        <w:rPr>
-          <w:rStyle w:val="nfasis"/>
-        </w:rPr>
-        <w:t>middleware</w:t>
-      </w:r>
-      <w:r>
-        <w:t xml:space="preserve"> HTTP(s) que normaliza, decodifica y persiste lecturas. Sobre ese flujo se aplican reglas CEP (ventanas, umbrales, propagación a celdas adyacentes) para derivar un </w:t>
-      </w:r>
-      <w:r>
-        <w:rPr>
-          <w:rStyle w:val="Textoennegrita"/>
-        </w:rPr>
-        <w:t>índice de “seguridad” por celda</w:t>
-      </w:r>
-      <w:r>
-        <w:t xml:space="preserve"> que alimenta el peso del grafo de evacuación. La literatura CEP en </w:t>
-      </w:r>
-      <w:r>
-        <w:rPr>
-          <w:rStyle w:val="Textoennegrita"/>
-        </w:rPr>
-        <w:t>gestión de emergencias</w:t>
-      </w:r>
-      <w:r>
-        <w:t xml:space="preserve"> avala la necesidad de acciones complejas disparadas por patrones de eventos.</w:t>
+      <w:pPr>
+        <w:pStyle w:val="Ttulo4"/>
+      </w:pPr>
+      <w:r>
+        <w:t>Servicio de grafo/rutas</w:t>
+      </w:r>
+    </w:p>
+    <w:p>
+      <w:pPr>
+        <w:pStyle w:val="Ttulo4"/>
+      </w:pPr>
+      <w:r>
+        <w:t>API del sistema</w:t>
       </w:r>
     </w:p>
     <w:p/>
     <w:p>
-      <w:r>
-        <w:t xml:space="preserve">Implementación previa: </w:t>
-      </w:r>
+      <w:pPr>
+        <w:pStyle w:val="Ttulo4"/>
+      </w:pPr>
+      <w:r>
+        <w:t>Clientes y actuadores</w:t>
+      </w:r>
+    </w:p>
+    <w:p>
+      <w:pPr>
+        <w:rPr>
+          <w:lang w:val="en-US"/>
+        </w:rPr>
+      </w:pPr>
+    </w:p>
+    <w:p>
+      <w:pPr>
+        <w:pStyle w:val="Ttulo3"/>
+      </w:pPr>
+      <w:proofErr w:type="spellStart"/>
+      <w:r>
+        <w:t>Flijo</w:t>
+      </w:r>
+      <w:proofErr w:type="spellEnd"/>
+      <w:r>
+        <w:t xml:space="preserve"> de datos y actuali</w:t>
+      </w:r>
+      <w:r>
+        <w:t>zación en tiempo real</w:t>
+      </w:r>
+    </w:p>
+    <w:p/>
+    <w:p>
+      <w:pPr>
+        <w:pStyle w:val="Ttulo3"/>
+      </w:pPr>
+      <w:r>
+        <w:t xml:space="preserve"> </w:t>
+      </w:r>
+      <w:r>
+        <w:t>Modelo de comunicación</w:t>
+      </w:r>
+    </w:p>
+    <w:p>
+      <w:pPr>
+        <w:rPr>
+          <w:lang w:val="en-US"/>
+        </w:rPr>
+      </w:pPr>
+    </w:p>
+    <w:p>
+      <w:pPr>
+        <w:pStyle w:val="Ttulo3"/>
+      </w:pPr>
+      <w:r>
+        <w:rPr>
+          <w:lang w:val="en-US"/>
+        </w:rPr>
+        <w:t xml:space="preserve"> </w:t>
+      </w:r>
+      <w:r>
+        <w:t>Decisiones de diseño</w:t>
+      </w:r>
+    </w:p>
+    <w:p/>
+    <w:p>
+      <w:pPr>
+        <w:pStyle w:val="Ttulo3"/>
+      </w:pPr>
+      <w:r>
+        <w:t xml:space="preserve"> </w:t>
+      </w:r>
+      <w:r>
+        <w:t>Escalabilidad, disponibilidad y tolerancia a fallos</w:t>
+      </w:r>
+    </w:p>
+    <w:p/>
+    <w:p>
+      <w:pPr>
+        <w:pStyle w:val="Ttulo3"/>
+      </w:pPr>
+      <w:r>
+        <w:t>Seguridad y privacidad</w:t>
+      </w:r>
+    </w:p>
+    <w:p/>
+    <w:p>
+      <w:pPr>
+        <w:pStyle w:val="Ttulo3"/>
+      </w:pPr>
+      <w:r>
+        <w:t>Mapeo a estándares y compatibilidad</w:t>
+      </w:r>
+    </w:p>
+    <w:p/>
+    <w:p>
+      <w:pPr>
+        <w:pStyle w:val="Ttulo3"/>
+      </w:pPr>
+      <w:proofErr w:type="spellStart"/>
       <w:r>
         <w:rPr>
           <w:i/>
           <w:iCs/>
         </w:rPr>
-        <w:t>webhook</w:t>
-      </w:r>
-      <w:r>
-        <w:t xml:space="preserve"> TTN → </w:t>
-      </w:r>
-      <w:r>
-        <w:rPr>
-          <w:b/>
-          <w:bCs/>
-        </w:rPr>
-        <w:t>Flask</w:t>
-      </w:r>
-      <w:r>
-        <w:t xml:space="preserve"> en servidor SENIALAB, decodificación y guardado en BBDD (servicio </w:t>
-      </w:r>
-      <w:r>
-        <w:rPr>
-          <w:i/>
-          <w:iCs/>
-        </w:rPr>
-        <w:t>systemd</w:t>
-      </w:r>
-      <w:r>
-        <w:t xml:space="preserve"> y tareas </w:t>
-      </w:r>
-      <w:r>
-        <w:rPr>
-          <w:i/>
-          <w:iCs/>
-        </w:rPr>
-        <w:t>cron</w:t>
-      </w:r>
-      <w:r>
-        <w:t>); dashboards en Grafana para validación.</w:t>
-      </w:r>
-      <w:r>
-        <w:t xml:space="preserve"> (Lora</w:t>
-      </w:r>
-      <w:r>
-        <w:rPr>
-          <w:u w:val="single"/>
-        </w:rPr>
-        <w:t>wan</w:t>
-      </w:r>
-      <w:r>
-        <w:t>)</w:t>
+        <w:t>Roadmap</w:t>
+      </w:r>
+      <w:proofErr w:type="spellEnd"/>
+      <w:r>
+        <w:t xml:space="preserve"> técnico</w:t>
       </w:r>
     </w:p>
     <w:p/>
     <w:p>
-      <w:r>
-        <w:t xml:space="preserve">El repositorio de estado integra (i) </w:t>
-      </w:r>
-      <w:r>
-        <w:rPr>
-          <w:b/>
-          <w:bCs/>
-        </w:rPr>
-        <w:t>modelo indoor</w:t>
-      </w:r>
-      <w:r>
-        <w:t xml:space="preserve"> (celdas, límites, estados/transiciones) conforme a IndoorGML mapeado a SQL y (ii) </w:t>
-      </w:r>
-      <w:r>
-        <w:rPr>
-          <w:b/>
-          <w:bCs/>
-        </w:rPr>
-        <w:t>series temporales</w:t>
-      </w:r>
-      <w:r>
-        <w:t xml:space="preserve"> de sensores. PostGIS habilita tipos/índices/funciones espaciales para consultas eficientes (centroides, contención, adyacencias) sobre </w:t>
-      </w:r>
-      <w:r>
-        <w:rPr>
-          <w:i/>
-          <w:iCs/>
-        </w:rPr>
-        <w:t>CellSpace</w:t>
-      </w:r>
-      <w:r>
-        <w:t xml:space="preserve"> y </w:t>
-      </w:r>
-      <w:r>
-        <w:rPr>
-          <w:i/>
-          <w:iCs/>
-        </w:rPr>
-        <w:t>CellSpaceBoundary</w:t>
-      </w:r>
-      <w:r>
-        <w:t xml:space="preserve"> y soporta vistas del </w:t>
-      </w:r>
-      <w:r>
-        <w:rPr>
-          <w:b/>
-          <w:bCs/>
-        </w:rPr>
-        <w:t>grafo de accesibilidad</w:t>
-      </w:r>
-      <w:r>
-        <w:t>.</w:t>
-      </w:r>
+      <w:pPr>
+        <w:pStyle w:val="Ttulo2"/>
+      </w:pPr>
+      <w:r>
+        <w:lastRenderedPageBreak/>
+        <w:t>Diseño e implementación del modelo de datos</w:t>
+      </w:r>
+      <w:r>
+        <w:t xml:space="preserve"> </w:t>
+      </w:r>
+      <w:proofErr w:type="spellStart"/>
+      <w:r>
+        <w:t>IndoorGML</w:t>
+      </w:r>
+      <w:proofErr w:type="spellEnd"/>
+      <w:r>
+        <w:t xml:space="preserve"> en PostgreSQL</w:t>
+      </w:r>
+      <w:r>
+        <w:t>/</w:t>
+      </w:r>
+      <w:proofErr w:type="spellStart"/>
+      <w:r>
+        <w:t>PostGIS</w:t>
+      </w:r>
+      <w:proofErr w:type="spellEnd"/>
+    </w:p>
+    <w:p>
+      <w:pPr>
+        <w:pStyle w:val="Ttulo3"/>
+      </w:pPr>
+      <w:r>
+        <w:t xml:space="preserve">Mapeo del </w:t>
+      </w:r>
+      <w:proofErr w:type="spellStart"/>
+      <w:r>
+        <w:t>core</w:t>
+      </w:r>
+      <w:proofErr w:type="spellEnd"/>
+      <w:r>
+        <w:t xml:space="preserve"> </w:t>
+      </w:r>
+      <w:proofErr w:type="spellStart"/>
+      <w:r>
+        <w:t>IndoorGML</w:t>
+      </w:r>
+      <w:proofErr w:type="spellEnd"/>
     </w:p>
     <w:p/>
     <w:p>
-      <w:r>
-        <w:t xml:space="preserve">En el proyecto se han definido </w:t>
-      </w:r>
-      <w:r>
-        <w:rPr>
-          <w:b/>
-          <w:bCs/>
-        </w:rPr>
-        <w:t>vistas</w:t>
-      </w:r>
-      <w:r>
-        <w:t xml:space="preserve"> para nodos (v_dual_nodes) y aristas (v_dual_edges_idx) y </w:t>
-      </w:r>
-      <w:r>
-        <w:rPr>
-          <w:i/>
-          <w:iCs/>
-        </w:rPr>
-        <w:t>triggers</w:t>
-      </w:r>
-      <w:r>
-        <w:t xml:space="preserve"> que actualizan el </w:t>
-      </w:r>
-      <w:r>
-        <w:rPr>
-          <w:i/>
-          <w:iCs/>
-        </w:rPr>
-        <w:t>score</w:t>
-      </w:r>
-      <w:r>
-        <w:t xml:space="preserve"> de seguridad por celda a partir de lecturas. (Se detalla en §4.2).</w:t>
+      <w:pPr>
+        <w:pStyle w:val="Ttulo3"/>
+      </w:pPr>
+      <w:r>
+        <w:t>Requisitos a modelo conceptual</w:t>
       </w:r>
     </w:p>
     <w:p/>
     <w:p>
       <w:pPr>
-        <w:rPr>
-          <w:noProof w:val="0"/>
-          <w:sz w:val="24"/>
-          <w:szCs w:val="24"/>
-        </w:rPr>
-      </w:pPr>
-      <w:r>
-        <w:rPr>
-          <w:rStyle w:val="Textoennegrita"/>
-          <w:highlight w:val="yellow"/>
-        </w:rPr>
-        <w:t>Figura sugerida 4.1-D.</w:t>
-      </w:r>
-      <w:r>
-        <w:rPr>
-          <w:highlight w:val="yellow"/>
-        </w:rPr>
-        <w:t xml:space="preserve"> </w:t>
-      </w:r>
-      <w:r>
-        <w:rPr>
-          <w:rStyle w:val="nfasis"/>
-          <w:highlight w:val="yellow"/>
-        </w:rPr>
-        <w:t>Esquema lógico BD</w:t>
-      </w:r>
-      <w:r>
-        <w:rPr>
-          <w:highlight w:val="yellow"/>
-        </w:rPr>
-        <w:t xml:space="preserve">: tablas </w:t>
+        <w:pStyle w:val="Ttulo3"/>
+      </w:pPr>
+      <w:r>
+        <w:t xml:space="preserve">Modelo lógico: Mapeo </w:t>
       </w:r>
       <w:proofErr w:type="spellStart"/>
       <w:r>
-        <w:rPr>
-          <w:highlight w:val="yellow"/>
-        </w:rPr>
-        <w:t>IndoorGML↔SQL</w:t>
+        <w:t>IndoorGML</w:t>
       </w:r>
       <w:proofErr w:type="spellEnd"/>
       <w:r>
-        <w:rPr>
-          <w:highlight w:val="yellow"/>
-        </w:rPr>
-        <w:t xml:space="preserve"> y tablas de lecturas.</w:t>
-      </w:r>
-    </w:p>
-    <w:p>
-      <w:pPr>
-        <w:pStyle w:val="Ttulo4"/>
-      </w:pPr>
-      <w:r>
-        <w:t>Servicio de grafo/rutas</w:t>
-      </w:r>
-    </w:p>
-    <w:p>
-      <w:r>
-        <w:t xml:space="preserve">Servicio responsable de </w:t>
-      </w:r>
-      <w:r>
-        <w:rPr>
-          <w:rStyle w:val="Textoennegrita"/>
-        </w:rPr>
-        <w:t>construir/actualizar</w:t>
-      </w:r>
-      <w:r>
-        <w:t xml:space="preserve"> el grafo navegable (nodos=centroides de </w:t>
-      </w:r>
-      <w:proofErr w:type="spellStart"/>
-      <w:r>
-        <w:rPr>
-          <w:rStyle w:val="nfasis"/>
-        </w:rPr>
-        <w:t>CellSpace</w:t>
-      </w:r>
-      <w:proofErr w:type="spellEnd"/>
-      <w:r>
-        <w:t xml:space="preserve">, aristas=puertas/pasillos) y de computar rutas mínimas condicionadas por </w:t>
-      </w:r>
-      <w:r>
-        <w:rPr>
-          <w:rStyle w:val="Textoennegrita"/>
-        </w:rPr>
-        <w:t>seguridad</w:t>
-      </w:r>
-      <w:r>
-        <w:t xml:space="preserve"> y </w:t>
-      </w:r>
-      <w:r>
-        <w:rPr>
-          <w:rStyle w:val="Textoennegrita"/>
-        </w:rPr>
-        <w:t>redundancia</w:t>
-      </w:r>
-      <w:r>
-        <w:t xml:space="preserve"> (véase §4.4). Obtiene su entrada de las </w:t>
-      </w:r>
-      <w:r>
-        <w:rPr>
-          <w:rStyle w:val="Textoennegrita"/>
-        </w:rPr>
-        <w:t>vistas</w:t>
-      </w:r>
-      <w:r>
-        <w:t xml:space="preserve"> en BD, aplicando filtros de umbral y políticas de accesibilidad (p. ej., evitar escaleras).</w:t>
-      </w:r>
-    </w:p>
-    <w:p>
-      <w:pPr>
-        <w:pStyle w:val="Ttulo4"/>
-      </w:pPr>
-      <w:r>
-        <w:t>API del sistema</w:t>
-      </w:r>
-    </w:p>
-    <w:p>
-      <w:r>
-        <w:t xml:space="preserve">Una </w:t>
-      </w:r>
-      <w:r>
-        <w:rPr>
-          <w:rStyle w:val="Textoennegrita"/>
-        </w:rPr>
-        <w:t>API REST</w:t>
-      </w:r>
-      <w:r>
-        <w:t xml:space="preserve"> expone: (i) consulta del grafo actual y (</w:t>
-      </w:r>
-      <w:proofErr w:type="spellStart"/>
-      <w:r>
-        <w:t>ii</w:t>
-      </w:r>
-      <w:proofErr w:type="spellEnd"/>
-      <w:r>
-        <w:t xml:space="preserve">) cálculo de ruta desde una celda origen a la salida óptima. </w:t>
-      </w:r>
-      <w:proofErr w:type="spellStart"/>
-      <w:r>
-        <w:rPr>
-          <w:rStyle w:val="Textoennegrita"/>
-        </w:rPr>
-        <w:t>FastAPI</w:t>
-      </w:r>
-      <w:proofErr w:type="spellEnd"/>
-      <w:r>
-        <w:t xml:space="preserve"> facilita </w:t>
-      </w:r>
-      <w:proofErr w:type="spellStart"/>
-      <w:r>
-        <w:rPr>
-          <w:rStyle w:val="nfasis"/>
-        </w:rPr>
-        <w:t>contracts</w:t>
-      </w:r>
-      <w:proofErr w:type="spellEnd"/>
-      <w:r>
-        <w:t xml:space="preserve"> </w:t>
-      </w:r>
-      <w:proofErr w:type="spellStart"/>
-      <w:r>
-        <w:t>OpenAPI</w:t>
-      </w:r>
-      <w:proofErr w:type="spellEnd"/>
-      <w:r>
-        <w:t xml:space="preserve"> y </w:t>
-      </w:r>
-      <w:proofErr w:type="spellStart"/>
-      <w:r>
-        <w:rPr>
-          <w:rStyle w:val="nfasis"/>
-        </w:rPr>
-        <w:t>handlers</w:t>
-      </w:r>
-      <w:proofErr w:type="spellEnd"/>
-      <w:r>
-        <w:t xml:space="preserve"> asíncronos para peticiones concurrentes de usuarios y paneles de operación. </w:t>
+        <w:t xml:space="preserve"> 2.0 a relacional (PostgreSQL)</w:t>
       </w:r>
     </w:p>
     <w:p/>
     <w:p>
       <w:pPr>
-        <w:pStyle w:val="Ttulo4"/>
-      </w:pPr>
-      <w:r>
-        <w:t>Clientes y actuadores</w:t>
-      </w:r>
-    </w:p>
-    <w:p>
-      <w:r>
-        <w:rPr>
-          <w:b/>
-          <w:bCs/>
-        </w:rPr>
-        <w:t>App móvil / panel de operador</w:t>
-      </w:r>
-      <w:r>
-        <w:t xml:space="preserve">: consumo de rutas y estado de seguridad por celda; posibilidad </w:t>
-      </w:r>
-      <w:r>
-        <w:rPr>
-          <w:i/>
-          <w:iCs/>
-        </w:rPr>
-        <w:t>push</w:t>
-      </w:r>
-      <w:r>
-        <w:t xml:space="preserve"> (WS) para avisos.</w:t>
-      </w:r>
-    </w:p>
-    <w:p>
-      <w:r>
-        <w:rPr>
-          <w:b/>
-          <w:bCs/>
-        </w:rPr>
-        <w:t>Señalización dinámica</w:t>
-      </w:r>
-      <w:r>
-        <w:t xml:space="preserve"> (luces direccionales/pantallas) como actuadores externos de las decisiones CEP.</w:t>
-      </w:r>
-    </w:p>
-    <w:p>
-      <w:pPr>
-        <w:rPr>
-          <w:lang w:val="en-US"/>
-        </w:rPr>
-      </w:pPr>
-      <w:r>
-        <w:rPr>
-          <w:b/>
-          <w:bCs/>
-          <w:highlight w:val="yellow"/>
-          <w:lang w:val="en-US"/>
-        </w:rPr>
-        <w:lastRenderedPageBreak/>
-        <w:t>Tabla sugerida 4.1-T1.</w:t>
-      </w:r>
-      <w:r>
-        <w:rPr>
-          <w:highlight w:val="yellow"/>
-          <w:lang w:val="en-US"/>
-        </w:rPr>
-        <w:t xml:space="preserve"> </w:t>
-      </w:r>
-      <w:r>
-        <w:rPr>
-          <w:i/>
-          <w:iCs/>
-          <w:highlight w:val="yellow"/>
-          <w:lang w:val="en-US"/>
-        </w:rPr>
-        <w:t>Contratos JSON mínimos</w:t>
-      </w:r>
-      <w:r>
-        <w:rPr>
-          <w:highlight w:val="yellow"/>
-          <w:lang w:val="en-US"/>
-        </w:rPr>
-        <w:t>: Node {id, geom, safety}, Edge {u,v,cost}, Route {origin, target, path[], cost, redundancy}.</w:t>
-      </w:r>
-    </w:p>
-    <w:p>
-      <w:pPr>
-        <w:rPr>
-          <w:lang w:val="en-US"/>
-        </w:rPr>
-      </w:pPr>
-    </w:p>
-    <w:p>
-      <w:pPr>
         <w:pStyle w:val="Ttulo3"/>
       </w:pPr>
       <w:r>
-        <w:t>Flijo de datos y actuali</w:t>
-      </w:r>
-      <w:r>
-        <w:t>zación en tiempo real</w:t>
-      </w:r>
-    </w:p>
-    <w:p>
-      <w:r>
-        <w:t xml:space="preserve">El </w:t>
-      </w:r>
-      <w:r>
-        <w:rPr>
-          <w:b/>
-          <w:bCs/>
-        </w:rPr>
-        <w:t>pipeline</w:t>
-      </w:r>
-      <w:r>
-        <w:t xml:space="preserve"> opera como sigue: </w:t>
-      </w:r>
-      <w:r>
-        <w:rPr>
-          <w:b/>
-          <w:bCs/>
-        </w:rPr>
-        <w:t>telemetría</w:t>
-      </w:r>
-      <w:r>
-        <w:t xml:space="preserve"> (BLE/LoRa) → </w:t>
-      </w:r>
-      <w:r>
-        <w:rPr>
-          <w:b/>
-          <w:bCs/>
-        </w:rPr>
-        <w:t>TTN</w:t>
-      </w:r>
-      <w:r>
-        <w:t xml:space="preserve"> → </w:t>
-      </w:r>
-      <w:r>
-        <w:rPr>
-          <w:b/>
-          <w:bCs/>
-        </w:rPr>
-        <w:t>webhook</w:t>
-      </w:r>
-      <w:r>
-        <w:t xml:space="preserve"> HTTP(S) → </w:t>
-      </w:r>
-      <w:r>
-        <w:rPr>
-          <w:i/>
-          <w:iCs/>
-        </w:rPr>
-        <w:t>middleware</w:t>
-      </w:r>
-      <w:r>
-        <w:t xml:space="preserve"> (normalización/decodificación) → </w:t>
-      </w:r>
-      <w:r>
-        <w:rPr>
-          <w:b/>
-          <w:bCs/>
-        </w:rPr>
-        <w:t>CEP</w:t>
-      </w:r>
-      <w:r>
-        <w:t xml:space="preserve"> (cálculo de seguridad por celda) → </w:t>
-      </w:r>
-      <w:r>
-        <w:rPr>
-          <w:b/>
-          <w:bCs/>
-        </w:rPr>
-        <w:t>BD</w:t>
-      </w:r>
-      <w:r>
-        <w:t xml:space="preserve"> (vistas de grafo actualizadas) → </w:t>
-      </w:r>
-      <w:r>
-        <w:rPr>
-          <w:b/>
-          <w:bCs/>
-        </w:rPr>
-        <w:t>servicio de rutas</w:t>
-      </w:r>
-      <w:r>
-        <w:t xml:space="preserve"> → </w:t>
-      </w:r>
-      <w:r>
-        <w:rPr>
-          <w:b/>
-          <w:bCs/>
-        </w:rPr>
-        <w:t>entrega</w:t>
-      </w:r>
-      <w:r>
-        <w:t xml:space="preserve"> a clientes por REST/WS. Con TTN </w:t>
-      </w:r>
-      <w:r>
-        <w:rPr>
-          <w:i/>
-          <w:iCs/>
-        </w:rPr>
-        <w:t>webhooks</w:t>
-      </w:r>
-      <w:r>
-        <w:t xml:space="preserve"> se garantiza entrega directa por evento (uplink) al servidor, cumpliendo los requisitos de latencia del sistema. </w:t>
-      </w:r>
-      <w:hyperlink r:id="rId10" w:tgtFrame="_blank" w:history="1">
-        <w:r>
-          <w:rPr>
-            <w:rStyle w:val="Hipervnculo"/>
-          </w:rPr>
-          <w:t>The Things Industries+1</w:t>
-        </w:r>
-      </w:hyperlink>
-    </w:p>
-    <w:p>
-      <w:r>
-        <w:t xml:space="preserve">En SENIALAB se dispone ya de esta cadena con </w:t>
-      </w:r>
-      <w:r>
-        <w:rPr>
-          <w:b/>
-          <w:bCs/>
-        </w:rPr>
-        <w:t>datos reales</w:t>
-      </w:r>
-      <w:r>
-        <w:t xml:space="preserve"> de beacons ambientales; para este TFG, cuando no haya balizas disponibles, se utilizarán </w:t>
-      </w:r>
-      <w:r>
-        <w:rPr>
-          <w:b/>
-          <w:bCs/>
-        </w:rPr>
-        <w:t>datos simulados</w:t>
-      </w:r>
-      <w:r>
-        <w:t xml:space="preserve"> con el mismo contrato y frecuencia.</w:t>
-      </w:r>
-    </w:p>
-    <w:p>
-      <w:r>
-        <w:rPr>
-          <w:b/>
-          <w:bCs/>
-          <w:highlight w:val="yellow"/>
-        </w:rPr>
-        <w:t>Figura sugerida 4.1-E.</w:t>
-      </w:r>
-      <w:r>
-        <w:rPr>
-          <w:highlight w:val="yellow"/>
-        </w:rPr>
-        <w:t xml:space="preserve"> </w:t>
-      </w:r>
-      <w:r>
-        <w:rPr>
-          <w:i/>
-          <w:iCs/>
-          <w:highlight w:val="yellow"/>
-        </w:rPr>
-        <w:t>Diagrama de actividad</w:t>
-      </w:r>
-      <w:r>
-        <w:rPr>
-          <w:highlight w:val="yellow"/>
-        </w:rPr>
-        <w:t xml:space="preserve"> con tiempos objetivo por tramo (uplink→persistencia ≤ 1–2 s; persistencia→ruta ≤ 0.5–1 s).</w:t>
+        <w:t xml:space="preserve">Modelo físico </w:t>
       </w:r>
     </w:p>
     <w:p/>
@@ -3340,227 +2517,31 @@
         <w:pStyle w:val="Ttulo3"/>
       </w:pPr>
       <w:r>
-        <w:t xml:space="preserve"> </w:t>
-      </w:r>
-      <w:r>
-        <w:t>Modelo de comunicación</w:t>
+        <w:t xml:space="preserve">Automatización y consistencia (funciones y </w:t>
+      </w:r>
+      <w:proofErr w:type="spellStart"/>
+      <w:r>
+        <w:t>triggers</w:t>
+      </w:r>
+      <w:proofErr w:type="spellEnd"/>
+      <w:r>
+        <w:t>)</w:t>
       </w:r>
     </w:p>
     <w:p>
-      <w:r>
-        <w:rPr>
-          <w:b/>
-          <w:bCs/>
-        </w:rPr>
-        <w:t>Edge→Nube</w:t>
-      </w:r>
-      <w:r>
-        <w:t xml:space="preserve">: </w:t>
-      </w:r>
-      <w:r>
-        <w:rPr>
-          <w:b/>
-          <w:bCs/>
-        </w:rPr>
-        <w:t>LoRaWAN</w:t>
-      </w:r>
-      <w:r>
-        <w:t xml:space="preserve"> (LPWA, bajo consumo, alcance campus/edificio) con </w:t>
-      </w:r>
-      <w:r>
-        <w:rPr>
-          <w:b/>
-          <w:bCs/>
-        </w:rPr>
-        <w:t>TTN</w:t>
-      </w:r>
-      <w:r>
-        <w:t xml:space="preserve"> como </w:t>
-      </w:r>
-      <w:r>
-        <w:rPr>
-          <w:i/>
-          <w:iCs/>
-        </w:rPr>
-        <w:t>network server</w:t>
-      </w:r>
-      <w:r>
-        <w:t>; alternativa BLE→</w:t>
-      </w:r>
-      <w:r>
-        <w:rPr>
-          <w:i/>
-          <w:iCs/>
-        </w:rPr>
-        <w:t>gateway</w:t>
-      </w:r>
-      <w:r>
-        <w:t xml:space="preserve"> local en escenarios sin LoRa. </w:t>
-      </w:r>
-      <w:hyperlink r:id="rId11" w:tgtFrame="_blank" w:history="1">
-        <w:r>
-          <w:rPr>
-            <w:rStyle w:val="Hipervnculo"/>
-          </w:rPr>
-          <w:t>LoRa Alliance®+1</w:t>
-        </w:r>
-      </w:hyperlink>
-    </w:p>
-    <w:p>
-      <w:pPr>
-        <w:rPr>
-          <w:lang w:val="en-US"/>
-        </w:rPr>
-      </w:pPr>
-      <w:r>
-        <w:rPr>
-          <w:b/>
-          <w:bCs/>
-          <w:lang w:val="en-US"/>
-        </w:rPr>
-        <w:t>Ingesta interna</w:t>
-      </w:r>
-      <w:r>
-        <w:rPr>
-          <w:lang w:val="en-US"/>
-        </w:rPr>
-        <w:t xml:space="preserve">: HTTP(S) </w:t>
-      </w:r>
-      <w:r>
-        <w:rPr>
-          <w:b/>
-          <w:bCs/>
-          <w:lang w:val="en-US"/>
-        </w:rPr>
-        <w:t>webhooks</w:t>
-      </w:r>
-      <w:r>
-        <w:rPr>
-          <w:lang w:val="en-US"/>
-        </w:rPr>
-        <w:t xml:space="preserve"> de TTN hacia </w:t>
-      </w:r>
-      <w:r>
-        <w:rPr>
-          <w:i/>
-          <w:iCs/>
-          <w:lang w:val="en-US"/>
-        </w:rPr>
-        <w:t>middleware</w:t>
-      </w:r>
-      <w:r>
-        <w:rPr>
-          <w:lang w:val="en-US"/>
-        </w:rPr>
-        <w:t xml:space="preserve"> Python. </w:t>
-      </w:r>
-      <w:hyperlink r:id="rId12" w:tgtFrame="_blank" w:history="1">
-        <w:r>
-          <w:rPr>
-            <w:rStyle w:val="Hipervnculo"/>
-            <w:lang w:val="en-US"/>
-          </w:rPr>
-          <w:t>The Things Industries</w:t>
-        </w:r>
-      </w:hyperlink>
-    </w:p>
-    <w:p>
-      <w:r>
-        <w:rPr>
-          <w:b/>
-          <w:bCs/>
-        </w:rPr>
-        <w:t>Mensajería interna opcional</w:t>
-      </w:r>
-      <w:r>
-        <w:t xml:space="preserve">: </w:t>
-      </w:r>
-      <w:r>
-        <w:rPr>
-          <w:b/>
-          <w:bCs/>
-        </w:rPr>
-        <w:t>MQTT</w:t>
-      </w:r>
-      <w:r>
-        <w:t xml:space="preserve"> para desacoplar productores/consumidores si la tasa de eventos crece (broker ligero tipo Mosquitto). </w:t>
-      </w:r>
-      <w:hyperlink r:id="rId13" w:tgtFrame="_blank" w:history="1">
-        <w:r>
-          <w:rPr>
-            <w:rStyle w:val="Hipervnculo"/>
-          </w:rPr>
-          <w:t>MQTT+1</w:t>
-        </w:r>
-      </w:hyperlink>
-    </w:p>
-    <w:p>
-      <w:r>
-        <w:rPr>
-          <w:b/>
-          <w:bCs/>
-        </w:rPr>
-        <w:t>Exposición a clientes</w:t>
-      </w:r>
-      <w:r>
-        <w:t xml:space="preserve">: </w:t>
-      </w:r>
-      <w:r>
-        <w:rPr>
-          <w:b/>
-          <w:bCs/>
-        </w:rPr>
-        <w:t>REST</w:t>
-      </w:r>
-      <w:r>
-        <w:t xml:space="preserve">/WebSocket (FastAPI) con esquemas JSON versionados. </w:t>
-      </w:r>
-      <w:hyperlink r:id="rId14" w:tgtFrame="_blank" w:history="1">
-        <w:r>
-          <w:rPr>
-            <w:rStyle w:val="Hipervnculo"/>
-          </w:rPr>
-          <w:t>fastapi.tiangolo.com</w:t>
-        </w:r>
-      </w:hyperlink>
-    </w:p>
-    <w:p>
-      <w:pPr>
-        <w:rPr>
-          <w:lang w:val="en-US"/>
-        </w:rPr>
-      </w:pPr>
-      <w:r>
-        <w:rPr>
-          <w:b/>
-          <w:bCs/>
-          <w:highlight w:val="yellow"/>
-          <w:lang w:val="en-US"/>
-        </w:rPr>
-        <w:t>Tabla sugerida 4.1-T2.</w:t>
-      </w:r>
-      <w:r>
-        <w:rPr>
-          <w:highlight w:val="yellow"/>
-          <w:lang w:val="en-US"/>
-        </w:rPr>
-        <w:t xml:space="preserve"> </w:t>
-      </w:r>
-      <w:r>
-        <w:rPr>
-          <w:i/>
-          <w:iCs/>
-          <w:highlight w:val="yellow"/>
-          <w:lang w:val="en-US"/>
-        </w:rPr>
-        <w:t>Esquemas JSON</w:t>
-      </w:r>
-      <w:r>
-        <w:rPr>
-          <w:highlight w:val="yellow"/>
-          <w:lang w:val="en-US"/>
-        </w:rPr>
-        <w:t>: Reading, CellSecurityUpdate, GraphSnapshot, RouteRequest/Response.</w:t>
+      <w:pPr>
+        <w:pStyle w:val="Ttulo3"/>
+      </w:pPr>
+      <w:r>
+        <w:t xml:space="preserve">Flujo geométrico de </w:t>
+      </w:r>
+      <w:proofErr w:type="spellStart"/>
+      <w:r>
+        <w:t>poligonos</w:t>
+      </w:r>
+      <w:proofErr w:type="spellEnd"/>
+      <w:r>
+        <w:t xml:space="preserve"> a grafo navegable DOOR TO DOOR** NO ES ASI</w:t>
       </w:r>
     </w:p>
     <w:p/>
@@ -3569,161 +2550,7 @@
         <w:pStyle w:val="Ttulo3"/>
       </w:pPr>
       <w:r>
-        <w:t xml:space="preserve"> Decisiones de diseño</w:t>
-      </w:r>
-    </w:p>
-    <w:p>
-      <w:r>
-        <w:rPr>
-          <w:b/>
-          <w:bCs/>
-        </w:rPr>
-        <w:t>Persistencia y vistas</w:t>
-      </w:r>
-      <w:r>
-        <w:t xml:space="preserve">: el grafo se materializa en </w:t>
-      </w:r>
-      <w:r>
-        <w:rPr>
-          <w:b/>
-          <w:bCs/>
-        </w:rPr>
-        <w:t>vistas</w:t>
-      </w:r>
-      <w:r>
-        <w:t xml:space="preserve"> sobre tablas IndoorGML para evitar duplicidades y permitir recalcular pesos con cada actualización de seguridad; índices espaciales y por atributos garantizan consultas sub-segundo. </w:t>
-      </w:r>
-      <w:hyperlink r:id="rId15" w:tgtFrame="_blank" w:history="1">
-        <w:r>
-          <w:rPr>
-            <w:rStyle w:val="Hipervnculo"/>
-          </w:rPr>
-          <w:t>PostGIS</w:t>
-        </w:r>
-      </w:hyperlink>
-    </w:p>
-    <w:p>
-      <w:r>
-        <w:rPr>
-          <w:b/>
-          <w:bCs/>
-        </w:rPr>
-        <w:t>Desacoplo por eventos</w:t>
-      </w:r>
-      <w:r>
-        <w:t xml:space="preserve">: </w:t>
-      </w:r>
-      <w:r>
-        <w:rPr>
-          <w:i/>
-          <w:iCs/>
-        </w:rPr>
-        <w:t>webhooks</w:t>
-      </w:r>
-      <w:r>
-        <w:t xml:space="preserve"> de TTN activan ingesta inmediata; si el volumen crece, una </w:t>
-      </w:r>
-      <w:r>
-        <w:rPr>
-          <w:b/>
-          <w:bCs/>
-        </w:rPr>
-        <w:t>cola/MQTT</w:t>
-      </w:r>
-      <w:r>
-        <w:t xml:space="preserve"> amortigua picos (</w:t>
-      </w:r>
-      <w:r>
-        <w:rPr>
-          <w:i/>
-          <w:iCs/>
-        </w:rPr>
-        <w:t>backpressure</w:t>
-      </w:r>
-      <w:r>
-        <w:t xml:space="preserve">). </w:t>
-      </w:r>
-      <w:hyperlink r:id="rId16" w:tgtFrame="_blank" w:history="1">
-        <w:r>
-          <w:rPr>
-            <w:rStyle w:val="Hipervnculo"/>
-          </w:rPr>
-          <w:t>The Things Industries+1</w:t>
-        </w:r>
-      </w:hyperlink>
-    </w:p>
-    <w:p>
-      <w:r>
-        <w:rPr>
-          <w:b/>
-          <w:bCs/>
-        </w:rPr>
-        <w:t xml:space="preserve">Política de </w:t>
-      </w:r>
-      <w:r>
-        <w:rPr>
-          <w:b/>
-          <w:bCs/>
-          <w:i/>
-          <w:iCs/>
-        </w:rPr>
-        <w:t>thresholds</w:t>
-      </w:r>
-      <w:r>
-        <w:t>: definición de umbral de transitabilidad por celda; degradación controlada cuando faltan datos (persistir última observación válida X minutos y marcar “degradado”).</w:t>
-      </w:r>
-    </w:p>
-    <w:p>
-      <w:r>
-        <w:rPr>
-          <w:b/>
-          <w:bCs/>
-        </w:rPr>
-        <w:lastRenderedPageBreak/>
-        <w:t>Caché en memoria</w:t>
-      </w:r>
-      <w:r>
-        <w:t xml:space="preserve"> del grafo para acelerar rutas bajo alta concurrencia; invalidación por versión de </w:t>
-      </w:r>
-      <w:r>
-        <w:rPr>
-          <w:i/>
-          <w:iCs/>
-        </w:rPr>
-        <w:t>snapshot</w:t>
-      </w:r>
-      <w:r>
-        <w:t>.</w:t>
-      </w:r>
-    </w:p>
-    <w:p>
-      <w:r>
-        <w:rPr>
-          <w:b/>
-          <w:bCs/>
-          <w:highlight w:val="yellow"/>
-        </w:rPr>
-        <w:t>Figura sugerida 4.1-F.</w:t>
-      </w:r>
-      <w:r>
-        <w:rPr>
-          <w:highlight w:val="yellow"/>
-        </w:rPr>
-        <w:t xml:space="preserve"> </w:t>
-      </w:r>
-      <w:r>
-        <w:rPr>
-          <w:i/>
-          <w:iCs/>
-          <w:highlight w:val="yellow"/>
-        </w:rPr>
-        <w:t>Patrones de consistencia</w:t>
-      </w:r>
-      <w:r>
-        <w:rPr>
-          <w:highlight w:val="yellow"/>
-        </w:rPr>
-        <w:t>: “snapshot transaccional” para lecturas de grafo en el servicio de rutas.</w:t>
+        <w:t xml:space="preserve">Rendimiento y escalabilidad </w:t>
       </w:r>
     </w:p>
     <w:p/>
@@ -3732,126 +2559,15 @@
         <w:pStyle w:val="Ttulo3"/>
       </w:pPr>
       <w:r>
-        <w:t xml:space="preserve"> </w:t>
-      </w:r>
-      <w:r>
-        <w:t>Escalabilidad, disponibilidad y tolerancia a fallos</w:t>
-      </w:r>
-    </w:p>
-    <w:p>
-      <w:r>
-        <w:rPr>
-          <w:b/>
-          <w:bCs/>
-        </w:rPr>
-        <w:t>BD</w:t>
-      </w:r>
-      <w:r>
-        <w:t xml:space="preserve"> con replicación y copias en caliente (HA); </w:t>
-      </w:r>
-      <w:r>
-        <w:rPr>
-          <w:i/>
-          <w:iCs/>
-        </w:rPr>
-        <w:t>retries</w:t>
-      </w:r>
-      <w:r>
-        <w:t xml:space="preserve"> exponenciales y </w:t>
-      </w:r>
-      <w:r>
-        <w:rPr>
-          <w:b/>
-          <w:bCs/>
-        </w:rPr>
-        <w:t>circuit breakers</w:t>
-      </w:r>
-      <w:r>
-        <w:t xml:space="preserve"> en servicios.</w:t>
-      </w:r>
-    </w:p>
-    <w:p>
-      <w:r>
-        <w:rPr>
-          <w:b/>
-          <w:bCs/>
-        </w:rPr>
-        <w:t>Degradación elegante</w:t>
-      </w:r>
-      <w:r>
-        <w:t xml:space="preserve">: si falla la ingesta o la seguridad no está disponible, el servicio vuelve a </w:t>
-      </w:r>
-      <w:r>
-        <w:rPr>
-          <w:b/>
-          <w:bCs/>
-        </w:rPr>
-        <w:t>rutas estáticas</w:t>
-      </w:r>
-      <w:r>
-        <w:t xml:space="preserve"> (solo longitud) y etiqueta la recomendación como “degradada”.</w:t>
-      </w:r>
-    </w:p>
-    <w:p>
-      <w:r>
-        <w:rPr>
-          <w:b/>
-          <w:bCs/>
-        </w:rPr>
-        <w:t>Observabilidad</w:t>
-      </w:r>
-      <w:r>
-        <w:t xml:space="preserve">: </w:t>
-      </w:r>
-      <w:r>
-        <w:rPr>
-          <w:i/>
-          <w:iCs/>
-        </w:rPr>
-        <w:t>logging</w:t>
-      </w:r>
-      <w:r>
-        <w:t xml:space="preserve"> correlacionado (IDs de lectura/ruta), métricas de latencia (p50/p95/p99) y </w:t>
-      </w:r>
-      <w:r>
-        <w:rPr>
-          <w:i/>
-          <w:iCs/>
-        </w:rPr>
-        <w:t>tracing</w:t>
-      </w:r>
-      <w:r>
-        <w:t xml:space="preserve"> distribuido.</w:t>
-      </w:r>
-    </w:p>
-    <w:p>
-      <w:r>
-        <w:rPr>
-          <w:b/>
-          <w:bCs/>
-          <w:highlight w:val="yellow"/>
-        </w:rPr>
-        <w:t>Tabla sugerida 4.1-T3.</w:t>
-      </w:r>
-      <w:r>
-        <w:rPr>
-          <w:highlight w:val="yellow"/>
-        </w:rPr>
-        <w:t xml:space="preserve"> </w:t>
-      </w:r>
-      <w:r>
-        <w:rPr>
-          <w:i/>
-          <w:iCs/>
-          <w:highlight w:val="yellow"/>
-        </w:rPr>
-        <w:t>SLO propuestos</w:t>
-      </w:r>
-      <w:r>
-        <w:rPr>
-          <w:highlight w:val="yellow"/>
-        </w:rPr>
-        <w:t>: ingestión &lt; 2 s (p95), cálculo de ruta &lt; 500 ms (p95), disponibilidad anual ≥ 99.5 %.</w:t>
+        <w:t>Integración con herramientas (QGIS/</w:t>
+      </w:r>
+      <w:proofErr w:type="spellStart"/>
+      <w:r>
+        <w:t>PostGIS</w:t>
+      </w:r>
+      <w:proofErr w:type="spellEnd"/>
+      <w:r>
+        <w:t>)</w:t>
       </w:r>
     </w:p>
     <w:p/>
@@ -3860,500 +2576,490 @@
         <w:pStyle w:val="Ttulo3"/>
       </w:pPr>
       <w:r>
-        <w:t>Seguridad y privacidad</w:t>
+        <w:t xml:space="preserve">Conformidad con </w:t>
+      </w:r>
+      <w:proofErr w:type="spellStart"/>
+      <w:r>
+        <w:t>Indoor</w:t>
+      </w:r>
+      <w:proofErr w:type="spellEnd"/>
+      <w:r>
+        <w:t xml:space="preserve"> 2.0 (y compatibilidad 1.1)</w:t>
       </w:r>
     </w:p>
     <w:p>
-      <w:r>
-        <w:rPr>
-          <w:b/>
-          <w:bCs/>
-        </w:rPr>
-        <w:t>Minimización</w:t>
-      </w:r>
-      <w:r>
-        <w:t xml:space="preserve"> de datos de localización (granularidad por </w:t>
-      </w:r>
-      <w:r>
-        <w:rPr>
-          <w:i/>
-          <w:iCs/>
-        </w:rPr>
-        <w:t>cell</w:t>
-      </w:r>
-      <w:r>
-        <w:t xml:space="preserve">, no por coordenada exacta), </w:t>
-      </w:r>
-      <w:r>
-        <w:rPr>
-          <w:b/>
-          <w:bCs/>
-        </w:rPr>
-        <w:t>retención</w:t>
-      </w:r>
-      <w:r>
-        <w:t xml:space="preserve"> limitada y </w:t>
-      </w:r>
-      <w:r>
-        <w:rPr>
-          <w:b/>
-          <w:bCs/>
-        </w:rPr>
-        <w:t>seudonimización</w:t>
-      </w:r>
-      <w:r>
-        <w:t xml:space="preserve"> de identificadores de dispositivo.</w:t>
+      <w:pPr>
+        <w:pStyle w:val="Ttulo3"/>
+      </w:pPr>
+      <w:r>
+        <w:t xml:space="preserve">Lecciones y </w:t>
+      </w:r>
+      <w:proofErr w:type="spellStart"/>
+      <w:r>
+        <w:t>decisioes</w:t>
+      </w:r>
+      <w:proofErr w:type="spellEnd"/>
+      <w:r>
+        <w:t xml:space="preserve"> de diseño</w:t>
       </w:r>
     </w:p>
     <w:p>
-      <w:r>
-        <w:rPr>
-          <w:b/>
-          <w:bCs/>
-        </w:rPr>
-        <w:t>Cifrado</w:t>
-      </w:r>
-      <w:r>
-        <w:t xml:space="preserve"> extremo a extremo (LoRaWAN/TTN→HTTPS) y </w:t>
-      </w:r>
-      <w:r>
-        <w:rPr>
-          <w:b/>
-          <w:bCs/>
-        </w:rPr>
-        <w:t>RBAC</w:t>
-      </w:r>
-      <w:r>
-        <w:t xml:space="preserve"> en API; segregación de datos de identificación frente a datos operativos.</w:t>
+      <w:pPr>
+        <w:pStyle w:val="Ttulo3"/>
+      </w:pPr>
+      <w:r>
+        <w:t>Resumen operativo del SQL implementado</w:t>
       </w:r>
     </w:p>
     <w:p>
-      <w:r>
-        <w:rPr>
-          <w:b/>
-          <w:bCs/>
-          <w:highlight w:val="yellow"/>
-        </w:rPr>
-        <w:t>Figura sugerida 4.1-G.</w:t>
-      </w:r>
-      <w:r>
-        <w:rPr>
-          <w:highlight w:val="yellow"/>
-        </w:rPr>
-        <w:t xml:space="preserve"> </w:t>
-      </w:r>
-      <w:r>
-        <w:rPr>
-          <w:i/>
-          <w:iCs/>
-          <w:highlight w:val="yellow"/>
-        </w:rPr>
-        <w:t>Diagrama de flujo de datos personales</w:t>
-      </w:r>
-      <w:r>
-        <w:rPr>
-          <w:highlight w:val="yellow"/>
-        </w:rPr>
-        <w:t xml:space="preserve"> (DPIA breve) con puntos de control.</w:t>
-      </w:r>
-    </w:p>
-    <w:p/>
-    <w:p>
       <w:pPr>
         <w:pStyle w:val="Ttulo3"/>
       </w:pPr>
       <w:r>
-        <w:t>Mapeo a estándares y compatibilidad</w:t>
-      </w:r>
-    </w:p>
-    <w:p>
-      <w:r>
-        <w:t xml:space="preserve">El </w:t>
-      </w:r>
-      <w:r>
-        <w:rPr>
-          <w:b/>
-          <w:bCs/>
-        </w:rPr>
-        <w:t>núcleo de datos</w:t>
-      </w:r>
-      <w:r>
-        <w:t xml:space="preserve"> adopta IndoorGML 1.1 (clases </w:t>
-      </w:r>
-      <w:r>
-        <w:rPr>
-          <w:i/>
-          <w:iCs/>
-        </w:rPr>
-        <w:t>CellSpace</w:t>
-      </w:r>
-      <w:r>
-        <w:t xml:space="preserve">, </w:t>
-      </w:r>
-      <w:r>
-        <w:rPr>
-          <w:i/>
-          <w:iCs/>
-        </w:rPr>
-        <w:t>State</w:t>
-      </w:r>
-      <w:r>
-        <w:t xml:space="preserve">, </w:t>
-      </w:r>
-      <w:r>
-        <w:rPr>
-          <w:i/>
-          <w:iCs/>
-        </w:rPr>
-        <w:t>Transition</w:t>
-      </w:r>
-      <w:r>
-        <w:t xml:space="preserve"> y grafo de accesibilidad). La arquitectura prevé la </w:t>
-      </w:r>
-      <w:r>
-        <w:rPr>
-          <w:b/>
-          <w:bCs/>
-        </w:rPr>
-        <w:t>adopción progresiva</w:t>
-      </w:r>
-      <w:r>
-        <w:t xml:space="preserve"> de </w:t>
-      </w:r>
-      <w:r>
-        <w:rPr>
-          <w:b/>
-          <w:bCs/>
-        </w:rPr>
-        <w:t>IndoorGML 2.0 (Part 1)</w:t>
-      </w:r>
-      <w:r>
-        <w:t xml:space="preserve">, manteniendo las mismas entidades conceptuales y permitiendo explorar </w:t>
-      </w:r>
-      <w:r>
-        <w:rPr>
-          <w:b/>
-          <w:bCs/>
-        </w:rPr>
-        <w:t>codificaciones SQL/JSON</w:t>
-      </w:r>
-      <w:r>
-        <w:t xml:space="preserve"> cuando el </w:t>
-      </w:r>
-      <w:r>
-        <w:rPr>
-          <w:i/>
-          <w:iCs/>
-        </w:rPr>
-        <w:t>Part 2 – Encoding</w:t>
-      </w:r>
-      <w:r>
-        <w:t xml:space="preserve"> se estabilice, sin reescribir la capa de negocio. </w:t>
-      </w:r>
-      <w:hyperlink r:id="rId17" w:tgtFrame="_blank" w:history="1">
-        <w:r>
-          <w:rPr>
-            <w:rStyle w:val="Hipervnculo"/>
-          </w:rPr>
-          <w:t>OGC Documentos Públicos+2OGC Documentos Públicos+2</w:t>
-        </w:r>
-      </w:hyperlink>
-    </w:p>
-    <w:p>
-      <w:r>
-        <w:rPr>
-          <w:b/>
-          <w:bCs/>
-          <w:highlight w:val="yellow"/>
-        </w:rPr>
-        <w:t>Tabla sugerida 4.1-T4.</w:t>
-      </w:r>
-      <w:r>
-        <w:rPr>
-          <w:highlight w:val="yellow"/>
-        </w:rPr>
-        <w:t xml:space="preserve"> </w:t>
-      </w:r>
-      <w:r>
-        <w:rPr>
-          <w:i/>
-          <w:iCs/>
-          <w:highlight w:val="yellow"/>
-        </w:rPr>
-        <w:t>Matriz de conformidad</w:t>
-      </w:r>
-      <w:r>
-        <w:rPr>
-          <w:highlight w:val="yellow"/>
-        </w:rPr>
-        <w:t>: IndoorGML→Tablas/Vistas (qué se implementa hoy, qué queda en backlog).</w:t>
-      </w:r>
-    </w:p>
-    <w:p/>
-    <w:p>
-      <w:pPr>
-        <w:pStyle w:val="Ttulo3"/>
-      </w:pPr>
-      <w:r>
-        <w:rPr>
-          <w:i/>
-          <w:iCs/>
-        </w:rPr>
-        <w:lastRenderedPageBreak/>
-        <w:t>Roadmap</w:t>
-      </w:r>
-      <w:r>
-        <w:t xml:space="preserve"> técnico</w:t>
-      </w:r>
-    </w:p>
-    <w:p>
-      <w:r>
-        <w:rPr>
-          <w:b/>
-          <w:bCs/>
-        </w:rPr>
-        <w:t>Simulación → piloto real</w:t>
-      </w:r>
-      <w:r>
-        <w:t xml:space="preserve">: sustituir generador de lecturas por </w:t>
-      </w:r>
-      <w:r>
-        <w:rPr>
-          <w:b/>
-          <w:bCs/>
-        </w:rPr>
-        <w:t>balizas LoRaWAN</w:t>
-      </w:r>
-      <w:r>
-        <w:t xml:space="preserve"> ya registradas en TTN (inventario disponible) y activar </w:t>
-      </w:r>
-      <w:r>
-        <w:rPr>
-          <w:i/>
-          <w:iCs/>
-        </w:rPr>
-        <w:t>webhook</w:t>
-      </w:r>
-      <w:r>
-        <w:t xml:space="preserve"> hacia el </w:t>
-      </w:r>
-      <w:r>
-        <w:rPr>
-          <w:i/>
-          <w:iCs/>
-        </w:rPr>
-        <w:t>middleware</w:t>
-      </w:r>
-      <w:r>
-        <w:t xml:space="preserve"> del TFG. </w:t>
-      </w:r>
-    </w:p>
-    <w:p>
-      <w:r>
-        <w:t>Red LoRaWAN 2793f3b1237e806ebb5…</w:t>
-      </w:r>
-    </w:p>
-    <w:p>
-      <w:r>
-        <w:rPr>
-          <w:b/>
-          <w:bCs/>
-        </w:rPr>
-        <w:t>Validación en campo</w:t>
-      </w:r>
-      <w:r>
-        <w:t>: pruebas de humo/temperatura controladas por zonas, verificación de latencia extremo a extremo y calidad de rutas.</w:t>
-      </w:r>
-    </w:p>
-    <w:p>
-      <w:r>
-        <w:rPr>
-          <w:b/>
-          <w:bCs/>
-        </w:rPr>
-        <w:t>Escalado funcional</w:t>
-      </w:r>
-      <w:r>
-        <w:t>: multi-planta/3D, reglas CEP más ricas (difusión por conectividad IndoorGML), y personalización por accesibilidad.</w:t>
-      </w:r>
-    </w:p>
-    <w:p>
-      <w:r>
-        <w:rPr>
-          <w:b/>
-          <w:bCs/>
-        </w:rPr>
-        <w:t>Operación</w:t>
-      </w:r>
-      <w:r>
-        <w:t>: endurecer HA en BD, brokers MQTT si aumenta la tasa de eventos, y mejoras de observabilidad.</w:t>
-      </w:r>
-    </w:p>
-    <w:p>
-      <w:r>
-        <w:rPr>
-          <w:b/>
-          <w:bCs/>
-          <w:highlight w:val="yellow"/>
-        </w:rPr>
-        <w:t>Figura sugerida 4.1-H.</w:t>
-      </w:r>
-      <w:r>
-        <w:rPr>
-          <w:highlight w:val="yellow"/>
-        </w:rPr>
-        <w:t xml:space="preserve"> </w:t>
-      </w:r>
-      <w:r>
-        <w:rPr>
-          <w:i/>
-          <w:iCs/>
-          <w:highlight w:val="yellow"/>
-        </w:rPr>
-        <w:t>Hoja de ruta</w:t>
-      </w:r>
-      <w:r>
-        <w:rPr>
-          <w:highlight w:val="yellow"/>
-        </w:rPr>
-        <w:t>: cronograma por hitos (piloto TTN, validación, 3D, operación).</w:t>
-      </w:r>
-    </w:p>
-    <w:p/>
-    <w:p>
-      <w:pPr>
-        <w:pStyle w:val="Ttulo2"/>
-      </w:pPr>
-      <w:r>
-        <w:t>Modelado</w:t>
-      </w:r>
-      <w:r>
-        <w:t xml:space="preserve"> relacional</w:t>
-      </w:r>
-      <w:r>
-        <w:t xml:space="preserve"> IndoorGML</w:t>
-      </w:r>
-      <w:r>
-        <w:t xml:space="preserve"> en PostgreSQL</w:t>
-      </w:r>
-    </w:p>
-    <w:p>
-      <w:r>
-        <w:t xml:space="preserve">En esta sección documento cómo he llevado el </w:t>
-      </w:r>
-      <w:r>
-        <w:rPr>
-          <w:i/>
-          <w:iCs/>
-        </w:rPr>
-        <w:t>core</w:t>
-      </w:r>
-      <w:r>
-        <w:t xml:space="preserve"> de IndoorGML (1.1) y el módulo de </w:t>
-      </w:r>
-      <w:r>
-        <w:rPr>
-          <w:b/>
-          <w:bCs/>
-        </w:rPr>
-        <w:t>Navegación</w:t>
-      </w:r>
-      <w:r>
-        <w:t xml:space="preserve"> a un esquema objeto-relacional en PostgreSQL/PostGIS, y cómo ese esquema se operacionaliza para generar y mantener el </w:t>
-      </w:r>
-      <w:r>
-        <w:rPr>
-          <w:b/>
-          <w:bCs/>
-        </w:rPr>
-        <w:t>grafo navegable</w:t>
-      </w:r>
-      <w:r>
-        <w:t xml:space="preserve"> que consume el recomendador. Indico, además, cómo quedará preparada la migración a </w:t>
-      </w:r>
-      <w:r>
-        <w:rPr>
-          <w:b/>
-          <w:bCs/>
-        </w:rPr>
-        <w:t>IndoorGML 2.0 (Part 1 – Conceptual Model)</w:t>
-      </w:r>
-      <w:r>
-        <w:t xml:space="preserve"> y a sus futuras codificaciones SQL/JSON.</w:t>
-      </w:r>
-    </w:p>
-    <w:p/>
-    <w:p>
-      <w:pPr>
-        <w:pStyle w:val="Ttulo3"/>
-      </w:pPr>
-      <w:r>
-        <w:t>Mapeo del core IndoorGML</w:t>
-      </w:r>
-    </w:p>
-    <w:p>
-      <w:pPr>
-        <w:pStyle w:val="Ttulo4"/>
-        <w:rPr>
-          <w:noProof w:val="0"/>
-          <w:sz w:val="27"/>
-          <w:szCs w:val="27"/>
-        </w:rPr>
-      </w:pPr>
-      <w:r>
-        <w:t>Clases conceptuales a tablas relacionales</w:t>
-      </w:r>
-    </w:p>
-    <w:p>
-      <w:r>
-        <w:t xml:space="preserve">La Tabla 4-1 resume el mapeo que implemento entre las clases del </w:t>
-      </w:r>
-      <w:r>
-        <w:rPr>
-          <w:rStyle w:val="Textoennegrita"/>
-        </w:rPr>
-        <w:t>Core</w:t>
-      </w:r>
-      <w:r>
-        <w:t xml:space="preserve"> y </w:t>
-      </w:r>
-      <w:r>
-        <w:rPr>
-          <w:rStyle w:val="Textoennegrita"/>
-        </w:rPr>
-        <w:t>Navigation</w:t>
-      </w:r>
-      <w:r>
-        <w:t xml:space="preserve"> de IndoorGML y mi modelo relacional:</w:t>
+        <w:t xml:space="preserve">Trabajo futuro inmediato (en </w:t>
+      </w:r>
+      <w:proofErr w:type="spellStart"/>
+      <w:r>
+        <w:t>linea</w:t>
+      </w:r>
+      <w:proofErr w:type="spellEnd"/>
+      <w:r>
+        <w:t xml:space="preserve"> con 2.0 </w:t>
+      </w:r>
+      <w:proofErr w:type="spellStart"/>
+      <w:r>
+        <w:t>part</w:t>
+      </w:r>
+      <w:proofErr w:type="spellEnd"/>
+      <w:r>
+        <w:t xml:space="preserve"> 1 y </w:t>
+      </w:r>
+      <w:proofErr w:type="spellStart"/>
+      <w:r>
+        <w:t>literartura</w:t>
+      </w:r>
+      <w:proofErr w:type="spellEnd"/>
+      <w:r>
+        <w:t>)</w:t>
       </w:r>
     </w:p>
     <w:p/>
     <w:p/>
     <w:p>
       <w:pPr>
-        <w:spacing w:line="240" w:lineRule="auto"/>
+        <w:pStyle w:val="Ttulo2"/>
+      </w:pPr>
+      <w:r>
+        <w:t xml:space="preserve">Ingesta de sensores y </w:t>
+      </w:r>
+      <w:proofErr w:type="spellStart"/>
+      <w:r>
+        <w:t>Complex</w:t>
+      </w:r>
+      <w:proofErr w:type="spellEnd"/>
+      <w:r>
+        <w:t xml:space="preserve"> </w:t>
+      </w:r>
+      <w:proofErr w:type="spellStart"/>
+      <w:r>
+        <w:t>Event</w:t>
+      </w:r>
+      <w:proofErr w:type="spellEnd"/>
+      <w:r>
+        <w:t xml:space="preserve"> Processing (CEP)</w:t>
+      </w:r>
+    </w:p>
+    <w:p>
+      <w:pPr>
+        <w:pStyle w:val="Ttulo3"/>
+      </w:pPr>
+      <w:proofErr w:type="spellStart"/>
+      <w:r>
+        <w:t>Proposito</w:t>
+      </w:r>
+      <w:proofErr w:type="spellEnd"/>
+      <w:r>
+        <w:t xml:space="preserve"> y alcance</w:t>
+      </w:r>
+    </w:p>
+    <w:p>
+      <w:pPr>
+        <w:pStyle w:val="Ttulo3"/>
         <w:rPr>
-          <w:u w:val="single"/>
+          <w:lang w:eastAsia="es-ES"/>
         </w:rPr>
       </w:pPr>
+      <w:r>
+        <w:rPr>
+          <w:lang w:eastAsia="es-ES"/>
+        </w:rPr>
+        <w:t>Fuentes de datos y modelo de lectura</w:t>
+      </w:r>
+    </w:p>
+    <w:p>
+      <w:pPr>
+        <w:pStyle w:val="Ttulo4"/>
+        <w:rPr>
+          <w:lang w:eastAsia="es-ES"/>
+        </w:rPr>
+      </w:pPr>
+      <w:proofErr w:type="spellStart"/>
+      <w:r>
+        <w:rPr>
+          <w:lang w:eastAsia="es-ES"/>
+        </w:rPr>
+        <w:t>Sensorica</w:t>
+      </w:r>
+      <w:proofErr w:type="spellEnd"/>
+      <w:r>
+        <w:rPr>
+          <w:lang w:eastAsia="es-ES"/>
+        </w:rPr>
+        <w:t xml:space="preserve"> y transporte</w:t>
+      </w:r>
+    </w:p>
+    <w:p>
+      <w:pPr>
+        <w:rPr>
+          <w:lang w:eastAsia="es-ES"/>
+        </w:rPr>
+      </w:pPr>
+    </w:p>
+    <w:p>
+      <w:pPr>
+        <w:pStyle w:val="Ttulo4"/>
+        <w:rPr>
+          <w:rFonts w:eastAsia="Times New Roman"/>
+          <w:lang w:eastAsia="es-ES"/>
+        </w:rPr>
+      </w:pPr>
+      <w:r>
+        <w:rPr>
+          <w:rFonts w:eastAsia="Times New Roman"/>
+          <w:lang w:eastAsia="es-ES"/>
+        </w:rPr>
+        <w:t>Contrato de evento (</w:t>
+      </w:r>
+      <w:proofErr w:type="spellStart"/>
+      <w:r>
+        <w:rPr>
+          <w:rFonts w:eastAsia="Times New Roman"/>
+          <w:lang w:eastAsia="es-ES"/>
+        </w:rPr>
+        <w:t>payload</w:t>
+      </w:r>
+      <w:proofErr w:type="spellEnd"/>
+      <w:r>
+        <w:rPr>
+          <w:rFonts w:eastAsia="Times New Roman"/>
+          <w:lang w:eastAsia="es-ES"/>
+        </w:rPr>
+        <w:t xml:space="preserve"> normalizado)</w:t>
+      </w:r>
     </w:p>
     <w:p/>
     <w:p>
       <w:pPr>
-        <w:spacing w:after="160" w:line="278" w:lineRule="auto"/>
-        <w:jc w:val="left"/>
-      </w:pPr>
-      <w:r>
-        <w:br w:type="page"/>
-      </w:r>
+        <w:pStyle w:val="Ttulo3"/>
+      </w:pPr>
+      <w:r>
+        <w:t xml:space="preserve">Persistencia y unión con </w:t>
+      </w:r>
+      <w:proofErr w:type="spellStart"/>
+      <w:r>
+        <w:t>IndoorGML</w:t>
+      </w:r>
+      <w:proofErr w:type="spellEnd"/>
     </w:p>
     <w:p>
       <w:pPr>
-        <w:pStyle w:val="Ttulo1"/>
-      </w:pPr>
+        <w:pStyle w:val="Ttulo3"/>
+        <w:rPr>
+          <w:lang w:val="en-US"/>
+        </w:rPr>
+      </w:pPr>
+      <w:r>
+        <w:rPr>
+          <w:lang w:val="en-US"/>
+        </w:rPr>
+        <w:t xml:space="preserve">Motor CEP: </w:t>
+      </w:r>
+      <w:proofErr w:type="spellStart"/>
+      <w:r>
+        <w:rPr>
+          <w:lang w:val="en-US"/>
+        </w:rPr>
+        <w:t>Lecturas</w:t>
+      </w:r>
+      <w:proofErr w:type="spellEnd"/>
+      <w:r>
+        <w:rPr>
+          <w:lang w:val="en-US"/>
+        </w:rPr>
+        <w:t xml:space="preserve"> a </w:t>
+      </w:r>
+      <w:proofErr w:type="spellStart"/>
+      <w:r>
+        <w:rPr>
+          <w:lang w:val="en-US"/>
+        </w:rPr>
+        <w:t>cell_s</w:t>
+      </w:r>
+      <w:r>
+        <w:rPr>
+          <w:lang w:val="en-US"/>
+        </w:rPr>
+        <w:t>core</w:t>
+      </w:r>
+      <w:proofErr w:type="spellEnd"/>
+    </w:p>
+    <w:p>
+      <w:pPr>
+        <w:pStyle w:val="Ttulo4"/>
+      </w:pPr>
+      <w:r>
+        <w:t>Ventanas y noción de t</w:t>
+      </w:r>
+      <w:r>
+        <w:t>iempo</w:t>
+      </w:r>
+    </w:p>
+    <w:p/>
+    <w:p>
+      <w:pPr>
+        <w:pStyle w:val="Ttulo4"/>
+      </w:pPr>
+      <w:r>
+        <w:t>Reglas base (Transparentes y auditables)</w:t>
+      </w:r>
+    </w:p>
+    <w:p/>
+    <w:p>
+      <w:pPr>
+        <w:pStyle w:val="Ttulo4"/>
+      </w:pPr>
+      <w:r>
+        <w:t>Propagación espacial y reglas compuestas (opcional)</w:t>
+      </w:r>
+    </w:p>
+    <w:p/>
+    <w:p>
+      <w:pPr>
+        <w:pStyle w:val="Ttulo3"/>
+      </w:pPr>
+      <w:r>
+        <w:t xml:space="preserve">Conexión con el grafo </w:t>
+      </w:r>
+      <w:proofErr w:type="spellStart"/>
+      <w:r>
+        <w:t>IndoorGMl</w:t>
+      </w:r>
+      <w:proofErr w:type="spellEnd"/>
+      <w:r>
+        <w:t xml:space="preserve"> (actualización en tiempo real)</w:t>
+      </w:r>
+    </w:p>
+    <w:p>
+      <w:pPr>
+        <w:pStyle w:val="Ttulo3"/>
+      </w:pPr>
+      <w:r>
+        <w:t>Simulador de datos (estado actual del TFG)</w:t>
+      </w:r>
+    </w:p>
+    <w:p>
+      <w:pPr>
+        <w:pStyle w:val="Ttulo3"/>
+      </w:pPr>
+      <w:r>
+        <w:t>Operación</w:t>
+      </w:r>
+      <w:r>
+        <w:t xml:space="preserve">: latencias, </w:t>
+      </w:r>
+      <w:proofErr w:type="spellStart"/>
+      <w:r>
+        <w:t>backpressure</w:t>
+      </w:r>
+      <w:proofErr w:type="spellEnd"/>
+      <w:r>
+        <w:t xml:space="preserve"> y calidad de datos (ESTO NO)</w:t>
+      </w:r>
+    </w:p>
+    <w:p>
+      <w:pPr>
+        <w:pStyle w:val="Ttulo3"/>
+      </w:pPr>
+      <w:r>
+        <w:t>Seguridad y privacidad</w:t>
+      </w:r>
+    </w:p>
+    <w:p/>
+    <w:p>
+      <w:pPr>
+        <w:pStyle w:val="Ttulo3"/>
+      </w:pPr>
+      <w:proofErr w:type="spellStart"/>
       <w:r>
         <w:lastRenderedPageBreak/>
-        <w:t>Resultados y Conclusión</w:t>
+        <w:t>Observabilidad</w:t>
+      </w:r>
+      <w:proofErr w:type="spellEnd"/>
+      <w:r>
+        <w:t xml:space="preserve"> y replay</w:t>
+      </w:r>
+    </w:p>
+    <w:p>
+      <w:pPr>
+        <w:pStyle w:val="Ttulo3"/>
+      </w:pPr>
+      <w:r>
+        <w:t>Ruta de producción</w:t>
+      </w:r>
+    </w:p>
+    <w:p>
+      <w:pPr>
+        <w:pStyle w:val="Ttulo3"/>
+      </w:pPr>
+      <w:r>
+        <w:t>Relación con arquitectura CDA/URJC</w:t>
+      </w:r>
+    </w:p>
+    <w:p>
+      <w:pPr>
+        <w:pStyle w:val="Ttulo3"/>
+      </w:pPr>
+      <w:r>
+        <w:t>Limitaciones y trabajo futuro</w:t>
+      </w:r>
+    </w:p>
+    <w:p>
+      <w:pPr>
+        <w:pStyle w:val="Ttulo2"/>
+      </w:pPr>
+      <w:r>
+        <w:t xml:space="preserve">Algoritmo de recomendación de rutas </w:t>
+      </w:r>
+    </w:p>
+    <w:p>
+      <w:pPr>
+        <w:pStyle w:val="Ttulo3"/>
+      </w:pPr>
+      <w:r>
+        <w:t xml:space="preserve">Modelo d </w:t>
+      </w:r>
+      <w:proofErr w:type="spellStart"/>
+      <w:r>
+        <w:t>egrafo</w:t>
+      </w:r>
+      <w:proofErr w:type="spellEnd"/>
+      <w:r>
+        <w:t xml:space="preserve"> y relación </w:t>
+      </w:r>
+      <w:proofErr w:type="spellStart"/>
+      <w:r>
+        <w:t>co</w:t>
+      </w:r>
+      <w:proofErr w:type="spellEnd"/>
+      <w:r>
+        <w:t xml:space="preserve"> </w:t>
+      </w:r>
+      <w:proofErr w:type="spellStart"/>
+      <w:r>
+        <w:t>IndoorGML</w:t>
+      </w:r>
+      <w:proofErr w:type="spellEnd"/>
+    </w:p>
+    <w:p>
+      <w:pPr>
+        <w:pStyle w:val="Ttulo3"/>
+      </w:pPr>
+      <w:r>
+        <w:t>Métrica de coste y objetivos (tiempo, seguridad, redundancia)</w:t>
+      </w:r>
+    </w:p>
+    <w:p>
+      <w:pPr>
+        <w:pStyle w:val="Ttulo3"/>
+      </w:pPr>
+      <w:r>
+        <w:t>Filtro previo por seguridad y por movilidad</w:t>
+      </w:r>
+    </w:p>
+    <w:p>
+      <w:pPr>
+        <w:pStyle w:val="Ttulo3"/>
+      </w:pPr>
+      <w:r>
+        <w:t xml:space="preserve">Rutas base: Dijkstra/A* y salidas </w:t>
+      </w:r>
+      <w:proofErr w:type="spellStart"/>
+      <w:r>
+        <w:t>multiples</w:t>
+      </w:r>
+      <w:proofErr w:type="spellEnd"/>
+    </w:p>
+    <w:p>
+      <w:pPr>
+        <w:pStyle w:val="Ttulo3"/>
+      </w:pPr>
+      <w:proofErr w:type="spellStart"/>
+      <w:r>
+        <w:t>Heuristica</w:t>
+      </w:r>
+      <w:proofErr w:type="spellEnd"/>
+      <w:r>
+        <w:t xml:space="preserve"> de robustez (redundancia bajo fallos)</w:t>
+      </w:r>
+    </w:p>
+    <w:p>
+      <w:pPr>
+        <w:pStyle w:val="Ttulo3"/>
+      </w:pPr>
+      <w:r>
+        <w:t>Personalización por perfil de usuario y contexto</w:t>
+      </w:r>
+    </w:p>
+    <w:p>
+      <w:pPr>
+        <w:pStyle w:val="Ttulo3"/>
+      </w:pPr>
+      <w:r>
+        <w:t xml:space="preserve">Actualización dinámica y </w:t>
+      </w:r>
+      <w:proofErr w:type="spellStart"/>
+      <w:r>
+        <w:t>re-planificación</w:t>
+      </w:r>
+      <w:proofErr w:type="spellEnd"/>
+    </w:p>
+    <w:p>
+      <w:pPr>
+        <w:pStyle w:val="Ttulo3"/>
+      </w:pPr>
+      <w:r>
+        <w:t xml:space="preserve">Salida del </w:t>
+      </w:r>
+      <w:proofErr w:type="spellStart"/>
+      <w:r>
+        <w:t>recomendador</w:t>
+      </w:r>
+      <w:proofErr w:type="spellEnd"/>
+    </w:p>
+    <w:p>
+      <w:pPr>
+        <w:pStyle w:val="Ttulo3"/>
+      </w:pPr>
+      <w:r>
+        <w:t>Validación empírica (enlazado con 5.6)</w:t>
+      </w:r>
+    </w:p>
+    <w:p>
+      <w:pPr>
+        <w:pStyle w:val="Ttulo4"/>
+      </w:pPr>
+      <w:r>
+        <w:t>Implementación (resumen técnico reproducible)</w:t>
       </w:r>
     </w:p>
     <w:p/>
@@ -4367,22 +3073,40 @@
         <w:br w:type="page"/>
       </w:r>
     </w:p>
+    <w:p>
+      <w:pPr>
+        <w:pStyle w:val="Ttulo1"/>
+      </w:pPr>
+      <w:r>
+        <w:lastRenderedPageBreak/>
+        <w:t>Resultados y Conclusión</w:t>
+      </w:r>
+    </w:p>
+    <w:p/>
+    <w:p/>
+    <w:p>
+      <w:pPr>
+        <w:spacing w:after="160" w:line="278" w:lineRule="auto"/>
+        <w:jc w:val="left"/>
+      </w:pPr>
+      <w:r>
+        <w:br w:type="page"/>
+      </w:r>
+    </w:p>
     <w:sdt>
       <w:sdtPr>
+        <w:rPr>
+          <w:rFonts w:eastAsiaTheme="minorHAnsi" w:cstheme="minorBidi"/>
+          <w:color w:val="auto"/>
+          <w:sz w:val="22"/>
+          <w:szCs w:val="22"/>
+        </w:rPr>
         <w:id w:val="1973563644"/>
         <w:docPartObj>
           <w:docPartGallery w:val="Bibliographies"/>
           <w:docPartUnique/>
         </w:docPartObj>
       </w:sdtPr>
-      <w:sdtEndPr>
-        <w:rPr>
-          <w:rFonts w:eastAsiaTheme="minorHAnsi" w:cstheme="minorBidi"/>
-          <w:color w:val="auto"/>
-          <w:sz w:val="22"/>
-          <w:szCs w:val="22"/>
-        </w:rPr>
-      </w:sdtEndPr>
       <w:sdtContent>
         <w:p>
           <w:pPr>
@@ -4602,6 +3326,1424 @@
 <file path=word/numbering.xml><?xml version="1.0" encoding="utf-8"?>
 <w:numbering xmlns:wpc="http://schemas.microsoft.com/office/word/2010/wordprocessingCanvas" xmlns:cx="http://schemas.microsoft.com/office/drawing/2014/chartex" xmlns:cx1="http://schemas.microsoft.com/office/drawing/2015/9/8/chartex" xmlns:cx2="http://schemas.microsoft.com/office/drawing/2015/10/21/chartex" xmlns:cx3="http://schemas.microsoft.com/office/drawing/2016/5/9/chartex" xmlns:cx4="http://schemas.microsoft.com/office/drawing/2016/5/10/chartex" xmlns:cx5="http://schemas.microsoft.com/office/drawing/2016/5/11/chartex" xmlns:cx6="http://schemas.microsoft.com/office/drawing/2016/5/12/chartex" xmlns:cx7="http://schemas.microsoft.com/office/drawing/2016/5/13/chartex" xmlns:cx8="http://schemas.microsoft.com/office/drawing/2016/5/14/chartex" xmlns:mc="http://schemas.openxmlformats.org/markup-compatibility/2006" xmlns:aink="http://schemas.microsoft.com/office/drawing/2016/ink" xmlns:am3d="http://schemas.microsoft.com/office/drawing/2017/model3d" xmlns:o="urn:schemas-microsoft-com:office:office" xmlns:oel="http://schemas.microsoft.com/office/2019/extlst" xmlns:r="http://schemas.openxmlformats.org/officeDocument/2006/relationships" xmlns:m="http://schemas.openxmlformats.org/officeDocument/2006/math" xmlns:v="urn:schemas-microsoft-com:vml" xmlns:wp14="http://schemas.microsoft.com/office/word/2010/wordprocessingDrawing" xmlns:wp="http://schemas.openxmlformats.org/drawingml/2006/wordprocessingDrawing" xmlns:w10="urn:schemas-microsoft-com:office:word" xmlns:w="http://schemas.openxmlformats.org/wordprocessingml/2006/main" xmlns:w14="http://schemas.microsoft.com/office/word/2010/wordml" xmlns:w15="http://schemas.microsoft.com/office/word/2012/wordml" xmlns:w16cex="http://schemas.microsoft.com/office/word/2018/wordml/cex" xmlns:w16cid="http://schemas.microsoft.com/office/word/2016/wordml/cid" xmlns:w16="http://schemas.microsoft.com/office/word/2018/wordml" xmlns:w16du="http://schemas.microsoft.com/office/word/2023/wordml/word16du" xmlns:w16sdtdh="http://schemas.microsoft.com/office/word/2020/wordml/sdtdatahash" xmlns:w16sdtfl="http://schemas.microsoft.com/office/word/2024/wordml/sdtformatlock" xmlns:w16se="http://schemas.microsoft.com/office/word/2015/wordml/symex" xmlns:wpg="http://schemas.microsoft.com/office/word/2010/wordprocessingGroup" xmlns:wpi="http://schemas.microsoft.com/office/word/2010/wordprocessingInk" xmlns:wne="http://schemas.microsoft.com/office/word/2006/wordml" xmlns:wps="http://schemas.microsoft.com/office/word/2010/wordprocessingShape" mc:Ignorable="w14 w15 w16se w16cid w16 w16cex w16sdtdh w16sdtfl w16du wp14">
   <w:abstractNum w:abstractNumId="0" w15:restartNumberingAfterBreak="0">
+    <w:nsid w:val="00015E63"/>
+    <w:multiLevelType w:val="multilevel"/>
+    <w:tmpl w:val="861ECD8A"/>
+    <w:lvl w:ilvl="0">
+      <w:start w:val="1"/>
+      <w:numFmt w:val="decimal"/>
+      <w:lvlText w:val="%1."/>
+      <w:lvlJc w:val="left"/>
+      <w:pPr>
+        <w:tabs>
+          <w:tab w:val="num" w:pos="720"/>
+        </w:tabs>
+        <w:ind w:left="720" w:hanging="360"/>
+      </w:pPr>
+    </w:lvl>
+    <w:lvl w:ilvl="1" w:tentative="1">
+      <w:start w:val="1"/>
+      <w:numFmt w:val="decimal"/>
+      <w:lvlText w:val="%2."/>
+      <w:lvlJc w:val="left"/>
+      <w:pPr>
+        <w:tabs>
+          <w:tab w:val="num" w:pos="1440"/>
+        </w:tabs>
+        <w:ind w:left="1440" w:hanging="360"/>
+      </w:pPr>
+    </w:lvl>
+    <w:lvl w:ilvl="2" w:tentative="1">
+      <w:start w:val="1"/>
+      <w:numFmt w:val="decimal"/>
+      <w:lvlText w:val="%3."/>
+      <w:lvlJc w:val="left"/>
+      <w:pPr>
+        <w:tabs>
+          <w:tab w:val="num" w:pos="2160"/>
+        </w:tabs>
+        <w:ind w:left="2160" w:hanging="360"/>
+      </w:pPr>
+    </w:lvl>
+    <w:lvl w:ilvl="3" w:tentative="1">
+      <w:start w:val="1"/>
+      <w:numFmt w:val="decimal"/>
+      <w:lvlText w:val="%4."/>
+      <w:lvlJc w:val="left"/>
+      <w:pPr>
+        <w:tabs>
+          <w:tab w:val="num" w:pos="2880"/>
+        </w:tabs>
+        <w:ind w:left="2880" w:hanging="360"/>
+      </w:pPr>
+    </w:lvl>
+    <w:lvl w:ilvl="4" w:tentative="1">
+      <w:start w:val="1"/>
+      <w:numFmt w:val="decimal"/>
+      <w:lvlText w:val="%5."/>
+      <w:lvlJc w:val="left"/>
+      <w:pPr>
+        <w:tabs>
+          <w:tab w:val="num" w:pos="3600"/>
+        </w:tabs>
+        <w:ind w:left="3600" w:hanging="360"/>
+      </w:pPr>
+    </w:lvl>
+    <w:lvl w:ilvl="5" w:tentative="1">
+      <w:start w:val="1"/>
+      <w:numFmt w:val="decimal"/>
+      <w:lvlText w:val="%6."/>
+      <w:lvlJc w:val="left"/>
+      <w:pPr>
+        <w:tabs>
+          <w:tab w:val="num" w:pos="4320"/>
+        </w:tabs>
+        <w:ind w:left="4320" w:hanging="360"/>
+      </w:pPr>
+    </w:lvl>
+    <w:lvl w:ilvl="6" w:tentative="1">
+      <w:start w:val="1"/>
+      <w:numFmt w:val="decimal"/>
+      <w:lvlText w:val="%7."/>
+      <w:lvlJc w:val="left"/>
+      <w:pPr>
+        <w:tabs>
+          <w:tab w:val="num" w:pos="5040"/>
+        </w:tabs>
+        <w:ind w:left="5040" w:hanging="360"/>
+      </w:pPr>
+    </w:lvl>
+    <w:lvl w:ilvl="7" w:tentative="1">
+      <w:start w:val="1"/>
+      <w:numFmt w:val="decimal"/>
+      <w:lvlText w:val="%8."/>
+      <w:lvlJc w:val="left"/>
+      <w:pPr>
+        <w:tabs>
+          <w:tab w:val="num" w:pos="5760"/>
+        </w:tabs>
+        <w:ind w:left="5760" w:hanging="360"/>
+      </w:pPr>
+    </w:lvl>
+    <w:lvl w:ilvl="8" w:tentative="1">
+      <w:start w:val="1"/>
+      <w:numFmt w:val="decimal"/>
+      <w:lvlText w:val="%9."/>
+      <w:lvlJc w:val="left"/>
+      <w:pPr>
+        <w:tabs>
+          <w:tab w:val="num" w:pos="6480"/>
+        </w:tabs>
+        <w:ind w:left="6480" w:hanging="360"/>
+      </w:pPr>
+    </w:lvl>
+  </w:abstractNum>
+  <w:abstractNum w:abstractNumId="1" w15:restartNumberingAfterBreak="0">
+    <w:nsid w:val="026A5916"/>
+    <w:multiLevelType w:val="multilevel"/>
+    <w:tmpl w:val="B8D2C4D0"/>
+    <w:lvl w:ilvl="0">
+      <w:start w:val="1"/>
+      <w:numFmt w:val="bullet"/>
+      <w:lvlText w:val=""/>
+      <w:lvlJc w:val="left"/>
+      <w:pPr>
+        <w:tabs>
+          <w:tab w:val="num" w:pos="720"/>
+        </w:tabs>
+        <w:ind w:left="720" w:hanging="360"/>
+      </w:pPr>
+      <w:rPr>
+        <w:rFonts w:ascii="Symbol" w:hAnsi="Symbol" w:hint="default"/>
+        <w:sz w:val="20"/>
+      </w:rPr>
+    </w:lvl>
+    <w:lvl w:ilvl="1" w:tentative="1">
+      <w:start w:val="1"/>
+      <w:numFmt w:val="bullet"/>
+      <w:lvlText w:val="o"/>
+      <w:lvlJc w:val="left"/>
+      <w:pPr>
+        <w:tabs>
+          <w:tab w:val="num" w:pos="1440"/>
+        </w:tabs>
+        <w:ind w:left="1440" w:hanging="360"/>
+      </w:pPr>
+      <w:rPr>
+        <w:rFonts w:ascii="Courier New" w:hAnsi="Courier New" w:hint="default"/>
+        <w:sz w:val="20"/>
+      </w:rPr>
+    </w:lvl>
+    <w:lvl w:ilvl="2" w:tentative="1">
+      <w:start w:val="1"/>
+      <w:numFmt w:val="bullet"/>
+      <w:lvlText w:val=""/>
+      <w:lvlJc w:val="left"/>
+      <w:pPr>
+        <w:tabs>
+          <w:tab w:val="num" w:pos="2160"/>
+        </w:tabs>
+        <w:ind w:left="2160" w:hanging="360"/>
+      </w:pPr>
+      <w:rPr>
+        <w:rFonts w:ascii="Wingdings" w:hAnsi="Wingdings" w:hint="default"/>
+        <w:sz w:val="20"/>
+      </w:rPr>
+    </w:lvl>
+    <w:lvl w:ilvl="3" w:tentative="1">
+      <w:start w:val="1"/>
+      <w:numFmt w:val="bullet"/>
+      <w:lvlText w:val=""/>
+      <w:lvlJc w:val="left"/>
+      <w:pPr>
+        <w:tabs>
+          <w:tab w:val="num" w:pos="2880"/>
+        </w:tabs>
+        <w:ind w:left="2880" w:hanging="360"/>
+      </w:pPr>
+      <w:rPr>
+        <w:rFonts w:ascii="Wingdings" w:hAnsi="Wingdings" w:hint="default"/>
+        <w:sz w:val="20"/>
+      </w:rPr>
+    </w:lvl>
+    <w:lvl w:ilvl="4" w:tentative="1">
+      <w:start w:val="1"/>
+      <w:numFmt w:val="bullet"/>
+      <w:lvlText w:val=""/>
+      <w:lvlJc w:val="left"/>
+      <w:pPr>
+        <w:tabs>
+          <w:tab w:val="num" w:pos="3600"/>
+        </w:tabs>
+        <w:ind w:left="3600" w:hanging="360"/>
+      </w:pPr>
+      <w:rPr>
+        <w:rFonts w:ascii="Wingdings" w:hAnsi="Wingdings" w:hint="default"/>
+        <w:sz w:val="20"/>
+      </w:rPr>
+    </w:lvl>
+    <w:lvl w:ilvl="5" w:tentative="1">
+      <w:start w:val="1"/>
+      <w:numFmt w:val="bullet"/>
+      <w:lvlText w:val=""/>
+      <w:lvlJc w:val="left"/>
+      <w:pPr>
+        <w:tabs>
+          <w:tab w:val="num" w:pos="4320"/>
+        </w:tabs>
+        <w:ind w:left="4320" w:hanging="360"/>
+      </w:pPr>
+      <w:rPr>
+        <w:rFonts w:ascii="Wingdings" w:hAnsi="Wingdings" w:hint="default"/>
+        <w:sz w:val="20"/>
+      </w:rPr>
+    </w:lvl>
+    <w:lvl w:ilvl="6" w:tentative="1">
+      <w:start w:val="1"/>
+      <w:numFmt w:val="bullet"/>
+      <w:lvlText w:val=""/>
+      <w:lvlJc w:val="left"/>
+      <w:pPr>
+        <w:tabs>
+          <w:tab w:val="num" w:pos="5040"/>
+        </w:tabs>
+        <w:ind w:left="5040" w:hanging="360"/>
+      </w:pPr>
+      <w:rPr>
+        <w:rFonts w:ascii="Wingdings" w:hAnsi="Wingdings" w:hint="default"/>
+        <w:sz w:val="20"/>
+      </w:rPr>
+    </w:lvl>
+    <w:lvl w:ilvl="7" w:tentative="1">
+      <w:start w:val="1"/>
+      <w:numFmt w:val="bullet"/>
+      <w:lvlText w:val=""/>
+      <w:lvlJc w:val="left"/>
+      <w:pPr>
+        <w:tabs>
+          <w:tab w:val="num" w:pos="5760"/>
+        </w:tabs>
+        <w:ind w:left="5760" w:hanging="360"/>
+      </w:pPr>
+      <w:rPr>
+        <w:rFonts w:ascii="Wingdings" w:hAnsi="Wingdings" w:hint="default"/>
+        <w:sz w:val="20"/>
+      </w:rPr>
+    </w:lvl>
+    <w:lvl w:ilvl="8" w:tentative="1">
+      <w:start w:val="1"/>
+      <w:numFmt w:val="bullet"/>
+      <w:lvlText w:val=""/>
+      <w:lvlJc w:val="left"/>
+      <w:pPr>
+        <w:tabs>
+          <w:tab w:val="num" w:pos="6480"/>
+        </w:tabs>
+        <w:ind w:left="6480" w:hanging="360"/>
+      </w:pPr>
+      <w:rPr>
+        <w:rFonts w:ascii="Wingdings" w:hAnsi="Wingdings" w:hint="default"/>
+        <w:sz w:val="20"/>
+      </w:rPr>
+    </w:lvl>
+  </w:abstractNum>
+  <w:abstractNum w:abstractNumId="2" w15:restartNumberingAfterBreak="0">
+    <w:nsid w:val="079A3E77"/>
+    <w:multiLevelType w:val="multilevel"/>
+    <w:tmpl w:val="3162F7D2"/>
+    <w:lvl w:ilvl="0">
+      <w:start w:val="1"/>
+      <w:numFmt w:val="bullet"/>
+      <w:lvlText w:val=""/>
+      <w:lvlJc w:val="left"/>
+      <w:pPr>
+        <w:tabs>
+          <w:tab w:val="num" w:pos="720"/>
+        </w:tabs>
+        <w:ind w:left="720" w:hanging="360"/>
+      </w:pPr>
+      <w:rPr>
+        <w:rFonts w:ascii="Symbol" w:hAnsi="Symbol" w:hint="default"/>
+        <w:sz w:val="20"/>
+      </w:rPr>
+    </w:lvl>
+    <w:lvl w:ilvl="1" w:tentative="1">
+      <w:start w:val="1"/>
+      <w:numFmt w:val="bullet"/>
+      <w:lvlText w:val="o"/>
+      <w:lvlJc w:val="left"/>
+      <w:pPr>
+        <w:tabs>
+          <w:tab w:val="num" w:pos="1440"/>
+        </w:tabs>
+        <w:ind w:left="1440" w:hanging="360"/>
+      </w:pPr>
+      <w:rPr>
+        <w:rFonts w:ascii="Courier New" w:hAnsi="Courier New" w:hint="default"/>
+        <w:sz w:val="20"/>
+      </w:rPr>
+    </w:lvl>
+    <w:lvl w:ilvl="2" w:tentative="1">
+      <w:start w:val="1"/>
+      <w:numFmt w:val="bullet"/>
+      <w:lvlText w:val=""/>
+      <w:lvlJc w:val="left"/>
+      <w:pPr>
+        <w:tabs>
+          <w:tab w:val="num" w:pos="2160"/>
+        </w:tabs>
+        <w:ind w:left="2160" w:hanging="360"/>
+      </w:pPr>
+      <w:rPr>
+        <w:rFonts w:ascii="Wingdings" w:hAnsi="Wingdings" w:hint="default"/>
+        <w:sz w:val="20"/>
+      </w:rPr>
+    </w:lvl>
+    <w:lvl w:ilvl="3" w:tentative="1">
+      <w:start w:val="1"/>
+      <w:numFmt w:val="bullet"/>
+      <w:lvlText w:val=""/>
+      <w:lvlJc w:val="left"/>
+      <w:pPr>
+        <w:tabs>
+          <w:tab w:val="num" w:pos="2880"/>
+        </w:tabs>
+        <w:ind w:left="2880" w:hanging="360"/>
+      </w:pPr>
+      <w:rPr>
+        <w:rFonts w:ascii="Wingdings" w:hAnsi="Wingdings" w:hint="default"/>
+        <w:sz w:val="20"/>
+      </w:rPr>
+    </w:lvl>
+    <w:lvl w:ilvl="4" w:tentative="1">
+      <w:start w:val="1"/>
+      <w:numFmt w:val="bullet"/>
+      <w:lvlText w:val=""/>
+      <w:lvlJc w:val="left"/>
+      <w:pPr>
+        <w:tabs>
+          <w:tab w:val="num" w:pos="3600"/>
+        </w:tabs>
+        <w:ind w:left="3600" w:hanging="360"/>
+      </w:pPr>
+      <w:rPr>
+        <w:rFonts w:ascii="Wingdings" w:hAnsi="Wingdings" w:hint="default"/>
+        <w:sz w:val="20"/>
+      </w:rPr>
+    </w:lvl>
+    <w:lvl w:ilvl="5" w:tentative="1">
+      <w:start w:val="1"/>
+      <w:numFmt w:val="bullet"/>
+      <w:lvlText w:val=""/>
+      <w:lvlJc w:val="left"/>
+      <w:pPr>
+        <w:tabs>
+          <w:tab w:val="num" w:pos="4320"/>
+        </w:tabs>
+        <w:ind w:left="4320" w:hanging="360"/>
+      </w:pPr>
+      <w:rPr>
+        <w:rFonts w:ascii="Wingdings" w:hAnsi="Wingdings" w:hint="default"/>
+        <w:sz w:val="20"/>
+      </w:rPr>
+    </w:lvl>
+    <w:lvl w:ilvl="6" w:tentative="1">
+      <w:start w:val="1"/>
+      <w:numFmt w:val="bullet"/>
+      <w:lvlText w:val=""/>
+      <w:lvlJc w:val="left"/>
+      <w:pPr>
+        <w:tabs>
+          <w:tab w:val="num" w:pos="5040"/>
+        </w:tabs>
+        <w:ind w:left="5040" w:hanging="360"/>
+      </w:pPr>
+      <w:rPr>
+        <w:rFonts w:ascii="Wingdings" w:hAnsi="Wingdings" w:hint="default"/>
+        <w:sz w:val="20"/>
+      </w:rPr>
+    </w:lvl>
+    <w:lvl w:ilvl="7" w:tentative="1">
+      <w:start w:val="1"/>
+      <w:numFmt w:val="bullet"/>
+      <w:lvlText w:val=""/>
+      <w:lvlJc w:val="left"/>
+      <w:pPr>
+        <w:tabs>
+          <w:tab w:val="num" w:pos="5760"/>
+        </w:tabs>
+        <w:ind w:left="5760" w:hanging="360"/>
+      </w:pPr>
+      <w:rPr>
+        <w:rFonts w:ascii="Wingdings" w:hAnsi="Wingdings" w:hint="default"/>
+        <w:sz w:val="20"/>
+      </w:rPr>
+    </w:lvl>
+    <w:lvl w:ilvl="8" w:tentative="1">
+      <w:start w:val="1"/>
+      <w:numFmt w:val="bullet"/>
+      <w:lvlText w:val=""/>
+      <w:lvlJc w:val="left"/>
+      <w:pPr>
+        <w:tabs>
+          <w:tab w:val="num" w:pos="6480"/>
+        </w:tabs>
+        <w:ind w:left="6480" w:hanging="360"/>
+      </w:pPr>
+      <w:rPr>
+        <w:rFonts w:ascii="Wingdings" w:hAnsi="Wingdings" w:hint="default"/>
+        <w:sz w:val="20"/>
+      </w:rPr>
+    </w:lvl>
+  </w:abstractNum>
+  <w:abstractNum w:abstractNumId="3" w15:restartNumberingAfterBreak="0">
+    <w:nsid w:val="0D496D4D"/>
+    <w:multiLevelType w:val="multilevel"/>
+    <w:tmpl w:val="0950C37A"/>
+    <w:lvl w:ilvl="0">
+      <w:start w:val="1"/>
+      <w:numFmt w:val="bullet"/>
+      <w:lvlText w:val=""/>
+      <w:lvlJc w:val="left"/>
+      <w:pPr>
+        <w:tabs>
+          <w:tab w:val="num" w:pos="720"/>
+        </w:tabs>
+        <w:ind w:left="720" w:hanging="360"/>
+      </w:pPr>
+      <w:rPr>
+        <w:rFonts w:ascii="Symbol" w:hAnsi="Symbol" w:hint="default"/>
+        <w:sz w:val="20"/>
+      </w:rPr>
+    </w:lvl>
+    <w:lvl w:ilvl="1" w:tentative="1">
+      <w:start w:val="1"/>
+      <w:numFmt w:val="bullet"/>
+      <w:lvlText w:val="o"/>
+      <w:lvlJc w:val="left"/>
+      <w:pPr>
+        <w:tabs>
+          <w:tab w:val="num" w:pos="1440"/>
+        </w:tabs>
+        <w:ind w:left="1440" w:hanging="360"/>
+      </w:pPr>
+      <w:rPr>
+        <w:rFonts w:ascii="Courier New" w:hAnsi="Courier New" w:hint="default"/>
+        <w:sz w:val="20"/>
+      </w:rPr>
+    </w:lvl>
+    <w:lvl w:ilvl="2" w:tentative="1">
+      <w:start w:val="1"/>
+      <w:numFmt w:val="bullet"/>
+      <w:lvlText w:val=""/>
+      <w:lvlJc w:val="left"/>
+      <w:pPr>
+        <w:tabs>
+          <w:tab w:val="num" w:pos="2160"/>
+        </w:tabs>
+        <w:ind w:left="2160" w:hanging="360"/>
+      </w:pPr>
+      <w:rPr>
+        <w:rFonts w:ascii="Wingdings" w:hAnsi="Wingdings" w:hint="default"/>
+        <w:sz w:val="20"/>
+      </w:rPr>
+    </w:lvl>
+    <w:lvl w:ilvl="3" w:tentative="1">
+      <w:start w:val="1"/>
+      <w:numFmt w:val="bullet"/>
+      <w:lvlText w:val=""/>
+      <w:lvlJc w:val="left"/>
+      <w:pPr>
+        <w:tabs>
+          <w:tab w:val="num" w:pos="2880"/>
+        </w:tabs>
+        <w:ind w:left="2880" w:hanging="360"/>
+      </w:pPr>
+      <w:rPr>
+        <w:rFonts w:ascii="Wingdings" w:hAnsi="Wingdings" w:hint="default"/>
+        <w:sz w:val="20"/>
+      </w:rPr>
+    </w:lvl>
+    <w:lvl w:ilvl="4" w:tentative="1">
+      <w:start w:val="1"/>
+      <w:numFmt w:val="bullet"/>
+      <w:lvlText w:val=""/>
+      <w:lvlJc w:val="left"/>
+      <w:pPr>
+        <w:tabs>
+          <w:tab w:val="num" w:pos="3600"/>
+        </w:tabs>
+        <w:ind w:left="3600" w:hanging="360"/>
+      </w:pPr>
+      <w:rPr>
+        <w:rFonts w:ascii="Wingdings" w:hAnsi="Wingdings" w:hint="default"/>
+        <w:sz w:val="20"/>
+      </w:rPr>
+    </w:lvl>
+    <w:lvl w:ilvl="5" w:tentative="1">
+      <w:start w:val="1"/>
+      <w:numFmt w:val="bullet"/>
+      <w:lvlText w:val=""/>
+      <w:lvlJc w:val="left"/>
+      <w:pPr>
+        <w:tabs>
+          <w:tab w:val="num" w:pos="4320"/>
+        </w:tabs>
+        <w:ind w:left="4320" w:hanging="360"/>
+      </w:pPr>
+      <w:rPr>
+        <w:rFonts w:ascii="Wingdings" w:hAnsi="Wingdings" w:hint="default"/>
+        <w:sz w:val="20"/>
+      </w:rPr>
+    </w:lvl>
+    <w:lvl w:ilvl="6" w:tentative="1">
+      <w:start w:val="1"/>
+      <w:numFmt w:val="bullet"/>
+      <w:lvlText w:val=""/>
+      <w:lvlJc w:val="left"/>
+      <w:pPr>
+        <w:tabs>
+          <w:tab w:val="num" w:pos="5040"/>
+        </w:tabs>
+        <w:ind w:left="5040" w:hanging="360"/>
+      </w:pPr>
+      <w:rPr>
+        <w:rFonts w:ascii="Wingdings" w:hAnsi="Wingdings" w:hint="default"/>
+        <w:sz w:val="20"/>
+      </w:rPr>
+    </w:lvl>
+    <w:lvl w:ilvl="7" w:tentative="1">
+      <w:start w:val="1"/>
+      <w:numFmt w:val="bullet"/>
+      <w:lvlText w:val=""/>
+      <w:lvlJc w:val="left"/>
+      <w:pPr>
+        <w:tabs>
+          <w:tab w:val="num" w:pos="5760"/>
+        </w:tabs>
+        <w:ind w:left="5760" w:hanging="360"/>
+      </w:pPr>
+      <w:rPr>
+        <w:rFonts w:ascii="Wingdings" w:hAnsi="Wingdings" w:hint="default"/>
+        <w:sz w:val="20"/>
+      </w:rPr>
+    </w:lvl>
+    <w:lvl w:ilvl="8" w:tentative="1">
+      <w:start w:val="1"/>
+      <w:numFmt w:val="bullet"/>
+      <w:lvlText w:val=""/>
+      <w:lvlJc w:val="left"/>
+      <w:pPr>
+        <w:tabs>
+          <w:tab w:val="num" w:pos="6480"/>
+        </w:tabs>
+        <w:ind w:left="6480" w:hanging="360"/>
+      </w:pPr>
+      <w:rPr>
+        <w:rFonts w:ascii="Wingdings" w:hAnsi="Wingdings" w:hint="default"/>
+        <w:sz w:val="20"/>
+      </w:rPr>
+    </w:lvl>
+  </w:abstractNum>
+  <w:abstractNum w:abstractNumId="4" w15:restartNumberingAfterBreak="0">
+    <w:nsid w:val="103B6486"/>
+    <w:multiLevelType w:val="multilevel"/>
+    <w:tmpl w:val="66068374"/>
+    <w:lvl w:ilvl="0">
+      <w:start w:val="1"/>
+      <w:numFmt w:val="bullet"/>
+      <w:lvlText w:val=""/>
+      <w:lvlJc w:val="left"/>
+      <w:pPr>
+        <w:tabs>
+          <w:tab w:val="num" w:pos="720"/>
+        </w:tabs>
+        <w:ind w:left="720" w:hanging="360"/>
+      </w:pPr>
+      <w:rPr>
+        <w:rFonts w:ascii="Symbol" w:hAnsi="Symbol" w:hint="default"/>
+        <w:sz w:val="20"/>
+      </w:rPr>
+    </w:lvl>
+    <w:lvl w:ilvl="1" w:tentative="1">
+      <w:start w:val="1"/>
+      <w:numFmt w:val="bullet"/>
+      <w:lvlText w:val="o"/>
+      <w:lvlJc w:val="left"/>
+      <w:pPr>
+        <w:tabs>
+          <w:tab w:val="num" w:pos="1440"/>
+        </w:tabs>
+        <w:ind w:left="1440" w:hanging="360"/>
+      </w:pPr>
+      <w:rPr>
+        <w:rFonts w:ascii="Courier New" w:hAnsi="Courier New" w:hint="default"/>
+        <w:sz w:val="20"/>
+      </w:rPr>
+    </w:lvl>
+    <w:lvl w:ilvl="2" w:tentative="1">
+      <w:start w:val="1"/>
+      <w:numFmt w:val="bullet"/>
+      <w:lvlText w:val=""/>
+      <w:lvlJc w:val="left"/>
+      <w:pPr>
+        <w:tabs>
+          <w:tab w:val="num" w:pos="2160"/>
+        </w:tabs>
+        <w:ind w:left="2160" w:hanging="360"/>
+      </w:pPr>
+      <w:rPr>
+        <w:rFonts w:ascii="Wingdings" w:hAnsi="Wingdings" w:hint="default"/>
+        <w:sz w:val="20"/>
+      </w:rPr>
+    </w:lvl>
+    <w:lvl w:ilvl="3" w:tentative="1">
+      <w:start w:val="1"/>
+      <w:numFmt w:val="bullet"/>
+      <w:lvlText w:val=""/>
+      <w:lvlJc w:val="left"/>
+      <w:pPr>
+        <w:tabs>
+          <w:tab w:val="num" w:pos="2880"/>
+        </w:tabs>
+        <w:ind w:left="2880" w:hanging="360"/>
+      </w:pPr>
+      <w:rPr>
+        <w:rFonts w:ascii="Wingdings" w:hAnsi="Wingdings" w:hint="default"/>
+        <w:sz w:val="20"/>
+      </w:rPr>
+    </w:lvl>
+    <w:lvl w:ilvl="4" w:tentative="1">
+      <w:start w:val="1"/>
+      <w:numFmt w:val="bullet"/>
+      <w:lvlText w:val=""/>
+      <w:lvlJc w:val="left"/>
+      <w:pPr>
+        <w:tabs>
+          <w:tab w:val="num" w:pos="3600"/>
+        </w:tabs>
+        <w:ind w:left="3600" w:hanging="360"/>
+      </w:pPr>
+      <w:rPr>
+        <w:rFonts w:ascii="Wingdings" w:hAnsi="Wingdings" w:hint="default"/>
+        <w:sz w:val="20"/>
+      </w:rPr>
+    </w:lvl>
+    <w:lvl w:ilvl="5" w:tentative="1">
+      <w:start w:val="1"/>
+      <w:numFmt w:val="bullet"/>
+      <w:lvlText w:val=""/>
+      <w:lvlJc w:val="left"/>
+      <w:pPr>
+        <w:tabs>
+          <w:tab w:val="num" w:pos="4320"/>
+        </w:tabs>
+        <w:ind w:left="4320" w:hanging="360"/>
+      </w:pPr>
+      <w:rPr>
+        <w:rFonts w:ascii="Wingdings" w:hAnsi="Wingdings" w:hint="default"/>
+        <w:sz w:val="20"/>
+      </w:rPr>
+    </w:lvl>
+    <w:lvl w:ilvl="6" w:tentative="1">
+      <w:start w:val="1"/>
+      <w:numFmt w:val="bullet"/>
+      <w:lvlText w:val=""/>
+      <w:lvlJc w:val="left"/>
+      <w:pPr>
+        <w:tabs>
+          <w:tab w:val="num" w:pos="5040"/>
+        </w:tabs>
+        <w:ind w:left="5040" w:hanging="360"/>
+      </w:pPr>
+      <w:rPr>
+        <w:rFonts w:ascii="Wingdings" w:hAnsi="Wingdings" w:hint="default"/>
+        <w:sz w:val="20"/>
+      </w:rPr>
+    </w:lvl>
+    <w:lvl w:ilvl="7" w:tentative="1">
+      <w:start w:val="1"/>
+      <w:numFmt w:val="bullet"/>
+      <w:lvlText w:val=""/>
+      <w:lvlJc w:val="left"/>
+      <w:pPr>
+        <w:tabs>
+          <w:tab w:val="num" w:pos="5760"/>
+        </w:tabs>
+        <w:ind w:left="5760" w:hanging="360"/>
+      </w:pPr>
+      <w:rPr>
+        <w:rFonts w:ascii="Wingdings" w:hAnsi="Wingdings" w:hint="default"/>
+        <w:sz w:val="20"/>
+      </w:rPr>
+    </w:lvl>
+    <w:lvl w:ilvl="8" w:tentative="1">
+      <w:start w:val="1"/>
+      <w:numFmt w:val="bullet"/>
+      <w:lvlText w:val=""/>
+      <w:lvlJc w:val="left"/>
+      <w:pPr>
+        <w:tabs>
+          <w:tab w:val="num" w:pos="6480"/>
+        </w:tabs>
+        <w:ind w:left="6480" w:hanging="360"/>
+      </w:pPr>
+      <w:rPr>
+        <w:rFonts w:ascii="Wingdings" w:hAnsi="Wingdings" w:hint="default"/>
+        <w:sz w:val="20"/>
+      </w:rPr>
+    </w:lvl>
+  </w:abstractNum>
+  <w:abstractNum w:abstractNumId="5" w15:restartNumberingAfterBreak="0">
+    <w:nsid w:val="17BC3233"/>
+    <w:multiLevelType w:val="multilevel"/>
+    <w:tmpl w:val="0408EA60"/>
+    <w:lvl w:ilvl="0">
+      <w:start w:val="1"/>
+      <w:numFmt w:val="bullet"/>
+      <w:lvlText w:val=""/>
+      <w:lvlJc w:val="left"/>
+      <w:pPr>
+        <w:tabs>
+          <w:tab w:val="num" w:pos="720"/>
+        </w:tabs>
+        <w:ind w:left="720" w:hanging="360"/>
+      </w:pPr>
+      <w:rPr>
+        <w:rFonts w:ascii="Symbol" w:hAnsi="Symbol" w:hint="default"/>
+        <w:sz w:val="20"/>
+      </w:rPr>
+    </w:lvl>
+    <w:lvl w:ilvl="1" w:tentative="1">
+      <w:start w:val="1"/>
+      <w:numFmt w:val="bullet"/>
+      <w:lvlText w:val="o"/>
+      <w:lvlJc w:val="left"/>
+      <w:pPr>
+        <w:tabs>
+          <w:tab w:val="num" w:pos="1440"/>
+        </w:tabs>
+        <w:ind w:left="1440" w:hanging="360"/>
+      </w:pPr>
+      <w:rPr>
+        <w:rFonts w:ascii="Courier New" w:hAnsi="Courier New" w:hint="default"/>
+        <w:sz w:val="20"/>
+      </w:rPr>
+    </w:lvl>
+    <w:lvl w:ilvl="2" w:tentative="1">
+      <w:start w:val="1"/>
+      <w:numFmt w:val="bullet"/>
+      <w:lvlText w:val=""/>
+      <w:lvlJc w:val="left"/>
+      <w:pPr>
+        <w:tabs>
+          <w:tab w:val="num" w:pos="2160"/>
+        </w:tabs>
+        <w:ind w:left="2160" w:hanging="360"/>
+      </w:pPr>
+      <w:rPr>
+        <w:rFonts w:ascii="Wingdings" w:hAnsi="Wingdings" w:hint="default"/>
+        <w:sz w:val="20"/>
+      </w:rPr>
+    </w:lvl>
+    <w:lvl w:ilvl="3" w:tentative="1">
+      <w:start w:val="1"/>
+      <w:numFmt w:val="bullet"/>
+      <w:lvlText w:val=""/>
+      <w:lvlJc w:val="left"/>
+      <w:pPr>
+        <w:tabs>
+          <w:tab w:val="num" w:pos="2880"/>
+        </w:tabs>
+        <w:ind w:left="2880" w:hanging="360"/>
+      </w:pPr>
+      <w:rPr>
+        <w:rFonts w:ascii="Wingdings" w:hAnsi="Wingdings" w:hint="default"/>
+        <w:sz w:val="20"/>
+      </w:rPr>
+    </w:lvl>
+    <w:lvl w:ilvl="4" w:tentative="1">
+      <w:start w:val="1"/>
+      <w:numFmt w:val="bullet"/>
+      <w:lvlText w:val=""/>
+      <w:lvlJc w:val="left"/>
+      <w:pPr>
+        <w:tabs>
+          <w:tab w:val="num" w:pos="3600"/>
+        </w:tabs>
+        <w:ind w:left="3600" w:hanging="360"/>
+      </w:pPr>
+      <w:rPr>
+        <w:rFonts w:ascii="Wingdings" w:hAnsi="Wingdings" w:hint="default"/>
+        <w:sz w:val="20"/>
+      </w:rPr>
+    </w:lvl>
+    <w:lvl w:ilvl="5" w:tentative="1">
+      <w:start w:val="1"/>
+      <w:numFmt w:val="bullet"/>
+      <w:lvlText w:val=""/>
+      <w:lvlJc w:val="left"/>
+      <w:pPr>
+        <w:tabs>
+          <w:tab w:val="num" w:pos="4320"/>
+        </w:tabs>
+        <w:ind w:left="4320" w:hanging="360"/>
+      </w:pPr>
+      <w:rPr>
+        <w:rFonts w:ascii="Wingdings" w:hAnsi="Wingdings" w:hint="default"/>
+        <w:sz w:val="20"/>
+      </w:rPr>
+    </w:lvl>
+    <w:lvl w:ilvl="6" w:tentative="1">
+      <w:start w:val="1"/>
+      <w:numFmt w:val="bullet"/>
+      <w:lvlText w:val=""/>
+      <w:lvlJc w:val="left"/>
+      <w:pPr>
+        <w:tabs>
+          <w:tab w:val="num" w:pos="5040"/>
+        </w:tabs>
+        <w:ind w:left="5040" w:hanging="360"/>
+      </w:pPr>
+      <w:rPr>
+        <w:rFonts w:ascii="Wingdings" w:hAnsi="Wingdings" w:hint="default"/>
+        <w:sz w:val="20"/>
+      </w:rPr>
+    </w:lvl>
+    <w:lvl w:ilvl="7" w:tentative="1">
+      <w:start w:val="1"/>
+      <w:numFmt w:val="bullet"/>
+      <w:lvlText w:val=""/>
+      <w:lvlJc w:val="left"/>
+      <w:pPr>
+        <w:tabs>
+          <w:tab w:val="num" w:pos="5760"/>
+        </w:tabs>
+        <w:ind w:left="5760" w:hanging="360"/>
+      </w:pPr>
+      <w:rPr>
+        <w:rFonts w:ascii="Wingdings" w:hAnsi="Wingdings" w:hint="default"/>
+        <w:sz w:val="20"/>
+      </w:rPr>
+    </w:lvl>
+    <w:lvl w:ilvl="8" w:tentative="1">
+      <w:start w:val="1"/>
+      <w:numFmt w:val="bullet"/>
+      <w:lvlText w:val=""/>
+      <w:lvlJc w:val="left"/>
+      <w:pPr>
+        <w:tabs>
+          <w:tab w:val="num" w:pos="6480"/>
+        </w:tabs>
+        <w:ind w:left="6480" w:hanging="360"/>
+      </w:pPr>
+      <w:rPr>
+        <w:rFonts w:ascii="Wingdings" w:hAnsi="Wingdings" w:hint="default"/>
+        <w:sz w:val="20"/>
+      </w:rPr>
+    </w:lvl>
+  </w:abstractNum>
+  <w:abstractNum w:abstractNumId="6" w15:restartNumberingAfterBreak="0">
+    <w:nsid w:val="17FF4D16"/>
+    <w:multiLevelType w:val="multilevel"/>
+    <w:tmpl w:val="2FF2D53A"/>
+    <w:lvl w:ilvl="0">
+      <w:start w:val="1"/>
+      <w:numFmt w:val="decimal"/>
+      <w:lvlText w:val="%1."/>
+      <w:lvlJc w:val="left"/>
+      <w:pPr>
+        <w:tabs>
+          <w:tab w:val="num" w:pos="720"/>
+        </w:tabs>
+        <w:ind w:left="720" w:hanging="360"/>
+      </w:pPr>
+    </w:lvl>
+    <w:lvl w:ilvl="1" w:tentative="1">
+      <w:start w:val="1"/>
+      <w:numFmt w:val="decimal"/>
+      <w:lvlText w:val="%2."/>
+      <w:lvlJc w:val="left"/>
+      <w:pPr>
+        <w:tabs>
+          <w:tab w:val="num" w:pos="1440"/>
+        </w:tabs>
+        <w:ind w:left="1440" w:hanging="360"/>
+      </w:pPr>
+    </w:lvl>
+    <w:lvl w:ilvl="2" w:tentative="1">
+      <w:start w:val="1"/>
+      <w:numFmt w:val="decimal"/>
+      <w:lvlText w:val="%3."/>
+      <w:lvlJc w:val="left"/>
+      <w:pPr>
+        <w:tabs>
+          <w:tab w:val="num" w:pos="2160"/>
+        </w:tabs>
+        <w:ind w:left="2160" w:hanging="360"/>
+      </w:pPr>
+    </w:lvl>
+    <w:lvl w:ilvl="3" w:tentative="1">
+      <w:start w:val="1"/>
+      <w:numFmt w:val="decimal"/>
+      <w:lvlText w:val="%4."/>
+      <w:lvlJc w:val="left"/>
+      <w:pPr>
+        <w:tabs>
+          <w:tab w:val="num" w:pos="2880"/>
+        </w:tabs>
+        <w:ind w:left="2880" w:hanging="360"/>
+      </w:pPr>
+    </w:lvl>
+    <w:lvl w:ilvl="4" w:tentative="1">
+      <w:start w:val="1"/>
+      <w:numFmt w:val="decimal"/>
+      <w:lvlText w:val="%5."/>
+      <w:lvlJc w:val="left"/>
+      <w:pPr>
+        <w:tabs>
+          <w:tab w:val="num" w:pos="3600"/>
+        </w:tabs>
+        <w:ind w:left="3600" w:hanging="360"/>
+      </w:pPr>
+    </w:lvl>
+    <w:lvl w:ilvl="5" w:tentative="1">
+      <w:start w:val="1"/>
+      <w:numFmt w:val="decimal"/>
+      <w:lvlText w:val="%6."/>
+      <w:lvlJc w:val="left"/>
+      <w:pPr>
+        <w:tabs>
+          <w:tab w:val="num" w:pos="4320"/>
+        </w:tabs>
+        <w:ind w:left="4320" w:hanging="360"/>
+      </w:pPr>
+    </w:lvl>
+    <w:lvl w:ilvl="6" w:tentative="1">
+      <w:start w:val="1"/>
+      <w:numFmt w:val="decimal"/>
+      <w:lvlText w:val="%7."/>
+      <w:lvlJc w:val="left"/>
+      <w:pPr>
+        <w:tabs>
+          <w:tab w:val="num" w:pos="5040"/>
+        </w:tabs>
+        <w:ind w:left="5040" w:hanging="360"/>
+      </w:pPr>
+    </w:lvl>
+    <w:lvl w:ilvl="7" w:tentative="1">
+      <w:start w:val="1"/>
+      <w:numFmt w:val="decimal"/>
+      <w:lvlText w:val="%8."/>
+      <w:lvlJc w:val="left"/>
+      <w:pPr>
+        <w:tabs>
+          <w:tab w:val="num" w:pos="5760"/>
+        </w:tabs>
+        <w:ind w:left="5760" w:hanging="360"/>
+      </w:pPr>
+    </w:lvl>
+    <w:lvl w:ilvl="8" w:tentative="1">
+      <w:start w:val="1"/>
+      <w:numFmt w:val="decimal"/>
+      <w:lvlText w:val="%9."/>
+      <w:lvlJc w:val="left"/>
+      <w:pPr>
+        <w:tabs>
+          <w:tab w:val="num" w:pos="6480"/>
+        </w:tabs>
+        <w:ind w:left="6480" w:hanging="360"/>
+      </w:pPr>
+    </w:lvl>
+  </w:abstractNum>
+  <w:abstractNum w:abstractNumId="7" w15:restartNumberingAfterBreak="0">
+    <w:nsid w:val="182A3BC3"/>
+    <w:multiLevelType w:val="multilevel"/>
+    <w:tmpl w:val="C6F68902"/>
+    <w:lvl w:ilvl="0">
+      <w:start w:val="1"/>
+      <w:numFmt w:val="bullet"/>
+      <w:lvlText w:val=""/>
+      <w:lvlJc w:val="left"/>
+      <w:pPr>
+        <w:tabs>
+          <w:tab w:val="num" w:pos="720"/>
+        </w:tabs>
+        <w:ind w:left="720" w:hanging="360"/>
+      </w:pPr>
+      <w:rPr>
+        <w:rFonts w:ascii="Symbol" w:hAnsi="Symbol" w:hint="default"/>
+        <w:sz w:val="20"/>
+      </w:rPr>
+    </w:lvl>
+    <w:lvl w:ilvl="1" w:tentative="1">
+      <w:start w:val="1"/>
+      <w:numFmt w:val="bullet"/>
+      <w:lvlText w:val="o"/>
+      <w:lvlJc w:val="left"/>
+      <w:pPr>
+        <w:tabs>
+          <w:tab w:val="num" w:pos="1440"/>
+        </w:tabs>
+        <w:ind w:left="1440" w:hanging="360"/>
+      </w:pPr>
+      <w:rPr>
+        <w:rFonts w:ascii="Courier New" w:hAnsi="Courier New" w:hint="default"/>
+        <w:sz w:val="20"/>
+      </w:rPr>
+    </w:lvl>
+    <w:lvl w:ilvl="2" w:tentative="1">
+      <w:start w:val="1"/>
+      <w:numFmt w:val="bullet"/>
+      <w:lvlText w:val=""/>
+      <w:lvlJc w:val="left"/>
+      <w:pPr>
+        <w:tabs>
+          <w:tab w:val="num" w:pos="2160"/>
+        </w:tabs>
+        <w:ind w:left="2160" w:hanging="360"/>
+      </w:pPr>
+      <w:rPr>
+        <w:rFonts w:ascii="Wingdings" w:hAnsi="Wingdings" w:hint="default"/>
+        <w:sz w:val="20"/>
+      </w:rPr>
+    </w:lvl>
+    <w:lvl w:ilvl="3" w:tentative="1">
+      <w:start w:val="1"/>
+      <w:numFmt w:val="bullet"/>
+      <w:lvlText w:val=""/>
+      <w:lvlJc w:val="left"/>
+      <w:pPr>
+        <w:tabs>
+          <w:tab w:val="num" w:pos="2880"/>
+        </w:tabs>
+        <w:ind w:left="2880" w:hanging="360"/>
+      </w:pPr>
+      <w:rPr>
+        <w:rFonts w:ascii="Wingdings" w:hAnsi="Wingdings" w:hint="default"/>
+        <w:sz w:val="20"/>
+      </w:rPr>
+    </w:lvl>
+    <w:lvl w:ilvl="4" w:tentative="1">
+      <w:start w:val="1"/>
+      <w:numFmt w:val="bullet"/>
+      <w:lvlText w:val=""/>
+      <w:lvlJc w:val="left"/>
+      <w:pPr>
+        <w:tabs>
+          <w:tab w:val="num" w:pos="3600"/>
+        </w:tabs>
+        <w:ind w:left="3600" w:hanging="360"/>
+      </w:pPr>
+      <w:rPr>
+        <w:rFonts w:ascii="Wingdings" w:hAnsi="Wingdings" w:hint="default"/>
+        <w:sz w:val="20"/>
+      </w:rPr>
+    </w:lvl>
+    <w:lvl w:ilvl="5" w:tentative="1">
+      <w:start w:val="1"/>
+      <w:numFmt w:val="bullet"/>
+      <w:lvlText w:val=""/>
+      <w:lvlJc w:val="left"/>
+      <w:pPr>
+        <w:tabs>
+          <w:tab w:val="num" w:pos="4320"/>
+        </w:tabs>
+        <w:ind w:left="4320" w:hanging="360"/>
+      </w:pPr>
+      <w:rPr>
+        <w:rFonts w:ascii="Wingdings" w:hAnsi="Wingdings" w:hint="default"/>
+        <w:sz w:val="20"/>
+      </w:rPr>
+    </w:lvl>
+    <w:lvl w:ilvl="6" w:tentative="1">
+      <w:start w:val="1"/>
+      <w:numFmt w:val="bullet"/>
+      <w:lvlText w:val=""/>
+      <w:lvlJc w:val="left"/>
+      <w:pPr>
+        <w:tabs>
+          <w:tab w:val="num" w:pos="5040"/>
+        </w:tabs>
+        <w:ind w:left="5040" w:hanging="360"/>
+      </w:pPr>
+      <w:rPr>
+        <w:rFonts w:ascii="Wingdings" w:hAnsi="Wingdings" w:hint="default"/>
+        <w:sz w:val="20"/>
+      </w:rPr>
+    </w:lvl>
+    <w:lvl w:ilvl="7" w:tentative="1">
+      <w:start w:val="1"/>
+      <w:numFmt w:val="bullet"/>
+      <w:lvlText w:val=""/>
+      <w:lvlJc w:val="left"/>
+      <w:pPr>
+        <w:tabs>
+          <w:tab w:val="num" w:pos="5760"/>
+        </w:tabs>
+        <w:ind w:left="5760" w:hanging="360"/>
+      </w:pPr>
+      <w:rPr>
+        <w:rFonts w:ascii="Wingdings" w:hAnsi="Wingdings" w:hint="default"/>
+        <w:sz w:val="20"/>
+      </w:rPr>
+    </w:lvl>
+    <w:lvl w:ilvl="8" w:tentative="1">
+      <w:start w:val="1"/>
+      <w:numFmt w:val="bullet"/>
+      <w:lvlText w:val=""/>
+      <w:lvlJc w:val="left"/>
+      <w:pPr>
+        <w:tabs>
+          <w:tab w:val="num" w:pos="6480"/>
+        </w:tabs>
+        <w:ind w:left="6480" w:hanging="360"/>
+      </w:pPr>
+      <w:rPr>
+        <w:rFonts w:ascii="Wingdings" w:hAnsi="Wingdings" w:hint="default"/>
+        <w:sz w:val="20"/>
+      </w:rPr>
+    </w:lvl>
+  </w:abstractNum>
+  <w:abstractNum w:abstractNumId="8" w15:restartNumberingAfterBreak="0">
+    <w:nsid w:val="1ADE7494"/>
+    <w:multiLevelType w:val="multilevel"/>
+    <w:tmpl w:val="4FEEF67A"/>
+    <w:lvl w:ilvl="0">
+      <w:start w:val="1"/>
+      <w:numFmt w:val="bullet"/>
+      <w:lvlText w:val=""/>
+      <w:lvlJc w:val="left"/>
+      <w:pPr>
+        <w:tabs>
+          <w:tab w:val="num" w:pos="720"/>
+        </w:tabs>
+        <w:ind w:left="720" w:hanging="360"/>
+      </w:pPr>
+      <w:rPr>
+        <w:rFonts w:ascii="Symbol" w:hAnsi="Symbol" w:hint="default"/>
+        <w:sz w:val="20"/>
+      </w:rPr>
+    </w:lvl>
+    <w:lvl w:ilvl="1" w:tentative="1">
+      <w:start w:val="1"/>
+      <w:numFmt w:val="bullet"/>
+      <w:lvlText w:val="o"/>
+      <w:lvlJc w:val="left"/>
+      <w:pPr>
+        <w:tabs>
+          <w:tab w:val="num" w:pos="1440"/>
+        </w:tabs>
+        <w:ind w:left="1440" w:hanging="360"/>
+      </w:pPr>
+      <w:rPr>
+        <w:rFonts w:ascii="Courier New" w:hAnsi="Courier New" w:hint="default"/>
+        <w:sz w:val="20"/>
+      </w:rPr>
+    </w:lvl>
+    <w:lvl w:ilvl="2" w:tentative="1">
+      <w:start w:val="1"/>
+      <w:numFmt w:val="bullet"/>
+      <w:lvlText w:val=""/>
+      <w:lvlJc w:val="left"/>
+      <w:pPr>
+        <w:tabs>
+          <w:tab w:val="num" w:pos="2160"/>
+        </w:tabs>
+        <w:ind w:left="2160" w:hanging="360"/>
+      </w:pPr>
+      <w:rPr>
+        <w:rFonts w:ascii="Wingdings" w:hAnsi="Wingdings" w:hint="default"/>
+        <w:sz w:val="20"/>
+      </w:rPr>
+    </w:lvl>
+    <w:lvl w:ilvl="3" w:tentative="1">
+      <w:start w:val="1"/>
+      <w:numFmt w:val="bullet"/>
+      <w:lvlText w:val=""/>
+      <w:lvlJc w:val="left"/>
+      <w:pPr>
+        <w:tabs>
+          <w:tab w:val="num" w:pos="2880"/>
+        </w:tabs>
+        <w:ind w:left="2880" w:hanging="360"/>
+      </w:pPr>
+      <w:rPr>
+        <w:rFonts w:ascii="Wingdings" w:hAnsi="Wingdings" w:hint="default"/>
+        <w:sz w:val="20"/>
+      </w:rPr>
+    </w:lvl>
+    <w:lvl w:ilvl="4" w:tentative="1">
+      <w:start w:val="1"/>
+      <w:numFmt w:val="bullet"/>
+      <w:lvlText w:val=""/>
+      <w:lvlJc w:val="left"/>
+      <w:pPr>
+        <w:tabs>
+          <w:tab w:val="num" w:pos="3600"/>
+        </w:tabs>
+        <w:ind w:left="3600" w:hanging="360"/>
+      </w:pPr>
+      <w:rPr>
+        <w:rFonts w:ascii="Wingdings" w:hAnsi="Wingdings" w:hint="default"/>
+        <w:sz w:val="20"/>
+      </w:rPr>
+    </w:lvl>
+    <w:lvl w:ilvl="5" w:tentative="1">
+      <w:start w:val="1"/>
+      <w:numFmt w:val="bullet"/>
+      <w:lvlText w:val=""/>
+      <w:lvlJc w:val="left"/>
+      <w:pPr>
+        <w:tabs>
+          <w:tab w:val="num" w:pos="4320"/>
+        </w:tabs>
+        <w:ind w:left="4320" w:hanging="360"/>
+      </w:pPr>
+      <w:rPr>
+        <w:rFonts w:ascii="Wingdings" w:hAnsi="Wingdings" w:hint="default"/>
+        <w:sz w:val="20"/>
+      </w:rPr>
+    </w:lvl>
+    <w:lvl w:ilvl="6" w:tentative="1">
+      <w:start w:val="1"/>
+      <w:numFmt w:val="bullet"/>
+      <w:lvlText w:val=""/>
+      <w:lvlJc w:val="left"/>
+      <w:pPr>
+        <w:tabs>
+          <w:tab w:val="num" w:pos="5040"/>
+        </w:tabs>
+        <w:ind w:left="5040" w:hanging="360"/>
+      </w:pPr>
+      <w:rPr>
+        <w:rFonts w:ascii="Wingdings" w:hAnsi="Wingdings" w:hint="default"/>
+        <w:sz w:val="20"/>
+      </w:rPr>
+    </w:lvl>
+    <w:lvl w:ilvl="7" w:tentative="1">
+      <w:start w:val="1"/>
+      <w:numFmt w:val="bullet"/>
+      <w:lvlText w:val=""/>
+      <w:lvlJc w:val="left"/>
+      <w:pPr>
+        <w:tabs>
+          <w:tab w:val="num" w:pos="5760"/>
+        </w:tabs>
+        <w:ind w:left="5760" w:hanging="360"/>
+      </w:pPr>
+      <w:rPr>
+        <w:rFonts w:ascii="Wingdings" w:hAnsi="Wingdings" w:hint="default"/>
+        <w:sz w:val="20"/>
+      </w:rPr>
+    </w:lvl>
+    <w:lvl w:ilvl="8" w:tentative="1">
+      <w:start w:val="1"/>
+      <w:numFmt w:val="bullet"/>
+      <w:lvlText w:val=""/>
+      <w:lvlJc w:val="left"/>
+      <w:pPr>
+        <w:tabs>
+          <w:tab w:val="num" w:pos="6480"/>
+        </w:tabs>
+        <w:ind w:left="6480" w:hanging="360"/>
+      </w:pPr>
+      <w:rPr>
+        <w:rFonts w:ascii="Wingdings" w:hAnsi="Wingdings" w:hint="default"/>
+        <w:sz w:val="20"/>
+      </w:rPr>
+    </w:lvl>
+  </w:abstractNum>
+  <w:abstractNum w:abstractNumId="9" w15:restartNumberingAfterBreak="0">
+    <w:nsid w:val="1E765B0A"/>
+    <w:multiLevelType w:val="multilevel"/>
+    <w:tmpl w:val="BBA2DF68"/>
+    <w:lvl w:ilvl="0">
+      <w:start w:val="1"/>
+      <w:numFmt w:val="bullet"/>
+      <w:lvlText w:val=""/>
+      <w:lvlJc w:val="left"/>
+      <w:pPr>
+        <w:tabs>
+          <w:tab w:val="num" w:pos="720"/>
+        </w:tabs>
+        <w:ind w:left="720" w:hanging="360"/>
+      </w:pPr>
+      <w:rPr>
+        <w:rFonts w:ascii="Symbol" w:hAnsi="Symbol" w:hint="default"/>
+        <w:sz w:val="20"/>
+      </w:rPr>
+    </w:lvl>
+    <w:lvl w:ilvl="1" w:tentative="1">
+      <w:start w:val="1"/>
+      <w:numFmt w:val="bullet"/>
+      <w:lvlText w:val="o"/>
+      <w:lvlJc w:val="left"/>
+      <w:pPr>
+        <w:tabs>
+          <w:tab w:val="num" w:pos="1440"/>
+        </w:tabs>
+        <w:ind w:left="1440" w:hanging="360"/>
+      </w:pPr>
+      <w:rPr>
+        <w:rFonts w:ascii="Courier New" w:hAnsi="Courier New" w:hint="default"/>
+        <w:sz w:val="20"/>
+      </w:rPr>
+    </w:lvl>
+    <w:lvl w:ilvl="2" w:tentative="1">
+      <w:start w:val="1"/>
+      <w:numFmt w:val="bullet"/>
+      <w:lvlText w:val=""/>
+      <w:lvlJc w:val="left"/>
+      <w:pPr>
+        <w:tabs>
+          <w:tab w:val="num" w:pos="2160"/>
+        </w:tabs>
+        <w:ind w:left="2160" w:hanging="360"/>
+      </w:pPr>
+      <w:rPr>
+        <w:rFonts w:ascii="Wingdings" w:hAnsi="Wingdings" w:hint="default"/>
+        <w:sz w:val="20"/>
+      </w:rPr>
+    </w:lvl>
+    <w:lvl w:ilvl="3" w:tentative="1">
+      <w:start w:val="1"/>
+      <w:numFmt w:val="bullet"/>
+      <w:lvlText w:val=""/>
+      <w:lvlJc w:val="left"/>
+      <w:pPr>
+        <w:tabs>
+          <w:tab w:val="num" w:pos="2880"/>
+        </w:tabs>
+        <w:ind w:left="2880" w:hanging="360"/>
+      </w:pPr>
+      <w:rPr>
+        <w:rFonts w:ascii="Wingdings" w:hAnsi="Wingdings" w:hint="default"/>
+        <w:sz w:val="20"/>
+      </w:rPr>
+    </w:lvl>
+    <w:lvl w:ilvl="4" w:tentative="1">
+      <w:start w:val="1"/>
+      <w:numFmt w:val="bullet"/>
+      <w:lvlText w:val=""/>
+      <w:lvlJc w:val="left"/>
+      <w:pPr>
+        <w:tabs>
+          <w:tab w:val="num" w:pos="3600"/>
+        </w:tabs>
+        <w:ind w:left="3600" w:hanging="360"/>
+      </w:pPr>
+      <w:rPr>
+        <w:rFonts w:ascii="Wingdings" w:hAnsi="Wingdings" w:hint="default"/>
+        <w:sz w:val="20"/>
+      </w:rPr>
+    </w:lvl>
+    <w:lvl w:ilvl="5" w:tentative="1">
+      <w:start w:val="1"/>
+      <w:numFmt w:val="bullet"/>
+      <w:lvlText w:val=""/>
+      <w:lvlJc w:val="left"/>
+      <w:pPr>
+        <w:tabs>
+          <w:tab w:val="num" w:pos="4320"/>
+        </w:tabs>
+        <w:ind w:left="4320" w:hanging="360"/>
+      </w:pPr>
+      <w:rPr>
+        <w:rFonts w:ascii="Wingdings" w:hAnsi="Wingdings" w:hint="default"/>
+        <w:sz w:val="20"/>
+      </w:rPr>
+    </w:lvl>
+    <w:lvl w:ilvl="6" w:tentative="1">
+      <w:start w:val="1"/>
+      <w:numFmt w:val="bullet"/>
+      <w:lvlText w:val=""/>
+      <w:lvlJc w:val="left"/>
+      <w:pPr>
+        <w:tabs>
+          <w:tab w:val="num" w:pos="5040"/>
+        </w:tabs>
+        <w:ind w:left="5040" w:hanging="360"/>
+      </w:pPr>
+      <w:rPr>
+        <w:rFonts w:ascii="Wingdings" w:hAnsi="Wingdings" w:hint="default"/>
+        <w:sz w:val="20"/>
+      </w:rPr>
+    </w:lvl>
+    <w:lvl w:ilvl="7" w:tentative="1">
+      <w:start w:val="1"/>
+      <w:numFmt w:val="bullet"/>
+      <w:lvlText w:val=""/>
+      <w:lvlJc w:val="left"/>
+      <w:pPr>
+        <w:tabs>
+          <w:tab w:val="num" w:pos="5760"/>
+        </w:tabs>
+        <w:ind w:left="5760" w:hanging="360"/>
+      </w:pPr>
+      <w:rPr>
+        <w:rFonts w:ascii="Wingdings" w:hAnsi="Wingdings" w:hint="default"/>
+        <w:sz w:val="20"/>
+      </w:rPr>
+    </w:lvl>
+    <w:lvl w:ilvl="8" w:tentative="1">
+      <w:start w:val="1"/>
+      <w:numFmt w:val="bullet"/>
+      <w:lvlText w:val=""/>
+      <w:lvlJc w:val="left"/>
+      <w:pPr>
+        <w:tabs>
+          <w:tab w:val="num" w:pos="6480"/>
+        </w:tabs>
+        <w:ind w:left="6480" w:hanging="360"/>
+      </w:pPr>
+      <w:rPr>
+        <w:rFonts w:ascii="Wingdings" w:hAnsi="Wingdings" w:hint="default"/>
+        <w:sz w:val="20"/>
+      </w:rPr>
+    </w:lvl>
+  </w:abstractNum>
+  <w:abstractNum w:abstractNumId="10" w15:restartNumberingAfterBreak="0">
     <w:nsid w:val="2215357D"/>
     <w:multiLevelType w:val="multilevel"/>
     <w:tmpl w:val="89F27384"/>
@@ -4714,7 +4856,567 @@
       </w:pPr>
     </w:lvl>
   </w:abstractNum>
-  <w:abstractNum w:abstractNumId="1" w15:restartNumberingAfterBreak="0">
+  <w:abstractNum w:abstractNumId="11" w15:restartNumberingAfterBreak="0">
+    <w:nsid w:val="22C91FF4"/>
+    <w:multiLevelType w:val="multilevel"/>
+    <w:tmpl w:val="01AEBEBE"/>
+    <w:lvl w:ilvl="0">
+      <w:start w:val="1"/>
+      <w:numFmt w:val="decimal"/>
+      <w:lvlText w:val="%1."/>
+      <w:lvlJc w:val="left"/>
+      <w:pPr>
+        <w:tabs>
+          <w:tab w:val="num" w:pos="720"/>
+        </w:tabs>
+        <w:ind w:left="720" w:hanging="360"/>
+      </w:pPr>
+    </w:lvl>
+    <w:lvl w:ilvl="1" w:tentative="1">
+      <w:start w:val="1"/>
+      <w:numFmt w:val="decimal"/>
+      <w:lvlText w:val="%2."/>
+      <w:lvlJc w:val="left"/>
+      <w:pPr>
+        <w:tabs>
+          <w:tab w:val="num" w:pos="1440"/>
+        </w:tabs>
+        <w:ind w:left="1440" w:hanging="360"/>
+      </w:pPr>
+    </w:lvl>
+    <w:lvl w:ilvl="2" w:tentative="1">
+      <w:start w:val="1"/>
+      <w:numFmt w:val="decimal"/>
+      <w:lvlText w:val="%3."/>
+      <w:lvlJc w:val="left"/>
+      <w:pPr>
+        <w:tabs>
+          <w:tab w:val="num" w:pos="2160"/>
+        </w:tabs>
+        <w:ind w:left="2160" w:hanging="360"/>
+      </w:pPr>
+    </w:lvl>
+    <w:lvl w:ilvl="3" w:tentative="1">
+      <w:start w:val="1"/>
+      <w:numFmt w:val="decimal"/>
+      <w:lvlText w:val="%4."/>
+      <w:lvlJc w:val="left"/>
+      <w:pPr>
+        <w:tabs>
+          <w:tab w:val="num" w:pos="2880"/>
+        </w:tabs>
+        <w:ind w:left="2880" w:hanging="360"/>
+      </w:pPr>
+    </w:lvl>
+    <w:lvl w:ilvl="4" w:tentative="1">
+      <w:start w:val="1"/>
+      <w:numFmt w:val="decimal"/>
+      <w:lvlText w:val="%5."/>
+      <w:lvlJc w:val="left"/>
+      <w:pPr>
+        <w:tabs>
+          <w:tab w:val="num" w:pos="3600"/>
+        </w:tabs>
+        <w:ind w:left="3600" w:hanging="360"/>
+      </w:pPr>
+    </w:lvl>
+    <w:lvl w:ilvl="5" w:tentative="1">
+      <w:start w:val="1"/>
+      <w:numFmt w:val="decimal"/>
+      <w:lvlText w:val="%6."/>
+      <w:lvlJc w:val="left"/>
+      <w:pPr>
+        <w:tabs>
+          <w:tab w:val="num" w:pos="4320"/>
+        </w:tabs>
+        <w:ind w:left="4320" w:hanging="360"/>
+      </w:pPr>
+    </w:lvl>
+    <w:lvl w:ilvl="6" w:tentative="1">
+      <w:start w:val="1"/>
+      <w:numFmt w:val="decimal"/>
+      <w:lvlText w:val="%7."/>
+      <w:lvlJc w:val="left"/>
+      <w:pPr>
+        <w:tabs>
+          <w:tab w:val="num" w:pos="5040"/>
+        </w:tabs>
+        <w:ind w:left="5040" w:hanging="360"/>
+      </w:pPr>
+    </w:lvl>
+    <w:lvl w:ilvl="7" w:tentative="1">
+      <w:start w:val="1"/>
+      <w:numFmt w:val="decimal"/>
+      <w:lvlText w:val="%8."/>
+      <w:lvlJc w:val="left"/>
+      <w:pPr>
+        <w:tabs>
+          <w:tab w:val="num" w:pos="5760"/>
+        </w:tabs>
+        <w:ind w:left="5760" w:hanging="360"/>
+      </w:pPr>
+    </w:lvl>
+    <w:lvl w:ilvl="8" w:tentative="1">
+      <w:start w:val="1"/>
+      <w:numFmt w:val="decimal"/>
+      <w:lvlText w:val="%9."/>
+      <w:lvlJc w:val="left"/>
+      <w:pPr>
+        <w:tabs>
+          <w:tab w:val="num" w:pos="6480"/>
+        </w:tabs>
+        <w:ind w:left="6480" w:hanging="360"/>
+      </w:pPr>
+    </w:lvl>
+  </w:abstractNum>
+  <w:abstractNum w:abstractNumId="12" w15:restartNumberingAfterBreak="0">
+    <w:nsid w:val="252A78A7"/>
+    <w:multiLevelType w:val="multilevel"/>
+    <w:tmpl w:val="BF1C301E"/>
+    <w:lvl w:ilvl="0">
+      <w:start w:val="1"/>
+      <w:numFmt w:val="bullet"/>
+      <w:lvlText w:val=""/>
+      <w:lvlJc w:val="left"/>
+      <w:pPr>
+        <w:tabs>
+          <w:tab w:val="num" w:pos="720"/>
+        </w:tabs>
+        <w:ind w:left="720" w:hanging="360"/>
+      </w:pPr>
+      <w:rPr>
+        <w:rFonts w:ascii="Symbol" w:hAnsi="Symbol" w:hint="default"/>
+        <w:sz w:val="20"/>
+      </w:rPr>
+    </w:lvl>
+    <w:lvl w:ilvl="1" w:tentative="1">
+      <w:start w:val="1"/>
+      <w:numFmt w:val="bullet"/>
+      <w:lvlText w:val="o"/>
+      <w:lvlJc w:val="left"/>
+      <w:pPr>
+        <w:tabs>
+          <w:tab w:val="num" w:pos="1440"/>
+        </w:tabs>
+        <w:ind w:left="1440" w:hanging="360"/>
+      </w:pPr>
+      <w:rPr>
+        <w:rFonts w:ascii="Courier New" w:hAnsi="Courier New" w:hint="default"/>
+        <w:sz w:val="20"/>
+      </w:rPr>
+    </w:lvl>
+    <w:lvl w:ilvl="2" w:tentative="1">
+      <w:start w:val="1"/>
+      <w:numFmt w:val="bullet"/>
+      <w:lvlText w:val=""/>
+      <w:lvlJc w:val="left"/>
+      <w:pPr>
+        <w:tabs>
+          <w:tab w:val="num" w:pos="2160"/>
+        </w:tabs>
+        <w:ind w:left="2160" w:hanging="360"/>
+      </w:pPr>
+      <w:rPr>
+        <w:rFonts w:ascii="Wingdings" w:hAnsi="Wingdings" w:hint="default"/>
+        <w:sz w:val="20"/>
+      </w:rPr>
+    </w:lvl>
+    <w:lvl w:ilvl="3" w:tentative="1">
+      <w:start w:val="1"/>
+      <w:numFmt w:val="bullet"/>
+      <w:lvlText w:val=""/>
+      <w:lvlJc w:val="left"/>
+      <w:pPr>
+        <w:tabs>
+          <w:tab w:val="num" w:pos="2880"/>
+        </w:tabs>
+        <w:ind w:left="2880" w:hanging="360"/>
+      </w:pPr>
+      <w:rPr>
+        <w:rFonts w:ascii="Wingdings" w:hAnsi="Wingdings" w:hint="default"/>
+        <w:sz w:val="20"/>
+      </w:rPr>
+    </w:lvl>
+    <w:lvl w:ilvl="4" w:tentative="1">
+      <w:start w:val="1"/>
+      <w:numFmt w:val="bullet"/>
+      <w:lvlText w:val=""/>
+      <w:lvlJc w:val="left"/>
+      <w:pPr>
+        <w:tabs>
+          <w:tab w:val="num" w:pos="3600"/>
+        </w:tabs>
+        <w:ind w:left="3600" w:hanging="360"/>
+      </w:pPr>
+      <w:rPr>
+        <w:rFonts w:ascii="Wingdings" w:hAnsi="Wingdings" w:hint="default"/>
+        <w:sz w:val="20"/>
+      </w:rPr>
+    </w:lvl>
+    <w:lvl w:ilvl="5" w:tentative="1">
+      <w:start w:val="1"/>
+      <w:numFmt w:val="bullet"/>
+      <w:lvlText w:val=""/>
+      <w:lvlJc w:val="left"/>
+      <w:pPr>
+        <w:tabs>
+          <w:tab w:val="num" w:pos="4320"/>
+        </w:tabs>
+        <w:ind w:left="4320" w:hanging="360"/>
+      </w:pPr>
+      <w:rPr>
+        <w:rFonts w:ascii="Wingdings" w:hAnsi="Wingdings" w:hint="default"/>
+        <w:sz w:val="20"/>
+      </w:rPr>
+    </w:lvl>
+    <w:lvl w:ilvl="6" w:tentative="1">
+      <w:start w:val="1"/>
+      <w:numFmt w:val="bullet"/>
+      <w:lvlText w:val=""/>
+      <w:lvlJc w:val="left"/>
+      <w:pPr>
+        <w:tabs>
+          <w:tab w:val="num" w:pos="5040"/>
+        </w:tabs>
+        <w:ind w:left="5040" w:hanging="360"/>
+      </w:pPr>
+      <w:rPr>
+        <w:rFonts w:ascii="Wingdings" w:hAnsi="Wingdings" w:hint="default"/>
+        <w:sz w:val="20"/>
+      </w:rPr>
+    </w:lvl>
+    <w:lvl w:ilvl="7" w:tentative="1">
+      <w:start w:val="1"/>
+      <w:numFmt w:val="bullet"/>
+      <w:lvlText w:val=""/>
+      <w:lvlJc w:val="left"/>
+      <w:pPr>
+        <w:tabs>
+          <w:tab w:val="num" w:pos="5760"/>
+        </w:tabs>
+        <w:ind w:left="5760" w:hanging="360"/>
+      </w:pPr>
+      <w:rPr>
+        <w:rFonts w:ascii="Wingdings" w:hAnsi="Wingdings" w:hint="default"/>
+        <w:sz w:val="20"/>
+      </w:rPr>
+    </w:lvl>
+    <w:lvl w:ilvl="8" w:tentative="1">
+      <w:start w:val="1"/>
+      <w:numFmt w:val="bullet"/>
+      <w:lvlText w:val=""/>
+      <w:lvlJc w:val="left"/>
+      <w:pPr>
+        <w:tabs>
+          <w:tab w:val="num" w:pos="6480"/>
+        </w:tabs>
+        <w:ind w:left="6480" w:hanging="360"/>
+      </w:pPr>
+      <w:rPr>
+        <w:rFonts w:ascii="Wingdings" w:hAnsi="Wingdings" w:hint="default"/>
+        <w:sz w:val="20"/>
+      </w:rPr>
+    </w:lvl>
+  </w:abstractNum>
+  <w:abstractNum w:abstractNumId="13" w15:restartNumberingAfterBreak="0">
+    <w:nsid w:val="26026650"/>
+    <w:multiLevelType w:val="multilevel"/>
+    <w:tmpl w:val="97088BFC"/>
+    <w:lvl w:ilvl="0">
+      <w:start w:val="1"/>
+      <w:numFmt w:val="bullet"/>
+      <w:lvlText w:val=""/>
+      <w:lvlJc w:val="left"/>
+      <w:pPr>
+        <w:tabs>
+          <w:tab w:val="num" w:pos="720"/>
+        </w:tabs>
+        <w:ind w:left="720" w:hanging="360"/>
+      </w:pPr>
+      <w:rPr>
+        <w:rFonts w:ascii="Symbol" w:hAnsi="Symbol" w:hint="default"/>
+        <w:sz w:val="20"/>
+      </w:rPr>
+    </w:lvl>
+    <w:lvl w:ilvl="1" w:tentative="1">
+      <w:start w:val="1"/>
+      <w:numFmt w:val="bullet"/>
+      <w:lvlText w:val="o"/>
+      <w:lvlJc w:val="left"/>
+      <w:pPr>
+        <w:tabs>
+          <w:tab w:val="num" w:pos="1440"/>
+        </w:tabs>
+        <w:ind w:left="1440" w:hanging="360"/>
+      </w:pPr>
+      <w:rPr>
+        <w:rFonts w:ascii="Courier New" w:hAnsi="Courier New" w:hint="default"/>
+        <w:sz w:val="20"/>
+      </w:rPr>
+    </w:lvl>
+    <w:lvl w:ilvl="2" w:tentative="1">
+      <w:start w:val="1"/>
+      <w:numFmt w:val="bullet"/>
+      <w:lvlText w:val=""/>
+      <w:lvlJc w:val="left"/>
+      <w:pPr>
+        <w:tabs>
+          <w:tab w:val="num" w:pos="2160"/>
+        </w:tabs>
+        <w:ind w:left="2160" w:hanging="360"/>
+      </w:pPr>
+      <w:rPr>
+        <w:rFonts w:ascii="Wingdings" w:hAnsi="Wingdings" w:hint="default"/>
+        <w:sz w:val="20"/>
+      </w:rPr>
+    </w:lvl>
+    <w:lvl w:ilvl="3" w:tentative="1">
+      <w:start w:val="1"/>
+      <w:numFmt w:val="bullet"/>
+      <w:lvlText w:val=""/>
+      <w:lvlJc w:val="left"/>
+      <w:pPr>
+        <w:tabs>
+          <w:tab w:val="num" w:pos="2880"/>
+        </w:tabs>
+        <w:ind w:left="2880" w:hanging="360"/>
+      </w:pPr>
+      <w:rPr>
+        <w:rFonts w:ascii="Wingdings" w:hAnsi="Wingdings" w:hint="default"/>
+        <w:sz w:val="20"/>
+      </w:rPr>
+    </w:lvl>
+    <w:lvl w:ilvl="4" w:tentative="1">
+      <w:start w:val="1"/>
+      <w:numFmt w:val="bullet"/>
+      <w:lvlText w:val=""/>
+      <w:lvlJc w:val="left"/>
+      <w:pPr>
+        <w:tabs>
+          <w:tab w:val="num" w:pos="3600"/>
+        </w:tabs>
+        <w:ind w:left="3600" w:hanging="360"/>
+      </w:pPr>
+      <w:rPr>
+        <w:rFonts w:ascii="Wingdings" w:hAnsi="Wingdings" w:hint="default"/>
+        <w:sz w:val="20"/>
+      </w:rPr>
+    </w:lvl>
+    <w:lvl w:ilvl="5" w:tentative="1">
+      <w:start w:val="1"/>
+      <w:numFmt w:val="bullet"/>
+      <w:lvlText w:val=""/>
+      <w:lvlJc w:val="left"/>
+      <w:pPr>
+        <w:tabs>
+          <w:tab w:val="num" w:pos="4320"/>
+        </w:tabs>
+        <w:ind w:left="4320" w:hanging="360"/>
+      </w:pPr>
+      <w:rPr>
+        <w:rFonts w:ascii="Wingdings" w:hAnsi="Wingdings" w:hint="default"/>
+        <w:sz w:val="20"/>
+      </w:rPr>
+    </w:lvl>
+    <w:lvl w:ilvl="6" w:tentative="1">
+      <w:start w:val="1"/>
+      <w:numFmt w:val="bullet"/>
+      <w:lvlText w:val=""/>
+      <w:lvlJc w:val="left"/>
+      <w:pPr>
+        <w:tabs>
+          <w:tab w:val="num" w:pos="5040"/>
+        </w:tabs>
+        <w:ind w:left="5040" w:hanging="360"/>
+      </w:pPr>
+      <w:rPr>
+        <w:rFonts w:ascii="Wingdings" w:hAnsi="Wingdings" w:hint="default"/>
+        <w:sz w:val="20"/>
+      </w:rPr>
+    </w:lvl>
+    <w:lvl w:ilvl="7" w:tentative="1">
+      <w:start w:val="1"/>
+      <w:numFmt w:val="bullet"/>
+      <w:lvlText w:val=""/>
+      <w:lvlJc w:val="left"/>
+      <w:pPr>
+        <w:tabs>
+          <w:tab w:val="num" w:pos="5760"/>
+        </w:tabs>
+        <w:ind w:left="5760" w:hanging="360"/>
+      </w:pPr>
+      <w:rPr>
+        <w:rFonts w:ascii="Wingdings" w:hAnsi="Wingdings" w:hint="default"/>
+        <w:sz w:val="20"/>
+      </w:rPr>
+    </w:lvl>
+    <w:lvl w:ilvl="8" w:tentative="1">
+      <w:start w:val="1"/>
+      <w:numFmt w:val="bullet"/>
+      <w:lvlText w:val=""/>
+      <w:lvlJc w:val="left"/>
+      <w:pPr>
+        <w:tabs>
+          <w:tab w:val="num" w:pos="6480"/>
+        </w:tabs>
+        <w:ind w:left="6480" w:hanging="360"/>
+      </w:pPr>
+      <w:rPr>
+        <w:rFonts w:ascii="Wingdings" w:hAnsi="Wingdings" w:hint="default"/>
+        <w:sz w:val="20"/>
+      </w:rPr>
+    </w:lvl>
+  </w:abstractNum>
+  <w:abstractNum w:abstractNumId="14" w15:restartNumberingAfterBreak="0">
+    <w:nsid w:val="292E057D"/>
+    <w:multiLevelType w:val="multilevel"/>
+    <w:tmpl w:val="9906E59A"/>
+    <w:lvl w:ilvl="0">
+      <w:start w:val="1"/>
+      <w:numFmt w:val="bullet"/>
+      <w:lvlText w:val=""/>
+      <w:lvlJc w:val="left"/>
+      <w:pPr>
+        <w:tabs>
+          <w:tab w:val="num" w:pos="720"/>
+        </w:tabs>
+        <w:ind w:left="720" w:hanging="360"/>
+      </w:pPr>
+      <w:rPr>
+        <w:rFonts w:ascii="Symbol" w:hAnsi="Symbol" w:hint="default"/>
+        <w:sz w:val="20"/>
+      </w:rPr>
+    </w:lvl>
+    <w:lvl w:ilvl="1" w:tentative="1">
+      <w:start w:val="1"/>
+      <w:numFmt w:val="bullet"/>
+      <w:lvlText w:val="o"/>
+      <w:lvlJc w:val="left"/>
+      <w:pPr>
+        <w:tabs>
+          <w:tab w:val="num" w:pos="1440"/>
+        </w:tabs>
+        <w:ind w:left="1440" w:hanging="360"/>
+      </w:pPr>
+      <w:rPr>
+        <w:rFonts w:ascii="Courier New" w:hAnsi="Courier New" w:hint="default"/>
+        <w:sz w:val="20"/>
+      </w:rPr>
+    </w:lvl>
+    <w:lvl w:ilvl="2" w:tentative="1">
+      <w:start w:val="1"/>
+      <w:numFmt w:val="bullet"/>
+      <w:lvlText w:val=""/>
+      <w:lvlJc w:val="left"/>
+      <w:pPr>
+        <w:tabs>
+          <w:tab w:val="num" w:pos="2160"/>
+        </w:tabs>
+        <w:ind w:left="2160" w:hanging="360"/>
+      </w:pPr>
+      <w:rPr>
+        <w:rFonts w:ascii="Wingdings" w:hAnsi="Wingdings" w:hint="default"/>
+        <w:sz w:val="20"/>
+      </w:rPr>
+    </w:lvl>
+    <w:lvl w:ilvl="3" w:tentative="1">
+      <w:start w:val="1"/>
+      <w:numFmt w:val="bullet"/>
+      <w:lvlText w:val=""/>
+      <w:lvlJc w:val="left"/>
+      <w:pPr>
+        <w:tabs>
+          <w:tab w:val="num" w:pos="2880"/>
+        </w:tabs>
+        <w:ind w:left="2880" w:hanging="360"/>
+      </w:pPr>
+      <w:rPr>
+        <w:rFonts w:ascii="Wingdings" w:hAnsi="Wingdings" w:hint="default"/>
+        <w:sz w:val="20"/>
+      </w:rPr>
+    </w:lvl>
+    <w:lvl w:ilvl="4" w:tentative="1">
+      <w:start w:val="1"/>
+      <w:numFmt w:val="bullet"/>
+      <w:lvlText w:val=""/>
+      <w:lvlJc w:val="left"/>
+      <w:pPr>
+        <w:tabs>
+          <w:tab w:val="num" w:pos="3600"/>
+        </w:tabs>
+        <w:ind w:left="3600" w:hanging="360"/>
+      </w:pPr>
+      <w:rPr>
+        <w:rFonts w:ascii="Wingdings" w:hAnsi="Wingdings" w:hint="default"/>
+        <w:sz w:val="20"/>
+      </w:rPr>
+    </w:lvl>
+    <w:lvl w:ilvl="5" w:tentative="1">
+      <w:start w:val="1"/>
+      <w:numFmt w:val="bullet"/>
+      <w:lvlText w:val=""/>
+      <w:lvlJc w:val="left"/>
+      <w:pPr>
+        <w:tabs>
+          <w:tab w:val="num" w:pos="4320"/>
+        </w:tabs>
+        <w:ind w:left="4320" w:hanging="360"/>
+      </w:pPr>
+      <w:rPr>
+        <w:rFonts w:ascii="Wingdings" w:hAnsi="Wingdings" w:hint="default"/>
+        <w:sz w:val="20"/>
+      </w:rPr>
+    </w:lvl>
+    <w:lvl w:ilvl="6" w:tentative="1">
+      <w:start w:val="1"/>
+      <w:numFmt w:val="bullet"/>
+      <w:lvlText w:val=""/>
+      <w:lvlJc w:val="left"/>
+      <w:pPr>
+        <w:tabs>
+          <w:tab w:val="num" w:pos="5040"/>
+        </w:tabs>
+        <w:ind w:left="5040" w:hanging="360"/>
+      </w:pPr>
+      <w:rPr>
+        <w:rFonts w:ascii="Wingdings" w:hAnsi="Wingdings" w:hint="default"/>
+        <w:sz w:val="20"/>
+      </w:rPr>
+    </w:lvl>
+    <w:lvl w:ilvl="7" w:tentative="1">
+      <w:start w:val="1"/>
+      <w:numFmt w:val="bullet"/>
+      <w:lvlText w:val=""/>
+      <w:lvlJc w:val="left"/>
+      <w:pPr>
+        <w:tabs>
+          <w:tab w:val="num" w:pos="5760"/>
+        </w:tabs>
+        <w:ind w:left="5760" w:hanging="360"/>
+      </w:pPr>
+      <w:rPr>
+        <w:rFonts w:ascii="Wingdings" w:hAnsi="Wingdings" w:hint="default"/>
+        <w:sz w:val="20"/>
+      </w:rPr>
+    </w:lvl>
+    <w:lvl w:ilvl="8" w:tentative="1">
+      <w:start w:val="1"/>
+      <w:numFmt w:val="bullet"/>
+      <w:lvlText w:val=""/>
+      <w:lvlJc w:val="left"/>
+      <w:pPr>
+        <w:tabs>
+          <w:tab w:val="num" w:pos="6480"/>
+        </w:tabs>
+        <w:ind w:left="6480" w:hanging="360"/>
+      </w:pPr>
+      <w:rPr>
+        <w:rFonts w:ascii="Wingdings" w:hAnsi="Wingdings" w:hint="default"/>
+        <w:sz w:val="20"/>
+      </w:rPr>
+    </w:lvl>
+  </w:abstractNum>
+  <w:abstractNum w:abstractNumId="15" w15:restartNumberingAfterBreak="0">
     <w:nsid w:val="2CED2F9F"/>
     <w:multiLevelType w:val="multilevel"/>
     <w:tmpl w:val="62D27AA2"/>
@@ -4863,7 +5565,716 @@
       </w:rPr>
     </w:lvl>
   </w:abstractNum>
-  <w:abstractNum w:abstractNumId="2" w15:restartNumberingAfterBreak="0">
+  <w:abstractNum w:abstractNumId="16" w15:restartNumberingAfterBreak="0">
+    <w:nsid w:val="2E065864"/>
+    <w:multiLevelType w:val="multilevel"/>
+    <w:tmpl w:val="570490C2"/>
+    <w:lvl w:ilvl="0">
+      <w:start w:val="1"/>
+      <w:numFmt w:val="decimal"/>
+      <w:lvlText w:val="%1."/>
+      <w:lvlJc w:val="left"/>
+      <w:pPr>
+        <w:tabs>
+          <w:tab w:val="num" w:pos="720"/>
+        </w:tabs>
+        <w:ind w:left="720" w:hanging="360"/>
+      </w:pPr>
+    </w:lvl>
+    <w:lvl w:ilvl="1" w:tentative="1">
+      <w:start w:val="1"/>
+      <w:numFmt w:val="decimal"/>
+      <w:lvlText w:val="%2."/>
+      <w:lvlJc w:val="left"/>
+      <w:pPr>
+        <w:tabs>
+          <w:tab w:val="num" w:pos="1440"/>
+        </w:tabs>
+        <w:ind w:left="1440" w:hanging="360"/>
+      </w:pPr>
+    </w:lvl>
+    <w:lvl w:ilvl="2" w:tentative="1">
+      <w:start w:val="1"/>
+      <w:numFmt w:val="decimal"/>
+      <w:lvlText w:val="%3."/>
+      <w:lvlJc w:val="left"/>
+      <w:pPr>
+        <w:tabs>
+          <w:tab w:val="num" w:pos="2160"/>
+        </w:tabs>
+        <w:ind w:left="2160" w:hanging="360"/>
+      </w:pPr>
+    </w:lvl>
+    <w:lvl w:ilvl="3" w:tentative="1">
+      <w:start w:val="1"/>
+      <w:numFmt w:val="decimal"/>
+      <w:lvlText w:val="%4."/>
+      <w:lvlJc w:val="left"/>
+      <w:pPr>
+        <w:tabs>
+          <w:tab w:val="num" w:pos="2880"/>
+        </w:tabs>
+        <w:ind w:left="2880" w:hanging="360"/>
+      </w:pPr>
+    </w:lvl>
+    <w:lvl w:ilvl="4" w:tentative="1">
+      <w:start w:val="1"/>
+      <w:numFmt w:val="decimal"/>
+      <w:lvlText w:val="%5."/>
+      <w:lvlJc w:val="left"/>
+      <w:pPr>
+        <w:tabs>
+          <w:tab w:val="num" w:pos="3600"/>
+        </w:tabs>
+        <w:ind w:left="3600" w:hanging="360"/>
+      </w:pPr>
+    </w:lvl>
+    <w:lvl w:ilvl="5" w:tentative="1">
+      <w:start w:val="1"/>
+      <w:numFmt w:val="decimal"/>
+      <w:lvlText w:val="%6."/>
+      <w:lvlJc w:val="left"/>
+      <w:pPr>
+        <w:tabs>
+          <w:tab w:val="num" w:pos="4320"/>
+        </w:tabs>
+        <w:ind w:left="4320" w:hanging="360"/>
+      </w:pPr>
+    </w:lvl>
+    <w:lvl w:ilvl="6" w:tentative="1">
+      <w:start w:val="1"/>
+      <w:numFmt w:val="decimal"/>
+      <w:lvlText w:val="%7."/>
+      <w:lvlJc w:val="left"/>
+      <w:pPr>
+        <w:tabs>
+          <w:tab w:val="num" w:pos="5040"/>
+        </w:tabs>
+        <w:ind w:left="5040" w:hanging="360"/>
+      </w:pPr>
+    </w:lvl>
+    <w:lvl w:ilvl="7" w:tentative="1">
+      <w:start w:val="1"/>
+      <w:numFmt w:val="decimal"/>
+      <w:lvlText w:val="%8."/>
+      <w:lvlJc w:val="left"/>
+      <w:pPr>
+        <w:tabs>
+          <w:tab w:val="num" w:pos="5760"/>
+        </w:tabs>
+        <w:ind w:left="5760" w:hanging="360"/>
+      </w:pPr>
+    </w:lvl>
+    <w:lvl w:ilvl="8" w:tentative="1">
+      <w:start w:val="1"/>
+      <w:numFmt w:val="decimal"/>
+      <w:lvlText w:val="%9."/>
+      <w:lvlJc w:val="left"/>
+      <w:pPr>
+        <w:tabs>
+          <w:tab w:val="num" w:pos="6480"/>
+        </w:tabs>
+        <w:ind w:left="6480" w:hanging="360"/>
+      </w:pPr>
+    </w:lvl>
+  </w:abstractNum>
+  <w:abstractNum w:abstractNumId="17" w15:restartNumberingAfterBreak="0">
+    <w:nsid w:val="2E564F47"/>
+    <w:multiLevelType w:val="multilevel"/>
+    <w:tmpl w:val="328A4120"/>
+    <w:lvl w:ilvl="0">
+      <w:start w:val="1"/>
+      <w:numFmt w:val="bullet"/>
+      <w:lvlText w:val=""/>
+      <w:lvlJc w:val="left"/>
+      <w:pPr>
+        <w:tabs>
+          <w:tab w:val="num" w:pos="720"/>
+        </w:tabs>
+        <w:ind w:left="720" w:hanging="360"/>
+      </w:pPr>
+      <w:rPr>
+        <w:rFonts w:ascii="Symbol" w:hAnsi="Symbol" w:hint="default"/>
+        <w:sz w:val="20"/>
+      </w:rPr>
+    </w:lvl>
+    <w:lvl w:ilvl="1" w:tentative="1">
+      <w:start w:val="1"/>
+      <w:numFmt w:val="bullet"/>
+      <w:lvlText w:val="o"/>
+      <w:lvlJc w:val="left"/>
+      <w:pPr>
+        <w:tabs>
+          <w:tab w:val="num" w:pos="1440"/>
+        </w:tabs>
+        <w:ind w:left="1440" w:hanging="360"/>
+      </w:pPr>
+      <w:rPr>
+        <w:rFonts w:ascii="Courier New" w:hAnsi="Courier New" w:hint="default"/>
+        <w:sz w:val="20"/>
+      </w:rPr>
+    </w:lvl>
+    <w:lvl w:ilvl="2" w:tentative="1">
+      <w:start w:val="1"/>
+      <w:numFmt w:val="bullet"/>
+      <w:lvlText w:val=""/>
+      <w:lvlJc w:val="left"/>
+      <w:pPr>
+        <w:tabs>
+          <w:tab w:val="num" w:pos="2160"/>
+        </w:tabs>
+        <w:ind w:left="2160" w:hanging="360"/>
+      </w:pPr>
+      <w:rPr>
+        <w:rFonts w:ascii="Wingdings" w:hAnsi="Wingdings" w:hint="default"/>
+        <w:sz w:val="20"/>
+      </w:rPr>
+    </w:lvl>
+    <w:lvl w:ilvl="3" w:tentative="1">
+      <w:start w:val="1"/>
+      <w:numFmt w:val="bullet"/>
+      <w:lvlText w:val=""/>
+      <w:lvlJc w:val="left"/>
+      <w:pPr>
+        <w:tabs>
+          <w:tab w:val="num" w:pos="2880"/>
+        </w:tabs>
+        <w:ind w:left="2880" w:hanging="360"/>
+      </w:pPr>
+      <w:rPr>
+        <w:rFonts w:ascii="Wingdings" w:hAnsi="Wingdings" w:hint="default"/>
+        <w:sz w:val="20"/>
+      </w:rPr>
+    </w:lvl>
+    <w:lvl w:ilvl="4" w:tentative="1">
+      <w:start w:val="1"/>
+      <w:numFmt w:val="bullet"/>
+      <w:lvlText w:val=""/>
+      <w:lvlJc w:val="left"/>
+      <w:pPr>
+        <w:tabs>
+          <w:tab w:val="num" w:pos="3600"/>
+        </w:tabs>
+        <w:ind w:left="3600" w:hanging="360"/>
+      </w:pPr>
+      <w:rPr>
+        <w:rFonts w:ascii="Wingdings" w:hAnsi="Wingdings" w:hint="default"/>
+        <w:sz w:val="20"/>
+      </w:rPr>
+    </w:lvl>
+    <w:lvl w:ilvl="5" w:tentative="1">
+      <w:start w:val="1"/>
+      <w:numFmt w:val="bullet"/>
+      <w:lvlText w:val=""/>
+      <w:lvlJc w:val="left"/>
+      <w:pPr>
+        <w:tabs>
+          <w:tab w:val="num" w:pos="4320"/>
+        </w:tabs>
+        <w:ind w:left="4320" w:hanging="360"/>
+      </w:pPr>
+      <w:rPr>
+        <w:rFonts w:ascii="Wingdings" w:hAnsi="Wingdings" w:hint="default"/>
+        <w:sz w:val="20"/>
+      </w:rPr>
+    </w:lvl>
+    <w:lvl w:ilvl="6" w:tentative="1">
+      <w:start w:val="1"/>
+      <w:numFmt w:val="bullet"/>
+      <w:lvlText w:val=""/>
+      <w:lvlJc w:val="left"/>
+      <w:pPr>
+        <w:tabs>
+          <w:tab w:val="num" w:pos="5040"/>
+        </w:tabs>
+        <w:ind w:left="5040" w:hanging="360"/>
+      </w:pPr>
+      <w:rPr>
+        <w:rFonts w:ascii="Wingdings" w:hAnsi="Wingdings" w:hint="default"/>
+        <w:sz w:val="20"/>
+      </w:rPr>
+    </w:lvl>
+    <w:lvl w:ilvl="7" w:tentative="1">
+      <w:start w:val="1"/>
+      <w:numFmt w:val="bullet"/>
+      <w:lvlText w:val=""/>
+      <w:lvlJc w:val="left"/>
+      <w:pPr>
+        <w:tabs>
+          <w:tab w:val="num" w:pos="5760"/>
+        </w:tabs>
+        <w:ind w:left="5760" w:hanging="360"/>
+      </w:pPr>
+      <w:rPr>
+        <w:rFonts w:ascii="Wingdings" w:hAnsi="Wingdings" w:hint="default"/>
+        <w:sz w:val="20"/>
+      </w:rPr>
+    </w:lvl>
+    <w:lvl w:ilvl="8" w:tentative="1">
+      <w:start w:val="1"/>
+      <w:numFmt w:val="bullet"/>
+      <w:lvlText w:val=""/>
+      <w:lvlJc w:val="left"/>
+      <w:pPr>
+        <w:tabs>
+          <w:tab w:val="num" w:pos="6480"/>
+        </w:tabs>
+        <w:ind w:left="6480" w:hanging="360"/>
+      </w:pPr>
+      <w:rPr>
+        <w:rFonts w:ascii="Wingdings" w:hAnsi="Wingdings" w:hint="default"/>
+        <w:sz w:val="20"/>
+      </w:rPr>
+    </w:lvl>
+  </w:abstractNum>
+  <w:abstractNum w:abstractNumId="18" w15:restartNumberingAfterBreak="0">
+    <w:nsid w:val="30446DDC"/>
+    <w:multiLevelType w:val="multilevel"/>
+    <w:tmpl w:val="B7B87CD2"/>
+    <w:lvl w:ilvl="0">
+      <w:start w:val="1"/>
+      <w:numFmt w:val="bullet"/>
+      <w:lvlText w:val=""/>
+      <w:lvlJc w:val="left"/>
+      <w:pPr>
+        <w:tabs>
+          <w:tab w:val="num" w:pos="720"/>
+        </w:tabs>
+        <w:ind w:left="720" w:hanging="360"/>
+      </w:pPr>
+      <w:rPr>
+        <w:rFonts w:ascii="Symbol" w:hAnsi="Symbol" w:hint="default"/>
+        <w:sz w:val="20"/>
+      </w:rPr>
+    </w:lvl>
+    <w:lvl w:ilvl="1" w:tentative="1">
+      <w:start w:val="1"/>
+      <w:numFmt w:val="bullet"/>
+      <w:lvlText w:val="o"/>
+      <w:lvlJc w:val="left"/>
+      <w:pPr>
+        <w:tabs>
+          <w:tab w:val="num" w:pos="1440"/>
+        </w:tabs>
+        <w:ind w:left="1440" w:hanging="360"/>
+      </w:pPr>
+      <w:rPr>
+        <w:rFonts w:ascii="Courier New" w:hAnsi="Courier New" w:hint="default"/>
+        <w:sz w:val="20"/>
+      </w:rPr>
+    </w:lvl>
+    <w:lvl w:ilvl="2" w:tentative="1">
+      <w:start w:val="1"/>
+      <w:numFmt w:val="bullet"/>
+      <w:lvlText w:val=""/>
+      <w:lvlJc w:val="left"/>
+      <w:pPr>
+        <w:tabs>
+          <w:tab w:val="num" w:pos="2160"/>
+        </w:tabs>
+        <w:ind w:left="2160" w:hanging="360"/>
+      </w:pPr>
+      <w:rPr>
+        <w:rFonts w:ascii="Wingdings" w:hAnsi="Wingdings" w:hint="default"/>
+        <w:sz w:val="20"/>
+      </w:rPr>
+    </w:lvl>
+    <w:lvl w:ilvl="3" w:tentative="1">
+      <w:start w:val="1"/>
+      <w:numFmt w:val="bullet"/>
+      <w:lvlText w:val=""/>
+      <w:lvlJc w:val="left"/>
+      <w:pPr>
+        <w:tabs>
+          <w:tab w:val="num" w:pos="2880"/>
+        </w:tabs>
+        <w:ind w:left="2880" w:hanging="360"/>
+      </w:pPr>
+      <w:rPr>
+        <w:rFonts w:ascii="Wingdings" w:hAnsi="Wingdings" w:hint="default"/>
+        <w:sz w:val="20"/>
+      </w:rPr>
+    </w:lvl>
+    <w:lvl w:ilvl="4" w:tentative="1">
+      <w:start w:val="1"/>
+      <w:numFmt w:val="bullet"/>
+      <w:lvlText w:val=""/>
+      <w:lvlJc w:val="left"/>
+      <w:pPr>
+        <w:tabs>
+          <w:tab w:val="num" w:pos="3600"/>
+        </w:tabs>
+        <w:ind w:left="3600" w:hanging="360"/>
+      </w:pPr>
+      <w:rPr>
+        <w:rFonts w:ascii="Wingdings" w:hAnsi="Wingdings" w:hint="default"/>
+        <w:sz w:val="20"/>
+      </w:rPr>
+    </w:lvl>
+    <w:lvl w:ilvl="5" w:tentative="1">
+      <w:start w:val="1"/>
+      <w:numFmt w:val="bullet"/>
+      <w:lvlText w:val=""/>
+      <w:lvlJc w:val="left"/>
+      <w:pPr>
+        <w:tabs>
+          <w:tab w:val="num" w:pos="4320"/>
+        </w:tabs>
+        <w:ind w:left="4320" w:hanging="360"/>
+      </w:pPr>
+      <w:rPr>
+        <w:rFonts w:ascii="Wingdings" w:hAnsi="Wingdings" w:hint="default"/>
+        <w:sz w:val="20"/>
+      </w:rPr>
+    </w:lvl>
+    <w:lvl w:ilvl="6" w:tentative="1">
+      <w:start w:val="1"/>
+      <w:numFmt w:val="bullet"/>
+      <w:lvlText w:val=""/>
+      <w:lvlJc w:val="left"/>
+      <w:pPr>
+        <w:tabs>
+          <w:tab w:val="num" w:pos="5040"/>
+        </w:tabs>
+        <w:ind w:left="5040" w:hanging="360"/>
+      </w:pPr>
+      <w:rPr>
+        <w:rFonts w:ascii="Wingdings" w:hAnsi="Wingdings" w:hint="default"/>
+        <w:sz w:val="20"/>
+      </w:rPr>
+    </w:lvl>
+    <w:lvl w:ilvl="7" w:tentative="1">
+      <w:start w:val="1"/>
+      <w:numFmt w:val="bullet"/>
+      <w:lvlText w:val=""/>
+      <w:lvlJc w:val="left"/>
+      <w:pPr>
+        <w:tabs>
+          <w:tab w:val="num" w:pos="5760"/>
+        </w:tabs>
+        <w:ind w:left="5760" w:hanging="360"/>
+      </w:pPr>
+      <w:rPr>
+        <w:rFonts w:ascii="Wingdings" w:hAnsi="Wingdings" w:hint="default"/>
+        <w:sz w:val="20"/>
+      </w:rPr>
+    </w:lvl>
+    <w:lvl w:ilvl="8" w:tentative="1">
+      <w:start w:val="1"/>
+      <w:numFmt w:val="bullet"/>
+      <w:lvlText w:val=""/>
+      <w:lvlJc w:val="left"/>
+      <w:pPr>
+        <w:tabs>
+          <w:tab w:val="num" w:pos="6480"/>
+        </w:tabs>
+        <w:ind w:left="6480" w:hanging="360"/>
+      </w:pPr>
+      <w:rPr>
+        <w:rFonts w:ascii="Wingdings" w:hAnsi="Wingdings" w:hint="default"/>
+        <w:sz w:val="20"/>
+      </w:rPr>
+    </w:lvl>
+  </w:abstractNum>
+  <w:abstractNum w:abstractNumId="19" w15:restartNumberingAfterBreak="0">
+    <w:nsid w:val="32953FDD"/>
+    <w:multiLevelType w:val="multilevel"/>
+    <w:tmpl w:val="88548458"/>
+    <w:lvl w:ilvl="0">
+      <w:start w:val="1"/>
+      <w:numFmt w:val="bullet"/>
+      <w:lvlText w:val=""/>
+      <w:lvlJc w:val="left"/>
+      <w:pPr>
+        <w:tabs>
+          <w:tab w:val="num" w:pos="720"/>
+        </w:tabs>
+        <w:ind w:left="720" w:hanging="360"/>
+      </w:pPr>
+      <w:rPr>
+        <w:rFonts w:ascii="Symbol" w:hAnsi="Symbol" w:hint="default"/>
+        <w:sz w:val="20"/>
+      </w:rPr>
+    </w:lvl>
+    <w:lvl w:ilvl="1" w:tentative="1">
+      <w:start w:val="1"/>
+      <w:numFmt w:val="bullet"/>
+      <w:lvlText w:val="o"/>
+      <w:lvlJc w:val="left"/>
+      <w:pPr>
+        <w:tabs>
+          <w:tab w:val="num" w:pos="1440"/>
+        </w:tabs>
+        <w:ind w:left="1440" w:hanging="360"/>
+      </w:pPr>
+      <w:rPr>
+        <w:rFonts w:ascii="Courier New" w:hAnsi="Courier New" w:hint="default"/>
+        <w:sz w:val="20"/>
+      </w:rPr>
+    </w:lvl>
+    <w:lvl w:ilvl="2" w:tentative="1">
+      <w:start w:val="1"/>
+      <w:numFmt w:val="bullet"/>
+      <w:lvlText w:val=""/>
+      <w:lvlJc w:val="left"/>
+      <w:pPr>
+        <w:tabs>
+          <w:tab w:val="num" w:pos="2160"/>
+        </w:tabs>
+        <w:ind w:left="2160" w:hanging="360"/>
+      </w:pPr>
+      <w:rPr>
+        <w:rFonts w:ascii="Wingdings" w:hAnsi="Wingdings" w:hint="default"/>
+        <w:sz w:val="20"/>
+      </w:rPr>
+    </w:lvl>
+    <w:lvl w:ilvl="3" w:tentative="1">
+      <w:start w:val="1"/>
+      <w:numFmt w:val="bullet"/>
+      <w:lvlText w:val=""/>
+      <w:lvlJc w:val="left"/>
+      <w:pPr>
+        <w:tabs>
+          <w:tab w:val="num" w:pos="2880"/>
+        </w:tabs>
+        <w:ind w:left="2880" w:hanging="360"/>
+      </w:pPr>
+      <w:rPr>
+        <w:rFonts w:ascii="Wingdings" w:hAnsi="Wingdings" w:hint="default"/>
+        <w:sz w:val="20"/>
+      </w:rPr>
+    </w:lvl>
+    <w:lvl w:ilvl="4" w:tentative="1">
+      <w:start w:val="1"/>
+      <w:numFmt w:val="bullet"/>
+      <w:lvlText w:val=""/>
+      <w:lvlJc w:val="left"/>
+      <w:pPr>
+        <w:tabs>
+          <w:tab w:val="num" w:pos="3600"/>
+        </w:tabs>
+        <w:ind w:left="3600" w:hanging="360"/>
+      </w:pPr>
+      <w:rPr>
+        <w:rFonts w:ascii="Wingdings" w:hAnsi="Wingdings" w:hint="default"/>
+        <w:sz w:val="20"/>
+      </w:rPr>
+    </w:lvl>
+    <w:lvl w:ilvl="5" w:tentative="1">
+      <w:start w:val="1"/>
+      <w:numFmt w:val="bullet"/>
+      <w:lvlText w:val=""/>
+      <w:lvlJc w:val="left"/>
+      <w:pPr>
+        <w:tabs>
+          <w:tab w:val="num" w:pos="4320"/>
+        </w:tabs>
+        <w:ind w:left="4320" w:hanging="360"/>
+      </w:pPr>
+      <w:rPr>
+        <w:rFonts w:ascii="Wingdings" w:hAnsi="Wingdings" w:hint="default"/>
+        <w:sz w:val="20"/>
+      </w:rPr>
+    </w:lvl>
+    <w:lvl w:ilvl="6" w:tentative="1">
+      <w:start w:val="1"/>
+      <w:numFmt w:val="bullet"/>
+      <w:lvlText w:val=""/>
+      <w:lvlJc w:val="left"/>
+      <w:pPr>
+        <w:tabs>
+          <w:tab w:val="num" w:pos="5040"/>
+        </w:tabs>
+        <w:ind w:left="5040" w:hanging="360"/>
+      </w:pPr>
+      <w:rPr>
+        <w:rFonts w:ascii="Wingdings" w:hAnsi="Wingdings" w:hint="default"/>
+        <w:sz w:val="20"/>
+      </w:rPr>
+    </w:lvl>
+    <w:lvl w:ilvl="7" w:tentative="1">
+      <w:start w:val="1"/>
+      <w:numFmt w:val="bullet"/>
+      <w:lvlText w:val=""/>
+      <w:lvlJc w:val="left"/>
+      <w:pPr>
+        <w:tabs>
+          <w:tab w:val="num" w:pos="5760"/>
+        </w:tabs>
+        <w:ind w:left="5760" w:hanging="360"/>
+      </w:pPr>
+      <w:rPr>
+        <w:rFonts w:ascii="Wingdings" w:hAnsi="Wingdings" w:hint="default"/>
+        <w:sz w:val="20"/>
+      </w:rPr>
+    </w:lvl>
+    <w:lvl w:ilvl="8" w:tentative="1">
+      <w:start w:val="1"/>
+      <w:numFmt w:val="bullet"/>
+      <w:lvlText w:val=""/>
+      <w:lvlJc w:val="left"/>
+      <w:pPr>
+        <w:tabs>
+          <w:tab w:val="num" w:pos="6480"/>
+        </w:tabs>
+        <w:ind w:left="6480" w:hanging="360"/>
+      </w:pPr>
+      <w:rPr>
+        <w:rFonts w:ascii="Wingdings" w:hAnsi="Wingdings" w:hint="default"/>
+        <w:sz w:val="20"/>
+      </w:rPr>
+    </w:lvl>
+  </w:abstractNum>
+  <w:abstractNum w:abstractNumId="20" w15:restartNumberingAfterBreak="0">
+    <w:nsid w:val="347949B8"/>
+    <w:multiLevelType w:val="multilevel"/>
+    <w:tmpl w:val="AD702890"/>
+    <w:lvl w:ilvl="0">
+      <w:start w:val="1"/>
+      <w:numFmt w:val="bullet"/>
+      <w:lvlText w:val=""/>
+      <w:lvlJc w:val="left"/>
+      <w:pPr>
+        <w:tabs>
+          <w:tab w:val="num" w:pos="720"/>
+        </w:tabs>
+        <w:ind w:left="720" w:hanging="360"/>
+      </w:pPr>
+      <w:rPr>
+        <w:rFonts w:ascii="Symbol" w:hAnsi="Symbol" w:hint="default"/>
+        <w:sz w:val="20"/>
+      </w:rPr>
+    </w:lvl>
+    <w:lvl w:ilvl="1" w:tentative="1">
+      <w:start w:val="1"/>
+      <w:numFmt w:val="bullet"/>
+      <w:lvlText w:val="o"/>
+      <w:lvlJc w:val="left"/>
+      <w:pPr>
+        <w:tabs>
+          <w:tab w:val="num" w:pos="1440"/>
+        </w:tabs>
+        <w:ind w:left="1440" w:hanging="360"/>
+      </w:pPr>
+      <w:rPr>
+        <w:rFonts w:ascii="Courier New" w:hAnsi="Courier New" w:hint="default"/>
+        <w:sz w:val="20"/>
+      </w:rPr>
+    </w:lvl>
+    <w:lvl w:ilvl="2" w:tentative="1">
+      <w:start w:val="1"/>
+      <w:numFmt w:val="bullet"/>
+      <w:lvlText w:val=""/>
+      <w:lvlJc w:val="left"/>
+      <w:pPr>
+        <w:tabs>
+          <w:tab w:val="num" w:pos="2160"/>
+        </w:tabs>
+        <w:ind w:left="2160" w:hanging="360"/>
+      </w:pPr>
+      <w:rPr>
+        <w:rFonts w:ascii="Wingdings" w:hAnsi="Wingdings" w:hint="default"/>
+        <w:sz w:val="20"/>
+      </w:rPr>
+    </w:lvl>
+    <w:lvl w:ilvl="3" w:tentative="1">
+      <w:start w:val="1"/>
+      <w:numFmt w:val="bullet"/>
+      <w:lvlText w:val=""/>
+      <w:lvlJc w:val="left"/>
+      <w:pPr>
+        <w:tabs>
+          <w:tab w:val="num" w:pos="2880"/>
+        </w:tabs>
+        <w:ind w:left="2880" w:hanging="360"/>
+      </w:pPr>
+      <w:rPr>
+        <w:rFonts w:ascii="Wingdings" w:hAnsi="Wingdings" w:hint="default"/>
+        <w:sz w:val="20"/>
+      </w:rPr>
+    </w:lvl>
+    <w:lvl w:ilvl="4" w:tentative="1">
+      <w:start w:val="1"/>
+      <w:numFmt w:val="bullet"/>
+      <w:lvlText w:val=""/>
+      <w:lvlJc w:val="left"/>
+      <w:pPr>
+        <w:tabs>
+          <w:tab w:val="num" w:pos="3600"/>
+        </w:tabs>
+        <w:ind w:left="3600" w:hanging="360"/>
+      </w:pPr>
+      <w:rPr>
+        <w:rFonts w:ascii="Wingdings" w:hAnsi="Wingdings" w:hint="default"/>
+        <w:sz w:val="20"/>
+      </w:rPr>
+    </w:lvl>
+    <w:lvl w:ilvl="5" w:tentative="1">
+      <w:start w:val="1"/>
+      <w:numFmt w:val="bullet"/>
+      <w:lvlText w:val=""/>
+      <w:lvlJc w:val="left"/>
+      <w:pPr>
+        <w:tabs>
+          <w:tab w:val="num" w:pos="4320"/>
+        </w:tabs>
+        <w:ind w:left="4320" w:hanging="360"/>
+      </w:pPr>
+      <w:rPr>
+        <w:rFonts w:ascii="Wingdings" w:hAnsi="Wingdings" w:hint="default"/>
+        <w:sz w:val="20"/>
+      </w:rPr>
+    </w:lvl>
+    <w:lvl w:ilvl="6" w:tentative="1">
+      <w:start w:val="1"/>
+      <w:numFmt w:val="bullet"/>
+      <w:lvlText w:val=""/>
+      <w:lvlJc w:val="left"/>
+      <w:pPr>
+        <w:tabs>
+          <w:tab w:val="num" w:pos="5040"/>
+        </w:tabs>
+        <w:ind w:left="5040" w:hanging="360"/>
+      </w:pPr>
+      <w:rPr>
+        <w:rFonts w:ascii="Wingdings" w:hAnsi="Wingdings" w:hint="default"/>
+        <w:sz w:val="20"/>
+      </w:rPr>
+    </w:lvl>
+    <w:lvl w:ilvl="7" w:tentative="1">
+      <w:start w:val="1"/>
+      <w:numFmt w:val="bullet"/>
+      <w:lvlText w:val=""/>
+      <w:lvlJc w:val="left"/>
+      <w:pPr>
+        <w:tabs>
+          <w:tab w:val="num" w:pos="5760"/>
+        </w:tabs>
+        <w:ind w:left="5760" w:hanging="360"/>
+      </w:pPr>
+      <w:rPr>
+        <w:rFonts w:ascii="Wingdings" w:hAnsi="Wingdings" w:hint="default"/>
+        <w:sz w:val="20"/>
+      </w:rPr>
+    </w:lvl>
+    <w:lvl w:ilvl="8" w:tentative="1">
+      <w:start w:val="1"/>
+      <w:numFmt w:val="bullet"/>
+      <w:lvlText w:val=""/>
+      <w:lvlJc w:val="left"/>
+      <w:pPr>
+        <w:tabs>
+          <w:tab w:val="num" w:pos="6480"/>
+        </w:tabs>
+        <w:ind w:left="6480" w:hanging="360"/>
+      </w:pPr>
+      <w:rPr>
+        <w:rFonts w:ascii="Wingdings" w:hAnsi="Wingdings" w:hint="default"/>
+        <w:sz w:val="20"/>
+      </w:rPr>
+    </w:lvl>
+  </w:abstractNum>
+  <w:abstractNum w:abstractNumId="21" w15:restartNumberingAfterBreak="0">
     <w:nsid w:val="356A6297"/>
     <w:multiLevelType w:val="multilevel"/>
     <w:tmpl w:val="2ACE7790"/>
@@ -5012,7 +6423,7 @@
       </w:rPr>
     </w:lvl>
   </w:abstractNum>
-  <w:abstractNum w:abstractNumId="3" w15:restartNumberingAfterBreak="0">
+  <w:abstractNum w:abstractNumId="22" w15:restartNumberingAfterBreak="0">
     <w:nsid w:val="383C02F6"/>
     <w:multiLevelType w:val="multilevel"/>
     <w:tmpl w:val="9E9C2C90"/>
@@ -5161,7 +6572,273 @@
       </w:rPr>
     </w:lvl>
   </w:abstractNum>
-  <w:abstractNum w:abstractNumId="4" w15:restartNumberingAfterBreak="0">
+  <w:abstractNum w:abstractNumId="23" w15:restartNumberingAfterBreak="0">
+    <w:nsid w:val="387D58CE"/>
+    <w:multiLevelType w:val="multilevel"/>
+    <w:tmpl w:val="56E64A4E"/>
+    <w:lvl w:ilvl="0">
+      <w:start w:val="1"/>
+      <w:numFmt w:val="bullet"/>
+      <w:lvlText w:val=""/>
+      <w:lvlJc w:val="left"/>
+      <w:pPr>
+        <w:tabs>
+          <w:tab w:val="num" w:pos="720"/>
+        </w:tabs>
+        <w:ind w:left="720" w:hanging="360"/>
+      </w:pPr>
+      <w:rPr>
+        <w:rFonts w:ascii="Symbol" w:hAnsi="Symbol" w:hint="default"/>
+        <w:sz w:val="20"/>
+      </w:rPr>
+    </w:lvl>
+    <w:lvl w:ilvl="1" w:tentative="1">
+      <w:start w:val="1"/>
+      <w:numFmt w:val="bullet"/>
+      <w:lvlText w:val="o"/>
+      <w:lvlJc w:val="left"/>
+      <w:pPr>
+        <w:tabs>
+          <w:tab w:val="num" w:pos="1440"/>
+        </w:tabs>
+        <w:ind w:left="1440" w:hanging="360"/>
+      </w:pPr>
+      <w:rPr>
+        <w:rFonts w:ascii="Courier New" w:hAnsi="Courier New" w:hint="default"/>
+        <w:sz w:val="20"/>
+      </w:rPr>
+    </w:lvl>
+    <w:lvl w:ilvl="2" w:tentative="1">
+      <w:start w:val="1"/>
+      <w:numFmt w:val="bullet"/>
+      <w:lvlText w:val=""/>
+      <w:lvlJc w:val="left"/>
+      <w:pPr>
+        <w:tabs>
+          <w:tab w:val="num" w:pos="2160"/>
+        </w:tabs>
+        <w:ind w:left="2160" w:hanging="360"/>
+      </w:pPr>
+      <w:rPr>
+        <w:rFonts w:ascii="Wingdings" w:hAnsi="Wingdings" w:hint="default"/>
+        <w:sz w:val="20"/>
+      </w:rPr>
+    </w:lvl>
+    <w:lvl w:ilvl="3" w:tentative="1">
+      <w:start w:val="1"/>
+      <w:numFmt w:val="bullet"/>
+      <w:lvlText w:val=""/>
+      <w:lvlJc w:val="left"/>
+      <w:pPr>
+        <w:tabs>
+          <w:tab w:val="num" w:pos="2880"/>
+        </w:tabs>
+        <w:ind w:left="2880" w:hanging="360"/>
+      </w:pPr>
+      <w:rPr>
+        <w:rFonts w:ascii="Wingdings" w:hAnsi="Wingdings" w:hint="default"/>
+        <w:sz w:val="20"/>
+      </w:rPr>
+    </w:lvl>
+    <w:lvl w:ilvl="4" w:tentative="1">
+      <w:start w:val="1"/>
+      <w:numFmt w:val="bullet"/>
+      <w:lvlText w:val=""/>
+      <w:lvlJc w:val="left"/>
+      <w:pPr>
+        <w:tabs>
+          <w:tab w:val="num" w:pos="3600"/>
+        </w:tabs>
+        <w:ind w:left="3600" w:hanging="360"/>
+      </w:pPr>
+      <w:rPr>
+        <w:rFonts w:ascii="Wingdings" w:hAnsi="Wingdings" w:hint="default"/>
+        <w:sz w:val="20"/>
+      </w:rPr>
+    </w:lvl>
+    <w:lvl w:ilvl="5" w:tentative="1">
+      <w:start w:val="1"/>
+      <w:numFmt w:val="bullet"/>
+      <w:lvlText w:val=""/>
+      <w:lvlJc w:val="left"/>
+      <w:pPr>
+        <w:tabs>
+          <w:tab w:val="num" w:pos="4320"/>
+        </w:tabs>
+        <w:ind w:left="4320" w:hanging="360"/>
+      </w:pPr>
+      <w:rPr>
+        <w:rFonts w:ascii="Wingdings" w:hAnsi="Wingdings" w:hint="default"/>
+        <w:sz w:val="20"/>
+      </w:rPr>
+    </w:lvl>
+    <w:lvl w:ilvl="6" w:tentative="1">
+      <w:start w:val="1"/>
+      <w:numFmt w:val="bullet"/>
+      <w:lvlText w:val=""/>
+      <w:lvlJc w:val="left"/>
+      <w:pPr>
+        <w:tabs>
+          <w:tab w:val="num" w:pos="5040"/>
+        </w:tabs>
+        <w:ind w:left="5040" w:hanging="360"/>
+      </w:pPr>
+      <w:rPr>
+        <w:rFonts w:ascii="Wingdings" w:hAnsi="Wingdings" w:hint="default"/>
+        <w:sz w:val="20"/>
+      </w:rPr>
+    </w:lvl>
+    <w:lvl w:ilvl="7" w:tentative="1">
+      <w:start w:val="1"/>
+      <w:numFmt w:val="bullet"/>
+      <w:lvlText w:val=""/>
+      <w:lvlJc w:val="left"/>
+      <w:pPr>
+        <w:tabs>
+          <w:tab w:val="num" w:pos="5760"/>
+        </w:tabs>
+        <w:ind w:left="5760" w:hanging="360"/>
+      </w:pPr>
+      <w:rPr>
+        <w:rFonts w:ascii="Wingdings" w:hAnsi="Wingdings" w:hint="default"/>
+        <w:sz w:val="20"/>
+      </w:rPr>
+    </w:lvl>
+    <w:lvl w:ilvl="8" w:tentative="1">
+      <w:start w:val="1"/>
+      <w:numFmt w:val="bullet"/>
+      <w:lvlText w:val=""/>
+      <w:lvlJc w:val="left"/>
+      <w:pPr>
+        <w:tabs>
+          <w:tab w:val="num" w:pos="6480"/>
+        </w:tabs>
+        <w:ind w:left="6480" w:hanging="360"/>
+      </w:pPr>
+      <w:rPr>
+        <w:rFonts w:ascii="Wingdings" w:hAnsi="Wingdings" w:hint="default"/>
+        <w:sz w:val="20"/>
+      </w:rPr>
+    </w:lvl>
+  </w:abstractNum>
+  <w:abstractNum w:abstractNumId="24" w15:restartNumberingAfterBreak="0">
+    <w:nsid w:val="39023595"/>
+    <w:multiLevelType w:val="multilevel"/>
+    <w:tmpl w:val="9EAEFD38"/>
+    <w:lvl w:ilvl="0">
+      <w:start w:val="1"/>
+      <w:numFmt w:val="decimal"/>
+      <w:lvlText w:val="%1."/>
+      <w:lvlJc w:val="left"/>
+      <w:pPr>
+        <w:tabs>
+          <w:tab w:val="num" w:pos="720"/>
+        </w:tabs>
+        <w:ind w:left="720" w:hanging="360"/>
+      </w:pPr>
+    </w:lvl>
+    <w:lvl w:ilvl="1">
+      <w:start w:val="1"/>
+      <w:numFmt w:val="bullet"/>
+      <w:lvlText w:val="o"/>
+      <w:lvlJc w:val="left"/>
+      <w:pPr>
+        <w:tabs>
+          <w:tab w:val="num" w:pos="1440"/>
+        </w:tabs>
+        <w:ind w:left="1440" w:hanging="360"/>
+      </w:pPr>
+      <w:rPr>
+        <w:rFonts w:ascii="Courier New" w:hAnsi="Courier New" w:hint="default"/>
+        <w:sz w:val="20"/>
+      </w:rPr>
+    </w:lvl>
+    <w:lvl w:ilvl="2" w:tentative="1">
+      <w:start w:val="1"/>
+      <w:numFmt w:val="decimal"/>
+      <w:lvlText w:val="%3."/>
+      <w:lvlJc w:val="left"/>
+      <w:pPr>
+        <w:tabs>
+          <w:tab w:val="num" w:pos="2160"/>
+        </w:tabs>
+        <w:ind w:left="2160" w:hanging="360"/>
+      </w:pPr>
+    </w:lvl>
+    <w:lvl w:ilvl="3" w:tentative="1">
+      <w:start w:val="1"/>
+      <w:numFmt w:val="decimal"/>
+      <w:lvlText w:val="%4."/>
+      <w:lvlJc w:val="left"/>
+      <w:pPr>
+        <w:tabs>
+          <w:tab w:val="num" w:pos="2880"/>
+        </w:tabs>
+        <w:ind w:left="2880" w:hanging="360"/>
+      </w:pPr>
+    </w:lvl>
+    <w:lvl w:ilvl="4" w:tentative="1">
+      <w:start w:val="1"/>
+      <w:numFmt w:val="decimal"/>
+      <w:lvlText w:val="%5."/>
+      <w:lvlJc w:val="left"/>
+      <w:pPr>
+        <w:tabs>
+          <w:tab w:val="num" w:pos="3600"/>
+        </w:tabs>
+        <w:ind w:left="3600" w:hanging="360"/>
+      </w:pPr>
+    </w:lvl>
+    <w:lvl w:ilvl="5" w:tentative="1">
+      <w:start w:val="1"/>
+      <w:numFmt w:val="decimal"/>
+      <w:lvlText w:val="%6."/>
+      <w:lvlJc w:val="left"/>
+      <w:pPr>
+        <w:tabs>
+          <w:tab w:val="num" w:pos="4320"/>
+        </w:tabs>
+        <w:ind w:left="4320" w:hanging="360"/>
+      </w:pPr>
+    </w:lvl>
+    <w:lvl w:ilvl="6" w:tentative="1">
+      <w:start w:val="1"/>
+      <w:numFmt w:val="decimal"/>
+      <w:lvlText w:val="%7."/>
+      <w:lvlJc w:val="left"/>
+      <w:pPr>
+        <w:tabs>
+          <w:tab w:val="num" w:pos="5040"/>
+        </w:tabs>
+        <w:ind w:left="5040" w:hanging="360"/>
+      </w:pPr>
+    </w:lvl>
+    <w:lvl w:ilvl="7" w:tentative="1">
+      <w:start w:val="1"/>
+      <w:numFmt w:val="decimal"/>
+      <w:lvlText w:val="%8."/>
+      <w:lvlJc w:val="left"/>
+      <w:pPr>
+        <w:tabs>
+          <w:tab w:val="num" w:pos="5760"/>
+        </w:tabs>
+        <w:ind w:left="5760" w:hanging="360"/>
+      </w:pPr>
+    </w:lvl>
+    <w:lvl w:ilvl="8" w:tentative="1">
+      <w:start w:val="1"/>
+      <w:numFmt w:val="decimal"/>
+      <w:lvlText w:val="%9."/>
+      <w:lvlJc w:val="left"/>
+      <w:pPr>
+        <w:tabs>
+          <w:tab w:val="num" w:pos="6480"/>
+        </w:tabs>
+        <w:ind w:left="6480" w:hanging="360"/>
+      </w:pPr>
+    </w:lvl>
+  </w:abstractNum>
+  <w:abstractNum w:abstractNumId="25" w15:restartNumberingAfterBreak="0">
     <w:nsid w:val="39C27951"/>
     <w:multiLevelType w:val="multilevel"/>
     <w:tmpl w:val="DE6C55A4"/>
@@ -5310,7 +6987,454 @@
       </w:rPr>
     </w:lvl>
   </w:abstractNum>
-  <w:abstractNum w:abstractNumId="5" w15:restartNumberingAfterBreak="0">
+  <w:abstractNum w:abstractNumId="26" w15:restartNumberingAfterBreak="0">
+    <w:nsid w:val="3C05530D"/>
+    <w:multiLevelType w:val="multilevel"/>
+    <w:tmpl w:val="C8203026"/>
+    <w:lvl w:ilvl="0">
+      <w:start w:val="1"/>
+      <w:numFmt w:val="bullet"/>
+      <w:lvlText w:val=""/>
+      <w:lvlJc w:val="left"/>
+      <w:pPr>
+        <w:tabs>
+          <w:tab w:val="num" w:pos="720"/>
+        </w:tabs>
+        <w:ind w:left="720" w:hanging="360"/>
+      </w:pPr>
+      <w:rPr>
+        <w:rFonts w:ascii="Symbol" w:hAnsi="Symbol" w:hint="default"/>
+        <w:sz w:val="20"/>
+      </w:rPr>
+    </w:lvl>
+    <w:lvl w:ilvl="1" w:tentative="1">
+      <w:start w:val="1"/>
+      <w:numFmt w:val="bullet"/>
+      <w:lvlText w:val="o"/>
+      <w:lvlJc w:val="left"/>
+      <w:pPr>
+        <w:tabs>
+          <w:tab w:val="num" w:pos="1440"/>
+        </w:tabs>
+        <w:ind w:left="1440" w:hanging="360"/>
+      </w:pPr>
+      <w:rPr>
+        <w:rFonts w:ascii="Courier New" w:hAnsi="Courier New" w:hint="default"/>
+        <w:sz w:val="20"/>
+      </w:rPr>
+    </w:lvl>
+    <w:lvl w:ilvl="2" w:tentative="1">
+      <w:start w:val="1"/>
+      <w:numFmt w:val="bullet"/>
+      <w:lvlText w:val=""/>
+      <w:lvlJc w:val="left"/>
+      <w:pPr>
+        <w:tabs>
+          <w:tab w:val="num" w:pos="2160"/>
+        </w:tabs>
+        <w:ind w:left="2160" w:hanging="360"/>
+      </w:pPr>
+      <w:rPr>
+        <w:rFonts w:ascii="Wingdings" w:hAnsi="Wingdings" w:hint="default"/>
+        <w:sz w:val="20"/>
+      </w:rPr>
+    </w:lvl>
+    <w:lvl w:ilvl="3" w:tentative="1">
+      <w:start w:val="1"/>
+      <w:numFmt w:val="bullet"/>
+      <w:lvlText w:val=""/>
+      <w:lvlJc w:val="left"/>
+      <w:pPr>
+        <w:tabs>
+          <w:tab w:val="num" w:pos="2880"/>
+        </w:tabs>
+        <w:ind w:left="2880" w:hanging="360"/>
+      </w:pPr>
+      <w:rPr>
+        <w:rFonts w:ascii="Wingdings" w:hAnsi="Wingdings" w:hint="default"/>
+        <w:sz w:val="20"/>
+      </w:rPr>
+    </w:lvl>
+    <w:lvl w:ilvl="4" w:tentative="1">
+      <w:start w:val="1"/>
+      <w:numFmt w:val="bullet"/>
+      <w:lvlText w:val=""/>
+      <w:lvlJc w:val="left"/>
+      <w:pPr>
+        <w:tabs>
+          <w:tab w:val="num" w:pos="3600"/>
+        </w:tabs>
+        <w:ind w:left="3600" w:hanging="360"/>
+      </w:pPr>
+      <w:rPr>
+        <w:rFonts w:ascii="Wingdings" w:hAnsi="Wingdings" w:hint="default"/>
+        <w:sz w:val="20"/>
+      </w:rPr>
+    </w:lvl>
+    <w:lvl w:ilvl="5" w:tentative="1">
+      <w:start w:val="1"/>
+      <w:numFmt w:val="bullet"/>
+      <w:lvlText w:val=""/>
+      <w:lvlJc w:val="left"/>
+      <w:pPr>
+        <w:tabs>
+          <w:tab w:val="num" w:pos="4320"/>
+        </w:tabs>
+        <w:ind w:left="4320" w:hanging="360"/>
+      </w:pPr>
+      <w:rPr>
+        <w:rFonts w:ascii="Wingdings" w:hAnsi="Wingdings" w:hint="default"/>
+        <w:sz w:val="20"/>
+      </w:rPr>
+    </w:lvl>
+    <w:lvl w:ilvl="6" w:tentative="1">
+      <w:start w:val="1"/>
+      <w:numFmt w:val="bullet"/>
+      <w:lvlText w:val=""/>
+      <w:lvlJc w:val="left"/>
+      <w:pPr>
+        <w:tabs>
+          <w:tab w:val="num" w:pos="5040"/>
+        </w:tabs>
+        <w:ind w:left="5040" w:hanging="360"/>
+      </w:pPr>
+      <w:rPr>
+        <w:rFonts w:ascii="Wingdings" w:hAnsi="Wingdings" w:hint="default"/>
+        <w:sz w:val="20"/>
+      </w:rPr>
+    </w:lvl>
+    <w:lvl w:ilvl="7" w:tentative="1">
+      <w:start w:val="1"/>
+      <w:numFmt w:val="bullet"/>
+      <w:lvlText w:val=""/>
+      <w:lvlJc w:val="left"/>
+      <w:pPr>
+        <w:tabs>
+          <w:tab w:val="num" w:pos="5760"/>
+        </w:tabs>
+        <w:ind w:left="5760" w:hanging="360"/>
+      </w:pPr>
+      <w:rPr>
+        <w:rFonts w:ascii="Wingdings" w:hAnsi="Wingdings" w:hint="default"/>
+        <w:sz w:val="20"/>
+      </w:rPr>
+    </w:lvl>
+    <w:lvl w:ilvl="8" w:tentative="1">
+      <w:start w:val="1"/>
+      <w:numFmt w:val="bullet"/>
+      <w:lvlText w:val=""/>
+      <w:lvlJc w:val="left"/>
+      <w:pPr>
+        <w:tabs>
+          <w:tab w:val="num" w:pos="6480"/>
+        </w:tabs>
+        <w:ind w:left="6480" w:hanging="360"/>
+      </w:pPr>
+      <w:rPr>
+        <w:rFonts w:ascii="Wingdings" w:hAnsi="Wingdings" w:hint="default"/>
+        <w:sz w:val="20"/>
+      </w:rPr>
+    </w:lvl>
+  </w:abstractNum>
+  <w:abstractNum w:abstractNumId="27" w15:restartNumberingAfterBreak="0">
+    <w:nsid w:val="3EAD252C"/>
+    <w:multiLevelType w:val="multilevel"/>
+    <w:tmpl w:val="7388CA4A"/>
+    <w:lvl w:ilvl="0">
+      <w:start w:val="1"/>
+      <w:numFmt w:val="bullet"/>
+      <w:lvlText w:val=""/>
+      <w:lvlJc w:val="left"/>
+      <w:pPr>
+        <w:tabs>
+          <w:tab w:val="num" w:pos="720"/>
+        </w:tabs>
+        <w:ind w:left="720" w:hanging="360"/>
+      </w:pPr>
+      <w:rPr>
+        <w:rFonts w:ascii="Symbol" w:hAnsi="Symbol" w:hint="default"/>
+        <w:sz w:val="20"/>
+      </w:rPr>
+    </w:lvl>
+    <w:lvl w:ilvl="1" w:tentative="1">
+      <w:start w:val="1"/>
+      <w:numFmt w:val="bullet"/>
+      <w:lvlText w:val="o"/>
+      <w:lvlJc w:val="left"/>
+      <w:pPr>
+        <w:tabs>
+          <w:tab w:val="num" w:pos="1440"/>
+        </w:tabs>
+        <w:ind w:left="1440" w:hanging="360"/>
+      </w:pPr>
+      <w:rPr>
+        <w:rFonts w:ascii="Courier New" w:hAnsi="Courier New" w:hint="default"/>
+        <w:sz w:val="20"/>
+      </w:rPr>
+    </w:lvl>
+    <w:lvl w:ilvl="2" w:tentative="1">
+      <w:start w:val="1"/>
+      <w:numFmt w:val="bullet"/>
+      <w:lvlText w:val=""/>
+      <w:lvlJc w:val="left"/>
+      <w:pPr>
+        <w:tabs>
+          <w:tab w:val="num" w:pos="2160"/>
+        </w:tabs>
+        <w:ind w:left="2160" w:hanging="360"/>
+      </w:pPr>
+      <w:rPr>
+        <w:rFonts w:ascii="Wingdings" w:hAnsi="Wingdings" w:hint="default"/>
+        <w:sz w:val="20"/>
+      </w:rPr>
+    </w:lvl>
+    <w:lvl w:ilvl="3" w:tentative="1">
+      <w:start w:val="1"/>
+      <w:numFmt w:val="bullet"/>
+      <w:lvlText w:val=""/>
+      <w:lvlJc w:val="left"/>
+      <w:pPr>
+        <w:tabs>
+          <w:tab w:val="num" w:pos="2880"/>
+        </w:tabs>
+        <w:ind w:left="2880" w:hanging="360"/>
+      </w:pPr>
+      <w:rPr>
+        <w:rFonts w:ascii="Wingdings" w:hAnsi="Wingdings" w:hint="default"/>
+        <w:sz w:val="20"/>
+      </w:rPr>
+    </w:lvl>
+    <w:lvl w:ilvl="4" w:tentative="1">
+      <w:start w:val="1"/>
+      <w:numFmt w:val="bullet"/>
+      <w:lvlText w:val=""/>
+      <w:lvlJc w:val="left"/>
+      <w:pPr>
+        <w:tabs>
+          <w:tab w:val="num" w:pos="3600"/>
+        </w:tabs>
+        <w:ind w:left="3600" w:hanging="360"/>
+      </w:pPr>
+      <w:rPr>
+        <w:rFonts w:ascii="Wingdings" w:hAnsi="Wingdings" w:hint="default"/>
+        <w:sz w:val="20"/>
+      </w:rPr>
+    </w:lvl>
+    <w:lvl w:ilvl="5" w:tentative="1">
+      <w:start w:val="1"/>
+      <w:numFmt w:val="bullet"/>
+      <w:lvlText w:val=""/>
+      <w:lvlJc w:val="left"/>
+      <w:pPr>
+        <w:tabs>
+          <w:tab w:val="num" w:pos="4320"/>
+        </w:tabs>
+        <w:ind w:left="4320" w:hanging="360"/>
+      </w:pPr>
+      <w:rPr>
+        <w:rFonts w:ascii="Wingdings" w:hAnsi="Wingdings" w:hint="default"/>
+        <w:sz w:val="20"/>
+      </w:rPr>
+    </w:lvl>
+    <w:lvl w:ilvl="6" w:tentative="1">
+      <w:start w:val="1"/>
+      <w:numFmt w:val="bullet"/>
+      <w:lvlText w:val=""/>
+      <w:lvlJc w:val="left"/>
+      <w:pPr>
+        <w:tabs>
+          <w:tab w:val="num" w:pos="5040"/>
+        </w:tabs>
+        <w:ind w:left="5040" w:hanging="360"/>
+      </w:pPr>
+      <w:rPr>
+        <w:rFonts w:ascii="Wingdings" w:hAnsi="Wingdings" w:hint="default"/>
+        <w:sz w:val="20"/>
+      </w:rPr>
+    </w:lvl>
+    <w:lvl w:ilvl="7" w:tentative="1">
+      <w:start w:val="1"/>
+      <w:numFmt w:val="bullet"/>
+      <w:lvlText w:val=""/>
+      <w:lvlJc w:val="left"/>
+      <w:pPr>
+        <w:tabs>
+          <w:tab w:val="num" w:pos="5760"/>
+        </w:tabs>
+        <w:ind w:left="5760" w:hanging="360"/>
+      </w:pPr>
+      <w:rPr>
+        <w:rFonts w:ascii="Wingdings" w:hAnsi="Wingdings" w:hint="default"/>
+        <w:sz w:val="20"/>
+      </w:rPr>
+    </w:lvl>
+    <w:lvl w:ilvl="8" w:tentative="1">
+      <w:start w:val="1"/>
+      <w:numFmt w:val="bullet"/>
+      <w:lvlText w:val=""/>
+      <w:lvlJc w:val="left"/>
+      <w:pPr>
+        <w:tabs>
+          <w:tab w:val="num" w:pos="6480"/>
+        </w:tabs>
+        <w:ind w:left="6480" w:hanging="360"/>
+      </w:pPr>
+      <w:rPr>
+        <w:rFonts w:ascii="Wingdings" w:hAnsi="Wingdings" w:hint="default"/>
+        <w:sz w:val="20"/>
+      </w:rPr>
+    </w:lvl>
+  </w:abstractNum>
+  <w:abstractNum w:abstractNumId="28" w15:restartNumberingAfterBreak="0">
+    <w:nsid w:val="491B5FF5"/>
+    <w:multiLevelType w:val="multilevel"/>
+    <w:tmpl w:val="E3F82A90"/>
+    <w:lvl w:ilvl="0">
+      <w:start w:val="1"/>
+      <w:numFmt w:val="bullet"/>
+      <w:lvlText w:val=""/>
+      <w:lvlJc w:val="left"/>
+      <w:pPr>
+        <w:tabs>
+          <w:tab w:val="num" w:pos="720"/>
+        </w:tabs>
+        <w:ind w:left="720" w:hanging="360"/>
+      </w:pPr>
+      <w:rPr>
+        <w:rFonts w:ascii="Symbol" w:hAnsi="Symbol" w:hint="default"/>
+        <w:sz w:val="20"/>
+      </w:rPr>
+    </w:lvl>
+    <w:lvl w:ilvl="1" w:tentative="1">
+      <w:start w:val="1"/>
+      <w:numFmt w:val="bullet"/>
+      <w:lvlText w:val="o"/>
+      <w:lvlJc w:val="left"/>
+      <w:pPr>
+        <w:tabs>
+          <w:tab w:val="num" w:pos="1440"/>
+        </w:tabs>
+        <w:ind w:left="1440" w:hanging="360"/>
+      </w:pPr>
+      <w:rPr>
+        <w:rFonts w:ascii="Courier New" w:hAnsi="Courier New" w:hint="default"/>
+        <w:sz w:val="20"/>
+      </w:rPr>
+    </w:lvl>
+    <w:lvl w:ilvl="2" w:tentative="1">
+      <w:start w:val="1"/>
+      <w:numFmt w:val="bullet"/>
+      <w:lvlText w:val=""/>
+      <w:lvlJc w:val="left"/>
+      <w:pPr>
+        <w:tabs>
+          <w:tab w:val="num" w:pos="2160"/>
+        </w:tabs>
+        <w:ind w:left="2160" w:hanging="360"/>
+      </w:pPr>
+      <w:rPr>
+        <w:rFonts w:ascii="Wingdings" w:hAnsi="Wingdings" w:hint="default"/>
+        <w:sz w:val="20"/>
+      </w:rPr>
+    </w:lvl>
+    <w:lvl w:ilvl="3" w:tentative="1">
+      <w:start w:val="1"/>
+      <w:numFmt w:val="bullet"/>
+      <w:lvlText w:val=""/>
+      <w:lvlJc w:val="left"/>
+      <w:pPr>
+        <w:tabs>
+          <w:tab w:val="num" w:pos="2880"/>
+        </w:tabs>
+        <w:ind w:left="2880" w:hanging="360"/>
+      </w:pPr>
+      <w:rPr>
+        <w:rFonts w:ascii="Wingdings" w:hAnsi="Wingdings" w:hint="default"/>
+        <w:sz w:val="20"/>
+      </w:rPr>
+    </w:lvl>
+    <w:lvl w:ilvl="4" w:tentative="1">
+      <w:start w:val="1"/>
+      <w:numFmt w:val="bullet"/>
+      <w:lvlText w:val=""/>
+      <w:lvlJc w:val="left"/>
+      <w:pPr>
+        <w:tabs>
+          <w:tab w:val="num" w:pos="3600"/>
+        </w:tabs>
+        <w:ind w:left="3600" w:hanging="360"/>
+      </w:pPr>
+      <w:rPr>
+        <w:rFonts w:ascii="Wingdings" w:hAnsi="Wingdings" w:hint="default"/>
+        <w:sz w:val="20"/>
+      </w:rPr>
+    </w:lvl>
+    <w:lvl w:ilvl="5" w:tentative="1">
+      <w:start w:val="1"/>
+      <w:numFmt w:val="bullet"/>
+      <w:lvlText w:val=""/>
+      <w:lvlJc w:val="left"/>
+      <w:pPr>
+        <w:tabs>
+          <w:tab w:val="num" w:pos="4320"/>
+        </w:tabs>
+        <w:ind w:left="4320" w:hanging="360"/>
+      </w:pPr>
+      <w:rPr>
+        <w:rFonts w:ascii="Wingdings" w:hAnsi="Wingdings" w:hint="default"/>
+        <w:sz w:val="20"/>
+      </w:rPr>
+    </w:lvl>
+    <w:lvl w:ilvl="6" w:tentative="1">
+      <w:start w:val="1"/>
+      <w:numFmt w:val="bullet"/>
+      <w:lvlText w:val=""/>
+      <w:lvlJc w:val="left"/>
+      <w:pPr>
+        <w:tabs>
+          <w:tab w:val="num" w:pos="5040"/>
+        </w:tabs>
+        <w:ind w:left="5040" w:hanging="360"/>
+      </w:pPr>
+      <w:rPr>
+        <w:rFonts w:ascii="Wingdings" w:hAnsi="Wingdings" w:hint="default"/>
+        <w:sz w:val="20"/>
+      </w:rPr>
+    </w:lvl>
+    <w:lvl w:ilvl="7" w:tentative="1">
+      <w:start w:val="1"/>
+      <w:numFmt w:val="bullet"/>
+      <w:lvlText w:val=""/>
+      <w:lvlJc w:val="left"/>
+      <w:pPr>
+        <w:tabs>
+          <w:tab w:val="num" w:pos="5760"/>
+        </w:tabs>
+        <w:ind w:left="5760" w:hanging="360"/>
+      </w:pPr>
+      <w:rPr>
+        <w:rFonts w:ascii="Wingdings" w:hAnsi="Wingdings" w:hint="default"/>
+        <w:sz w:val="20"/>
+      </w:rPr>
+    </w:lvl>
+    <w:lvl w:ilvl="8" w:tentative="1">
+      <w:start w:val="1"/>
+      <w:numFmt w:val="bullet"/>
+      <w:lvlText w:val=""/>
+      <w:lvlJc w:val="left"/>
+      <w:pPr>
+        <w:tabs>
+          <w:tab w:val="num" w:pos="6480"/>
+        </w:tabs>
+        <w:ind w:left="6480" w:hanging="360"/>
+      </w:pPr>
+      <w:rPr>
+        <w:rFonts w:ascii="Wingdings" w:hAnsi="Wingdings" w:hint="default"/>
+        <w:sz w:val="20"/>
+      </w:rPr>
+    </w:lvl>
+  </w:abstractNum>
+  <w:abstractNum w:abstractNumId="29" w15:restartNumberingAfterBreak="0">
     <w:nsid w:val="55A564AD"/>
     <w:multiLevelType w:val="hybridMultilevel"/>
     <w:tmpl w:val="FB301B5E"/>
@@ -5399,7 +7523,418 @@
       </w:pPr>
     </w:lvl>
   </w:abstractNum>
-  <w:abstractNum w:abstractNumId="6" w15:restartNumberingAfterBreak="0">
+  <w:abstractNum w:abstractNumId="30" w15:restartNumberingAfterBreak="0">
+    <w:nsid w:val="56413DA8"/>
+    <w:multiLevelType w:val="multilevel"/>
+    <w:tmpl w:val="42BE03A6"/>
+    <w:lvl w:ilvl="0">
+      <w:start w:val="1"/>
+      <w:numFmt w:val="decimal"/>
+      <w:lvlText w:val="%1."/>
+      <w:lvlJc w:val="left"/>
+      <w:pPr>
+        <w:tabs>
+          <w:tab w:val="num" w:pos="720"/>
+        </w:tabs>
+        <w:ind w:left="720" w:hanging="360"/>
+      </w:pPr>
+    </w:lvl>
+    <w:lvl w:ilvl="1" w:tentative="1">
+      <w:start w:val="1"/>
+      <w:numFmt w:val="decimal"/>
+      <w:lvlText w:val="%2."/>
+      <w:lvlJc w:val="left"/>
+      <w:pPr>
+        <w:tabs>
+          <w:tab w:val="num" w:pos="1440"/>
+        </w:tabs>
+        <w:ind w:left="1440" w:hanging="360"/>
+      </w:pPr>
+    </w:lvl>
+    <w:lvl w:ilvl="2" w:tentative="1">
+      <w:start w:val="1"/>
+      <w:numFmt w:val="decimal"/>
+      <w:lvlText w:val="%3."/>
+      <w:lvlJc w:val="left"/>
+      <w:pPr>
+        <w:tabs>
+          <w:tab w:val="num" w:pos="2160"/>
+        </w:tabs>
+        <w:ind w:left="2160" w:hanging="360"/>
+      </w:pPr>
+    </w:lvl>
+    <w:lvl w:ilvl="3" w:tentative="1">
+      <w:start w:val="1"/>
+      <w:numFmt w:val="decimal"/>
+      <w:lvlText w:val="%4."/>
+      <w:lvlJc w:val="left"/>
+      <w:pPr>
+        <w:tabs>
+          <w:tab w:val="num" w:pos="2880"/>
+        </w:tabs>
+        <w:ind w:left="2880" w:hanging="360"/>
+      </w:pPr>
+    </w:lvl>
+    <w:lvl w:ilvl="4" w:tentative="1">
+      <w:start w:val="1"/>
+      <w:numFmt w:val="decimal"/>
+      <w:lvlText w:val="%5."/>
+      <w:lvlJc w:val="left"/>
+      <w:pPr>
+        <w:tabs>
+          <w:tab w:val="num" w:pos="3600"/>
+        </w:tabs>
+        <w:ind w:left="3600" w:hanging="360"/>
+      </w:pPr>
+    </w:lvl>
+    <w:lvl w:ilvl="5" w:tentative="1">
+      <w:start w:val="1"/>
+      <w:numFmt w:val="decimal"/>
+      <w:lvlText w:val="%6."/>
+      <w:lvlJc w:val="left"/>
+      <w:pPr>
+        <w:tabs>
+          <w:tab w:val="num" w:pos="4320"/>
+        </w:tabs>
+        <w:ind w:left="4320" w:hanging="360"/>
+      </w:pPr>
+    </w:lvl>
+    <w:lvl w:ilvl="6" w:tentative="1">
+      <w:start w:val="1"/>
+      <w:numFmt w:val="decimal"/>
+      <w:lvlText w:val="%7."/>
+      <w:lvlJc w:val="left"/>
+      <w:pPr>
+        <w:tabs>
+          <w:tab w:val="num" w:pos="5040"/>
+        </w:tabs>
+        <w:ind w:left="5040" w:hanging="360"/>
+      </w:pPr>
+    </w:lvl>
+    <w:lvl w:ilvl="7" w:tentative="1">
+      <w:start w:val="1"/>
+      <w:numFmt w:val="decimal"/>
+      <w:lvlText w:val="%8."/>
+      <w:lvlJc w:val="left"/>
+      <w:pPr>
+        <w:tabs>
+          <w:tab w:val="num" w:pos="5760"/>
+        </w:tabs>
+        <w:ind w:left="5760" w:hanging="360"/>
+      </w:pPr>
+    </w:lvl>
+    <w:lvl w:ilvl="8" w:tentative="1">
+      <w:start w:val="1"/>
+      <w:numFmt w:val="decimal"/>
+      <w:lvlText w:val="%9."/>
+      <w:lvlJc w:val="left"/>
+      <w:pPr>
+        <w:tabs>
+          <w:tab w:val="num" w:pos="6480"/>
+        </w:tabs>
+        <w:ind w:left="6480" w:hanging="360"/>
+      </w:pPr>
+    </w:lvl>
+  </w:abstractNum>
+  <w:abstractNum w:abstractNumId="31" w15:restartNumberingAfterBreak="0">
+    <w:nsid w:val="566406BE"/>
+    <w:multiLevelType w:val="multilevel"/>
+    <w:tmpl w:val="CFC688C6"/>
+    <w:lvl w:ilvl="0">
+      <w:start w:val="1"/>
+      <w:numFmt w:val="bullet"/>
+      <w:lvlText w:val=""/>
+      <w:lvlJc w:val="left"/>
+      <w:pPr>
+        <w:tabs>
+          <w:tab w:val="num" w:pos="720"/>
+        </w:tabs>
+        <w:ind w:left="720" w:hanging="360"/>
+      </w:pPr>
+      <w:rPr>
+        <w:rFonts w:ascii="Symbol" w:hAnsi="Symbol" w:hint="default"/>
+        <w:sz w:val="20"/>
+      </w:rPr>
+    </w:lvl>
+    <w:lvl w:ilvl="1" w:tentative="1">
+      <w:start w:val="1"/>
+      <w:numFmt w:val="bullet"/>
+      <w:lvlText w:val="o"/>
+      <w:lvlJc w:val="left"/>
+      <w:pPr>
+        <w:tabs>
+          <w:tab w:val="num" w:pos="1440"/>
+        </w:tabs>
+        <w:ind w:left="1440" w:hanging="360"/>
+      </w:pPr>
+      <w:rPr>
+        <w:rFonts w:ascii="Courier New" w:hAnsi="Courier New" w:hint="default"/>
+        <w:sz w:val="20"/>
+      </w:rPr>
+    </w:lvl>
+    <w:lvl w:ilvl="2" w:tentative="1">
+      <w:start w:val="1"/>
+      <w:numFmt w:val="bullet"/>
+      <w:lvlText w:val=""/>
+      <w:lvlJc w:val="left"/>
+      <w:pPr>
+        <w:tabs>
+          <w:tab w:val="num" w:pos="2160"/>
+        </w:tabs>
+        <w:ind w:left="2160" w:hanging="360"/>
+      </w:pPr>
+      <w:rPr>
+        <w:rFonts w:ascii="Wingdings" w:hAnsi="Wingdings" w:hint="default"/>
+        <w:sz w:val="20"/>
+      </w:rPr>
+    </w:lvl>
+    <w:lvl w:ilvl="3" w:tentative="1">
+      <w:start w:val="1"/>
+      <w:numFmt w:val="bullet"/>
+      <w:lvlText w:val=""/>
+      <w:lvlJc w:val="left"/>
+      <w:pPr>
+        <w:tabs>
+          <w:tab w:val="num" w:pos="2880"/>
+        </w:tabs>
+        <w:ind w:left="2880" w:hanging="360"/>
+      </w:pPr>
+      <w:rPr>
+        <w:rFonts w:ascii="Wingdings" w:hAnsi="Wingdings" w:hint="default"/>
+        <w:sz w:val="20"/>
+      </w:rPr>
+    </w:lvl>
+    <w:lvl w:ilvl="4" w:tentative="1">
+      <w:start w:val="1"/>
+      <w:numFmt w:val="bullet"/>
+      <w:lvlText w:val=""/>
+      <w:lvlJc w:val="left"/>
+      <w:pPr>
+        <w:tabs>
+          <w:tab w:val="num" w:pos="3600"/>
+        </w:tabs>
+        <w:ind w:left="3600" w:hanging="360"/>
+      </w:pPr>
+      <w:rPr>
+        <w:rFonts w:ascii="Wingdings" w:hAnsi="Wingdings" w:hint="default"/>
+        <w:sz w:val="20"/>
+      </w:rPr>
+    </w:lvl>
+    <w:lvl w:ilvl="5" w:tentative="1">
+      <w:start w:val="1"/>
+      <w:numFmt w:val="bullet"/>
+      <w:lvlText w:val=""/>
+      <w:lvlJc w:val="left"/>
+      <w:pPr>
+        <w:tabs>
+          <w:tab w:val="num" w:pos="4320"/>
+        </w:tabs>
+        <w:ind w:left="4320" w:hanging="360"/>
+      </w:pPr>
+      <w:rPr>
+        <w:rFonts w:ascii="Wingdings" w:hAnsi="Wingdings" w:hint="default"/>
+        <w:sz w:val="20"/>
+      </w:rPr>
+    </w:lvl>
+    <w:lvl w:ilvl="6" w:tentative="1">
+      <w:start w:val="1"/>
+      <w:numFmt w:val="bullet"/>
+      <w:lvlText w:val=""/>
+      <w:lvlJc w:val="left"/>
+      <w:pPr>
+        <w:tabs>
+          <w:tab w:val="num" w:pos="5040"/>
+        </w:tabs>
+        <w:ind w:left="5040" w:hanging="360"/>
+      </w:pPr>
+      <w:rPr>
+        <w:rFonts w:ascii="Wingdings" w:hAnsi="Wingdings" w:hint="default"/>
+        <w:sz w:val="20"/>
+      </w:rPr>
+    </w:lvl>
+    <w:lvl w:ilvl="7" w:tentative="1">
+      <w:start w:val="1"/>
+      <w:numFmt w:val="bullet"/>
+      <w:lvlText w:val=""/>
+      <w:lvlJc w:val="left"/>
+      <w:pPr>
+        <w:tabs>
+          <w:tab w:val="num" w:pos="5760"/>
+        </w:tabs>
+        <w:ind w:left="5760" w:hanging="360"/>
+      </w:pPr>
+      <w:rPr>
+        <w:rFonts w:ascii="Wingdings" w:hAnsi="Wingdings" w:hint="default"/>
+        <w:sz w:val="20"/>
+      </w:rPr>
+    </w:lvl>
+    <w:lvl w:ilvl="8" w:tentative="1">
+      <w:start w:val="1"/>
+      <w:numFmt w:val="bullet"/>
+      <w:lvlText w:val=""/>
+      <w:lvlJc w:val="left"/>
+      <w:pPr>
+        <w:tabs>
+          <w:tab w:val="num" w:pos="6480"/>
+        </w:tabs>
+        <w:ind w:left="6480" w:hanging="360"/>
+      </w:pPr>
+      <w:rPr>
+        <w:rFonts w:ascii="Wingdings" w:hAnsi="Wingdings" w:hint="default"/>
+        <w:sz w:val="20"/>
+      </w:rPr>
+    </w:lvl>
+  </w:abstractNum>
+  <w:abstractNum w:abstractNumId="32" w15:restartNumberingAfterBreak="0">
+    <w:nsid w:val="5AD61E1B"/>
+    <w:multiLevelType w:val="multilevel"/>
+    <w:tmpl w:val="3BCA00AE"/>
+    <w:lvl w:ilvl="0">
+      <w:start w:val="1"/>
+      <w:numFmt w:val="bullet"/>
+      <w:lvlText w:val=""/>
+      <w:lvlJc w:val="left"/>
+      <w:pPr>
+        <w:tabs>
+          <w:tab w:val="num" w:pos="720"/>
+        </w:tabs>
+        <w:ind w:left="720" w:hanging="360"/>
+      </w:pPr>
+      <w:rPr>
+        <w:rFonts w:ascii="Symbol" w:hAnsi="Symbol" w:hint="default"/>
+        <w:sz w:val="20"/>
+      </w:rPr>
+    </w:lvl>
+    <w:lvl w:ilvl="1" w:tentative="1">
+      <w:start w:val="1"/>
+      <w:numFmt w:val="bullet"/>
+      <w:lvlText w:val="o"/>
+      <w:lvlJc w:val="left"/>
+      <w:pPr>
+        <w:tabs>
+          <w:tab w:val="num" w:pos="1440"/>
+        </w:tabs>
+        <w:ind w:left="1440" w:hanging="360"/>
+      </w:pPr>
+      <w:rPr>
+        <w:rFonts w:ascii="Courier New" w:hAnsi="Courier New" w:hint="default"/>
+        <w:sz w:val="20"/>
+      </w:rPr>
+    </w:lvl>
+    <w:lvl w:ilvl="2" w:tentative="1">
+      <w:start w:val="1"/>
+      <w:numFmt w:val="bullet"/>
+      <w:lvlText w:val=""/>
+      <w:lvlJc w:val="left"/>
+      <w:pPr>
+        <w:tabs>
+          <w:tab w:val="num" w:pos="2160"/>
+        </w:tabs>
+        <w:ind w:left="2160" w:hanging="360"/>
+      </w:pPr>
+      <w:rPr>
+        <w:rFonts w:ascii="Wingdings" w:hAnsi="Wingdings" w:hint="default"/>
+        <w:sz w:val="20"/>
+      </w:rPr>
+    </w:lvl>
+    <w:lvl w:ilvl="3" w:tentative="1">
+      <w:start w:val="1"/>
+      <w:numFmt w:val="bullet"/>
+      <w:lvlText w:val=""/>
+      <w:lvlJc w:val="left"/>
+      <w:pPr>
+        <w:tabs>
+          <w:tab w:val="num" w:pos="2880"/>
+        </w:tabs>
+        <w:ind w:left="2880" w:hanging="360"/>
+      </w:pPr>
+      <w:rPr>
+        <w:rFonts w:ascii="Wingdings" w:hAnsi="Wingdings" w:hint="default"/>
+        <w:sz w:val="20"/>
+      </w:rPr>
+    </w:lvl>
+    <w:lvl w:ilvl="4" w:tentative="1">
+      <w:start w:val="1"/>
+      <w:numFmt w:val="bullet"/>
+      <w:lvlText w:val=""/>
+      <w:lvlJc w:val="left"/>
+      <w:pPr>
+        <w:tabs>
+          <w:tab w:val="num" w:pos="3600"/>
+        </w:tabs>
+        <w:ind w:left="3600" w:hanging="360"/>
+      </w:pPr>
+      <w:rPr>
+        <w:rFonts w:ascii="Wingdings" w:hAnsi="Wingdings" w:hint="default"/>
+        <w:sz w:val="20"/>
+      </w:rPr>
+    </w:lvl>
+    <w:lvl w:ilvl="5" w:tentative="1">
+      <w:start w:val="1"/>
+      <w:numFmt w:val="bullet"/>
+      <w:lvlText w:val=""/>
+      <w:lvlJc w:val="left"/>
+      <w:pPr>
+        <w:tabs>
+          <w:tab w:val="num" w:pos="4320"/>
+        </w:tabs>
+        <w:ind w:left="4320" w:hanging="360"/>
+      </w:pPr>
+      <w:rPr>
+        <w:rFonts w:ascii="Wingdings" w:hAnsi="Wingdings" w:hint="default"/>
+        <w:sz w:val="20"/>
+      </w:rPr>
+    </w:lvl>
+    <w:lvl w:ilvl="6" w:tentative="1">
+      <w:start w:val="1"/>
+      <w:numFmt w:val="bullet"/>
+      <w:lvlText w:val=""/>
+      <w:lvlJc w:val="left"/>
+      <w:pPr>
+        <w:tabs>
+          <w:tab w:val="num" w:pos="5040"/>
+        </w:tabs>
+        <w:ind w:left="5040" w:hanging="360"/>
+      </w:pPr>
+      <w:rPr>
+        <w:rFonts w:ascii="Wingdings" w:hAnsi="Wingdings" w:hint="default"/>
+        <w:sz w:val="20"/>
+      </w:rPr>
+    </w:lvl>
+    <w:lvl w:ilvl="7" w:tentative="1">
+      <w:start w:val="1"/>
+      <w:numFmt w:val="bullet"/>
+      <w:lvlText w:val=""/>
+      <w:lvlJc w:val="left"/>
+      <w:pPr>
+        <w:tabs>
+          <w:tab w:val="num" w:pos="5760"/>
+        </w:tabs>
+        <w:ind w:left="5760" w:hanging="360"/>
+      </w:pPr>
+      <w:rPr>
+        <w:rFonts w:ascii="Wingdings" w:hAnsi="Wingdings" w:hint="default"/>
+        <w:sz w:val="20"/>
+      </w:rPr>
+    </w:lvl>
+    <w:lvl w:ilvl="8" w:tentative="1">
+      <w:start w:val="1"/>
+      <w:numFmt w:val="bullet"/>
+      <w:lvlText w:val=""/>
+      <w:lvlJc w:val="left"/>
+      <w:pPr>
+        <w:tabs>
+          <w:tab w:val="num" w:pos="6480"/>
+        </w:tabs>
+        <w:ind w:left="6480" w:hanging="360"/>
+      </w:pPr>
+      <w:rPr>
+        <w:rFonts w:ascii="Wingdings" w:hAnsi="Wingdings" w:hint="default"/>
+        <w:sz w:val="20"/>
+      </w:rPr>
+    </w:lvl>
+  </w:abstractNum>
+  <w:abstractNum w:abstractNumId="33" w15:restartNumberingAfterBreak="0">
     <w:nsid w:val="624B2A37"/>
     <w:multiLevelType w:val="multilevel"/>
     <w:tmpl w:val="83249286"/>
@@ -5548,7 +8083,1127 @@
       </w:rPr>
     </w:lvl>
   </w:abstractNum>
-  <w:abstractNum w:abstractNumId="7" w15:restartNumberingAfterBreak="0">
+  <w:abstractNum w:abstractNumId="34" w15:restartNumberingAfterBreak="0">
+    <w:nsid w:val="66CF5A9B"/>
+    <w:multiLevelType w:val="multilevel"/>
+    <w:tmpl w:val="914486D2"/>
+    <w:lvl w:ilvl="0">
+      <w:start w:val="1"/>
+      <w:numFmt w:val="bullet"/>
+      <w:lvlText w:val=""/>
+      <w:lvlJc w:val="left"/>
+      <w:pPr>
+        <w:tabs>
+          <w:tab w:val="num" w:pos="720"/>
+        </w:tabs>
+        <w:ind w:left="720" w:hanging="360"/>
+      </w:pPr>
+      <w:rPr>
+        <w:rFonts w:ascii="Symbol" w:hAnsi="Symbol" w:hint="default"/>
+        <w:sz w:val="20"/>
+      </w:rPr>
+    </w:lvl>
+    <w:lvl w:ilvl="1" w:tentative="1">
+      <w:start w:val="1"/>
+      <w:numFmt w:val="bullet"/>
+      <w:lvlText w:val="o"/>
+      <w:lvlJc w:val="left"/>
+      <w:pPr>
+        <w:tabs>
+          <w:tab w:val="num" w:pos="1440"/>
+        </w:tabs>
+        <w:ind w:left="1440" w:hanging="360"/>
+      </w:pPr>
+      <w:rPr>
+        <w:rFonts w:ascii="Courier New" w:hAnsi="Courier New" w:hint="default"/>
+        <w:sz w:val="20"/>
+      </w:rPr>
+    </w:lvl>
+    <w:lvl w:ilvl="2" w:tentative="1">
+      <w:start w:val="1"/>
+      <w:numFmt w:val="bullet"/>
+      <w:lvlText w:val=""/>
+      <w:lvlJc w:val="left"/>
+      <w:pPr>
+        <w:tabs>
+          <w:tab w:val="num" w:pos="2160"/>
+        </w:tabs>
+        <w:ind w:left="2160" w:hanging="360"/>
+      </w:pPr>
+      <w:rPr>
+        <w:rFonts w:ascii="Wingdings" w:hAnsi="Wingdings" w:hint="default"/>
+        <w:sz w:val="20"/>
+      </w:rPr>
+    </w:lvl>
+    <w:lvl w:ilvl="3" w:tentative="1">
+      <w:start w:val="1"/>
+      <w:numFmt w:val="bullet"/>
+      <w:lvlText w:val=""/>
+      <w:lvlJc w:val="left"/>
+      <w:pPr>
+        <w:tabs>
+          <w:tab w:val="num" w:pos="2880"/>
+        </w:tabs>
+        <w:ind w:left="2880" w:hanging="360"/>
+      </w:pPr>
+      <w:rPr>
+        <w:rFonts w:ascii="Wingdings" w:hAnsi="Wingdings" w:hint="default"/>
+        <w:sz w:val="20"/>
+      </w:rPr>
+    </w:lvl>
+    <w:lvl w:ilvl="4" w:tentative="1">
+      <w:start w:val="1"/>
+      <w:numFmt w:val="bullet"/>
+      <w:lvlText w:val=""/>
+      <w:lvlJc w:val="left"/>
+      <w:pPr>
+        <w:tabs>
+          <w:tab w:val="num" w:pos="3600"/>
+        </w:tabs>
+        <w:ind w:left="3600" w:hanging="360"/>
+      </w:pPr>
+      <w:rPr>
+        <w:rFonts w:ascii="Wingdings" w:hAnsi="Wingdings" w:hint="default"/>
+        <w:sz w:val="20"/>
+      </w:rPr>
+    </w:lvl>
+    <w:lvl w:ilvl="5" w:tentative="1">
+      <w:start w:val="1"/>
+      <w:numFmt w:val="bullet"/>
+      <w:lvlText w:val=""/>
+      <w:lvlJc w:val="left"/>
+      <w:pPr>
+        <w:tabs>
+          <w:tab w:val="num" w:pos="4320"/>
+        </w:tabs>
+        <w:ind w:left="4320" w:hanging="360"/>
+      </w:pPr>
+      <w:rPr>
+        <w:rFonts w:ascii="Wingdings" w:hAnsi="Wingdings" w:hint="default"/>
+        <w:sz w:val="20"/>
+      </w:rPr>
+    </w:lvl>
+    <w:lvl w:ilvl="6" w:tentative="1">
+      <w:start w:val="1"/>
+      <w:numFmt w:val="bullet"/>
+      <w:lvlText w:val=""/>
+      <w:lvlJc w:val="left"/>
+      <w:pPr>
+        <w:tabs>
+          <w:tab w:val="num" w:pos="5040"/>
+        </w:tabs>
+        <w:ind w:left="5040" w:hanging="360"/>
+      </w:pPr>
+      <w:rPr>
+        <w:rFonts w:ascii="Wingdings" w:hAnsi="Wingdings" w:hint="default"/>
+        <w:sz w:val="20"/>
+      </w:rPr>
+    </w:lvl>
+    <w:lvl w:ilvl="7" w:tentative="1">
+      <w:start w:val="1"/>
+      <w:numFmt w:val="bullet"/>
+      <w:lvlText w:val=""/>
+      <w:lvlJc w:val="left"/>
+      <w:pPr>
+        <w:tabs>
+          <w:tab w:val="num" w:pos="5760"/>
+        </w:tabs>
+        <w:ind w:left="5760" w:hanging="360"/>
+      </w:pPr>
+      <w:rPr>
+        <w:rFonts w:ascii="Wingdings" w:hAnsi="Wingdings" w:hint="default"/>
+        <w:sz w:val="20"/>
+      </w:rPr>
+    </w:lvl>
+    <w:lvl w:ilvl="8" w:tentative="1">
+      <w:start w:val="1"/>
+      <w:numFmt w:val="bullet"/>
+      <w:lvlText w:val=""/>
+      <w:lvlJc w:val="left"/>
+      <w:pPr>
+        <w:tabs>
+          <w:tab w:val="num" w:pos="6480"/>
+        </w:tabs>
+        <w:ind w:left="6480" w:hanging="360"/>
+      </w:pPr>
+      <w:rPr>
+        <w:rFonts w:ascii="Wingdings" w:hAnsi="Wingdings" w:hint="default"/>
+        <w:sz w:val="20"/>
+      </w:rPr>
+    </w:lvl>
+  </w:abstractNum>
+  <w:abstractNum w:abstractNumId="35" w15:restartNumberingAfterBreak="0">
+    <w:nsid w:val="677A0FBD"/>
+    <w:multiLevelType w:val="multilevel"/>
+    <w:tmpl w:val="D74C066C"/>
+    <w:lvl w:ilvl="0">
+      <w:start w:val="1"/>
+      <w:numFmt w:val="bullet"/>
+      <w:lvlText w:val=""/>
+      <w:lvlJc w:val="left"/>
+      <w:pPr>
+        <w:tabs>
+          <w:tab w:val="num" w:pos="720"/>
+        </w:tabs>
+        <w:ind w:left="720" w:hanging="360"/>
+      </w:pPr>
+      <w:rPr>
+        <w:rFonts w:ascii="Symbol" w:hAnsi="Symbol" w:hint="default"/>
+        <w:sz w:val="20"/>
+      </w:rPr>
+    </w:lvl>
+    <w:lvl w:ilvl="1" w:tentative="1">
+      <w:start w:val="1"/>
+      <w:numFmt w:val="bullet"/>
+      <w:lvlText w:val="o"/>
+      <w:lvlJc w:val="left"/>
+      <w:pPr>
+        <w:tabs>
+          <w:tab w:val="num" w:pos="1440"/>
+        </w:tabs>
+        <w:ind w:left="1440" w:hanging="360"/>
+      </w:pPr>
+      <w:rPr>
+        <w:rFonts w:ascii="Courier New" w:hAnsi="Courier New" w:hint="default"/>
+        <w:sz w:val="20"/>
+      </w:rPr>
+    </w:lvl>
+    <w:lvl w:ilvl="2" w:tentative="1">
+      <w:start w:val="1"/>
+      <w:numFmt w:val="bullet"/>
+      <w:lvlText w:val=""/>
+      <w:lvlJc w:val="left"/>
+      <w:pPr>
+        <w:tabs>
+          <w:tab w:val="num" w:pos="2160"/>
+        </w:tabs>
+        <w:ind w:left="2160" w:hanging="360"/>
+      </w:pPr>
+      <w:rPr>
+        <w:rFonts w:ascii="Wingdings" w:hAnsi="Wingdings" w:hint="default"/>
+        <w:sz w:val="20"/>
+      </w:rPr>
+    </w:lvl>
+    <w:lvl w:ilvl="3" w:tentative="1">
+      <w:start w:val="1"/>
+      <w:numFmt w:val="bullet"/>
+      <w:lvlText w:val=""/>
+      <w:lvlJc w:val="left"/>
+      <w:pPr>
+        <w:tabs>
+          <w:tab w:val="num" w:pos="2880"/>
+        </w:tabs>
+        <w:ind w:left="2880" w:hanging="360"/>
+      </w:pPr>
+      <w:rPr>
+        <w:rFonts w:ascii="Wingdings" w:hAnsi="Wingdings" w:hint="default"/>
+        <w:sz w:val="20"/>
+      </w:rPr>
+    </w:lvl>
+    <w:lvl w:ilvl="4" w:tentative="1">
+      <w:start w:val="1"/>
+      <w:numFmt w:val="bullet"/>
+      <w:lvlText w:val=""/>
+      <w:lvlJc w:val="left"/>
+      <w:pPr>
+        <w:tabs>
+          <w:tab w:val="num" w:pos="3600"/>
+        </w:tabs>
+        <w:ind w:left="3600" w:hanging="360"/>
+      </w:pPr>
+      <w:rPr>
+        <w:rFonts w:ascii="Wingdings" w:hAnsi="Wingdings" w:hint="default"/>
+        <w:sz w:val="20"/>
+      </w:rPr>
+    </w:lvl>
+    <w:lvl w:ilvl="5" w:tentative="1">
+      <w:start w:val="1"/>
+      <w:numFmt w:val="bullet"/>
+      <w:lvlText w:val=""/>
+      <w:lvlJc w:val="left"/>
+      <w:pPr>
+        <w:tabs>
+          <w:tab w:val="num" w:pos="4320"/>
+        </w:tabs>
+        <w:ind w:left="4320" w:hanging="360"/>
+      </w:pPr>
+      <w:rPr>
+        <w:rFonts w:ascii="Wingdings" w:hAnsi="Wingdings" w:hint="default"/>
+        <w:sz w:val="20"/>
+      </w:rPr>
+    </w:lvl>
+    <w:lvl w:ilvl="6" w:tentative="1">
+      <w:start w:val="1"/>
+      <w:numFmt w:val="bullet"/>
+      <w:lvlText w:val=""/>
+      <w:lvlJc w:val="left"/>
+      <w:pPr>
+        <w:tabs>
+          <w:tab w:val="num" w:pos="5040"/>
+        </w:tabs>
+        <w:ind w:left="5040" w:hanging="360"/>
+      </w:pPr>
+      <w:rPr>
+        <w:rFonts w:ascii="Wingdings" w:hAnsi="Wingdings" w:hint="default"/>
+        <w:sz w:val="20"/>
+      </w:rPr>
+    </w:lvl>
+    <w:lvl w:ilvl="7" w:tentative="1">
+      <w:start w:val="1"/>
+      <w:numFmt w:val="bullet"/>
+      <w:lvlText w:val=""/>
+      <w:lvlJc w:val="left"/>
+      <w:pPr>
+        <w:tabs>
+          <w:tab w:val="num" w:pos="5760"/>
+        </w:tabs>
+        <w:ind w:left="5760" w:hanging="360"/>
+      </w:pPr>
+      <w:rPr>
+        <w:rFonts w:ascii="Wingdings" w:hAnsi="Wingdings" w:hint="default"/>
+        <w:sz w:val="20"/>
+      </w:rPr>
+    </w:lvl>
+    <w:lvl w:ilvl="8" w:tentative="1">
+      <w:start w:val="1"/>
+      <w:numFmt w:val="bullet"/>
+      <w:lvlText w:val=""/>
+      <w:lvlJc w:val="left"/>
+      <w:pPr>
+        <w:tabs>
+          <w:tab w:val="num" w:pos="6480"/>
+        </w:tabs>
+        <w:ind w:left="6480" w:hanging="360"/>
+      </w:pPr>
+      <w:rPr>
+        <w:rFonts w:ascii="Wingdings" w:hAnsi="Wingdings" w:hint="default"/>
+        <w:sz w:val="20"/>
+      </w:rPr>
+    </w:lvl>
+  </w:abstractNum>
+  <w:abstractNum w:abstractNumId="36" w15:restartNumberingAfterBreak="0">
+    <w:nsid w:val="6ACC67A0"/>
+    <w:multiLevelType w:val="multilevel"/>
+    <w:tmpl w:val="407AE75A"/>
+    <w:lvl w:ilvl="0">
+      <w:start w:val="1"/>
+      <w:numFmt w:val="bullet"/>
+      <w:lvlText w:val=""/>
+      <w:lvlJc w:val="left"/>
+      <w:pPr>
+        <w:tabs>
+          <w:tab w:val="num" w:pos="720"/>
+        </w:tabs>
+        <w:ind w:left="720" w:hanging="360"/>
+      </w:pPr>
+      <w:rPr>
+        <w:rFonts w:ascii="Symbol" w:hAnsi="Symbol" w:hint="default"/>
+        <w:sz w:val="20"/>
+      </w:rPr>
+    </w:lvl>
+    <w:lvl w:ilvl="1" w:tentative="1">
+      <w:start w:val="1"/>
+      <w:numFmt w:val="bullet"/>
+      <w:lvlText w:val="o"/>
+      <w:lvlJc w:val="left"/>
+      <w:pPr>
+        <w:tabs>
+          <w:tab w:val="num" w:pos="1440"/>
+        </w:tabs>
+        <w:ind w:left="1440" w:hanging="360"/>
+      </w:pPr>
+      <w:rPr>
+        <w:rFonts w:ascii="Courier New" w:hAnsi="Courier New" w:hint="default"/>
+        <w:sz w:val="20"/>
+      </w:rPr>
+    </w:lvl>
+    <w:lvl w:ilvl="2" w:tentative="1">
+      <w:start w:val="1"/>
+      <w:numFmt w:val="bullet"/>
+      <w:lvlText w:val=""/>
+      <w:lvlJc w:val="left"/>
+      <w:pPr>
+        <w:tabs>
+          <w:tab w:val="num" w:pos="2160"/>
+        </w:tabs>
+        <w:ind w:left="2160" w:hanging="360"/>
+      </w:pPr>
+      <w:rPr>
+        <w:rFonts w:ascii="Wingdings" w:hAnsi="Wingdings" w:hint="default"/>
+        <w:sz w:val="20"/>
+      </w:rPr>
+    </w:lvl>
+    <w:lvl w:ilvl="3" w:tentative="1">
+      <w:start w:val="1"/>
+      <w:numFmt w:val="bullet"/>
+      <w:lvlText w:val=""/>
+      <w:lvlJc w:val="left"/>
+      <w:pPr>
+        <w:tabs>
+          <w:tab w:val="num" w:pos="2880"/>
+        </w:tabs>
+        <w:ind w:left="2880" w:hanging="360"/>
+      </w:pPr>
+      <w:rPr>
+        <w:rFonts w:ascii="Wingdings" w:hAnsi="Wingdings" w:hint="default"/>
+        <w:sz w:val="20"/>
+      </w:rPr>
+    </w:lvl>
+    <w:lvl w:ilvl="4" w:tentative="1">
+      <w:start w:val="1"/>
+      <w:numFmt w:val="bullet"/>
+      <w:lvlText w:val=""/>
+      <w:lvlJc w:val="left"/>
+      <w:pPr>
+        <w:tabs>
+          <w:tab w:val="num" w:pos="3600"/>
+        </w:tabs>
+        <w:ind w:left="3600" w:hanging="360"/>
+      </w:pPr>
+      <w:rPr>
+        <w:rFonts w:ascii="Wingdings" w:hAnsi="Wingdings" w:hint="default"/>
+        <w:sz w:val="20"/>
+      </w:rPr>
+    </w:lvl>
+    <w:lvl w:ilvl="5" w:tentative="1">
+      <w:start w:val="1"/>
+      <w:numFmt w:val="bullet"/>
+      <w:lvlText w:val=""/>
+      <w:lvlJc w:val="left"/>
+      <w:pPr>
+        <w:tabs>
+          <w:tab w:val="num" w:pos="4320"/>
+        </w:tabs>
+        <w:ind w:left="4320" w:hanging="360"/>
+      </w:pPr>
+      <w:rPr>
+        <w:rFonts w:ascii="Wingdings" w:hAnsi="Wingdings" w:hint="default"/>
+        <w:sz w:val="20"/>
+      </w:rPr>
+    </w:lvl>
+    <w:lvl w:ilvl="6" w:tentative="1">
+      <w:start w:val="1"/>
+      <w:numFmt w:val="bullet"/>
+      <w:lvlText w:val=""/>
+      <w:lvlJc w:val="left"/>
+      <w:pPr>
+        <w:tabs>
+          <w:tab w:val="num" w:pos="5040"/>
+        </w:tabs>
+        <w:ind w:left="5040" w:hanging="360"/>
+      </w:pPr>
+      <w:rPr>
+        <w:rFonts w:ascii="Wingdings" w:hAnsi="Wingdings" w:hint="default"/>
+        <w:sz w:val="20"/>
+      </w:rPr>
+    </w:lvl>
+    <w:lvl w:ilvl="7" w:tentative="1">
+      <w:start w:val="1"/>
+      <w:numFmt w:val="bullet"/>
+      <w:lvlText w:val=""/>
+      <w:lvlJc w:val="left"/>
+      <w:pPr>
+        <w:tabs>
+          <w:tab w:val="num" w:pos="5760"/>
+        </w:tabs>
+        <w:ind w:left="5760" w:hanging="360"/>
+      </w:pPr>
+      <w:rPr>
+        <w:rFonts w:ascii="Wingdings" w:hAnsi="Wingdings" w:hint="default"/>
+        <w:sz w:val="20"/>
+      </w:rPr>
+    </w:lvl>
+    <w:lvl w:ilvl="8" w:tentative="1">
+      <w:start w:val="1"/>
+      <w:numFmt w:val="bullet"/>
+      <w:lvlText w:val=""/>
+      <w:lvlJc w:val="left"/>
+      <w:pPr>
+        <w:tabs>
+          <w:tab w:val="num" w:pos="6480"/>
+        </w:tabs>
+        <w:ind w:left="6480" w:hanging="360"/>
+      </w:pPr>
+      <w:rPr>
+        <w:rFonts w:ascii="Wingdings" w:hAnsi="Wingdings" w:hint="default"/>
+        <w:sz w:val="20"/>
+      </w:rPr>
+    </w:lvl>
+  </w:abstractNum>
+  <w:abstractNum w:abstractNumId="37" w15:restartNumberingAfterBreak="0">
+    <w:nsid w:val="6B7940FC"/>
+    <w:multiLevelType w:val="multilevel"/>
+    <w:tmpl w:val="6870F63E"/>
+    <w:lvl w:ilvl="0">
+      <w:start w:val="2"/>
+      <w:numFmt w:val="decimal"/>
+      <w:lvlText w:val="%1."/>
+      <w:lvlJc w:val="left"/>
+      <w:pPr>
+        <w:tabs>
+          <w:tab w:val="num" w:pos="720"/>
+        </w:tabs>
+        <w:ind w:left="720" w:hanging="360"/>
+      </w:pPr>
+    </w:lvl>
+    <w:lvl w:ilvl="1" w:tentative="1">
+      <w:start w:val="1"/>
+      <w:numFmt w:val="decimal"/>
+      <w:lvlText w:val="%2."/>
+      <w:lvlJc w:val="left"/>
+      <w:pPr>
+        <w:tabs>
+          <w:tab w:val="num" w:pos="1440"/>
+        </w:tabs>
+        <w:ind w:left="1440" w:hanging="360"/>
+      </w:pPr>
+    </w:lvl>
+    <w:lvl w:ilvl="2" w:tentative="1">
+      <w:start w:val="1"/>
+      <w:numFmt w:val="decimal"/>
+      <w:lvlText w:val="%3."/>
+      <w:lvlJc w:val="left"/>
+      <w:pPr>
+        <w:tabs>
+          <w:tab w:val="num" w:pos="2160"/>
+        </w:tabs>
+        <w:ind w:left="2160" w:hanging="360"/>
+      </w:pPr>
+    </w:lvl>
+    <w:lvl w:ilvl="3" w:tentative="1">
+      <w:start w:val="1"/>
+      <w:numFmt w:val="decimal"/>
+      <w:lvlText w:val="%4."/>
+      <w:lvlJc w:val="left"/>
+      <w:pPr>
+        <w:tabs>
+          <w:tab w:val="num" w:pos="2880"/>
+        </w:tabs>
+        <w:ind w:left="2880" w:hanging="360"/>
+      </w:pPr>
+    </w:lvl>
+    <w:lvl w:ilvl="4" w:tentative="1">
+      <w:start w:val="1"/>
+      <w:numFmt w:val="decimal"/>
+      <w:lvlText w:val="%5."/>
+      <w:lvlJc w:val="left"/>
+      <w:pPr>
+        <w:tabs>
+          <w:tab w:val="num" w:pos="3600"/>
+        </w:tabs>
+        <w:ind w:left="3600" w:hanging="360"/>
+      </w:pPr>
+    </w:lvl>
+    <w:lvl w:ilvl="5" w:tentative="1">
+      <w:start w:val="1"/>
+      <w:numFmt w:val="decimal"/>
+      <w:lvlText w:val="%6."/>
+      <w:lvlJc w:val="left"/>
+      <w:pPr>
+        <w:tabs>
+          <w:tab w:val="num" w:pos="4320"/>
+        </w:tabs>
+        <w:ind w:left="4320" w:hanging="360"/>
+      </w:pPr>
+    </w:lvl>
+    <w:lvl w:ilvl="6" w:tentative="1">
+      <w:start w:val="1"/>
+      <w:numFmt w:val="decimal"/>
+      <w:lvlText w:val="%7."/>
+      <w:lvlJc w:val="left"/>
+      <w:pPr>
+        <w:tabs>
+          <w:tab w:val="num" w:pos="5040"/>
+        </w:tabs>
+        <w:ind w:left="5040" w:hanging="360"/>
+      </w:pPr>
+    </w:lvl>
+    <w:lvl w:ilvl="7" w:tentative="1">
+      <w:start w:val="1"/>
+      <w:numFmt w:val="decimal"/>
+      <w:lvlText w:val="%8."/>
+      <w:lvlJc w:val="left"/>
+      <w:pPr>
+        <w:tabs>
+          <w:tab w:val="num" w:pos="5760"/>
+        </w:tabs>
+        <w:ind w:left="5760" w:hanging="360"/>
+      </w:pPr>
+    </w:lvl>
+    <w:lvl w:ilvl="8" w:tentative="1">
+      <w:start w:val="1"/>
+      <w:numFmt w:val="decimal"/>
+      <w:lvlText w:val="%9."/>
+      <w:lvlJc w:val="left"/>
+      <w:pPr>
+        <w:tabs>
+          <w:tab w:val="num" w:pos="6480"/>
+        </w:tabs>
+        <w:ind w:left="6480" w:hanging="360"/>
+      </w:pPr>
+    </w:lvl>
+  </w:abstractNum>
+  <w:abstractNum w:abstractNumId="38" w15:restartNumberingAfterBreak="0">
+    <w:nsid w:val="6DC20597"/>
+    <w:multiLevelType w:val="multilevel"/>
+    <w:tmpl w:val="53844942"/>
+    <w:lvl w:ilvl="0">
+      <w:start w:val="1"/>
+      <w:numFmt w:val="bullet"/>
+      <w:lvlText w:val=""/>
+      <w:lvlJc w:val="left"/>
+      <w:pPr>
+        <w:tabs>
+          <w:tab w:val="num" w:pos="720"/>
+        </w:tabs>
+        <w:ind w:left="720" w:hanging="360"/>
+      </w:pPr>
+      <w:rPr>
+        <w:rFonts w:ascii="Symbol" w:hAnsi="Symbol" w:hint="default"/>
+        <w:sz w:val="20"/>
+      </w:rPr>
+    </w:lvl>
+    <w:lvl w:ilvl="1" w:tentative="1">
+      <w:start w:val="1"/>
+      <w:numFmt w:val="bullet"/>
+      <w:lvlText w:val="o"/>
+      <w:lvlJc w:val="left"/>
+      <w:pPr>
+        <w:tabs>
+          <w:tab w:val="num" w:pos="1440"/>
+        </w:tabs>
+        <w:ind w:left="1440" w:hanging="360"/>
+      </w:pPr>
+      <w:rPr>
+        <w:rFonts w:ascii="Courier New" w:hAnsi="Courier New" w:hint="default"/>
+        <w:sz w:val="20"/>
+      </w:rPr>
+    </w:lvl>
+    <w:lvl w:ilvl="2" w:tentative="1">
+      <w:start w:val="1"/>
+      <w:numFmt w:val="bullet"/>
+      <w:lvlText w:val=""/>
+      <w:lvlJc w:val="left"/>
+      <w:pPr>
+        <w:tabs>
+          <w:tab w:val="num" w:pos="2160"/>
+        </w:tabs>
+        <w:ind w:left="2160" w:hanging="360"/>
+      </w:pPr>
+      <w:rPr>
+        <w:rFonts w:ascii="Wingdings" w:hAnsi="Wingdings" w:hint="default"/>
+        <w:sz w:val="20"/>
+      </w:rPr>
+    </w:lvl>
+    <w:lvl w:ilvl="3" w:tentative="1">
+      <w:start w:val="1"/>
+      <w:numFmt w:val="bullet"/>
+      <w:lvlText w:val=""/>
+      <w:lvlJc w:val="left"/>
+      <w:pPr>
+        <w:tabs>
+          <w:tab w:val="num" w:pos="2880"/>
+        </w:tabs>
+        <w:ind w:left="2880" w:hanging="360"/>
+      </w:pPr>
+      <w:rPr>
+        <w:rFonts w:ascii="Wingdings" w:hAnsi="Wingdings" w:hint="default"/>
+        <w:sz w:val="20"/>
+      </w:rPr>
+    </w:lvl>
+    <w:lvl w:ilvl="4" w:tentative="1">
+      <w:start w:val="1"/>
+      <w:numFmt w:val="bullet"/>
+      <w:lvlText w:val=""/>
+      <w:lvlJc w:val="left"/>
+      <w:pPr>
+        <w:tabs>
+          <w:tab w:val="num" w:pos="3600"/>
+        </w:tabs>
+        <w:ind w:left="3600" w:hanging="360"/>
+      </w:pPr>
+      <w:rPr>
+        <w:rFonts w:ascii="Wingdings" w:hAnsi="Wingdings" w:hint="default"/>
+        <w:sz w:val="20"/>
+      </w:rPr>
+    </w:lvl>
+    <w:lvl w:ilvl="5" w:tentative="1">
+      <w:start w:val="1"/>
+      <w:numFmt w:val="bullet"/>
+      <w:lvlText w:val=""/>
+      <w:lvlJc w:val="left"/>
+      <w:pPr>
+        <w:tabs>
+          <w:tab w:val="num" w:pos="4320"/>
+        </w:tabs>
+        <w:ind w:left="4320" w:hanging="360"/>
+      </w:pPr>
+      <w:rPr>
+        <w:rFonts w:ascii="Wingdings" w:hAnsi="Wingdings" w:hint="default"/>
+        <w:sz w:val="20"/>
+      </w:rPr>
+    </w:lvl>
+    <w:lvl w:ilvl="6" w:tentative="1">
+      <w:start w:val="1"/>
+      <w:numFmt w:val="bullet"/>
+      <w:lvlText w:val=""/>
+      <w:lvlJc w:val="left"/>
+      <w:pPr>
+        <w:tabs>
+          <w:tab w:val="num" w:pos="5040"/>
+        </w:tabs>
+        <w:ind w:left="5040" w:hanging="360"/>
+      </w:pPr>
+      <w:rPr>
+        <w:rFonts w:ascii="Wingdings" w:hAnsi="Wingdings" w:hint="default"/>
+        <w:sz w:val="20"/>
+      </w:rPr>
+    </w:lvl>
+    <w:lvl w:ilvl="7" w:tentative="1">
+      <w:start w:val="1"/>
+      <w:numFmt w:val="bullet"/>
+      <w:lvlText w:val=""/>
+      <w:lvlJc w:val="left"/>
+      <w:pPr>
+        <w:tabs>
+          <w:tab w:val="num" w:pos="5760"/>
+        </w:tabs>
+        <w:ind w:left="5760" w:hanging="360"/>
+      </w:pPr>
+      <w:rPr>
+        <w:rFonts w:ascii="Wingdings" w:hAnsi="Wingdings" w:hint="default"/>
+        <w:sz w:val="20"/>
+      </w:rPr>
+    </w:lvl>
+    <w:lvl w:ilvl="8" w:tentative="1">
+      <w:start w:val="1"/>
+      <w:numFmt w:val="bullet"/>
+      <w:lvlText w:val=""/>
+      <w:lvlJc w:val="left"/>
+      <w:pPr>
+        <w:tabs>
+          <w:tab w:val="num" w:pos="6480"/>
+        </w:tabs>
+        <w:ind w:left="6480" w:hanging="360"/>
+      </w:pPr>
+      <w:rPr>
+        <w:rFonts w:ascii="Wingdings" w:hAnsi="Wingdings" w:hint="default"/>
+        <w:sz w:val="20"/>
+      </w:rPr>
+    </w:lvl>
+  </w:abstractNum>
+  <w:abstractNum w:abstractNumId="39" w15:restartNumberingAfterBreak="0">
+    <w:nsid w:val="6EFB67CB"/>
+    <w:multiLevelType w:val="multilevel"/>
+    <w:tmpl w:val="25DA6BBC"/>
+    <w:lvl w:ilvl="0">
+      <w:start w:val="1"/>
+      <w:numFmt w:val="bullet"/>
+      <w:lvlText w:val=""/>
+      <w:lvlJc w:val="left"/>
+      <w:pPr>
+        <w:tabs>
+          <w:tab w:val="num" w:pos="720"/>
+        </w:tabs>
+        <w:ind w:left="720" w:hanging="360"/>
+      </w:pPr>
+      <w:rPr>
+        <w:rFonts w:ascii="Symbol" w:hAnsi="Symbol" w:hint="default"/>
+        <w:sz w:val="20"/>
+      </w:rPr>
+    </w:lvl>
+    <w:lvl w:ilvl="1" w:tentative="1">
+      <w:start w:val="1"/>
+      <w:numFmt w:val="bullet"/>
+      <w:lvlText w:val="o"/>
+      <w:lvlJc w:val="left"/>
+      <w:pPr>
+        <w:tabs>
+          <w:tab w:val="num" w:pos="1440"/>
+        </w:tabs>
+        <w:ind w:left="1440" w:hanging="360"/>
+      </w:pPr>
+      <w:rPr>
+        <w:rFonts w:ascii="Courier New" w:hAnsi="Courier New" w:hint="default"/>
+        <w:sz w:val="20"/>
+      </w:rPr>
+    </w:lvl>
+    <w:lvl w:ilvl="2" w:tentative="1">
+      <w:start w:val="1"/>
+      <w:numFmt w:val="bullet"/>
+      <w:lvlText w:val=""/>
+      <w:lvlJc w:val="left"/>
+      <w:pPr>
+        <w:tabs>
+          <w:tab w:val="num" w:pos="2160"/>
+        </w:tabs>
+        <w:ind w:left="2160" w:hanging="360"/>
+      </w:pPr>
+      <w:rPr>
+        <w:rFonts w:ascii="Wingdings" w:hAnsi="Wingdings" w:hint="default"/>
+        <w:sz w:val="20"/>
+      </w:rPr>
+    </w:lvl>
+    <w:lvl w:ilvl="3" w:tentative="1">
+      <w:start w:val="1"/>
+      <w:numFmt w:val="bullet"/>
+      <w:lvlText w:val=""/>
+      <w:lvlJc w:val="left"/>
+      <w:pPr>
+        <w:tabs>
+          <w:tab w:val="num" w:pos="2880"/>
+        </w:tabs>
+        <w:ind w:left="2880" w:hanging="360"/>
+      </w:pPr>
+      <w:rPr>
+        <w:rFonts w:ascii="Wingdings" w:hAnsi="Wingdings" w:hint="default"/>
+        <w:sz w:val="20"/>
+      </w:rPr>
+    </w:lvl>
+    <w:lvl w:ilvl="4" w:tentative="1">
+      <w:start w:val="1"/>
+      <w:numFmt w:val="bullet"/>
+      <w:lvlText w:val=""/>
+      <w:lvlJc w:val="left"/>
+      <w:pPr>
+        <w:tabs>
+          <w:tab w:val="num" w:pos="3600"/>
+        </w:tabs>
+        <w:ind w:left="3600" w:hanging="360"/>
+      </w:pPr>
+      <w:rPr>
+        <w:rFonts w:ascii="Wingdings" w:hAnsi="Wingdings" w:hint="default"/>
+        <w:sz w:val="20"/>
+      </w:rPr>
+    </w:lvl>
+    <w:lvl w:ilvl="5" w:tentative="1">
+      <w:start w:val="1"/>
+      <w:numFmt w:val="bullet"/>
+      <w:lvlText w:val=""/>
+      <w:lvlJc w:val="left"/>
+      <w:pPr>
+        <w:tabs>
+          <w:tab w:val="num" w:pos="4320"/>
+        </w:tabs>
+        <w:ind w:left="4320" w:hanging="360"/>
+      </w:pPr>
+      <w:rPr>
+        <w:rFonts w:ascii="Wingdings" w:hAnsi="Wingdings" w:hint="default"/>
+        <w:sz w:val="20"/>
+      </w:rPr>
+    </w:lvl>
+    <w:lvl w:ilvl="6" w:tentative="1">
+      <w:start w:val="1"/>
+      <w:numFmt w:val="bullet"/>
+      <w:lvlText w:val=""/>
+      <w:lvlJc w:val="left"/>
+      <w:pPr>
+        <w:tabs>
+          <w:tab w:val="num" w:pos="5040"/>
+        </w:tabs>
+        <w:ind w:left="5040" w:hanging="360"/>
+      </w:pPr>
+      <w:rPr>
+        <w:rFonts w:ascii="Wingdings" w:hAnsi="Wingdings" w:hint="default"/>
+        <w:sz w:val="20"/>
+      </w:rPr>
+    </w:lvl>
+    <w:lvl w:ilvl="7" w:tentative="1">
+      <w:start w:val="1"/>
+      <w:numFmt w:val="bullet"/>
+      <w:lvlText w:val=""/>
+      <w:lvlJc w:val="left"/>
+      <w:pPr>
+        <w:tabs>
+          <w:tab w:val="num" w:pos="5760"/>
+        </w:tabs>
+        <w:ind w:left="5760" w:hanging="360"/>
+      </w:pPr>
+      <w:rPr>
+        <w:rFonts w:ascii="Wingdings" w:hAnsi="Wingdings" w:hint="default"/>
+        <w:sz w:val="20"/>
+      </w:rPr>
+    </w:lvl>
+    <w:lvl w:ilvl="8" w:tentative="1">
+      <w:start w:val="1"/>
+      <w:numFmt w:val="bullet"/>
+      <w:lvlText w:val=""/>
+      <w:lvlJc w:val="left"/>
+      <w:pPr>
+        <w:tabs>
+          <w:tab w:val="num" w:pos="6480"/>
+        </w:tabs>
+        <w:ind w:left="6480" w:hanging="360"/>
+      </w:pPr>
+      <w:rPr>
+        <w:rFonts w:ascii="Wingdings" w:hAnsi="Wingdings" w:hint="default"/>
+        <w:sz w:val="20"/>
+      </w:rPr>
+    </w:lvl>
+  </w:abstractNum>
+  <w:abstractNum w:abstractNumId="40" w15:restartNumberingAfterBreak="0">
+    <w:nsid w:val="705F408B"/>
+    <w:multiLevelType w:val="multilevel"/>
+    <w:tmpl w:val="B5E473C6"/>
+    <w:lvl w:ilvl="0">
+      <w:start w:val="1"/>
+      <w:numFmt w:val="bullet"/>
+      <w:lvlText w:val=""/>
+      <w:lvlJc w:val="left"/>
+      <w:pPr>
+        <w:tabs>
+          <w:tab w:val="num" w:pos="720"/>
+        </w:tabs>
+        <w:ind w:left="720" w:hanging="360"/>
+      </w:pPr>
+      <w:rPr>
+        <w:rFonts w:ascii="Symbol" w:hAnsi="Symbol" w:hint="default"/>
+        <w:sz w:val="20"/>
+      </w:rPr>
+    </w:lvl>
+    <w:lvl w:ilvl="1" w:tentative="1">
+      <w:start w:val="1"/>
+      <w:numFmt w:val="bullet"/>
+      <w:lvlText w:val="o"/>
+      <w:lvlJc w:val="left"/>
+      <w:pPr>
+        <w:tabs>
+          <w:tab w:val="num" w:pos="1440"/>
+        </w:tabs>
+        <w:ind w:left="1440" w:hanging="360"/>
+      </w:pPr>
+      <w:rPr>
+        <w:rFonts w:ascii="Courier New" w:hAnsi="Courier New" w:hint="default"/>
+        <w:sz w:val="20"/>
+      </w:rPr>
+    </w:lvl>
+    <w:lvl w:ilvl="2" w:tentative="1">
+      <w:start w:val="1"/>
+      <w:numFmt w:val="bullet"/>
+      <w:lvlText w:val=""/>
+      <w:lvlJc w:val="left"/>
+      <w:pPr>
+        <w:tabs>
+          <w:tab w:val="num" w:pos="2160"/>
+        </w:tabs>
+        <w:ind w:left="2160" w:hanging="360"/>
+      </w:pPr>
+      <w:rPr>
+        <w:rFonts w:ascii="Wingdings" w:hAnsi="Wingdings" w:hint="default"/>
+        <w:sz w:val="20"/>
+      </w:rPr>
+    </w:lvl>
+    <w:lvl w:ilvl="3" w:tentative="1">
+      <w:start w:val="1"/>
+      <w:numFmt w:val="bullet"/>
+      <w:lvlText w:val=""/>
+      <w:lvlJc w:val="left"/>
+      <w:pPr>
+        <w:tabs>
+          <w:tab w:val="num" w:pos="2880"/>
+        </w:tabs>
+        <w:ind w:left="2880" w:hanging="360"/>
+      </w:pPr>
+      <w:rPr>
+        <w:rFonts w:ascii="Wingdings" w:hAnsi="Wingdings" w:hint="default"/>
+        <w:sz w:val="20"/>
+      </w:rPr>
+    </w:lvl>
+    <w:lvl w:ilvl="4" w:tentative="1">
+      <w:start w:val="1"/>
+      <w:numFmt w:val="bullet"/>
+      <w:lvlText w:val=""/>
+      <w:lvlJc w:val="left"/>
+      <w:pPr>
+        <w:tabs>
+          <w:tab w:val="num" w:pos="3600"/>
+        </w:tabs>
+        <w:ind w:left="3600" w:hanging="360"/>
+      </w:pPr>
+      <w:rPr>
+        <w:rFonts w:ascii="Wingdings" w:hAnsi="Wingdings" w:hint="default"/>
+        <w:sz w:val="20"/>
+      </w:rPr>
+    </w:lvl>
+    <w:lvl w:ilvl="5" w:tentative="1">
+      <w:start w:val="1"/>
+      <w:numFmt w:val="bullet"/>
+      <w:lvlText w:val=""/>
+      <w:lvlJc w:val="left"/>
+      <w:pPr>
+        <w:tabs>
+          <w:tab w:val="num" w:pos="4320"/>
+        </w:tabs>
+        <w:ind w:left="4320" w:hanging="360"/>
+      </w:pPr>
+      <w:rPr>
+        <w:rFonts w:ascii="Wingdings" w:hAnsi="Wingdings" w:hint="default"/>
+        <w:sz w:val="20"/>
+      </w:rPr>
+    </w:lvl>
+    <w:lvl w:ilvl="6" w:tentative="1">
+      <w:start w:val="1"/>
+      <w:numFmt w:val="bullet"/>
+      <w:lvlText w:val=""/>
+      <w:lvlJc w:val="left"/>
+      <w:pPr>
+        <w:tabs>
+          <w:tab w:val="num" w:pos="5040"/>
+        </w:tabs>
+        <w:ind w:left="5040" w:hanging="360"/>
+      </w:pPr>
+      <w:rPr>
+        <w:rFonts w:ascii="Wingdings" w:hAnsi="Wingdings" w:hint="default"/>
+        <w:sz w:val="20"/>
+      </w:rPr>
+    </w:lvl>
+    <w:lvl w:ilvl="7" w:tentative="1">
+      <w:start w:val="1"/>
+      <w:numFmt w:val="bullet"/>
+      <w:lvlText w:val=""/>
+      <w:lvlJc w:val="left"/>
+      <w:pPr>
+        <w:tabs>
+          <w:tab w:val="num" w:pos="5760"/>
+        </w:tabs>
+        <w:ind w:left="5760" w:hanging="360"/>
+      </w:pPr>
+      <w:rPr>
+        <w:rFonts w:ascii="Wingdings" w:hAnsi="Wingdings" w:hint="default"/>
+        <w:sz w:val="20"/>
+      </w:rPr>
+    </w:lvl>
+    <w:lvl w:ilvl="8" w:tentative="1">
+      <w:start w:val="1"/>
+      <w:numFmt w:val="bullet"/>
+      <w:lvlText w:val=""/>
+      <w:lvlJc w:val="left"/>
+      <w:pPr>
+        <w:tabs>
+          <w:tab w:val="num" w:pos="6480"/>
+        </w:tabs>
+        <w:ind w:left="6480" w:hanging="360"/>
+      </w:pPr>
+      <w:rPr>
+        <w:rFonts w:ascii="Wingdings" w:hAnsi="Wingdings" w:hint="default"/>
+        <w:sz w:val="20"/>
+      </w:rPr>
+    </w:lvl>
+  </w:abstractNum>
+  <w:abstractNum w:abstractNumId="41" w15:restartNumberingAfterBreak="0">
+    <w:nsid w:val="714F3912"/>
+    <w:multiLevelType w:val="multilevel"/>
+    <w:tmpl w:val="37F63D52"/>
+    <w:lvl w:ilvl="0">
+      <w:start w:val="1"/>
+      <w:numFmt w:val="decimal"/>
+      <w:lvlText w:val="%1."/>
+      <w:lvlJc w:val="left"/>
+      <w:pPr>
+        <w:tabs>
+          <w:tab w:val="num" w:pos="720"/>
+        </w:tabs>
+        <w:ind w:left="720" w:hanging="360"/>
+      </w:pPr>
+    </w:lvl>
+    <w:lvl w:ilvl="1" w:tentative="1">
+      <w:start w:val="1"/>
+      <w:numFmt w:val="decimal"/>
+      <w:lvlText w:val="%2."/>
+      <w:lvlJc w:val="left"/>
+      <w:pPr>
+        <w:tabs>
+          <w:tab w:val="num" w:pos="1440"/>
+        </w:tabs>
+        <w:ind w:left="1440" w:hanging="360"/>
+      </w:pPr>
+    </w:lvl>
+    <w:lvl w:ilvl="2" w:tentative="1">
+      <w:start w:val="1"/>
+      <w:numFmt w:val="decimal"/>
+      <w:lvlText w:val="%3."/>
+      <w:lvlJc w:val="left"/>
+      <w:pPr>
+        <w:tabs>
+          <w:tab w:val="num" w:pos="2160"/>
+        </w:tabs>
+        <w:ind w:left="2160" w:hanging="360"/>
+      </w:pPr>
+    </w:lvl>
+    <w:lvl w:ilvl="3" w:tentative="1">
+      <w:start w:val="1"/>
+      <w:numFmt w:val="decimal"/>
+      <w:lvlText w:val="%4."/>
+      <w:lvlJc w:val="left"/>
+      <w:pPr>
+        <w:tabs>
+          <w:tab w:val="num" w:pos="2880"/>
+        </w:tabs>
+        <w:ind w:left="2880" w:hanging="360"/>
+      </w:pPr>
+    </w:lvl>
+    <w:lvl w:ilvl="4" w:tentative="1">
+      <w:start w:val="1"/>
+      <w:numFmt w:val="decimal"/>
+      <w:lvlText w:val="%5."/>
+      <w:lvlJc w:val="left"/>
+      <w:pPr>
+        <w:tabs>
+          <w:tab w:val="num" w:pos="3600"/>
+        </w:tabs>
+        <w:ind w:left="3600" w:hanging="360"/>
+      </w:pPr>
+    </w:lvl>
+    <w:lvl w:ilvl="5" w:tentative="1">
+      <w:start w:val="1"/>
+      <w:numFmt w:val="decimal"/>
+      <w:lvlText w:val="%6."/>
+      <w:lvlJc w:val="left"/>
+      <w:pPr>
+        <w:tabs>
+          <w:tab w:val="num" w:pos="4320"/>
+        </w:tabs>
+        <w:ind w:left="4320" w:hanging="360"/>
+      </w:pPr>
+    </w:lvl>
+    <w:lvl w:ilvl="6" w:tentative="1">
+      <w:start w:val="1"/>
+      <w:numFmt w:val="decimal"/>
+      <w:lvlText w:val="%7."/>
+      <w:lvlJc w:val="left"/>
+      <w:pPr>
+        <w:tabs>
+          <w:tab w:val="num" w:pos="5040"/>
+        </w:tabs>
+        <w:ind w:left="5040" w:hanging="360"/>
+      </w:pPr>
+    </w:lvl>
+    <w:lvl w:ilvl="7" w:tentative="1">
+      <w:start w:val="1"/>
+      <w:numFmt w:val="decimal"/>
+      <w:lvlText w:val="%8."/>
+      <w:lvlJc w:val="left"/>
+      <w:pPr>
+        <w:tabs>
+          <w:tab w:val="num" w:pos="5760"/>
+        </w:tabs>
+        <w:ind w:left="5760" w:hanging="360"/>
+      </w:pPr>
+    </w:lvl>
+    <w:lvl w:ilvl="8" w:tentative="1">
+      <w:start w:val="1"/>
+      <w:numFmt w:val="decimal"/>
+      <w:lvlText w:val="%9."/>
+      <w:lvlJc w:val="left"/>
+      <w:pPr>
+        <w:tabs>
+          <w:tab w:val="num" w:pos="6480"/>
+        </w:tabs>
+        <w:ind w:left="6480" w:hanging="360"/>
+      </w:pPr>
+    </w:lvl>
+  </w:abstractNum>
+  <w:abstractNum w:abstractNumId="42" w15:restartNumberingAfterBreak="0">
     <w:nsid w:val="726D1A32"/>
     <w:multiLevelType w:val="multilevel"/>
     <w:tmpl w:val="4842986E"/>
@@ -5661,7 +9316,156 @@
       </w:pPr>
     </w:lvl>
   </w:abstractNum>
-  <w:abstractNum w:abstractNumId="8" w15:restartNumberingAfterBreak="0">
+  <w:abstractNum w:abstractNumId="43" w15:restartNumberingAfterBreak="0">
+    <w:nsid w:val="79E75B4C"/>
+    <w:multiLevelType w:val="multilevel"/>
+    <w:tmpl w:val="5986ED94"/>
+    <w:lvl w:ilvl="0">
+      <w:start w:val="1"/>
+      <w:numFmt w:val="bullet"/>
+      <w:lvlText w:val=""/>
+      <w:lvlJc w:val="left"/>
+      <w:pPr>
+        <w:tabs>
+          <w:tab w:val="num" w:pos="720"/>
+        </w:tabs>
+        <w:ind w:left="720" w:hanging="360"/>
+      </w:pPr>
+      <w:rPr>
+        <w:rFonts w:ascii="Symbol" w:hAnsi="Symbol" w:hint="default"/>
+        <w:sz w:val="20"/>
+      </w:rPr>
+    </w:lvl>
+    <w:lvl w:ilvl="1" w:tentative="1">
+      <w:start w:val="1"/>
+      <w:numFmt w:val="bullet"/>
+      <w:lvlText w:val="o"/>
+      <w:lvlJc w:val="left"/>
+      <w:pPr>
+        <w:tabs>
+          <w:tab w:val="num" w:pos="1440"/>
+        </w:tabs>
+        <w:ind w:left="1440" w:hanging="360"/>
+      </w:pPr>
+      <w:rPr>
+        <w:rFonts w:ascii="Courier New" w:hAnsi="Courier New" w:hint="default"/>
+        <w:sz w:val="20"/>
+      </w:rPr>
+    </w:lvl>
+    <w:lvl w:ilvl="2" w:tentative="1">
+      <w:start w:val="1"/>
+      <w:numFmt w:val="bullet"/>
+      <w:lvlText w:val=""/>
+      <w:lvlJc w:val="left"/>
+      <w:pPr>
+        <w:tabs>
+          <w:tab w:val="num" w:pos="2160"/>
+        </w:tabs>
+        <w:ind w:left="2160" w:hanging="360"/>
+      </w:pPr>
+      <w:rPr>
+        <w:rFonts w:ascii="Wingdings" w:hAnsi="Wingdings" w:hint="default"/>
+        <w:sz w:val="20"/>
+      </w:rPr>
+    </w:lvl>
+    <w:lvl w:ilvl="3" w:tentative="1">
+      <w:start w:val="1"/>
+      <w:numFmt w:val="bullet"/>
+      <w:lvlText w:val=""/>
+      <w:lvlJc w:val="left"/>
+      <w:pPr>
+        <w:tabs>
+          <w:tab w:val="num" w:pos="2880"/>
+        </w:tabs>
+        <w:ind w:left="2880" w:hanging="360"/>
+      </w:pPr>
+      <w:rPr>
+        <w:rFonts w:ascii="Wingdings" w:hAnsi="Wingdings" w:hint="default"/>
+        <w:sz w:val="20"/>
+      </w:rPr>
+    </w:lvl>
+    <w:lvl w:ilvl="4" w:tentative="1">
+      <w:start w:val="1"/>
+      <w:numFmt w:val="bullet"/>
+      <w:lvlText w:val=""/>
+      <w:lvlJc w:val="left"/>
+      <w:pPr>
+        <w:tabs>
+          <w:tab w:val="num" w:pos="3600"/>
+        </w:tabs>
+        <w:ind w:left="3600" w:hanging="360"/>
+      </w:pPr>
+      <w:rPr>
+        <w:rFonts w:ascii="Wingdings" w:hAnsi="Wingdings" w:hint="default"/>
+        <w:sz w:val="20"/>
+      </w:rPr>
+    </w:lvl>
+    <w:lvl w:ilvl="5" w:tentative="1">
+      <w:start w:val="1"/>
+      <w:numFmt w:val="bullet"/>
+      <w:lvlText w:val=""/>
+      <w:lvlJc w:val="left"/>
+      <w:pPr>
+        <w:tabs>
+          <w:tab w:val="num" w:pos="4320"/>
+        </w:tabs>
+        <w:ind w:left="4320" w:hanging="360"/>
+      </w:pPr>
+      <w:rPr>
+        <w:rFonts w:ascii="Wingdings" w:hAnsi="Wingdings" w:hint="default"/>
+        <w:sz w:val="20"/>
+      </w:rPr>
+    </w:lvl>
+    <w:lvl w:ilvl="6" w:tentative="1">
+      <w:start w:val="1"/>
+      <w:numFmt w:val="bullet"/>
+      <w:lvlText w:val=""/>
+      <w:lvlJc w:val="left"/>
+      <w:pPr>
+        <w:tabs>
+          <w:tab w:val="num" w:pos="5040"/>
+        </w:tabs>
+        <w:ind w:left="5040" w:hanging="360"/>
+      </w:pPr>
+      <w:rPr>
+        <w:rFonts w:ascii="Wingdings" w:hAnsi="Wingdings" w:hint="default"/>
+        <w:sz w:val="20"/>
+      </w:rPr>
+    </w:lvl>
+    <w:lvl w:ilvl="7" w:tentative="1">
+      <w:start w:val="1"/>
+      <w:numFmt w:val="bullet"/>
+      <w:lvlText w:val=""/>
+      <w:lvlJc w:val="left"/>
+      <w:pPr>
+        <w:tabs>
+          <w:tab w:val="num" w:pos="5760"/>
+        </w:tabs>
+        <w:ind w:left="5760" w:hanging="360"/>
+      </w:pPr>
+      <w:rPr>
+        <w:rFonts w:ascii="Wingdings" w:hAnsi="Wingdings" w:hint="default"/>
+        <w:sz w:val="20"/>
+      </w:rPr>
+    </w:lvl>
+    <w:lvl w:ilvl="8" w:tentative="1">
+      <w:start w:val="1"/>
+      <w:numFmt w:val="bullet"/>
+      <w:lvlText w:val=""/>
+      <w:lvlJc w:val="left"/>
+      <w:pPr>
+        <w:tabs>
+          <w:tab w:val="num" w:pos="6480"/>
+        </w:tabs>
+        <w:ind w:left="6480" w:hanging="360"/>
+      </w:pPr>
+      <w:rPr>
+        <w:rFonts w:ascii="Wingdings" w:hAnsi="Wingdings" w:hint="default"/>
+        <w:sz w:val="20"/>
+      </w:rPr>
+    </w:lvl>
+  </w:abstractNum>
+  <w:abstractNum w:abstractNumId="44" w15:restartNumberingAfterBreak="0">
     <w:nsid w:val="7A8471ED"/>
     <w:multiLevelType w:val="multilevel"/>
     <w:tmpl w:val="8B221CE8"/>
@@ -5783,17 +9587,428 @@
       </w:rPr>
     </w:lvl>
   </w:abstractNum>
+  <w:abstractNum w:abstractNumId="45" w15:restartNumberingAfterBreak="0">
+    <w:nsid w:val="7BFC415C"/>
+    <w:multiLevelType w:val="multilevel"/>
+    <w:tmpl w:val="463000A4"/>
+    <w:lvl w:ilvl="0">
+      <w:start w:val="1"/>
+      <w:numFmt w:val="decimal"/>
+      <w:lvlText w:val="%1."/>
+      <w:lvlJc w:val="left"/>
+      <w:pPr>
+        <w:tabs>
+          <w:tab w:val="num" w:pos="720"/>
+        </w:tabs>
+        <w:ind w:left="720" w:hanging="360"/>
+      </w:pPr>
+    </w:lvl>
+    <w:lvl w:ilvl="1" w:tentative="1">
+      <w:start w:val="1"/>
+      <w:numFmt w:val="decimal"/>
+      <w:lvlText w:val="%2."/>
+      <w:lvlJc w:val="left"/>
+      <w:pPr>
+        <w:tabs>
+          <w:tab w:val="num" w:pos="1440"/>
+        </w:tabs>
+        <w:ind w:left="1440" w:hanging="360"/>
+      </w:pPr>
+    </w:lvl>
+    <w:lvl w:ilvl="2" w:tentative="1">
+      <w:start w:val="1"/>
+      <w:numFmt w:val="decimal"/>
+      <w:lvlText w:val="%3."/>
+      <w:lvlJc w:val="left"/>
+      <w:pPr>
+        <w:tabs>
+          <w:tab w:val="num" w:pos="2160"/>
+        </w:tabs>
+        <w:ind w:left="2160" w:hanging="360"/>
+      </w:pPr>
+    </w:lvl>
+    <w:lvl w:ilvl="3" w:tentative="1">
+      <w:start w:val="1"/>
+      <w:numFmt w:val="decimal"/>
+      <w:lvlText w:val="%4."/>
+      <w:lvlJc w:val="left"/>
+      <w:pPr>
+        <w:tabs>
+          <w:tab w:val="num" w:pos="2880"/>
+        </w:tabs>
+        <w:ind w:left="2880" w:hanging="360"/>
+      </w:pPr>
+    </w:lvl>
+    <w:lvl w:ilvl="4" w:tentative="1">
+      <w:start w:val="1"/>
+      <w:numFmt w:val="decimal"/>
+      <w:lvlText w:val="%5."/>
+      <w:lvlJc w:val="left"/>
+      <w:pPr>
+        <w:tabs>
+          <w:tab w:val="num" w:pos="3600"/>
+        </w:tabs>
+        <w:ind w:left="3600" w:hanging="360"/>
+      </w:pPr>
+    </w:lvl>
+    <w:lvl w:ilvl="5" w:tentative="1">
+      <w:start w:val="1"/>
+      <w:numFmt w:val="decimal"/>
+      <w:lvlText w:val="%6."/>
+      <w:lvlJc w:val="left"/>
+      <w:pPr>
+        <w:tabs>
+          <w:tab w:val="num" w:pos="4320"/>
+        </w:tabs>
+        <w:ind w:left="4320" w:hanging="360"/>
+      </w:pPr>
+    </w:lvl>
+    <w:lvl w:ilvl="6" w:tentative="1">
+      <w:start w:val="1"/>
+      <w:numFmt w:val="decimal"/>
+      <w:lvlText w:val="%7."/>
+      <w:lvlJc w:val="left"/>
+      <w:pPr>
+        <w:tabs>
+          <w:tab w:val="num" w:pos="5040"/>
+        </w:tabs>
+        <w:ind w:left="5040" w:hanging="360"/>
+      </w:pPr>
+    </w:lvl>
+    <w:lvl w:ilvl="7" w:tentative="1">
+      <w:start w:val="1"/>
+      <w:numFmt w:val="decimal"/>
+      <w:lvlText w:val="%8."/>
+      <w:lvlJc w:val="left"/>
+      <w:pPr>
+        <w:tabs>
+          <w:tab w:val="num" w:pos="5760"/>
+        </w:tabs>
+        <w:ind w:left="5760" w:hanging="360"/>
+      </w:pPr>
+    </w:lvl>
+    <w:lvl w:ilvl="8" w:tentative="1">
+      <w:start w:val="1"/>
+      <w:numFmt w:val="decimal"/>
+      <w:lvlText w:val="%9."/>
+      <w:lvlJc w:val="left"/>
+      <w:pPr>
+        <w:tabs>
+          <w:tab w:val="num" w:pos="6480"/>
+        </w:tabs>
+        <w:ind w:left="6480" w:hanging="360"/>
+      </w:pPr>
+    </w:lvl>
+  </w:abstractNum>
+  <w:abstractNum w:abstractNumId="46" w15:restartNumberingAfterBreak="0">
+    <w:nsid w:val="7ED3366E"/>
+    <w:multiLevelType w:val="multilevel"/>
+    <w:tmpl w:val="920E8A8C"/>
+    <w:lvl w:ilvl="0">
+      <w:start w:val="1"/>
+      <w:numFmt w:val="bullet"/>
+      <w:lvlText w:val=""/>
+      <w:lvlJc w:val="left"/>
+      <w:pPr>
+        <w:tabs>
+          <w:tab w:val="num" w:pos="720"/>
+        </w:tabs>
+        <w:ind w:left="720" w:hanging="360"/>
+      </w:pPr>
+      <w:rPr>
+        <w:rFonts w:ascii="Symbol" w:hAnsi="Symbol" w:hint="default"/>
+        <w:sz w:val="20"/>
+      </w:rPr>
+    </w:lvl>
+    <w:lvl w:ilvl="1" w:tentative="1">
+      <w:start w:val="1"/>
+      <w:numFmt w:val="bullet"/>
+      <w:lvlText w:val="o"/>
+      <w:lvlJc w:val="left"/>
+      <w:pPr>
+        <w:tabs>
+          <w:tab w:val="num" w:pos="1440"/>
+        </w:tabs>
+        <w:ind w:left="1440" w:hanging="360"/>
+      </w:pPr>
+      <w:rPr>
+        <w:rFonts w:ascii="Courier New" w:hAnsi="Courier New" w:hint="default"/>
+        <w:sz w:val="20"/>
+      </w:rPr>
+    </w:lvl>
+    <w:lvl w:ilvl="2" w:tentative="1">
+      <w:start w:val="1"/>
+      <w:numFmt w:val="bullet"/>
+      <w:lvlText w:val=""/>
+      <w:lvlJc w:val="left"/>
+      <w:pPr>
+        <w:tabs>
+          <w:tab w:val="num" w:pos="2160"/>
+        </w:tabs>
+        <w:ind w:left="2160" w:hanging="360"/>
+      </w:pPr>
+      <w:rPr>
+        <w:rFonts w:ascii="Wingdings" w:hAnsi="Wingdings" w:hint="default"/>
+        <w:sz w:val="20"/>
+      </w:rPr>
+    </w:lvl>
+    <w:lvl w:ilvl="3" w:tentative="1">
+      <w:start w:val="1"/>
+      <w:numFmt w:val="bullet"/>
+      <w:lvlText w:val=""/>
+      <w:lvlJc w:val="left"/>
+      <w:pPr>
+        <w:tabs>
+          <w:tab w:val="num" w:pos="2880"/>
+        </w:tabs>
+        <w:ind w:left="2880" w:hanging="360"/>
+      </w:pPr>
+      <w:rPr>
+        <w:rFonts w:ascii="Wingdings" w:hAnsi="Wingdings" w:hint="default"/>
+        <w:sz w:val="20"/>
+      </w:rPr>
+    </w:lvl>
+    <w:lvl w:ilvl="4" w:tentative="1">
+      <w:start w:val="1"/>
+      <w:numFmt w:val="bullet"/>
+      <w:lvlText w:val=""/>
+      <w:lvlJc w:val="left"/>
+      <w:pPr>
+        <w:tabs>
+          <w:tab w:val="num" w:pos="3600"/>
+        </w:tabs>
+        <w:ind w:left="3600" w:hanging="360"/>
+      </w:pPr>
+      <w:rPr>
+        <w:rFonts w:ascii="Wingdings" w:hAnsi="Wingdings" w:hint="default"/>
+        <w:sz w:val="20"/>
+      </w:rPr>
+    </w:lvl>
+    <w:lvl w:ilvl="5" w:tentative="1">
+      <w:start w:val="1"/>
+      <w:numFmt w:val="bullet"/>
+      <w:lvlText w:val=""/>
+      <w:lvlJc w:val="left"/>
+      <w:pPr>
+        <w:tabs>
+          <w:tab w:val="num" w:pos="4320"/>
+        </w:tabs>
+        <w:ind w:left="4320" w:hanging="360"/>
+      </w:pPr>
+      <w:rPr>
+        <w:rFonts w:ascii="Wingdings" w:hAnsi="Wingdings" w:hint="default"/>
+        <w:sz w:val="20"/>
+      </w:rPr>
+    </w:lvl>
+    <w:lvl w:ilvl="6" w:tentative="1">
+      <w:start w:val="1"/>
+      <w:numFmt w:val="bullet"/>
+      <w:lvlText w:val=""/>
+      <w:lvlJc w:val="left"/>
+      <w:pPr>
+        <w:tabs>
+          <w:tab w:val="num" w:pos="5040"/>
+        </w:tabs>
+        <w:ind w:left="5040" w:hanging="360"/>
+      </w:pPr>
+      <w:rPr>
+        <w:rFonts w:ascii="Wingdings" w:hAnsi="Wingdings" w:hint="default"/>
+        <w:sz w:val="20"/>
+      </w:rPr>
+    </w:lvl>
+    <w:lvl w:ilvl="7" w:tentative="1">
+      <w:start w:val="1"/>
+      <w:numFmt w:val="bullet"/>
+      <w:lvlText w:val=""/>
+      <w:lvlJc w:val="left"/>
+      <w:pPr>
+        <w:tabs>
+          <w:tab w:val="num" w:pos="5760"/>
+        </w:tabs>
+        <w:ind w:left="5760" w:hanging="360"/>
+      </w:pPr>
+      <w:rPr>
+        <w:rFonts w:ascii="Wingdings" w:hAnsi="Wingdings" w:hint="default"/>
+        <w:sz w:val="20"/>
+      </w:rPr>
+    </w:lvl>
+    <w:lvl w:ilvl="8" w:tentative="1">
+      <w:start w:val="1"/>
+      <w:numFmt w:val="bullet"/>
+      <w:lvlText w:val=""/>
+      <w:lvlJc w:val="left"/>
+      <w:pPr>
+        <w:tabs>
+          <w:tab w:val="num" w:pos="6480"/>
+        </w:tabs>
+        <w:ind w:left="6480" w:hanging="360"/>
+      </w:pPr>
+      <w:rPr>
+        <w:rFonts w:ascii="Wingdings" w:hAnsi="Wingdings" w:hint="default"/>
+        <w:sz w:val="20"/>
+      </w:rPr>
+    </w:lvl>
+  </w:abstractNum>
+  <w:abstractNum w:abstractNumId="47" w15:restartNumberingAfterBreak="0">
+    <w:nsid w:val="7F680C51"/>
+    <w:multiLevelType w:val="multilevel"/>
+    <w:tmpl w:val="7F22D556"/>
+    <w:lvl w:ilvl="0">
+      <w:start w:val="1"/>
+      <w:numFmt w:val="bullet"/>
+      <w:lvlText w:val=""/>
+      <w:lvlJc w:val="left"/>
+      <w:pPr>
+        <w:tabs>
+          <w:tab w:val="num" w:pos="720"/>
+        </w:tabs>
+        <w:ind w:left="720" w:hanging="360"/>
+      </w:pPr>
+      <w:rPr>
+        <w:rFonts w:ascii="Symbol" w:hAnsi="Symbol" w:hint="default"/>
+        <w:sz w:val="20"/>
+      </w:rPr>
+    </w:lvl>
+    <w:lvl w:ilvl="1">
+      <w:start w:val="1"/>
+      <w:numFmt w:val="bullet"/>
+      <w:lvlText w:val="o"/>
+      <w:lvlJc w:val="left"/>
+      <w:pPr>
+        <w:tabs>
+          <w:tab w:val="num" w:pos="1440"/>
+        </w:tabs>
+        <w:ind w:left="1440" w:hanging="360"/>
+      </w:pPr>
+      <w:rPr>
+        <w:rFonts w:ascii="Courier New" w:hAnsi="Courier New" w:hint="default"/>
+        <w:sz w:val="20"/>
+      </w:rPr>
+    </w:lvl>
+    <w:lvl w:ilvl="2" w:tentative="1">
+      <w:start w:val="1"/>
+      <w:numFmt w:val="bullet"/>
+      <w:lvlText w:val=""/>
+      <w:lvlJc w:val="left"/>
+      <w:pPr>
+        <w:tabs>
+          <w:tab w:val="num" w:pos="2160"/>
+        </w:tabs>
+        <w:ind w:left="2160" w:hanging="360"/>
+      </w:pPr>
+      <w:rPr>
+        <w:rFonts w:ascii="Wingdings" w:hAnsi="Wingdings" w:hint="default"/>
+        <w:sz w:val="20"/>
+      </w:rPr>
+    </w:lvl>
+    <w:lvl w:ilvl="3" w:tentative="1">
+      <w:start w:val="1"/>
+      <w:numFmt w:val="bullet"/>
+      <w:lvlText w:val=""/>
+      <w:lvlJc w:val="left"/>
+      <w:pPr>
+        <w:tabs>
+          <w:tab w:val="num" w:pos="2880"/>
+        </w:tabs>
+        <w:ind w:left="2880" w:hanging="360"/>
+      </w:pPr>
+      <w:rPr>
+        <w:rFonts w:ascii="Wingdings" w:hAnsi="Wingdings" w:hint="default"/>
+        <w:sz w:val="20"/>
+      </w:rPr>
+    </w:lvl>
+    <w:lvl w:ilvl="4" w:tentative="1">
+      <w:start w:val="1"/>
+      <w:numFmt w:val="bullet"/>
+      <w:lvlText w:val=""/>
+      <w:lvlJc w:val="left"/>
+      <w:pPr>
+        <w:tabs>
+          <w:tab w:val="num" w:pos="3600"/>
+        </w:tabs>
+        <w:ind w:left="3600" w:hanging="360"/>
+      </w:pPr>
+      <w:rPr>
+        <w:rFonts w:ascii="Wingdings" w:hAnsi="Wingdings" w:hint="default"/>
+        <w:sz w:val="20"/>
+      </w:rPr>
+    </w:lvl>
+    <w:lvl w:ilvl="5" w:tentative="1">
+      <w:start w:val="1"/>
+      <w:numFmt w:val="bullet"/>
+      <w:lvlText w:val=""/>
+      <w:lvlJc w:val="left"/>
+      <w:pPr>
+        <w:tabs>
+          <w:tab w:val="num" w:pos="4320"/>
+        </w:tabs>
+        <w:ind w:left="4320" w:hanging="360"/>
+      </w:pPr>
+      <w:rPr>
+        <w:rFonts w:ascii="Wingdings" w:hAnsi="Wingdings" w:hint="default"/>
+        <w:sz w:val="20"/>
+      </w:rPr>
+    </w:lvl>
+    <w:lvl w:ilvl="6" w:tentative="1">
+      <w:start w:val="1"/>
+      <w:numFmt w:val="bullet"/>
+      <w:lvlText w:val=""/>
+      <w:lvlJc w:val="left"/>
+      <w:pPr>
+        <w:tabs>
+          <w:tab w:val="num" w:pos="5040"/>
+        </w:tabs>
+        <w:ind w:left="5040" w:hanging="360"/>
+      </w:pPr>
+      <w:rPr>
+        <w:rFonts w:ascii="Wingdings" w:hAnsi="Wingdings" w:hint="default"/>
+        <w:sz w:val="20"/>
+      </w:rPr>
+    </w:lvl>
+    <w:lvl w:ilvl="7" w:tentative="1">
+      <w:start w:val="1"/>
+      <w:numFmt w:val="bullet"/>
+      <w:lvlText w:val=""/>
+      <w:lvlJc w:val="left"/>
+      <w:pPr>
+        <w:tabs>
+          <w:tab w:val="num" w:pos="5760"/>
+        </w:tabs>
+        <w:ind w:left="5760" w:hanging="360"/>
+      </w:pPr>
+      <w:rPr>
+        <w:rFonts w:ascii="Wingdings" w:hAnsi="Wingdings" w:hint="default"/>
+        <w:sz w:val="20"/>
+      </w:rPr>
+    </w:lvl>
+    <w:lvl w:ilvl="8" w:tentative="1">
+      <w:start w:val="1"/>
+      <w:numFmt w:val="bullet"/>
+      <w:lvlText w:val=""/>
+      <w:lvlJc w:val="left"/>
+      <w:pPr>
+        <w:tabs>
+          <w:tab w:val="num" w:pos="6480"/>
+        </w:tabs>
+        <w:ind w:left="6480" w:hanging="360"/>
+      </w:pPr>
+      <w:rPr>
+        <w:rFonts w:ascii="Wingdings" w:hAnsi="Wingdings" w:hint="default"/>
+        <w:sz w:val="20"/>
+      </w:rPr>
+    </w:lvl>
+  </w:abstractNum>
   <w:num w:numId="1" w16cid:durableId="2045785864">
-    <w:abstractNumId w:val="0"/>
+    <w:abstractNumId w:val="10"/>
   </w:num>
   <w:num w:numId="2" w16cid:durableId="1988701182">
-    <w:abstractNumId w:val="5"/>
+    <w:abstractNumId w:val="29"/>
   </w:num>
   <w:num w:numId="3" w16cid:durableId="1456095896">
-    <w:abstractNumId w:val="8"/>
+    <w:abstractNumId w:val="44"/>
   </w:num>
   <w:num w:numId="4" w16cid:durableId="1998922578">
-    <w:abstractNumId w:val="8"/>
+    <w:abstractNumId w:val="44"/>
     <w:lvlOverride w:ilvl="0">
       <w:startOverride w:val="1"/>
     </w:lvlOverride>
@@ -5823,7 +10038,7 @@
     </w:lvlOverride>
   </w:num>
   <w:num w:numId="5" w16cid:durableId="205027110">
-    <w:abstractNumId w:val="8"/>
+    <w:abstractNumId w:val="44"/>
     <w:lvlOverride w:ilvl="0">
       <w:startOverride w:val="1"/>
     </w:lvlOverride>
@@ -5853,22 +10068,139 @@
     </w:lvlOverride>
   </w:num>
   <w:num w:numId="6" w16cid:durableId="1612586805">
+    <w:abstractNumId w:val="33"/>
+  </w:num>
+  <w:num w:numId="7" w16cid:durableId="495921886">
+    <w:abstractNumId w:val="21"/>
+  </w:num>
+  <w:num w:numId="8" w16cid:durableId="22099472">
+    <w:abstractNumId w:val="25"/>
+  </w:num>
+  <w:num w:numId="9" w16cid:durableId="1778595290">
+    <w:abstractNumId w:val="22"/>
+  </w:num>
+  <w:num w:numId="10" w16cid:durableId="2044673921">
+    <w:abstractNumId w:val="15"/>
+  </w:num>
+  <w:num w:numId="11" w16cid:durableId="634677427">
+    <w:abstractNumId w:val="42"/>
+  </w:num>
+  <w:num w:numId="12" w16cid:durableId="474883608">
+    <w:abstractNumId w:val="11"/>
+  </w:num>
+  <w:num w:numId="13" w16cid:durableId="901208997">
+    <w:abstractNumId w:val="4"/>
+  </w:num>
+  <w:num w:numId="14" w16cid:durableId="349798314">
+    <w:abstractNumId w:val="5"/>
+  </w:num>
+  <w:num w:numId="15" w16cid:durableId="815344645">
+    <w:abstractNumId w:val="20"/>
+  </w:num>
+  <w:num w:numId="16" w16cid:durableId="2014529445">
+    <w:abstractNumId w:val="45"/>
+  </w:num>
+  <w:num w:numId="17" w16cid:durableId="236132349">
+    <w:abstractNumId w:val="9"/>
+  </w:num>
+  <w:num w:numId="18" w16cid:durableId="1635065408">
+    <w:abstractNumId w:val="41"/>
+  </w:num>
+  <w:num w:numId="19" w16cid:durableId="128521354">
+    <w:abstractNumId w:val="18"/>
+  </w:num>
+  <w:num w:numId="20" w16cid:durableId="2038114029">
+    <w:abstractNumId w:val="40"/>
+  </w:num>
+  <w:num w:numId="21" w16cid:durableId="1662804777">
+    <w:abstractNumId w:val="46"/>
+  </w:num>
+  <w:num w:numId="22" w16cid:durableId="1289125548">
     <w:abstractNumId w:val="6"/>
   </w:num>
-  <w:num w:numId="7" w16cid:durableId="495921886">
+  <w:num w:numId="23" w16cid:durableId="1469398047">
+    <w:abstractNumId w:val="35"/>
+  </w:num>
+  <w:num w:numId="24" w16cid:durableId="189995890">
+    <w:abstractNumId w:val="27"/>
+  </w:num>
+  <w:num w:numId="25" w16cid:durableId="202863105">
+    <w:abstractNumId w:val="1"/>
+  </w:num>
+  <w:num w:numId="26" w16cid:durableId="967591445">
+    <w:abstractNumId w:val="32"/>
+  </w:num>
+  <w:num w:numId="27" w16cid:durableId="749233743">
+    <w:abstractNumId w:val="30"/>
+  </w:num>
+  <w:num w:numId="28" w16cid:durableId="75593269">
+    <w:abstractNumId w:val="23"/>
+  </w:num>
+  <w:num w:numId="29" w16cid:durableId="822283332">
+    <w:abstractNumId w:val="8"/>
+  </w:num>
+  <w:num w:numId="30" w16cid:durableId="1364398841">
+    <w:abstractNumId w:val="19"/>
+  </w:num>
+  <w:num w:numId="31" w16cid:durableId="2040353737">
+    <w:abstractNumId w:val="38"/>
+  </w:num>
+  <w:num w:numId="32" w16cid:durableId="1461535734">
+    <w:abstractNumId w:val="7"/>
+  </w:num>
+  <w:num w:numId="33" w16cid:durableId="31030968">
+    <w:abstractNumId w:val="47"/>
+  </w:num>
+  <w:num w:numId="34" w16cid:durableId="1471243293">
+    <w:abstractNumId w:val="13"/>
+  </w:num>
+  <w:num w:numId="35" w16cid:durableId="1994945811">
+    <w:abstractNumId w:val="16"/>
+  </w:num>
+  <w:num w:numId="36" w16cid:durableId="1731922383">
+    <w:abstractNumId w:val="17"/>
+  </w:num>
+  <w:num w:numId="37" w16cid:durableId="949972208">
+    <w:abstractNumId w:val="37"/>
+  </w:num>
+  <w:num w:numId="38" w16cid:durableId="1744180182">
+    <w:abstractNumId w:val="3"/>
+  </w:num>
+  <w:num w:numId="39" w16cid:durableId="618800546">
+    <w:abstractNumId w:val="12"/>
+  </w:num>
+  <w:num w:numId="40" w16cid:durableId="1765757095">
+    <w:abstractNumId w:val="0"/>
+  </w:num>
+  <w:num w:numId="41" w16cid:durableId="1272124369">
+    <w:abstractNumId w:val="39"/>
+  </w:num>
+  <w:num w:numId="42" w16cid:durableId="1264221637">
+    <w:abstractNumId w:val="31"/>
+  </w:num>
+  <w:num w:numId="43" w16cid:durableId="939878000">
+    <w:abstractNumId w:val="26"/>
+  </w:num>
+  <w:num w:numId="44" w16cid:durableId="2110420252">
+    <w:abstractNumId w:val="36"/>
+  </w:num>
+  <w:num w:numId="45" w16cid:durableId="2074815341">
+    <w:abstractNumId w:val="14"/>
+  </w:num>
+  <w:num w:numId="46" w16cid:durableId="1844125886">
+    <w:abstractNumId w:val="43"/>
+  </w:num>
+  <w:num w:numId="47" w16cid:durableId="2129397272">
+    <w:abstractNumId w:val="24"/>
+  </w:num>
+  <w:num w:numId="48" w16cid:durableId="1698240247">
     <w:abstractNumId w:val="2"/>
   </w:num>
-  <w:num w:numId="8" w16cid:durableId="22099472">
-    <w:abstractNumId w:val="4"/>
+  <w:num w:numId="49" w16cid:durableId="1269703740">
+    <w:abstractNumId w:val="34"/>
   </w:num>
-  <w:num w:numId="9" w16cid:durableId="1778595290">
-    <w:abstractNumId w:val="3"/>
-  </w:num>
-  <w:num w:numId="10" w16cid:durableId="2044673921">
-    <w:abstractNumId w:val="1"/>
-  </w:num>
-  <w:num w:numId="11" w16cid:durableId="634677427">
-    <w:abstractNumId w:val="7"/>
+  <w:num w:numId="50" w16cid:durableId="436293695">
+    <w:abstractNumId w:val="28"/>
   </w:num>
 </w:numbering>
 </file>
@@ -6281,7 +10613,6 @@
     </w:pPr>
     <w:rPr>
       <w:rFonts w:ascii="Times New Roman" w:hAnsi="Times New Roman"/>
-      <w:noProof/>
       <w:sz w:val="22"/>
       <w:szCs w:val="22"/>
     </w:rPr>
@@ -6517,6 +10848,7 @@
   <w:style w:type="character" w:default="1" w:styleId="Fuentedeprrafopredeter">
     <w:name w:val="Default Paragraph Font"/>
     <w:uiPriority w:val="1"/>
+    <w:semiHidden/>
     <w:unhideWhenUsed/>
   </w:style>
   <w:style w:type="table" w:default="1" w:styleId="Tablanormal">
@@ -7043,7 +11375,6 @@
     </w:pPr>
     <w:rPr>
       <w:rFonts w:eastAsia="Times New Roman" w:cs="Times New Roman"/>
-      <w:noProof w:val="0"/>
       <w:kern w:val="0"/>
       <w:sz w:val="24"/>
       <w:szCs w:val="24"/>
@@ -7072,6 +11403,311 @@
       <w:i/>
       <w:iCs/>
     </w:rPr>
+  </w:style>
+  <w:style w:type="paragraph" w:customStyle="1" w:styleId="DecimalAligned">
+    <w:name w:val="Decimal Aligned"/>
+    <w:basedOn w:val="Normal"/>
+    <w:uiPriority w:val="40"/>
+    <w:qFormat/>
+    <w:rsid w:val="00A339A2"/>
+    <w:pPr>
+      <w:tabs>
+        <w:tab w:val="decimal" w:pos="360"/>
+      </w:tabs>
+      <w:spacing w:after="200" w:line="276" w:lineRule="auto"/>
+      <w:jc w:val="left"/>
+    </w:pPr>
+    <w:rPr>
+      <w:rFonts w:asciiTheme="minorHAnsi" w:eastAsiaTheme="minorEastAsia" w:hAnsiTheme="minorHAnsi" w:cs="Times New Roman"/>
+      <w:kern w:val="0"/>
+      <w:lang w:eastAsia="es-ES"/>
+      <w14:ligatures w14:val="none"/>
+    </w:rPr>
+  </w:style>
+  <w:style w:type="paragraph" w:styleId="Textonotapie">
+    <w:name w:val="footnote text"/>
+    <w:basedOn w:val="Normal"/>
+    <w:link w:val="TextonotapieCar"/>
+    <w:uiPriority w:val="99"/>
+    <w:unhideWhenUsed/>
+    <w:rsid w:val="00A339A2"/>
+    <w:pPr>
+      <w:spacing w:line="240" w:lineRule="auto"/>
+      <w:jc w:val="left"/>
+    </w:pPr>
+    <w:rPr>
+      <w:rFonts w:asciiTheme="minorHAnsi" w:eastAsiaTheme="minorEastAsia" w:hAnsiTheme="minorHAnsi" w:cs="Times New Roman"/>
+      <w:kern w:val="0"/>
+      <w:sz w:val="20"/>
+      <w:szCs w:val="20"/>
+      <w:lang w:eastAsia="es-ES"/>
+      <w14:ligatures w14:val="none"/>
+    </w:rPr>
+  </w:style>
+  <w:style w:type="character" w:customStyle="1" w:styleId="TextonotapieCar">
+    <w:name w:val="Texto nota pie Car"/>
+    <w:basedOn w:val="Fuentedeprrafopredeter"/>
+    <w:link w:val="Textonotapie"/>
+    <w:uiPriority w:val="99"/>
+    <w:rsid w:val="00A339A2"/>
+    <w:rPr>
+      <w:rFonts w:eastAsiaTheme="minorEastAsia" w:cs="Times New Roman"/>
+      <w:kern w:val="0"/>
+      <w:sz w:val="20"/>
+      <w:szCs w:val="20"/>
+      <w:lang w:eastAsia="es-ES"/>
+      <w14:ligatures w14:val="none"/>
+    </w:rPr>
+  </w:style>
+  <w:style w:type="character" w:styleId="nfasissutil">
+    <w:name w:val="Subtle Emphasis"/>
+    <w:basedOn w:val="Fuentedeprrafopredeter"/>
+    <w:uiPriority w:val="19"/>
+    <w:qFormat/>
+    <w:rsid w:val="00A339A2"/>
+    <w:rPr>
+      <w:i/>
+      <w:iCs/>
+    </w:rPr>
+  </w:style>
+  <w:style w:type="table" w:styleId="Sombreadoclaro-nfasis1">
+    <w:name w:val="Light Shading Accent 1"/>
+    <w:basedOn w:val="Tablanormal"/>
+    <w:uiPriority w:val="60"/>
+    <w:rsid w:val="00A339A2"/>
+    <w:pPr>
+      <w:spacing w:after="0" w:line="240" w:lineRule="auto"/>
+    </w:pPr>
+    <w:rPr>
+      <w:rFonts w:eastAsiaTheme="minorEastAsia"/>
+      <w:color w:val="0F4761" w:themeColor="accent1" w:themeShade="BF"/>
+      <w:kern w:val="0"/>
+      <w:sz w:val="22"/>
+      <w:szCs w:val="22"/>
+      <w:lang w:eastAsia="es-ES"/>
+      <w14:ligatures w14:val="none"/>
+    </w:rPr>
+    <w:tblPr>
+      <w:tblStyleRowBandSize w:val="1"/>
+      <w:tblStyleColBandSize w:val="1"/>
+      <w:tblBorders>
+        <w:top w:val="single" w:sz="8" w:space="0" w:color="156082" w:themeColor="accent1"/>
+        <w:bottom w:val="single" w:sz="8" w:space="0" w:color="156082" w:themeColor="accent1"/>
+      </w:tblBorders>
+    </w:tblPr>
+    <w:tblStylePr w:type="firstRow">
+      <w:pPr>
+        <w:spacing w:before="0" w:after="0" w:line="240" w:lineRule="auto"/>
+      </w:pPr>
+      <w:rPr>
+        <w:b/>
+        <w:bCs/>
+      </w:rPr>
+      <w:tblPr/>
+      <w:tcPr>
+        <w:tcBorders>
+          <w:top w:val="single" w:sz="8" w:space="0" w:color="156082" w:themeColor="accent1"/>
+          <w:left w:val="nil"/>
+          <w:bottom w:val="single" w:sz="8" w:space="0" w:color="156082" w:themeColor="accent1"/>
+          <w:right w:val="nil"/>
+          <w:insideH w:val="nil"/>
+          <w:insideV w:val="nil"/>
+        </w:tcBorders>
+      </w:tcPr>
+    </w:tblStylePr>
+    <w:tblStylePr w:type="lastRow">
+      <w:pPr>
+        <w:spacing w:before="0" w:after="0" w:line="240" w:lineRule="auto"/>
+      </w:pPr>
+      <w:rPr>
+        <w:b/>
+        <w:bCs/>
+      </w:rPr>
+      <w:tblPr/>
+      <w:tcPr>
+        <w:tcBorders>
+          <w:top w:val="single" w:sz="8" w:space="0" w:color="156082" w:themeColor="accent1"/>
+          <w:left w:val="nil"/>
+          <w:bottom w:val="single" w:sz="8" w:space="0" w:color="156082" w:themeColor="accent1"/>
+          <w:right w:val="nil"/>
+          <w:insideH w:val="nil"/>
+          <w:insideV w:val="nil"/>
+        </w:tcBorders>
+      </w:tcPr>
+    </w:tblStylePr>
+    <w:tblStylePr w:type="firstCol">
+      <w:rPr>
+        <w:b/>
+        <w:bCs/>
+      </w:rPr>
+    </w:tblStylePr>
+    <w:tblStylePr w:type="lastCol">
+      <w:rPr>
+        <w:b/>
+        <w:bCs/>
+      </w:rPr>
+    </w:tblStylePr>
+    <w:tblStylePr w:type="band1Vert">
+      <w:tblPr/>
+      <w:tcPr>
+        <w:tcBorders>
+          <w:left w:val="nil"/>
+          <w:right w:val="nil"/>
+          <w:insideH w:val="nil"/>
+          <w:insideV w:val="nil"/>
+        </w:tcBorders>
+        <w:shd w:val="clear" w:color="auto" w:fill="B2DEF2" w:themeFill="accent1" w:themeFillTint="3F"/>
+      </w:tcPr>
+    </w:tblStylePr>
+    <w:tblStylePr w:type="band1Horz">
+      <w:tblPr/>
+      <w:tcPr>
+        <w:tcBorders>
+          <w:left w:val="nil"/>
+          <w:right w:val="nil"/>
+          <w:insideH w:val="nil"/>
+          <w:insideV w:val="nil"/>
+        </w:tcBorders>
+        <w:shd w:val="clear" w:color="auto" w:fill="B2DEF2" w:themeFill="accent1" w:themeFillTint="3F"/>
+      </w:tcPr>
+    </w:tblStylePr>
+  </w:style>
+  <w:style w:type="table" w:styleId="Tablaconcuadrcula">
+    <w:name w:val="Table Grid"/>
+    <w:basedOn w:val="Tablanormal"/>
+    <w:uiPriority w:val="39"/>
+    <w:rsid w:val="00A339A2"/>
+    <w:pPr>
+      <w:spacing w:after="0" w:line="240" w:lineRule="auto"/>
+    </w:pPr>
+    <w:tblPr>
+      <w:tblBorders>
+        <w:top w:val="single" w:sz="4" w:space="0" w:color="auto"/>
+        <w:left w:val="single" w:sz="4" w:space="0" w:color="auto"/>
+        <w:bottom w:val="single" w:sz="4" w:space="0" w:color="auto"/>
+        <w:right w:val="single" w:sz="4" w:space="0" w:color="auto"/>
+        <w:insideH w:val="single" w:sz="4" w:space="0" w:color="auto"/>
+        <w:insideV w:val="single" w:sz="4" w:space="0" w:color="auto"/>
+      </w:tblBorders>
+    </w:tblPr>
+  </w:style>
+  <w:style w:type="character" w:styleId="CdigoHTML">
+    <w:name w:val="HTML Code"/>
+    <w:basedOn w:val="Fuentedeprrafopredeter"/>
+    <w:uiPriority w:val="99"/>
+    <w:semiHidden/>
+    <w:unhideWhenUsed/>
+    <w:rsid w:val="00173338"/>
+    <w:rPr>
+      <w:rFonts w:ascii="Courier New" w:eastAsia="Times New Roman" w:hAnsi="Courier New" w:cs="Courier New"/>
+      <w:sz w:val="20"/>
+      <w:szCs w:val="20"/>
+    </w:rPr>
+  </w:style>
+  <w:style w:type="character" w:customStyle="1" w:styleId="relative">
+    <w:name w:val="relative"/>
+    <w:basedOn w:val="Fuentedeprrafopredeter"/>
+    <w:rsid w:val="00173338"/>
+  </w:style>
+  <w:style w:type="paragraph" w:customStyle="1" w:styleId="not-prose">
+    <w:name w:val="not-prose"/>
+    <w:basedOn w:val="Normal"/>
+    <w:rsid w:val="00173338"/>
+    <w:pPr>
+      <w:spacing w:before="100" w:beforeAutospacing="1" w:after="100" w:afterAutospacing="1" w:line="240" w:lineRule="auto"/>
+      <w:jc w:val="left"/>
+    </w:pPr>
+    <w:rPr>
+      <w:rFonts w:eastAsia="Times New Roman" w:cs="Times New Roman"/>
+      <w:kern w:val="0"/>
+      <w:sz w:val="24"/>
+      <w:szCs w:val="24"/>
+      <w:lang w:eastAsia="es-ES"/>
+      <w14:ligatures w14:val="none"/>
+    </w:rPr>
+  </w:style>
+  <w:style w:type="character" w:customStyle="1" w:styleId="ms-1">
+    <w:name w:val="ms-1"/>
+    <w:basedOn w:val="Fuentedeprrafopredeter"/>
+    <w:rsid w:val="00173338"/>
+  </w:style>
+  <w:style w:type="character" w:customStyle="1" w:styleId="max-w-15ch">
+    <w:name w:val="max-w-[15ch]"/>
+    <w:basedOn w:val="Fuentedeprrafopredeter"/>
+    <w:rsid w:val="00173338"/>
+  </w:style>
+  <w:style w:type="character" w:customStyle="1" w:styleId="-me-1">
+    <w:name w:val="-me-1"/>
+    <w:basedOn w:val="Fuentedeprrafopredeter"/>
+    <w:rsid w:val="00173338"/>
+  </w:style>
+  <w:style w:type="table" w:styleId="Tabladelista6concolores-nfasis1">
+    <w:name w:val="List Table 6 Colorful Accent 1"/>
+    <w:basedOn w:val="Tablanormal"/>
+    <w:uiPriority w:val="51"/>
+    <w:rsid w:val="006110F4"/>
+    <w:pPr>
+      <w:spacing w:after="0" w:line="240" w:lineRule="auto"/>
+    </w:pPr>
+    <w:rPr>
+      <w:color w:val="0F4761" w:themeColor="accent1" w:themeShade="BF"/>
+    </w:rPr>
+    <w:tblPr>
+      <w:tblStyleRowBandSize w:val="1"/>
+      <w:tblStyleColBandSize w:val="1"/>
+      <w:tblBorders>
+        <w:top w:val="single" w:sz="4" w:space="0" w:color="156082" w:themeColor="accent1"/>
+        <w:bottom w:val="single" w:sz="4" w:space="0" w:color="156082" w:themeColor="accent1"/>
+      </w:tblBorders>
+    </w:tblPr>
+    <w:tblStylePr w:type="firstRow">
+      <w:rPr>
+        <w:b/>
+        <w:bCs/>
+      </w:rPr>
+      <w:tblPr/>
+      <w:tcPr>
+        <w:tcBorders>
+          <w:bottom w:val="single" w:sz="4" w:space="0" w:color="156082" w:themeColor="accent1"/>
+        </w:tcBorders>
+      </w:tcPr>
+    </w:tblStylePr>
+    <w:tblStylePr w:type="lastRow">
+      <w:rPr>
+        <w:b/>
+        <w:bCs/>
+      </w:rPr>
+      <w:tblPr/>
+      <w:tcPr>
+        <w:tcBorders>
+          <w:top w:val="double" w:sz="4" w:space="0" w:color="156082" w:themeColor="accent1"/>
+        </w:tcBorders>
+      </w:tcPr>
+    </w:tblStylePr>
+    <w:tblStylePr w:type="firstCol">
+      <w:rPr>
+        <w:b/>
+        <w:bCs/>
+      </w:rPr>
+    </w:tblStylePr>
+    <w:tblStylePr w:type="lastCol">
+      <w:rPr>
+        <w:b/>
+        <w:bCs/>
+      </w:rPr>
+    </w:tblStylePr>
+    <w:tblStylePr w:type="band1Vert">
+      <w:tblPr/>
+      <w:tcPr>
+        <w:shd w:val="clear" w:color="auto" w:fill="C1E4F5" w:themeFill="accent1" w:themeFillTint="33"/>
+      </w:tcPr>
+    </w:tblStylePr>
+    <w:tblStylePr w:type="band1Horz">
+      <w:tblPr/>
+      <w:tcPr>
+        <w:shd w:val="clear" w:color="auto" w:fill="C1E4F5" w:themeFill="accent1" w:themeFillTint="33"/>
+      </w:tcPr>
+    </w:tblStylePr>
   </w:style>
 </w:styles>
 </file>

--- a/Doc_TFG/TFG-GITI-Jorge-Huarachi-Salbador.docx
+++ b/Doc_TFG/TFG-GITI-Jorge-Huarachi-Salbador.docx
@@ -33,6 +33,9 @@
             </w:rPr>
           </w:pPr>
           <w:r>
+            <w:rPr>
+              <w:noProof/>
+            </w:rPr>
             <mc:AlternateContent>
               <mc:Choice Requires="wps">
                 <w:drawing>
@@ -173,6 +176,9 @@
             </mc:AlternateContent>
           </w:r>
           <w:r>
+            <w:rPr>
+              <w:noProof/>
+            </w:rPr>
             <mc:AlternateContent>
               <mc:Choice Requires="wps">
                 <w:drawing>
@@ -309,6 +315,9 @@
             </mc:AlternateContent>
           </w:r>
           <w:r>
+            <w:rPr>
+              <w:noProof/>
+            </w:rPr>
             <mc:AlternateContent>
               <mc:Choice Requires="wps">
                 <w:drawing>
@@ -445,6 +454,9 @@
             </mc:AlternateContent>
           </w:r>
           <w:r>
+            <w:rPr>
+              <w:noProof/>
+            </w:rPr>
             <mc:AlternateContent>
               <mc:Choice Requires="wps">
                 <w:drawing>
@@ -581,6 +593,9 @@
             </mc:AlternateContent>
           </w:r>
           <w:r>
+            <w:rPr>
+              <w:noProof/>
+            </w:rPr>
             <mc:AlternateContent>
               <mc:Choice Requires="wps">
                 <w:drawing>
@@ -721,6 +736,9 @@
             </mc:AlternateContent>
           </w:r>
           <w:r>
+            <w:rPr>
+              <w:noProof/>
+            </w:rPr>
             <mc:AlternateContent>
               <mc:Choice Requires="wps">
                 <w:drawing>
@@ -857,6 +875,9 @@
             </mc:AlternateContent>
           </w:r>
           <w:r>
+            <w:rPr>
+              <w:noProof/>
+            </w:rPr>
             <mc:AlternateContent>
               <mc:Choice Requires="wps">
                 <w:drawing>
@@ -1043,6 +1064,9 @@
             </mc:AlternateContent>
           </w:r>
           <w:r>
+            <w:rPr>
+              <w:noProof/>
+            </w:rPr>
             <w:drawing>
               <wp:anchor distT="0" distB="0" distL="114300" distR="114300" simplePos="0" relativeHeight="251663360" behindDoc="1" locked="0" layoutInCell="1" allowOverlap="1" wp14:anchorId="7FE5B31E" wp14:editId="2A156FA0">
                 <wp:simplePos x="0" y="0"/>
@@ -1100,6 +1124,9 @@
             </w:drawing>
           </w:r>
           <w:r>
+            <w:rPr>
+              <w:noProof/>
+            </w:rPr>
             <mc:AlternateContent>
               <mc:Choice Requires="wps">
                 <w:drawing>
@@ -1242,6 +1269,7 @@
       <w:r>
         <w:rPr>
           <w:rFonts w:cstheme="minorHAnsi"/>
+          <w:noProof/>
         </w:rPr>
         <w:lastRenderedPageBreak/>
         <mc:AlternateContent>
@@ -1321,6 +1349,7 @@
       <w:r>
         <w:rPr>
           <w:rFonts w:cstheme="minorHAnsi"/>
+          <w:noProof/>
         </w:rPr>
         <w:drawing>
           <wp:inline distT="0" distB="0" distL="0" distR="0" wp14:anchorId="625E40F2" wp14:editId="5EEBD8E3">
@@ -1656,7 +1685,7 @@
         <w:br w:type="page"/>
       </w:r>
     </w:p>
-    <w:bookmarkStart w:id="2" w:name="_Toc209649289" w:displacedByCustomXml="next"/>
+    <w:bookmarkStart w:id="2" w:name="_Toc209857743" w:displacedByCustomXml="next"/>
     <w:sdt>
       <w:sdtPr>
         <w:rPr>
@@ -1691,11 +1720,12 @@
           <w:pPr>
             <w:pStyle w:val="TDC1"/>
             <w:tabs>
-              <w:tab w:val="left" w:pos="480"/>
+              <w:tab w:val="left" w:pos="440"/>
               <w:tab w:val="right" w:leader="dot" w:pos="8494"/>
             </w:tabs>
             <w:rPr>
               <w:rFonts w:asciiTheme="minorHAnsi" w:eastAsiaTheme="minorEastAsia" w:hAnsiTheme="minorHAnsi"/>
+              <w:noProof/>
               <w:sz w:val="24"/>
               <w:szCs w:val="24"/>
               <w:lang w:eastAsia="es-ES"/>
@@ -1710,16 +1740,18 @@
           <w:r>
             <w:fldChar w:fldCharType="separate"/>
           </w:r>
-          <w:hyperlink w:anchor="_Toc209649289" w:history="1">
+          <w:hyperlink w:anchor="_Toc209857743" w:history="1">
             <w:r>
               <w:rPr>
                 <w:rStyle w:val="Hipervnculo"/>
+                <w:noProof/>
               </w:rPr>
               <w:t>1.</w:t>
             </w:r>
             <w:r>
               <w:rPr>
                 <w:rFonts w:asciiTheme="minorHAnsi" w:eastAsiaTheme="minorEastAsia" w:hAnsiTheme="minorHAnsi"/>
+                <w:noProof/>
                 <w:sz w:val="24"/>
                 <w:szCs w:val="24"/>
                 <w:lang w:eastAsia="es-ES"/>
@@ -1729,46 +1761,54 @@
             <w:r>
               <w:rPr>
                 <w:rStyle w:val="Hipervnculo"/>
+                <w:noProof/>
               </w:rPr>
               <w:t>Contenido</w:t>
             </w:r>
             <w:r>
               <w:rPr>
+                <w:noProof/>
                 <w:webHidden/>
               </w:rPr>
               <w:tab/>
             </w:r>
             <w:r>
               <w:rPr>
+                <w:noProof/>
                 <w:webHidden/>
               </w:rPr>
               <w:fldChar w:fldCharType="begin"/>
             </w:r>
             <w:r>
               <w:rPr>
-                <w:webHidden/>
-              </w:rPr>
-              <w:instrText xml:space="preserve"> PAGEREF _Toc209649289 \h </w:instrText>
-            </w:r>
-            <w:r>
-              <w:rPr>
-                <w:webHidden/>
-              </w:rPr>
-            </w:r>
-            <w:r>
-              <w:rPr>
+                <w:noProof/>
+                <w:webHidden/>
+              </w:rPr>
+              <w:instrText xml:space="preserve"> PAGEREF _Toc209857743 \h </w:instrText>
+            </w:r>
+            <w:r>
+              <w:rPr>
+                <w:noProof/>
+                <w:webHidden/>
+              </w:rPr>
+            </w:r>
+            <w:r>
+              <w:rPr>
+                <w:noProof/>
                 <w:webHidden/>
               </w:rPr>
               <w:fldChar w:fldCharType="separate"/>
             </w:r>
             <w:r>
               <w:rPr>
+                <w:noProof/>
                 <w:webHidden/>
               </w:rPr>
               <w:t>2</w:t>
             </w:r>
             <w:r>
               <w:rPr>
+                <w:noProof/>
                 <w:webHidden/>
               </w:rPr>
               <w:fldChar w:fldCharType="end"/>
@@ -1779,59 +1819,86 @@
           <w:pPr>
             <w:pStyle w:val="TDC1"/>
             <w:tabs>
+              <w:tab w:val="left" w:pos="440"/>
               <w:tab w:val="right" w:leader="dot" w:pos="8494"/>
             </w:tabs>
             <w:rPr>
               <w:rFonts w:asciiTheme="minorHAnsi" w:eastAsiaTheme="minorEastAsia" w:hAnsiTheme="minorHAnsi"/>
+              <w:noProof/>
               <w:sz w:val="24"/>
               <w:szCs w:val="24"/>
               <w:lang w:eastAsia="es-ES"/>
             </w:rPr>
           </w:pPr>
-          <w:hyperlink w:anchor="_Toc209649290" w:history="1">
+          <w:hyperlink w:anchor="_Toc209857744" w:history="1">
             <w:r>
               <w:rPr>
                 <w:rStyle w:val="Hipervnculo"/>
+                <w:noProof/>
               </w:rPr>
               <w:t>2.</w:t>
             </w:r>
             <w:r>
               <w:rPr>
-                <w:webHidden/>
+                <w:rFonts w:asciiTheme="minorHAnsi" w:eastAsiaTheme="minorEastAsia" w:hAnsiTheme="minorHAnsi"/>
+                <w:noProof/>
+                <w:sz w:val="24"/>
+                <w:szCs w:val="24"/>
+                <w:lang w:eastAsia="es-ES"/>
               </w:rPr>
               <w:tab/>
             </w:r>
             <w:r>
               <w:rPr>
+                <w:rStyle w:val="Hipervnculo"/>
+                <w:noProof/>
+              </w:rPr>
+              <w:t>Resumen</w:t>
+            </w:r>
+            <w:r>
+              <w:rPr>
+                <w:noProof/>
+                <w:webHidden/>
+              </w:rPr>
+              <w:tab/>
+            </w:r>
+            <w:r>
+              <w:rPr>
+                <w:noProof/>
                 <w:webHidden/>
               </w:rPr>
               <w:fldChar w:fldCharType="begin"/>
             </w:r>
             <w:r>
               <w:rPr>
-                <w:webHidden/>
-              </w:rPr>
-              <w:instrText xml:space="preserve"> PAGEREF _Toc209649290 \h </w:instrText>
-            </w:r>
-            <w:r>
-              <w:rPr>
-                <w:webHidden/>
-              </w:rPr>
-            </w:r>
-            <w:r>
-              <w:rPr>
+                <w:noProof/>
+                <w:webHidden/>
+              </w:rPr>
+              <w:instrText xml:space="preserve"> PAGEREF _Toc209857744 \h </w:instrText>
+            </w:r>
+            <w:r>
+              <w:rPr>
+                <w:noProof/>
+                <w:webHidden/>
+              </w:rPr>
+            </w:r>
+            <w:r>
+              <w:rPr>
+                <w:noProof/>
                 <w:webHidden/>
               </w:rPr>
               <w:fldChar w:fldCharType="separate"/>
             </w:r>
             <w:r>
               <w:rPr>
-                <w:webHidden/>
-              </w:rPr>
-              <w:t>3</w:t>
-            </w:r>
-            <w:r>
-              <w:rPr>
+                <w:noProof/>
+                <w:webHidden/>
+              </w:rPr>
+              <w:t>5</w:t>
+            </w:r>
+            <w:r>
+              <w:rPr>
+                <w:noProof/>
                 <w:webHidden/>
               </w:rPr>
               <w:fldChar w:fldCharType="end"/>
@@ -1842,59 +1909,86 @@
           <w:pPr>
             <w:pStyle w:val="TDC1"/>
             <w:tabs>
+              <w:tab w:val="left" w:pos="440"/>
               <w:tab w:val="right" w:leader="dot" w:pos="8494"/>
             </w:tabs>
             <w:rPr>
               <w:rFonts w:asciiTheme="minorHAnsi" w:eastAsiaTheme="minorEastAsia" w:hAnsiTheme="minorHAnsi"/>
+              <w:noProof/>
               <w:sz w:val="24"/>
               <w:szCs w:val="24"/>
               <w:lang w:eastAsia="es-ES"/>
             </w:rPr>
           </w:pPr>
-          <w:hyperlink w:anchor="_Toc209649291" w:history="1">
+          <w:hyperlink w:anchor="_Toc209857745" w:history="1">
             <w:r>
               <w:rPr>
                 <w:rStyle w:val="Hipervnculo"/>
+                <w:noProof/>
               </w:rPr>
               <w:t>3.</w:t>
             </w:r>
             <w:r>
               <w:rPr>
-                <w:webHidden/>
+                <w:rFonts w:asciiTheme="minorHAnsi" w:eastAsiaTheme="minorEastAsia" w:hAnsiTheme="minorHAnsi"/>
+                <w:noProof/>
+                <w:sz w:val="24"/>
+                <w:szCs w:val="24"/>
+                <w:lang w:eastAsia="es-ES"/>
               </w:rPr>
               <w:tab/>
             </w:r>
             <w:r>
               <w:rPr>
+                <w:rStyle w:val="Hipervnculo"/>
+                <w:noProof/>
+              </w:rPr>
+              <w:t>Introducción</w:t>
+            </w:r>
+            <w:r>
+              <w:rPr>
+                <w:noProof/>
+                <w:webHidden/>
+              </w:rPr>
+              <w:tab/>
+            </w:r>
+            <w:r>
+              <w:rPr>
+                <w:noProof/>
                 <w:webHidden/>
               </w:rPr>
               <w:fldChar w:fldCharType="begin"/>
             </w:r>
             <w:r>
               <w:rPr>
-                <w:webHidden/>
-              </w:rPr>
-              <w:instrText xml:space="preserve"> PAGEREF _Toc209649291 \h </w:instrText>
-            </w:r>
-            <w:r>
-              <w:rPr>
-                <w:webHidden/>
-              </w:rPr>
-            </w:r>
-            <w:r>
-              <w:rPr>
+                <w:noProof/>
+                <w:webHidden/>
+              </w:rPr>
+              <w:instrText xml:space="preserve"> PAGEREF _Toc209857745 \h </w:instrText>
+            </w:r>
+            <w:r>
+              <w:rPr>
+                <w:noProof/>
+                <w:webHidden/>
+              </w:rPr>
+            </w:r>
+            <w:r>
+              <w:rPr>
+                <w:noProof/>
                 <w:webHidden/>
               </w:rPr>
               <w:fldChar w:fldCharType="separate"/>
             </w:r>
             <w:r>
               <w:rPr>
-                <w:webHidden/>
-              </w:rPr>
-              <w:t>3</w:t>
-            </w:r>
-            <w:r>
-              <w:rPr>
+                <w:noProof/>
+                <w:webHidden/>
+              </w:rPr>
+              <w:t>6</w:t>
+            </w:r>
+            <w:r>
+              <w:rPr>
+                <w:noProof/>
                 <w:webHidden/>
               </w:rPr>
               <w:fldChar w:fldCharType="end"/>
@@ -1905,59 +1999,176 @@
           <w:pPr>
             <w:pStyle w:val="TDC1"/>
             <w:tabs>
+              <w:tab w:val="left" w:pos="440"/>
               <w:tab w:val="right" w:leader="dot" w:pos="8494"/>
             </w:tabs>
             <w:rPr>
               <w:rFonts w:asciiTheme="minorHAnsi" w:eastAsiaTheme="minorEastAsia" w:hAnsiTheme="minorHAnsi"/>
+              <w:noProof/>
               <w:sz w:val="24"/>
               <w:szCs w:val="24"/>
               <w:lang w:eastAsia="es-ES"/>
             </w:rPr>
           </w:pPr>
-          <w:hyperlink w:anchor="_Toc209649292" w:history="1">
+          <w:hyperlink w:anchor="_Toc209857746" w:history="1">
             <w:r>
               <w:rPr>
                 <w:rStyle w:val="Hipervnculo"/>
+                <w:noProof/>
               </w:rPr>
               <w:t>4.</w:t>
             </w:r>
             <w:r>
               <w:rPr>
-                <w:webHidden/>
+                <w:rFonts w:asciiTheme="minorHAnsi" w:eastAsiaTheme="minorEastAsia" w:hAnsiTheme="minorHAnsi"/>
+                <w:noProof/>
+                <w:sz w:val="24"/>
+                <w:szCs w:val="24"/>
+                <w:lang w:eastAsia="es-ES"/>
               </w:rPr>
               <w:tab/>
             </w:r>
             <w:r>
               <w:rPr>
+                <w:rStyle w:val="Hipervnculo"/>
+                <w:noProof/>
+              </w:rPr>
+              <w:t>Objetivos</w:t>
+            </w:r>
+            <w:r>
+              <w:rPr>
+                <w:noProof/>
+                <w:webHidden/>
+              </w:rPr>
+              <w:tab/>
+            </w:r>
+            <w:r>
+              <w:rPr>
+                <w:noProof/>
                 <w:webHidden/>
               </w:rPr>
               <w:fldChar w:fldCharType="begin"/>
             </w:r>
             <w:r>
               <w:rPr>
-                <w:webHidden/>
-              </w:rPr>
-              <w:instrText xml:space="preserve"> PAGEREF _Toc209649292 \h </w:instrText>
-            </w:r>
-            <w:r>
-              <w:rPr>
-                <w:webHidden/>
-              </w:rPr>
-            </w:r>
-            <w:r>
-              <w:rPr>
+                <w:noProof/>
+                <w:webHidden/>
+              </w:rPr>
+              <w:instrText xml:space="preserve"> PAGEREF _Toc209857746 \h </w:instrText>
+            </w:r>
+            <w:r>
+              <w:rPr>
+                <w:noProof/>
+                <w:webHidden/>
+              </w:rPr>
+            </w:r>
+            <w:r>
+              <w:rPr>
+                <w:noProof/>
                 <w:webHidden/>
               </w:rPr>
               <w:fldChar w:fldCharType="separate"/>
             </w:r>
             <w:r>
               <w:rPr>
-                <w:webHidden/>
-              </w:rPr>
-              <w:t>3</w:t>
-            </w:r>
-            <w:r>
-              <w:rPr>
+                <w:noProof/>
+                <w:webHidden/>
+              </w:rPr>
+              <w:t>7</w:t>
+            </w:r>
+            <w:r>
+              <w:rPr>
+                <w:noProof/>
+                <w:webHidden/>
+              </w:rPr>
+              <w:fldChar w:fldCharType="end"/>
+            </w:r>
+          </w:hyperlink>
+        </w:p>
+        <w:p>
+          <w:pPr>
+            <w:pStyle w:val="TDC1"/>
+            <w:tabs>
+              <w:tab w:val="left" w:pos="440"/>
+              <w:tab w:val="right" w:leader="dot" w:pos="8494"/>
+            </w:tabs>
+            <w:rPr>
+              <w:rFonts w:asciiTheme="minorHAnsi" w:eastAsiaTheme="minorEastAsia" w:hAnsiTheme="minorHAnsi"/>
+              <w:noProof/>
+              <w:sz w:val="24"/>
+              <w:szCs w:val="24"/>
+              <w:lang w:eastAsia="es-ES"/>
+            </w:rPr>
+          </w:pPr>
+          <w:hyperlink w:anchor="_Toc209857747" w:history="1">
+            <w:r>
+              <w:rPr>
+                <w:rStyle w:val="Hipervnculo"/>
+                <w:noProof/>
+              </w:rPr>
+              <w:t>5.</w:t>
+            </w:r>
+            <w:r>
+              <w:rPr>
+                <w:rFonts w:asciiTheme="minorHAnsi" w:eastAsiaTheme="minorEastAsia" w:hAnsiTheme="minorHAnsi"/>
+                <w:noProof/>
+                <w:sz w:val="24"/>
+                <w:szCs w:val="24"/>
+                <w:lang w:eastAsia="es-ES"/>
+              </w:rPr>
+              <w:tab/>
+            </w:r>
+            <w:r>
+              <w:rPr>
+                <w:rStyle w:val="Hipervnculo"/>
+                <w:noProof/>
+              </w:rPr>
+              <w:t>Solución Técnica</w:t>
+            </w:r>
+            <w:r>
+              <w:rPr>
+                <w:noProof/>
+                <w:webHidden/>
+              </w:rPr>
+              <w:tab/>
+            </w:r>
+            <w:r>
+              <w:rPr>
+                <w:noProof/>
+                <w:webHidden/>
+              </w:rPr>
+              <w:fldChar w:fldCharType="begin"/>
+            </w:r>
+            <w:r>
+              <w:rPr>
+                <w:noProof/>
+                <w:webHidden/>
+              </w:rPr>
+              <w:instrText xml:space="preserve"> PAGEREF _Toc209857747 \h </w:instrText>
+            </w:r>
+            <w:r>
+              <w:rPr>
+                <w:noProof/>
+                <w:webHidden/>
+              </w:rPr>
+            </w:r>
+            <w:r>
+              <w:rPr>
+                <w:noProof/>
+                <w:webHidden/>
+              </w:rPr>
+              <w:fldChar w:fldCharType="separate"/>
+            </w:r>
+            <w:r>
+              <w:rPr>
+                <w:noProof/>
+                <w:webHidden/>
+              </w:rPr>
+              <w:t>8</w:t>
+            </w:r>
+            <w:r>
+              <w:rPr>
+                <w:noProof/>
                 <w:webHidden/>
               </w:rPr>
               <w:fldChar w:fldCharType="end"/>
@@ -1968,53 +2179,86 @@
           <w:pPr>
             <w:pStyle w:val="TDC2"/>
             <w:tabs>
+              <w:tab w:val="left" w:pos="960"/>
               <w:tab w:val="right" w:leader="dot" w:pos="8494"/>
             </w:tabs>
+            <w:rPr>
+              <w:rFonts w:asciiTheme="minorHAnsi" w:eastAsiaTheme="minorEastAsia" w:hAnsiTheme="minorHAnsi"/>
+              <w:noProof/>
+              <w:sz w:val="24"/>
+              <w:szCs w:val="24"/>
+              <w:lang w:eastAsia="es-ES"/>
+            </w:rPr>
           </w:pPr>
-          <w:hyperlink w:anchor="_Toc209649293" w:history="1">
+          <w:hyperlink w:anchor="_Toc209857748" w:history="1">
             <w:r>
               <w:rPr>
                 <w:rStyle w:val="Hipervnculo"/>
-              </w:rPr>
-              <w:t>4.1.</w:t>
-            </w:r>
-            <w:r>
-              <w:rPr>
-                <w:webHidden/>
+                <w:noProof/>
+              </w:rPr>
+              <w:t>5.1.</w:t>
+            </w:r>
+            <w:r>
+              <w:rPr>
+                <w:rFonts w:asciiTheme="minorHAnsi" w:eastAsiaTheme="minorEastAsia" w:hAnsiTheme="minorHAnsi"/>
+                <w:noProof/>
+                <w:sz w:val="24"/>
+                <w:szCs w:val="24"/>
+                <w:lang w:eastAsia="es-ES"/>
               </w:rPr>
               <w:tab/>
             </w:r>
             <w:r>
               <w:rPr>
+                <w:rStyle w:val="Hipervnculo"/>
+                <w:noProof/>
+              </w:rPr>
+              <w:t>Diseño de la arquitectura distribuida** (alto nivel)</w:t>
+            </w:r>
+            <w:r>
+              <w:rPr>
+                <w:noProof/>
+                <w:webHidden/>
+              </w:rPr>
+              <w:tab/>
+            </w:r>
+            <w:r>
+              <w:rPr>
+                <w:noProof/>
                 <w:webHidden/>
               </w:rPr>
               <w:fldChar w:fldCharType="begin"/>
             </w:r>
             <w:r>
               <w:rPr>
-                <w:webHidden/>
-              </w:rPr>
-              <w:instrText xml:space="preserve"> PAGEREF _Toc209649293 \h </w:instrText>
-            </w:r>
-            <w:r>
-              <w:rPr>
-                <w:webHidden/>
-              </w:rPr>
-            </w:r>
-            <w:r>
-              <w:rPr>
+                <w:noProof/>
+                <w:webHidden/>
+              </w:rPr>
+              <w:instrText xml:space="preserve"> PAGEREF _Toc209857748 \h </w:instrText>
+            </w:r>
+            <w:r>
+              <w:rPr>
+                <w:noProof/>
+                <w:webHidden/>
+              </w:rPr>
+            </w:r>
+            <w:r>
+              <w:rPr>
+                <w:noProof/>
                 <w:webHidden/>
               </w:rPr>
               <w:fldChar w:fldCharType="separate"/>
             </w:r>
             <w:r>
               <w:rPr>
-                <w:webHidden/>
-              </w:rPr>
-              <w:t>3</w:t>
-            </w:r>
-            <w:r>
-              <w:rPr>
+                <w:noProof/>
+                <w:webHidden/>
+              </w:rPr>
+              <w:t>8</w:t>
+            </w:r>
+            <w:r>
+              <w:rPr>
+                <w:noProof/>
                 <w:webHidden/>
               </w:rPr>
               <w:fldChar w:fldCharType="end"/>
@@ -2025,53 +2269,4329 @@
           <w:pPr>
             <w:pStyle w:val="TDC3"/>
             <w:tabs>
+              <w:tab w:val="left" w:pos="1200"/>
               <w:tab w:val="right" w:leader="dot" w:pos="8494"/>
             </w:tabs>
+            <w:rPr>
+              <w:rFonts w:asciiTheme="minorHAnsi" w:eastAsiaTheme="minorEastAsia" w:hAnsiTheme="minorHAnsi"/>
+              <w:noProof/>
+              <w:sz w:val="24"/>
+              <w:szCs w:val="24"/>
+              <w:lang w:eastAsia="es-ES"/>
+            </w:rPr>
           </w:pPr>
-          <w:hyperlink w:anchor="_Toc209649294" w:history="1">
+          <w:hyperlink w:anchor="_Toc209857749" w:history="1">
             <w:r>
               <w:rPr>
                 <w:rStyle w:val="Hipervnculo"/>
-              </w:rPr>
-              <w:t>4.1.1.</w:t>
-            </w:r>
-            <w:r>
-              <w:rPr>
-                <w:webHidden/>
+                <w:noProof/>
+              </w:rPr>
+              <w:t>5.1.1.</w:t>
+            </w:r>
+            <w:r>
+              <w:rPr>
+                <w:rFonts w:asciiTheme="minorHAnsi" w:eastAsiaTheme="minorEastAsia" w:hAnsiTheme="minorHAnsi"/>
+                <w:noProof/>
+                <w:sz w:val="24"/>
+                <w:szCs w:val="24"/>
+                <w:lang w:eastAsia="es-ES"/>
               </w:rPr>
               <w:tab/>
             </w:r>
             <w:r>
               <w:rPr>
+                <w:rStyle w:val="Hipervnculo"/>
+                <w:noProof/>
+              </w:rPr>
+              <w:t>Visión general y principios</w:t>
+            </w:r>
+            <w:r>
+              <w:rPr>
+                <w:noProof/>
+                <w:webHidden/>
+              </w:rPr>
+              <w:tab/>
+            </w:r>
+            <w:r>
+              <w:rPr>
+                <w:noProof/>
                 <w:webHidden/>
               </w:rPr>
               <w:fldChar w:fldCharType="begin"/>
             </w:r>
             <w:r>
               <w:rPr>
-                <w:webHidden/>
-              </w:rPr>
-              <w:instrText xml:space="preserve"> PAGEREF _Toc209649294 \h </w:instrText>
-            </w:r>
-            <w:r>
-              <w:rPr>
-                <w:webHidden/>
-              </w:rPr>
-            </w:r>
-            <w:r>
-              <w:rPr>
+                <w:noProof/>
+                <w:webHidden/>
+              </w:rPr>
+              <w:instrText xml:space="preserve"> PAGEREF _Toc209857749 \h </w:instrText>
+            </w:r>
+            <w:r>
+              <w:rPr>
+                <w:noProof/>
+                <w:webHidden/>
+              </w:rPr>
+            </w:r>
+            <w:r>
+              <w:rPr>
+                <w:noProof/>
                 <w:webHidden/>
               </w:rPr>
               <w:fldChar w:fldCharType="separate"/>
             </w:r>
             <w:r>
               <w:rPr>
-                <w:webHidden/>
-              </w:rPr>
-              <w:t>3</w:t>
-            </w:r>
-            <w:r>
-              <w:rPr>
+                <w:noProof/>
+                <w:webHidden/>
+              </w:rPr>
+              <w:t>8</w:t>
+            </w:r>
+            <w:r>
+              <w:rPr>
+                <w:noProof/>
+                <w:webHidden/>
+              </w:rPr>
+              <w:fldChar w:fldCharType="end"/>
+            </w:r>
+          </w:hyperlink>
+        </w:p>
+        <w:p>
+          <w:pPr>
+            <w:pStyle w:val="TDC3"/>
+            <w:tabs>
+              <w:tab w:val="left" w:pos="1200"/>
+              <w:tab w:val="right" w:leader="dot" w:pos="8494"/>
+            </w:tabs>
+            <w:rPr>
+              <w:rFonts w:asciiTheme="minorHAnsi" w:eastAsiaTheme="minorEastAsia" w:hAnsiTheme="minorHAnsi"/>
+              <w:noProof/>
+              <w:sz w:val="24"/>
+              <w:szCs w:val="24"/>
+              <w:lang w:eastAsia="es-ES"/>
+            </w:rPr>
+          </w:pPr>
+          <w:hyperlink w:anchor="_Toc209857750" w:history="1">
+            <w:r>
+              <w:rPr>
+                <w:rStyle w:val="Hipervnculo"/>
+                <w:noProof/>
+              </w:rPr>
+              <w:t>5.1.2.</w:t>
+            </w:r>
+            <w:r>
+              <w:rPr>
+                <w:rFonts w:asciiTheme="minorHAnsi" w:eastAsiaTheme="minorEastAsia" w:hAnsiTheme="minorHAnsi"/>
+                <w:noProof/>
+                <w:sz w:val="24"/>
+                <w:szCs w:val="24"/>
+                <w:lang w:eastAsia="es-ES"/>
+              </w:rPr>
+              <w:tab/>
+            </w:r>
+            <w:r>
+              <w:rPr>
+                <w:rStyle w:val="Hipervnculo"/>
+                <w:noProof/>
+              </w:rPr>
+              <w:t>Componentes</w:t>
+            </w:r>
+            <w:r>
+              <w:rPr>
+                <w:noProof/>
+                <w:webHidden/>
+              </w:rPr>
+              <w:tab/>
+            </w:r>
+            <w:r>
+              <w:rPr>
+                <w:noProof/>
+                <w:webHidden/>
+              </w:rPr>
+              <w:fldChar w:fldCharType="begin"/>
+            </w:r>
+            <w:r>
+              <w:rPr>
+                <w:noProof/>
+                <w:webHidden/>
+              </w:rPr>
+              <w:instrText xml:space="preserve"> PAGEREF _Toc209857750 \h </w:instrText>
+            </w:r>
+            <w:r>
+              <w:rPr>
+                <w:noProof/>
+                <w:webHidden/>
+              </w:rPr>
+            </w:r>
+            <w:r>
+              <w:rPr>
+                <w:noProof/>
+                <w:webHidden/>
+              </w:rPr>
+              <w:fldChar w:fldCharType="separate"/>
+            </w:r>
+            <w:r>
+              <w:rPr>
+                <w:noProof/>
+                <w:webHidden/>
+              </w:rPr>
+              <w:t>8</w:t>
+            </w:r>
+            <w:r>
+              <w:rPr>
+                <w:noProof/>
+                <w:webHidden/>
+              </w:rPr>
+              <w:fldChar w:fldCharType="end"/>
+            </w:r>
+          </w:hyperlink>
+        </w:p>
+        <w:p>
+          <w:pPr>
+            <w:pStyle w:val="TDC3"/>
+            <w:tabs>
+              <w:tab w:val="left" w:pos="1200"/>
+              <w:tab w:val="right" w:leader="dot" w:pos="8494"/>
+            </w:tabs>
+            <w:rPr>
+              <w:rFonts w:asciiTheme="minorHAnsi" w:eastAsiaTheme="minorEastAsia" w:hAnsiTheme="minorHAnsi"/>
+              <w:noProof/>
+              <w:sz w:val="24"/>
+              <w:szCs w:val="24"/>
+              <w:lang w:eastAsia="es-ES"/>
+            </w:rPr>
+          </w:pPr>
+          <w:hyperlink w:anchor="_Toc209857751" w:history="1">
+            <w:r>
+              <w:rPr>
+                <w:rStyle w:val="Hipervnculo"/>
+                <w:noProof/>
+              </w:rPr>
+              <w:t>5.1.3.</w:t>
+            </w:r>
+            <w:r>
+              <w:rPr>
+                <w:rFonts w:asciiTheme="minorHAnsi" w:eastAsiaTheme="minorEastAsia" w:hAnsiTheme="minorHAnsi"/>
+                <w:noProof/>
+                <w:sz w:val="24"/>
+                <w:szCs w:val="24"/>
+                <w:lang w:eastAsia="es-ES"/>
+              </w:rPr>
+              <w:tab/>
+            </w:r>
+            <w:r>
+              <w:rPr>
+                <w:rStyle w:val="Hipervnculo"/>
+                <w:noProof/>
+              </w:rPr>
+              <w:t>Flijo de datos y actualización en tiempo real</w:t>
+            </w:r>
+            <w:r>
+              <w:rPr>
+                <w:noProof/>
+                <w:webHidden/>
+              </w:rPr>
+              <w:tab/>
+            </w:r>
+            <w:r>
+              <w:rPr>
+                <w:noProof/>
+                <w:webHidden/>
+              </w:rPr>
+              <w:fldChar w:fldCharType="begin"/>
+            </w:r>
+            <w:r>
+              <w:rPr>
+                <w:noProof/>
+                <w:webHidden/>
+              </w:rPr>
+              <w:instrText xml:space="preserve"> PAGEREF _Toc209857751 \h </w:instrText>
+            </w:r>
+            <w:r>
+              <w:rPr>
+                <w:noProof/>
+                <w:webHidden/>
+              </w:rPr>
+            </w:r>
+            <w:r>
+              <w:rPr>
+                <w:noProof/>
+                <w:webHidden/>
+              </w:rPr>
+              <w:fldChar w:fldCharType="separate"/>
+            </w:r>
+            <w:r>
+              <w:rPr>
+                <w:noProof/>
+                <w:webHidden/>
+              </w:rPr>
+              <w:t>8</w:t>
+            </w:r>
+            <w:r>
+              <w:rPr>
+                <w:noProof/>
+                <w:webHidden/>
+              </w:rPr>
+              <w:fldChar w:fldCharType="end"/>
+            </w:r>
+          </w:hyperlink>
+        </w:p>
+        <w:p>
+          <w:pPr>
+            <w:pStyle w:val="TDC3"/>
+            <w:tabs>
+              <w:tab w:val="left" w:pos="1200"/>
+              <w:tab w:val="right" w:leader="dot" w:pos="8494"/>
+            </w:tabs>
+            <w:rPr>
+              <w:rFonts w:asciiTheme="minorHAnsi" w:eastAsiaTheme="minorEastAsia" w:hAnsiTheme="minorHAnsi"/>
+              <w:noProof/>
+              <w:sz w:val="24"/>
+              <w:szCs w:val="24"/>
+              <w:lang w:eastAsia="es-ES"/>
+            </w:rPr>
+          </w:pPr>
+          <w:hyperlink w:anchor="_Toc209857752" w:history="1">
+            <w:r>
+              <w:rPr>
+                <w:rStyle w:val="Hipervnculo"/>
+                <w:noProof/>
+              </w:rPr>
+              <w:t>5.1.4.</w:t>
+            </w:r>
+            <w:r>
+              <w:rPr>
+                <w:rFonts w:asciiTheme="minorHAnsi" w:eastAsiaTheme="minorEastAsia" w:hAnsiTheme="minorHAnsi"/>
+                <w:noProof/>
+                <w:sz w:val="24"/>
+                <w:szCs w:val="24"/>
+                <w:lang w:eastAsia="es-ES"/>
+              </w:rPr>
+              <w:tab/>
+            </w:r>
+            <w:r>
+              <w:rPr>
+                <w:rStyle w:val="Hipervnculo"/>
+                <w:noProof/>
+              </w:rPr>
+              <w:t>Modelo de comunicación</w:t>
+            </w:r>
+            <w:r>
+              <w:rPr>
+                <w:noProof/>
+                <w:webHidden/>
+              </w:rPr>
+              <w:tab/>
+            </w:r>
+            <w:r>
+              <w:rPr>
+                <w:noProof/>
+                <w:webHidden/>
+              </w:rPr>
+              <w:fldChar w:fldCharType="begin"/>
+            </w:r>
+            <w:r>
+              <w:rPr>
+                <w:noProof/>
+                <w:webHidden/>
+              </w:rPr>
+              <w:instrText xml:space="preserve"> PAGEREF _Toc209857752 \h </w:instrText>
+            </w:r>
+            <w:r>
+              <w:rPr>
+                <w:noProof/>
+                <w:webHidden/>
+              </w:rPr>
+            </w:r>
+            <w:r>
+              <w:rPr>
+                <w:noProof/>
+                <w:webHidden/>
+              </w:rPr>
+              <w:fldChar w:fldCharType="separate"/>
+            </w:r>
+            <w:r>
+              <w:rPr>
+                <w:noProof/>
+                <w:webHidden/>
+              </w:rPr>
+              <w:t>8</w:t>
+            </w:r>
+            <w:r>
+              <w:rPr>
+                <w:noProof/>
+                <w:webHidden/>
+              </w:rPr>
+              <w:fldChar w:fldCharType="end"/>
+            </w:r>
+          </w:hyperlink>
+        </w:p>
+        <w:p>
+          <w:pPr>
+            <w:pStyle w:val="TDC3"/>
+            <w:tabs>
+              <w:tab w:val="left" w:pos="1200"/>
+              <w:tab w:val="right" w:leader="dot" w:pos="8494"/>
+            </w:tabs>
+            <w:rPr>
+              <w:rFonts w:asciiTheme="minorHAnsi" w:eastAsiaTheme="minorEastAsia" w:hAnsiTheme="minorHAnsi"/>
+              <w:noProof/>
+              <w:sz w:val="24"/>
+              <w:szCs w:val="24"/>
+              <w:lang w:eastAsia="es-ES"/>
+            </w:rPr>
+          </w:pPr>
+          <w:hyperlink w:anchor="_Toc209857753" w:history="1">
+            <w:r>
+              <w:rPr>
+                <w:rStyle w:val="Hipervnculo"/>
+                <w:noProof/>
+              </w:rPr>
+              <w:t>5.1.5.</w:t>
+            </w:r>
+            <w:r>
+              <w:rPr>
+                <w:rFonts w:asciiTheme="minorHAnsi" w:eastAsiaTheme="minorEastAsia" w:hAnsiTheme="minorHAnsi"/>
+                <w:noProof/>
+                <w:sz w:val="24"/>
+                <w:szCs w:val="24"/>
+                <w:lang w:eastAsia="es-ES"/>
+              </w:rPr>
+              <w:tab/>
+            </w:r>
+            <w:r>
+              <w:rPr>
+                <w:rStyle w:val="Hipervnculo"/>
+                <w:noProof/>
+              </w:rPr>
+              <w:t>Decisiones de diseño</w:t>
+            </w:r>
+            <w:r>
+              <w:rPr>
+                <w:noProof/>
+                <w:webHidden/>
+              </w:rPr>
+              <w:tab/>
+            </w:r>
+            <w:r>
+              <w:rPr>
+                <w:noProof/>
+                <w:webHidden/>
+              </w:rPr>
+              <w:fldChar w:fldCharType="begin"/>
+            </w:r>
+            <w:r>
+              <w:rPr>
+                <w:noProof/>
+                <w:webHidden/>
+              </w:rPr>
+              <w:instrText xml:space="preserve"> PAGEREF _Toc209857753 \h </w:instrText>
+            </w:r>
+            <w:r>
+              <w:rPr>
+                <w:noProof/>
+                <w:webHidden/>
+              </w:rPr>
+            </w:r>
+            <w:r>
+              <w:rPr>
+                <w:noProof/>
+                <w:webHidden/>
+              </w:rPr>
+              <w:fldChar w:fldCharType="separate"/>
+            </w:r>
+            <w:r>
+              <w:rPr>
+                <w:noProof/>
+                <w:webHidden/>
+              </w:rPr>
+              <w:t>8</w:t>
+            </w:r>
+            <w:r>
+              <w:rPr>
+                <w:noProof/>
+                <w:webHidden/>
+              </w:rPr>
+              <w:fldChar w:fldCharType="end"/>
+            </w:r>
+          </w:hyperlink>
+        </w:p>
+        <w:p>
+          <w:pPr>
+            <w:pStyle w:val="TDC3"/>
+            <w:tabs>
+              <w:tab w:val="left" w:pos="1200"/>
+              <w:tab w:val="right" w:leader="dot" w:pos="8494"/>
+            </w:tabs>
+            <w:rPr>
+              <w:rFonts w:asciiTheme="minorHAnsi" w:eastAsiaTheme="minorEastAsia" w:hAnsiTheme="minorHAnsi"/>
+              <w:noProof/>
+              <w:sz w:val="24"/>
+              <w:szCs w:val="24"/>
+              <w:lang w:eastAsia="es-ES"/>
+            </w:rPr>
+          </w:pPr>
+          <w:hyperlink w:anchor="_Toc209857754" w:history="1">
+            <w:r>
+              <w:rPr>
+                <w:rStyle w:val="Hipervnculo"/>
+                <w:noProof/>
+              </w:rPr>
+              <w:t>5.1.6.</w:t>
+            </w:r>
+            <w:r>
+              <w:rPr>
+                <w:rFonts w:asciiTheme="minorHAnsi" w:eastAsiaTheme="minorEastAsia" w:hAnsiTheme="minorHAnsi"/>
+                <w:noProof/>
+                <w:sz w:val="24"/>
+                <w:szCs w:val="24"/>
+                <w:lang w:eastAsia="es-ES"/>
+              </w:rPr>
+              <w:tab/>
+            </w:r>
+            <w:r>
+              <w:rPr>
+                <w:rStyle w:val="Hipervnculo"/>
+                <w:noProof/>
+              </w:rPr>
+              <w:t>Escalabilidad, disponibilidad y tolerancia a fallos</w:t>
+            </w:r>
+            <w:r>
+              <w:rPr>
+                <w:noProof/>
+                <w:webHidden/>
+              </w:rPr>
+              <w:tab/>
+            </w:r>
+            <w:r>
+              <w:rPr>
+                <w:noProof/>
+                <w:webHidden/>
+              </w:rPr>
+              <w:fldChar w:fldCharType="begin"/>
+            </w:r>
+            <w:r>
+              <w:rPr>
+                <w:noProof/>
+                <w:webHidden/>
+              </w:rPr>
+              <w:instrText xml:space="preserve"> PAGEREF _Toc209857754 \h </w:instrText>
+            </w:r>
+            <w:r>
+              <w:rPr>
+                <w:noProof/>
+                <w:webHidden/>
+              </w:rPr>
+            </w:r>
+            <w:r>
+              <w:rPr>
+                <w:noProof/>
+                <w:webHidden/>
+              </w:rPr>
+              <w:fldChar w:fldCharType="separate"/>
+            </w:r>
+            <w:r>
+              <w:rPr>
+                <w:noProof/>
+                <w:webHidden/>
+              </w:rPr>
+              <w:t>8</w:t>
+            </w:r>
+            <w:r>
+              <w:rPr>
+                <w:noProof/>
+                <w:webHidden/>
+              </w:rPr>
+              <w:fldChar w:fldCharType="end"/>
+            </w:r>
+          </w:hyperlink>
+        </w:p>
+        <w:p>
+          <w:pPr>
+            <w:pStyle w:val="TDC3"/>
+            <w:tabs>
+              <w:tab w:val="left" w:pos="1200"/>
+              <w:tab w:val="right" w:leader="dot" w:pos="8494"/>
+            </w:tabs>
+            <w:rPr>
+              <w:rFonts w:asciiTheme="minorHAnsi" w:eastAsiaTheme="minorEastAsia" w:hAnsiTheme="minorHAnsi"/>
+              <w:noProof/>
+              <w:sz w:val="24"/>
+              <w:szCs w:val="24"/>
+              <w:lang w:eastAsia="es-ES"/>
+            </w:rPr>
+          </w:pPr>
+          <w:hyperlink w:anchor="_Toc209857755" w:history="1">
+            <w:r>
+              <w:rPr>
+                <w:rStyle w:val="Hipervnculo"/>
+                <w:noProof/>
+              </w:rPr>
+              <w:t>5.1.7.</w:t>
+            </w:r>
+            <w:r>
+              <w:rPr>
+                <w:rFonts w:asciiTheme="minorHAnsi" w:eastAsiaTheme="minorEastAsia" w:hAnsiTheme="minorHAnsi"/>
+                <w:noProof/>
+                <w:sz w:val="24"/>
+                <w:szCs w:val="24"/>
+                <w:lang w:eastAsia="es-ES"/>
+              </w:rPr>
+              <w:tab/>
+            </w:r>
+            <w:r>
+              <w:rPr>
+                <w:rStyle w:val="Hipervnculo"/>
+                <w:noProof/>
+              </w:rPr>
+              <w:t>Seguridad y privacidad</w:t>
+            </w:r>
+            <w:r>
+              <w:rPr>
+                <w:noProof/>
+                <w:webHidden/>
+              </w:rPr>
+              <w:tab/>
+            </w:r>
+            <w:r>
+              <w:rPr>
+                <w:noProof/>
+                <w:webHidden/>
+              </w:rPr>
+              <w:fldChar w:fldCharType="begin"/>
+            </w:r>
+            <w:r>
+              <w:rPr>
+                <w:noProof/>
+                <w:webHidden/>
+              </w:rPr>
+              <w:instrText xml:space="preserve"> PAGEREF _Toc209857755 \h </w:instrText>
+            </w:r>
+            <w:r>
+              <w:rPr>
+                <w:noProof/>
+                <w:webHidden/>
+              </w:rPr>
+            </w:r>
+            <w:r>
+              <w:rPr>
+                <w:noProof/>
+                <w:webHidden/>
+              </w:rPr>
+              <w:fldChar w:fldCharType="separate"/>
+            </w:r>
+            <w:r>
+              <w:rPr>
+                <w:noProof/>
+                <w:webHidden/>
+              </w:rPr>
+              <w:t>8</w:t>
+            </w:r>
+            <w:r>
+              <w:rPr>
+                <w:noProof/>
+                <w:webHidden/>
+              </w:rPr>
+              <w:fldChar w:fldCharType="end"/>
+            </w:r>
+          </w:hyperlink>
+        </w:p>
+        <w:p>
+          <w:pPr>
+            <w:pStyle w:val="TDC3"/>
+            <w:tabs>
+              <w:tab w:val="left" w:pos="1200"/>
+              <w:tab w:val="right" w:leader="dot" w:pos="8494"/>
+            </w:tabs>
+            <w:rPr>
+              <w:rFonts w:asciiTheme="minorHAnsi" w:eastAsiaTheme="minorEastAsia" w:hAnsiTheme="minorHAnsi"/>
+              <w:noProof/>
+              <w:sz w:val="24"/>
+              <w:szCs w:val="24"/>
+              <w:lang w:eastAsia="es-ES"/>
+            </w:rPr>
+          </w:pPr>
+          <w:hyperlink w:anchor="_Toc209857756" w:history="1">
+            <w:r>
+              <w:rPr>
+                <w:rStyle w:val="Hipervnculo"/>
+                <w:noProof/>
+              </w:rPr>
+              <w:t>5.1.8.</w:t>
+            </w:r>
+            <w:r>
+              <w:rPr>
+                <w:rFonts w:asciiTheme="minorHAnsi" w:eastAsiaTheme="minorEastAsia" w:hAnsiTheme="minorHAnsi"/>
+                <w:noProof/>
+                <w:sz w:val="24"/>
+                <w:szCs w:val="24"/>
+                <w:lang w:eastAsia="es-ES"/>
+              </w:rPr>
+              <w:tab/>
+            </w:r>
+            <w:r>
+              <w:rPr>
+                <w:rStyle w:val="Hipervnculo"/>
+                <w:noProof/>
+              </w:rPr>
+              <w:t>Mapeo a estándares y compatibilidad</w:t>
+            </w:r>
+            <w:r>
+              <w:rPr>
+                <w:noProof/>
+                <w:webHidden/>
+              </w:rPr>
+              <w:tab/>
+            </w:r>
+            <w:r>
+              <w:rPr>
+                <w:noProof/>
+                <w:webHidden/>
+              </w:rPr>
+              <w:fldChar w:fldCharType="begin"/>
+            </w:r>
+            <w:r>
+              <w:rPr>
+                <w:noProof/>
+                <w:webHidden/>
+              </w:rPr>
+              <w:instrText xml:space="preserve"> PAGEREF _Toc209857756 \h </w:instrText>
+            </w:r>
+            <w:r>
+              <w:rPr>
+                <w:noProof/>
+                <w:webHidden/>
+              </w:rPr>
+            </w:r>
+            <w:r>
+              <w:rPr>
+                <w:noProof/>
+                <w:webHidden/>
+              </w:rPr>
+              <w:fldChar w:fldCharType="separate"/>
+            </w:r>
+            <w:r>
+              <w:rPr>
+                <w:noProof/>
+                <w:webHidden/>
+              </w:rPr>
+              <w:t>8</w:t>
+            </w:r>
+            <w:r>
+              <w:rPr>
+                <w:noProof/>
+                <w:webHidden/>
+              </w:rPr>
+              <w:fldChar w:fldCharType="end"/>
+            </w:r>
+          </w:hyperlink>
+        </w:p>
+        <w:p>
+          <w:pPr>
+            <w:pStyle w:val="TDC3"/>
+            <w:tabs>
+              <w:tab w:val="left" w:pos="1200"/>
+              <w:tab w:val="right" w:leader="dot" w:pos="8494"/>
+            </w:tabs>
+            <w:rPr>
+              <w:rFonts w:asciiTheme="minorHAnsi" w:eastAsiaTheme="minorEastAsia" w:hAnsiTheme="minorHAnsi"/>
+              <w:noProof/>
+              <w:sz w:val="24"/>
+              <w:szCs w:val="24"/>
+              <w:lang w:eastAsia="es-ES"/>
+            </w:rPr>
+          </w:pPr>
+          <w:hyperlink w:anchor="_Toc209857757" w:history="1">
+            <w:r>
+              <w:rPr>
+                <w:rStyle w:val="Hipervnculo"/>
+                <w:noProof/>
+              </w:rPr>
+              <w:t>5.1.9.</w:t>
+            </w:r>
+            <w:r>
+              <w:rPr>
+                <w:rFonts w:asciiTheme="minorHAnsi" w:eastAsiaTheme="minorEastAsia" w:hAnsiTheme="minorHAnsi"/>
+                <w:noProof/>
+                <w:sz w:val="24"/>
+                <w:szCs w:val="24"/>
+                <w:lang w:eastAsia="es-ES"/>
+              </w:rPr>
+              <w:tab/>
+            </w:r>
+            <w:r>
+              <w:rPr>
+                <w:rStyle w:val="Hipervnculo"/>
+                <w:i/>
+                <w:iCs/>
+                <w:noProof/>
+              </w:rPr>
+              <w:t>Roadmap</w:t>
+            </w:r>
+            <w:r>
+              <w:rPr>
+                <w:rStyle w:val="Hipervnculo"/>
+                <w:noProof/>
+              </w:rPr>
+              <w:t xml:space="preserve"> técnico</w:t>
+            </w:r>
+            <w:r>
+              <w:rPr>
+                <w:noProof/>
+                <w:webHidden/>
+              </w:rPr>
+              <w:tab/>
+            </w:r>
+            <w:r>
+              <w:rPr>
+                <w:noProof/>
+                <w:webHidden/>
+              </w:rPr>
+              <w:fldChar w:fldCharType="begin"/>
+            </w:r>
+            <w:r>
+              <w:rPr>
+                <w:noProof/>
+                <w:webHidden/>
+              </w:rPr>
+              <w:instrText xml:space="preserve"> PAGEREF _Toc209857757 \h </w:instrText>
+            </w:r>
+            <w:r>
+              <w:rPr>
+                <w:noProof/>
+                <w:webHidden/>
+              </w:rPr>
+            </w:r>
+            <w:r>
+              <w:rPr>
+                <w:noProof/>
+                <w:webHidden/>
+              </w:rPr>
+              <w:fldChar w:fldCharType="separate"/>
+            </w:r>
+            <w:r>
+              <w:rPr>
+                <w:noProof/>
+                <w:webHidden/>
+              </w:rPr>
+              <w:t>8</w:t>
+            </w:r>
+            <w:r>
+              <w:rPr>
+                <w:noProof/>
+                <w:webHidden/>
+              </w:rPr>
+              <w:fldChar w:fldCharType="end"/>
+            </w:r>
+          </w:hyperlink>
+        </w:p>
+        <w:p>
+          <w:pPr>
+            <w:pStyle w:val="TDC2"/>
+            <w:tabs>
+              <w:tab w:val="left" w:pos="960"/>
+              <w:tab w:val="right" w:leader="dot" w:pos="8494"/>
+            </w:tabs>
+            <w:rPr>
+              <w:rFonts w:asciiTheme="minorHAnsi" w:eastAsiaTheme="minorEastAsia" w:hAnsiTheme="minorHAnsi"/>
+              <w:noProof/>
+              <w:sz w:val="24"/>
+              <w:szCs w:val="24"/>
+              <w:lang w:eastAsia="es-ES"/>
+            </w:rPr>
+          </w:pPr>
+          <w:hyperlink w:anchor="_Toc209857758" w:history="1">
+            <w:r>
+              <w:rPr>
+                <w:rStyle w:val="Hipervnculo"/>
+                <w:noProof/>
+              </w:rPr>
+              <w:t>5.2.</w:t>
+            </w:r>
+            <w:r>
+              <w:rPr>
+                <w:rFonts w:asciiTheme="minorHAnsi" w:eastAsiaTheme="minorEastAsia" w:hAnsiTheme="minorHAnsi"/>
+                <w:noProof/>
+                <w:sz w:val="24"/>
+                <w:szCs w:val="24"/>
+                <w:lang w:eastAsia="es-ES"/>
+              </w:rPr>
+              <w:tab/>
+            </w:r>
+            <w:r>
+              <w:rPr>
+                <w:rStyle w:val="Hipervnculo"/>
+                <w:noProof/>
+              </w:rPr>
+              <w:t>Diseño e implementación del modelo de datos IndoorGML en PostgreSQL/PostGIS</w:t>
+            </w:r>
+            <w:r>
+              <w:rPr>
+                <w:noProof/>
+                <w:webHidden/>
+              </w:rPr>
+              <w:tab/>
+            </w:r>
+            <w:r>
+              <w:rPr>
+                <w:noProof/>
+                <w:webHidden/>
+              </w:rPr>
+              <w:fldChar w:fldCharType="begin"/>
+            </w:r>
+            <w:r>
+              <w:rPr>
+                <w:noProof/>
+                <w:webHidden/>
+              </w:rPr>
+              <w:instrText xml:space="preserve"> PAGEREF _Toc209857758 \h </w:instrText>
+            </w:r>
+            <w:r>
+              <w:rPr>
+                <w:noProof/>
+                <w:webHidden/>
+              </w:rPr>
+            </w:r>
+            <w:r>
+              <w:rPr>
+                <w:noProof/>
+                <w:webHidden/>
+              </w:rPr>
+              <w:fldChar w:fldCharType="separate"/>
+            </w:r>
+            <w:r>
+              <w:rPr>
+                <w:noProof/>
+                <w:webHidden/>
+              </w:rPr>
+              <w:t>9</w:t>
+            </w:r>
+            <w:r>
+              <w:rPr>
+                <w:noProof/>
+                <w:webHidden/>
+              </w:rPr>
+              <w:fldChar w:fldCharType="end"/>
+            </w:r>
+          </w:hyperlink>
+        </w:p>
+        <w:p>
+          <w:pPr>
+            <w:pStyle w:val="TDC3"/>
+            <w:tabs>
+              <w:tab w:val="left" w:pos="1200"/>
+              <w:tab w:val="right" w:leader="dot" w:pos="8494"/>
+            </w:tabs>
+            <w:rPr>
+              <w:rFonts w:asciiTheme="minorHAnsi" w:eastAsiaTheme="minorEastAsia" w:hAnsiTheme="minorHAnsi"/>
+              <w:noProof/>
+              <w:sz w:val="24"/>
+              <w:szCs w:val="24"/>
+              <w:lang w:eastAsia="es-ES"/>
+            </w:rPr>
+          </w:pPr>
+          <w:hyperlink w:anchor="_Toc209857759" w:history="1">
+            <w:r>
+              <w:rPr>
+                <w:rStyle w:val="Hipervnculo"/>
+                <w:noProof/>
+              </w:rPr>
+              <w:t>5.2.1.</w:t>
+            </w:r>
+            <w:r>
+              <w:rPr>
+                <w:rFonts w:asciiTheme="minorHAnsi" w:eastAsiaTheme="minorEastAsia" w:hAnsiTheme="minorHAnsi"/>
+                <w:noProof/>
+                <w:sz w:val="24"/>
+                <w:szCs w:val="24"/>
+                <w:lang w:eastAsia="es-ES"/>
+              </w:rPr>
+              <w:tab/>
+            </w:r>
+            <w:r>
+              <w:rPr>
+                <w:rStyle w:val="Hipervnculo"/>
+                <w:noProof/>
+              </w:rPr>
+              <w:t>Mapeo del core IndoorGML</w:t>
+            </w:r>
+            <w:r>
+              <w:rPr>
+                <w:noProof/>
+                <w:webHidden/>
+              </w:rPr>
+              <w:tab/>
+            </w:r>
+            <w:r>
+              <w:rPr>
+                <w:noProof/>
+                <w:webHidden/>
+              </w:rPr>
+              <w:fldChar w:fldCharType="begin"/>
+            </w:r>
+            <w:r>
+              <w:rPr>
+                <w:noProof/>
+                <w:webHidden/>
+              </w:rPr>
+              <w:instrText xml:space="preserve"> PAGEREF _Toc209857759 \h </w:instrText>
+            </w:r>
+            <w:r>
+              <w:rPr>
+                <w:noProof/>
+                <w:webHidden/>
+              </w:rPr>
+            </w:r>
+            <w:r>
+              <w:rPr>
+                <w:noProof/>
+                <w:webHidden/>
+              </w:rPr>
+              <w:fldChar w:fldCharType="separate"/>
+            </w:r>
+            <w:r>
+              <w:rPr>
+                <w:noProof/>
+                <w:webHidden/>
+              </w:rPr>
+              <w:t>9</w:t>
+            </w:r>
+            <w:r>
+              <w:rPr>
+                <w:noProof/>
+                <w:webHidden/>
+              </w:rPr>
+              <w:fldChar w:fldCharType="end"/>
+            </w:r>
+          </w:hyperlink>
+        </w:p>
+        <w:p>
+          <w:pPr>
+            <w:pStyle w:val="TDC3"/>
+            <w:tabs>
+              <w:tab w:val="left" w:pos="1200"/>
+              <w:tab w:val="right" w:leader="dot" w:pos="8494"/>
+            </w:tabs>
+            <w:rPr>
+              <w:rFonts w:asciiTheme="minorHAnsi" w:eastAsiaTheme="minorEastAsia" w:hAnsiTheme="minorHAnsi"/>
+              <w:noProof/>
+              <w:sz w:val="24"/>
+              <w:szCs w:val="24"/>
+              <w:lang w:eastAsia="es-ES"/>
+            </w:rPr>
+          </w:pPr>
+          <w:hyperlink w:anchor="_Toc209857760" w:history="1">
+            <w:r>
+              <w:rPr>
+                <w:rStyle w:val="Hipervnculo"/>
+                <w:noProof/>
+              </w:rPr>
+              <w:t>5.2.2.</w:t>
+            </w:r>
+            <w:r>
+              <w:rPr>
+                <w:rFonts w:asciiTheme="minorHAnsi" w:eastAsiaTheme="minorEastAsia" w:hAnsiTheme="minorHAnsi"/>
+                <w:noProof/>
+                <w:sz w:val="24"/>
+                <w:szCs w:val="24"/>
+                <w:lang w:eastAsia="es-ES"/>
+              </w:rPr>
+              <w:tab/>
+            </w:r>
+            <w:r>
+              <w:rPr>
+                <w:rStyle w:val="Hipervnculo"/>
+                <w:noProof/>
+              </w:rPr>
+              <w:t>Requisitos a modelo conceptual</w:t>
+            </w:r>
+            <w:r>
+              <w:rPr>
+                <w:noProof/>
+                <w:webHidden/>
+              </w:rPr>
+              <w:tab/>
+            </w:r>
+            <w:r>
+              <w:rPr>
+                <w:noProof/>
+                <w:webHidden/>
+              </w:rPr>
+              <w:fldChar w:fldCharType="begin"/>
+            </w:r>
+            <w:r>
+              <w:rPr>
+                <w:noProof/>
+                <w:webHidden/>
+              </w:rPr>
+              <w:instrText xml:space="preserve"> PAGEREF _Toc209857760 \h </w:instrText>
+            </w:r>
+            <w:r>
+              <w:rPr>
+                <w:noProof/>
+                <w:webHidden/>
+              </w:rPr>
+            </w:r>
+            <w:r>
+              <w:rPr>
+                <w:noProof/>
+                <w:webHidden/>
+              </w:rPr>
+              <w:fldChar w:fldCharType="separate"/>
+            </w:r>
+            <w:r>
+              <w:rPr>
+                <w:noProof/>
+                <w:webHidden/>
+              </w:rPr>
+              <w:t>9</w:t>
+            </w:r>
+            <w:r>
+              <w:rPr>
+                <w:noProof/>
+                <w:webHidden/>
+              </w:rPr>
+              <w:fldChar w:fldCharType="end"/>
+            </w:r>
+          </w:hyperlink>
+        </w:p>
+        <w:p>
+          <w:pPr>
+            <w:pStyle w:val="TDC3"/>
+            <w:tabs>
+              <w:tab w:val="left" w:pos="1200"/>
+              <w:tab w:val="right" w:leader="dot" w:pos="8494"/>
+            </w:tabs>
+            <w:rPr>
+              <w:rFonts w:asciiTheme="minorHAnsi" w:eastAsiaTheme="minorEastAsia" w:hAnsiTheme="minorHAnsi"/>
+              <w:noProof/>
+              <w:sz w:val="24"/>
+              <w:szCs w:val="24"/>
+              <w:lang w:eastAsia="es-ES"/>
+            </w:rPr>
+          </w:pPr>
+          <w:hyperlink w:anchor="_Toc209857761" w:history="1">
+            <w:r>
+              <w:rPr>
+                <w:rStyle w:val="Hipervnculo"/>
+                <w:noProof/>
+              </w:rPr>
+              <w:t>5.2.3.</w:t>
+            </w:r>
+            <w:r>
+              <w:rPr>
+                <w:rFonts w:asciiTheme="minorHAnsi" w:eastAsiaTheme="minorEastAsia" w:hAnsiTheme="minorHAnsi"/>
+                <w:noProof/>
+                <w:sz w:val="24"/>
+                <w:szCs w:val="24"/>
+                <w:lang w:eastAsia="es-ES"/>
+              </w:rPr>
+              <w:tab/>
+            </w:r>
+            <w:r>
+              <w:rPr>
+                <w:rStyle w:val="Hipervnculo"/>
+                <w:noProof/>
+              </w:rPr>
+              <w:t>Modelo lógico: Mapeo IndoorGML 2.0 a relacional (PostgreSQL)</w:t>
+            </w:r>
+            <w:r>
+              <w:rPr>
+                <w:noProof/>
+                <w:webHidden/>
+              </w:rPr>
+              <w:tab/>
+            </w:r>
+            <w:r>
+              <w:rPr>
+                <w:noProof/>
+                <w:webHidden/>
+              </w:rPr>
+              <w:fldChar w:fldCharType="begin"/>
+            </w:r>
+            <w:r>
+              <w:rPr>
+                <w:noProof/>
+                <w:webHidden/>
+              </w:rPr>
+              <w:instrText xml:space="preserve"> PAGEREF _Toc209857761 \h </w:instrText>
+            </w:r>
+            <w:r>
+              <w:rPr>
+                <w:noProof/>
+                <w:webHidden/>
+              </w:rPr>
+            </w:r>
+            <w:r>
+              <w:rPr>
+                <w:noProof/>
+                <w:webHidden/>
+              </w:rPr>
+              <w:fldChar w:fldCharType="separate"/>
+            </w:r>
+            <w:r>
+              <w:rPr>
+                <w:noProof/>
+                <w:webHidden/>
+              </w:rPr>
+              <w:t>9</w:t>
+            </w:r>
+            <w:r>
+              <w:rPr>
+                <w:noProof/>
+                <w:webHidden/>
+              </w:rPr>
+              <w:fldChar w:fldCharType="end"/>
+            </w:r>
+          </w:hyperlink>
+        </w:p>
+        <w:p>
+          <w:pPr>
+            <w:pStyle w:val="TDC3"/>
+            <w:tabs>
+              <w:tab w:val="left" w:pos="1200"/>
+              <w:tab w:val="right" w:leader="dot" w:pos="8494"/>
+            </w:tabs>
+            <w:rPr>
+              <w:rFonts w:asciiTheme="minorHAnsi" w:eastAsiaTheme="minorEastAsia" w:hAnsiTheme="minorHAnsi"/>
+              <w:noProof/>
+              <w:sz w:val="24"/>
+              <w:szCs w:val="24"/>
+              <w:lang w:eastAsia="es-ES"/>
+            </w:rPr>
+          </w:pPr>
+          <w:hyperlink w:anchor="_Toc209857762" w:history="1">
+            <w:r>
+              <w:rPr>
+                <w:rStyle w:val="Hipervnculo"/>
+                <w:noProof/>
+              </w:rPr>
+              <w:t>5.2.4.</w:t>
+            </w:r>
+            <w:r>
+              <w:rPr>
+                <w:rFonts w:asciiTheme="minorHAnsi" w:eastAsiaTheme="minorEastAsia" w:hAnsiTheme="minorHAnsi"/>
+                <w:noProof/>
+                <w:sz w:val="24"/>
+                <w:szCs w:val="24"/>
+                <w:lang w:eastAsia="es-ES"/>
+              </w:rPr>
+              <w:tab/>
+            </w:r>
+            <w:r>
+              <w:rPr>
+                <w:rStyle w:val="Hipervnculo"/>
+                <w:noProof/>
+              </w:rPr>
+              <w:t>Modelo físico</w:t>
+            </w:r>
+            <w:r>
+              <w:rPr>
+                <w:noProof/>
+                <w:webHidden/>
+              </w:rPr>
+              <w:tab/>
+            </w:r>
+            <w:r>
+              <w:rPr>
+                <w:noProof/>
+                <w:webHidden/>
+              </w:rPr>
+              <w:fldChar w:fldCharType="begin"/>
+            </w:r>
+            <w:r>
+              <w:rPr>
+                <w:noProof/>
+                <w:webHidden/>
+              </w:rPr>
+              <w:instrText xml:space="preserve"> PAGEREF _Toc209857762 \h </w:instrText>
+            </w:r>
+            <w:r>
+              <w:rPr>
+                <w:noProof/>
+                <w:webHidden/>
+              </w:rPr>
+            </w:r>
+            <w:r>
+              <w:rPr>
+                <w:noProof/>
+                <w:webHidden/>
+              </w:rPr>
+              <w:fldChar w:fldCharType="separate"/>
+            </w:r>
+            <w:r>
+              <w:rPr>
+                <w:noProof/>
+                <w:webHidden/>
+              </w:rPr>
+              <w:t>9</w:t>
+            </w:r>
+            <w:r>
+              <w:rPr>
+                <w:noProof/>
+                <w:webHidden/>
+              </w:rPr>
+              <w:fldChar w:fldCharType="end"/>
+            </w:r>
+          </w:hyperlink>
+        </w:p>
+        <w:p>
+          <w:pPr>
+            <w:pStyle w:val="TDC3"/>
+            <w:tabs>
+              <w:tab w:val="left" w:pos="1200"/>
+              <w:tab w:val="right" w:leader="dot" w:pos="8494"/>
+            </w:tabs>
+            <w:rPr>
+              <w:rFonts w:asciiTheme="minorHAnsi" w:eastAsiaTheme="minorEastAsia" w:hAnsiTheme="minorHAnsi"/>
+              <w:noProof/>
+              <w:sz w:val="24"/>
+              <w:szCs w:val="24"/>
+              <w:lang w:eastAsia="es-ES"/>
+            </w:rPr>
+          </w:pPr>
+          <w:hyperlink w:anchor="_Toc209857763" w:history="1">
+            <w:r>
+              <w:rPr>
+                <w:rStyle w:val="Hipervnculo"/>
+                <w:noProof/>
+              </w:rPr>
+              <w:t>5.2.5.</w:t>
+            </w:r>
+            <w:r>
+              <w:rPr>
+                <w:rFonts w:asciiTheme="minorHAnsi" w:eastAsiaTheme="minorEastAsia" w:hAnsiTheme="minorHAnsi"/>
+                <w:noProof/>
+                <w:sz w:val="24"/>
+                <w:szCs w:val="24"/>
+                <w:lang w:eastAsia="es-ES"/>
+              </w:rPr>
+              <w:tab/>
+            </w:r>
+            <w:r>
+              <w:rPr>
+                <w:rStyle w:val="Hipervnculo"/>
+                <w:noProof/>
+              </w:rPr>
+              <w:t>Automatización y consistencia (funciones y triggers)</w:t>
+            </w:r>
+            <w:r>
+              <w:rPr>
+                <w:noProof/>
+                <w:webHidden/>
+              </w:rPr>
+              <w:tab/>
+            </w:r>
+            <w:r>
+              <w:rPr>
+                <w:noProof/>
+                <w:webHidden/>
+              </w:rPr>
+              <w:fldChar w:fldCharType="begin"/>
+            </w:r>
+            <w:r>
+              <w:rPr>
+                <w:noProof/>
+                <w:webHidden/>
+              </w:rPr>
+              <w:instrText xml:space="preserve"> PAGEREF _Toc209857763 \h </w:instrText>
+            </w:r>
+            <w:r>
+              <w:rPr>
+                <w:noProof/>
+                <w:webHidden/>
+              </w:rPr>
+            </w:r>
+            <w:r>
+              <w:rPr>
+                <w:noProof/>
+                <w:webHidden/>
+              </w:rPr>
+              <w:fldChar w:fldCharType="separate"/>
+            </w:r>
+            <w:r>
+              <w:rPr>
+                <w:noProof/>
+                <w:webHidden/>
+              </w:rPr>
+              <w:t>9</w:t>
+            </w:r>
+            <w:r>
+              <w:rPr>
+                <w:noProof/>
+                <w:webHidden/>
+              </w:rPr>
+              <w:fldChar w:fldCharType="end"/>
+            </w:r>
+          </w:hyperlink>
+        </w:p>
+        <w:p>
+          <w:pPr>
+            <w:pStyle w:val="TDC3"/>
+            <w:tabs>
+              <w:tab w:val="left" w:pos="1200"/>
+              <w:tab w:val="right" w:leader="dot" w:pos="8494"/>
+            </w:tabs>
+            <w:rPr>
+              <w:rFonts w:asciiTheme="minorHAnsi" w:eastAsiaTheme="minorEastAsia" w:hAnsiTheme="minorHAnsi"/>
+              <w:noProof/>
+              <w:sz w:val="24"/>
+              <w:szCs w:val="24"/>
+              <w:lang w:eastAsia="es-ES"/>
+            </w:rPr>
+          </w:pPr>
+          <w:hyperlink w:anchor="_Toc209857764" w:history="1">
+            <w:r>
+              <w:rPr>
+                <w:rStyle w:val="Hipervnculo"/>
+                <w:noProof/>
+              </w:rPr>
+              <w:t>5.2.6.</w:t>
+            </w:r>
+            <w:r>
+              <w:rPr>
+                <w:rFonts w:asciiTheme="minorHAnsi" w:eastAsiaTheme="minorEastAsia" w:hAnsiTheme="minorHAnsi"/>
+                <w:noProof/>
+                <w:sz w:val="24"/>
+                <w:szCs w:val="24"/>
+                <w:lang w:eastAsia="es-ES"/>
+              </w:rPr>
+              <w:tab/>
+            </w:r>
+            <w:r>
+              <w:rPr>
+                <w:rStyle w:val="Hipervnculo"/>
+                <w:noProof/>
+              </w:rPr>
+              <w:t>Flujo geométrico de poligonos a grafo navegable DOOR TO DOOR** NO ES ASI</w:t>
+            </w:r>
+            <w:r>
+              <w:rPr>
+                <w:noProof/>
+                <w:webHidden/>
+              </w:rPr>
+              <w:tab/>
+            </w:r>
+            <w:r>
+              <w:rPr>
+                <w:noProof/>
+                <w:webHidden/>
+              </w:rPr>
+              <w:fldChar w:fldCharType="begin"/>
+            </w:r>
+            <w:r>
+              <w:rPr>
+                <w:noProof/>
+                <w:webHidden/>
+              </w:rPr>
+              <w:instrText xml:space="preserve"> PAGEREF _Toc209857764 \h </w:instrText>
+            </w:r>
+            <w:r>
+              <w:rPr>
+                <w:noProof/>
+                <w:webHidden/>
+              </w:rPr>
+            </w:r>
+            <w:r>
+              <w:rPr>
+                <w:noProof/>
+                <w:webHidden/>
+              </w:rPr>
+              <w:fldChar w:fldCharType="separate"/>
+            </w:r>
+            <w:r>
+              <w:rPr>
+                <w:noProof/>
+                <w:webHidden/>
+              </w:rPr>
+              <w:t>9</w:t>
+            </w:r>
+            <w:r>
+              <w:rPr>
+                <w:noProof/>
+                <w:webHidden/>
+              </w:rPr>
+              <w:fldChar w:fldCharType="end"/>
+            </w:r>
+          </w:hyperlink>
+        </w:p>
+        <w:p>
+          <w:pPr>
+            <w:pStyle w:val="TDC3"/>
+            <w:tabs>
+              <w:tab w:val="left" w:pos="1200"/>
+              <w:tab w:val="right" w:leader="dot" w:pos="8494"/>
+            </w:tabs>
+            <w:rPr>
+              <w:rFonts w:asciiTheme="minorHAnsi" w:eastAsiaTheme="minorEastAsia" w:hAnsiTheme="minorHAnsi"/>
+              <w:noProof/>
+              <w:sz w:val="24"/>
+              <w:szCs w:val="24"/>
+              <w:lang w:eastAsia="es-ES"/>
+            </w:rPr>
+          </w:pPr>
+          <w:hyperlink w:anchor="_Toc209857765" w:history="1">
+            <w:r>
+              <w:rPr>
+                <w:rStyle w:val="Hipervnculo"/>
+                <w:noProof/>
+              </w:rPr>
+              <w:t>5.2.7.</w:t>
+            </w:r>
+            <w:r>
+              <w:rPr>
+                <w:rFonts w:asciiTheme="minorHAnsi" w:eastAsiaTheme="minorEastAsia" w:hAnsiTheme="minorHAnsi"/>
+                <w:noProof/>
+                <w:sz w:val="24"/>
+                <w:szCs w:val="24"/>
+                <w:lang w:eastAsia="es-ES"/>
+              </w:rPr>
+              <w:tab/>
+            </w:r>
+            <w:r>
+              <w:rPr>
+                <w:rStyle w:val="Hipervnculo"/>
+                <w:noProof/>
+              </w:rPr>
+              <w:t>Rendimiento y escalabilidad</w:t>
+            </w:r>
+            <w:r>
+              <w:rPr>
+                <w:noProof/>
+                <w:webHidden/>
+              </w:rPr>
+              <w:tab/>
+            </w:r>
+            <w:r>
+              <w:rPr>
+                <w:noProof/>
+                <w:webHidden/>
+              </w:rPr>
+              <w:fldChar w:fldCharType="begin"/>
+            </w:r>
+            <w:r>
+              <w:rPr>
+                <w:noProof/>
+                <w:webHidden/>
+              </w:rPr>
+              <w:instrText xml:space="preserve"> PAGEREF _Toc209857765 \h </w:instrText>
+            </w:r>
+            <w:r>
+              <w:rPr>
+                <w:noProof/>
+                <w:webHidden/>
+              </w:rPr>
+            </w:r>
+            <w:r>
+              <w:rPr>
+                <w:noProof/>
+                <w:webHidden/>
+              </w:rPr>
+              <w:fldChar w:fldCharType="separate"/>
+            </w:r>
+            <w:r>
+              <w:rPr>
+                <w:noProof/>
+                <w:webHidden/>
+              </w:rPr>
+              <w:t>9</w:t>
+            </w:r>
+            <w:r>
+              <w:rPr>
+                <w:noProof/>
+                <w:webHidden/>
+              </w:rPr>
+              <w:fldChar w:fldCharType="end"/>
+            </w:r>
+          </w:hyperlink>
+        </w:p>
+        <w:p>
+          <w:pPr>
+            <w:pStyle w:val="TDC3"/>
+            <w:tabs>
+              <w:tab w:val="left" w:pos="1200"/>
+              <w:tab w:val="right" w:leader="dot" w:pos="8494"/>
+            </w:tabs>
+            <w:rPr>
+              <w:rFonts w:asciiTheme="minorHAnsi" w:eastAsiaTheme="minorEastAsia" w:hAnsiTheme="minorHAnsi"/>
+              <w:noProof/>
+              <w:sz w:val="24"/>
+              <w:szCs w:val="24"/>
+              <w:lang w:eastAsia="es-ES"/>
+            </w:rPr>
+          </w:pPr>
+          <w:hyperlink w:anchor="_Toc209857766" w:history="1">
+            <w:r>
+              <w:rPr>
+                <w:rStyle w:val="Hipervnculo"/>
+                <w:noProof/>
+              </w:rPr>
+              <w:t>5.2.8.</w:t>
+            </w:r>
+            <w:r>
+              <w:rPr>
+                <w:rFonts w:asciiTheme="minorHAnsi" w:eastAsiaTheme="minorEastAsia" w:hAnsiTheme="minorHAnsi"/>
+                <w:noProof/>
+                <w:sz w:val="24"/>
+                <w:szCs w:val="24"/>
+                <w:lang w:eastAsia="es-ES"/>
+              </w:rPr>
+              <w:tab/>
+            </w:r>
+            <w:r>
+              <w:rPr>
+                <w:rStyle w:val="Hipervnculo"/>
+                <w:noProof/>
+              </w:rPr>
+              <w:t>Integración con herramientas (QGIS/PostGIS)</w:t>
+            </w:r>
+            <w:r>
+              <w:rPr>
+                <w:noProof/>
+                <w:webHidden/>
+              </w:rPr>
+              <w:tab/>
+            </w:r>
+            <w:r>
+              <w:rPr>
+                <w:noProof/>
+                <w:webHidden/>
+              </w:rPr>
+              <w:fldChar w:fldCharType="begin"/>
+            </w:r>
+            <w:r>
+              <w:rPr>
+                <w:noProof/>
+                <w:webHidden/>
+              </w:rPr>
+              <w:instrText xml:space="preserve"> PAGEREF _Toc209857766 \h </w:instrText>
+            </w:r>
+            <w:r>
+              <w:rPr>
+                <w:noProof/>
+                <w:webHidden/>
+              </w:rPr>
+            </w:r>
+            <w:r>
+              <w:rPr>
+                <w:noProof/>
+                <w:webHidden/>
+              </w:rPr>
+              <w:fldChar w:fldCharType="separate"/>
+            </w:r>
+            <w:r>
+              <w:rPr>
+                <w:noProof/>
+                <w:webHidden/>
+              </w:rPr>
+              <w:t>9</w:t>
+            </w:r>
+            <w:r>
+              <w:rPr>
+                <w:noProof/>
+                <w:webHidden/>
+              </w:rPr>
+              <w:fldChar w:fldCharType="end"/>
+            </w:r>
+          </w:hyperlink>
+        </w:p>
+        <w:p>
+          <w:pPr>
+            <w:pStyle w:val="TDC3"/>
+            <w:tabs>
+              <w:tab w:val="left" w:pos="1200"/>
+              <w:tab w:val="right" w:leader="dot" w:pos="8494"/>
+            </w:tabs>
+            <w:rPr>
+              <w:rFonts w:asciiTheme="minorHAnsi" w:eastAsiaTheme="minorEastAsia" w:hAnsiTheme="minorHAnsi"/>
+              <w:noProof/>
+              <w:sz w:val="24"/>
+              <w:szCs w:val="24"/>
+              <w:lang w:eastAsia="es-ES"/>
+            </w:rPr>
+          </w:pPr>
+          <w:hyperlink w:anchor="_Toc209857767" w:history="1">
+            <w:r>
+              <w:rPr>
+                <w:rStyle w:val="Hipervnculo"/>
+                <w:noProof/>
+              </w:rPr>
+              <w:t>5.2.9.</w:t>
+            </w:r>
+            <w:r>
+              <w:rPr>
+                <w:rFonts w:asciiTheme="minorHAnsi" w:eastAsiaTheme="minorEastAsia" w:hAnsiTheme="minorHAnsi"/>
+                <w:noProof/>
+                <w:sz w:val="24"/>
+                <w:szCs w:val="24"/>
+                <w:lang w:eastAsia="es-ES"/>
+              </w:rPr>
+              <w:tab/>
+            </w:r>
+            <w:r>
+              <w:rPr>
+                <w:rStyle w:val="Hipervnculo"/>
+                <w:noProof/>
+              </w:rPr>
+              <w:t>Conformidad con Indoor 2.0 (y compatibilidad 1.1)</w:t>
+            </w:r>
+            <w:r>
+              <w:rPr>
+                <w:noProof/>
+                <w:webHidden/>
+              </w:rPr>
+              <w:tab/>
+            </w:r>
+            <w:r>
+              <w:rPr>
+                <w:noProof/>
+                <w:webHidden/>
+              </w:rPr>
+              <w:fldChar w:fldCharType="begin"/>
+            </w:r>
+            <w:r>
+              <w:rPr>
+                <w:noProof/>
+                <w:webHidden/>
+              </w:rPr>
+              <w:instrText xml:space="preserve"> PAGEREF _Toc209857767 \h </w:instrText>
+            </w:r>
+            <w:r>
+              <w:rPr>
+                <w:noProof/>
+                <w:webHidden/>
+              </w:rPr>
+            </w:r>
+            <w:r>
+              <w:rPr>
+                <w:noProof/>
+                <w:webHidden/>
+              </w:rPr>
+              <w:fldChar w:fldCharType="separate"/>
+            </w:r>
+            <w:r>
+              <w:rPr>
+                <w:noProof/>
+                <w:webHidden/>
+              </w:rPr>
+              <w:t>9</w:t>
+            </w:r>
+            <w:r>
+              <w:rPr>
+                <w:noProof/>
+                <w:webHidden/>
+              </w:rPr>
+              <w:fldChar w:fldCharType="end"/>
+            </w:r>
+          </w:hyperlink>
+        </w:p>
+        <w:p>
+          <w:pPr>
+            <w:pStyle w:val="TDC3"/>
+            <w:tabs>
+              <w:tab w:val="left" w:pos="1440"/>
+              <w:tab w:val="right" w:leader="dot" w:pos="8494"/>
+            </w:tabs>
+            <w:rPr>
+              <w:rFonts w:asciiTheme="minorHAnsi" w:eastAsiaTheme="minorEastAsia" w:hAnsiTheme="minorHAnsi"/>
+              <w:noProof/>
+              <w:sz w:val="24"/>
+              <w:szCs w:val="24"/>
+              <w:lang w:eastAsia="es-ES"/>
+            </w:rPr>
+          </w:pPr>
+          <w:hyperlink w:anchor="_Toc209857768" w:history="1">
+            <w:r>
+              <w:rPr>
+                <w:rStyle w:val="Hipervnculo"/>
+                <w:noProof/>
+              </w:rPr>
+              <w:t>5.2.10.</w:t>
+            </w:r>
+            <w:r>
+              <w:rPr>
+                <w:rFonts w:asciiTheme="minorHAnsi" w:eastAsiaTheme="minorEastAsia" w:hAnsiTheme="minorHAnsi"/>
+                <w:noProof/>
+                <w:sz w:val="24"/>
+                <w:szCs w:val="24"/>
+                <w:lang w:eastAsia="es-ES"/>
+              </w:rPr>
+              <w:tab/>
+            </w:r>
+            <w:r>
+              <w:rPr>
+                <w:rStyle w:val="Hipervnculo"/>
+                <w:noProof/>
+              </w:rPr>
+              <w:t>Lecciones y decisioes de diseño</w:t>
+            </w:r>
+            <w:r>
+              <w:rPr>
+                <w:noProof/>
+                <w:webHidden/>
+              </w:rPr>
+              <w:tab/>
+            </w:r>
+            <w:r>
+              <w:rPr>
+                <w:noProof/>
+                <w:webHidden/>
+              </w:rPr>
+              <w:fldChar w:fldCharType="begin"/>
+            </w:r>
+            <w:r>
+              <w:rPr>
+                <w:noProof/>
+                <w:webHidden/>
+              </w:rPr>
+              <w:instrText xml:space="preserve"> PAGEREF _Toc209857768 \h </w:instrText>
+            </w:r>
+            <w:r>
+              <w:rPr>
+                <w:noProof/>
+                <w:webHidden/>
+              </w:rPr>
+            </w:r>
+            <w:r>
+              <w:rPr>
+                <w:noProof/>
+                <w:webHidden/>
+              </w:rPr>
+              <w:fldChar w:fldCharType="separate"/>
+            </w:r>
+            <w:r>
+              <w:rPr>
+                <w:noProof/>
+                <w:webHidden/>
+              </w:rPr>
+              <w:t>9</w:t>
+            </w:r>
+            <w:r>
+              <w:rPr>
+                <w:noProof/>
+                <w:webHidden/>
+              </w:rPr>
+              <w:fldChar w:fldCharType="end"/>
+            </w:r>
+          </w:hyperlink>
+        </w:p>
+        <w:p>
+          <w:pPr>
+            <w:pStyle w:val="TDC3"/>
+            <w:tabs>
+              <w:tab w:val="left" w:pos="1440"/>
+              <w:tab w:val="right" w:leader="dot" w:pos="8494"/>
+            </w:tabs>
+            <w:rPr>
+              <w:rFonts w:asciiTheme="minorHAnsi" w:eastAsiaTheme="minorEastAsia" w:hAnsiTheme="minorHAnsi"/>
+              <w:noProof/>
+              <w:sz w:val="24"/>
+              <w:szCs w:val="24"/>
+              <w:lang w:eastAsia="es-ES"/>
+            </w:rPr>
+          </w:pPr>
+          <w:hyperlink w:anchor="_Toc209857769" w:history="1">
+            <w:r>
+              <w:rPr>
+                <w:rStyle w:val="Hipervnculo"/>
+                <w:noProof/>
+              </w:rPr>
+              <w:t>5.2.11.</w:t>
+            </w:r>
+            <w:r>
+              <w:rPr>
+                <w:rFonts w:asciiTheme="minorHAnsi" w:eastAsiaTheme="minorEastAsia" w:hAnsiTheme="minorHAnsi"/>
+                <w:noProof/>
+                <w:sz w:val="24"/>
+                <w:szCs w:val="24"/>
+                <w:lang w:eastAsia="es-ES"/>
+              </w:rPr>
+              <w:tab/>
+            </w:r>
+            <w:r>
+              <w:rPr>
+                <w:rStyle w:val="Hipervnculo"/>
+                <w:noProof/>
+              </w:rPr>
+              <w:t>Resumen operativo del SQL implementado</w:t>
+            </w:r>
+            <w:r>
+              <w:rPr>
+                <w:noProof/>
+                <w:webHidden/>
+              </w:rPr>
+              <w:tab/>
+            </w:r>
+            <w:r>
+              <w:rPr>
+                <w:noProof/>
+                <w:webHidden/>
+              </w:rPr>
+              <w:fldChar w:fldCharType="begin"/>
+            </w:r>
+            <w:r>
+              <w:rPr>
+                <w:noProof/>
+                <w:webHidden/>
+              </w:rPr>
+              <w:instrText xml:space="preserve"> PAGEREF _Toc209857769 \h </w:instrText>
+            </w:r>
+            <w:r>
+              <w:rPr>
+                <w:noProof/>
+                <w:webHidden/>
+              </w:rPr>
+            </w:r>
+            <w:r>
+              <w:rPr>
+                <w:noProof/>
+                <w:webHidden/>
+              </w:rPr>
+              <w:fldChar w:fldCharType="separate"/>
+            </w:r>
+            <w:r>
+              <w:rPr>
+                <w:noProof/>
+                <w:webHidden/>
+              </w:rPr>
+              <w:t>9</w:t>
+            </w:r>
+            <w:r>
+              <w:rPr>
+                <w:noProof/>
+                <w:webHidden/>
+              </w:rPr>
+              <w:fldChar w:fldCharType="end"/>
+            </w:r>
+          </w:hyperlink>
+        </w:p>
+        <w:p>
+          <w:pPr>
+            <w:pStyle w:val="TDC3"/>
+            <w:tabs>
+              <w:tab w:val="left" w:pos="1440"/>
+              <w:tab w:val="right" w:leader="dot" w:pos="8494"/>
+            </w:tabs>
+            <w:rPr>
+              <w:rFonts w:asciiTheme="minorHAnsi" w:eastAsiaTheme="minorEastAsia" w:hAnsiTheme="minorHAnsi"/>
+              <w:noProof/>
+              <w:sz w:val="24"/>
+              <w:szCs w:val="24"/>
+              <w:lang w:eastAsia="es-ES"/>
+            </w:rPr>
+          </w:pPr>
+          <w:hyperlink w:anchor="_Toc209857770" w:history="1">
+            <w:r>
+              <w:rPr>
+                <w:rStyle w:val="Hipervnculo"/>
+                <w:noProof/>
+              </w:rPr>
+              <w:t>5.2.12.</w:t>
+            </w:r>
+            <w:r>
+              <w:rPr>
+                <w:rFonts w:asciiTheme="minorHAnsi" w:eastAsiaTheme="minorEastAsia" w:hAnsiTheme="minorHAnsi"/>
+                <w:noProof/>
+                <w:sz w:val="24"/>
+                <w:szCs w:val="24"/>
+                <w:lang w:eastAsia="es-ES"/>
+              </w:rPr>
+              <w:tab/>
+            </w:r>
+            <w:r>
+              <w:rPr>
+                <w:rStyle w:val="Hipervnculo"/>
+                <w:noProof/>
+              </w:rPr>
+              <w:t>Trabajo futuro inmediato (en linea con 2.0 part 1 y literartura)</w:t>
+            </w:r>
+            <w:r>
+              <w:rPr>
+                <w:noProof/>
+                <w:webHidden/>
+              </w:rPr>
+              <w:tab/>
+            </w:r>
+            <w:r>
+              <w:rPr>
+                <w:noProof/>
+                <w:webHidden/>
+              </w:rPr>
+              <w:fldChar w:fldCharType="begin"/>
+            </w:r>
+            <w:r>
+              <w:rPr>
+                <w:noProof/>
+                <w:webHidden/>
+              </w:rPr>
+              <w:instrText xml:space="preserve"> PAGEREF _Toc209857770 \h </w:instrText>
+            </w:r>
+            <w:r>
+              <w:rPr>
+                <w:noProof/>
+                <w:webHidden/>
+              </w:rPr>
+            </w:r>
+            <w:r>
+              <w:rPr>
+                <w:noProof/>
+                <w:webHidden/>
+              </w:rPr>
+              <w:fldChar w:fldCharType="separate"/>
+            </w:r>
+            <w:r>
+              <w:rPr>
+                <w:noProof/>
+                <w:webHidden/>
+              </w:rPr>
+              <w:t>9</w:t>
+            </w:r>
+            <w:r>
+              <w:rPr>
+                <w:noProof/>
+                <w:webHidden/>
+              </w:rPr>
+              <w:fldChar w:fldCharType="end"/>
+            </w:r>
+          </w:hyperlink>
+        </w:p>
+        <w:p>
+          <w:pPr>
+            <w:pStyle w:val="TDC2"/>
+            <w:tabs>
+              <w:tab w:val="left" w:pos="960"/>
+              <w:tab w:val="right" w:leader="dot" w:pos="8494"/>
+            </w:tabs>
+            <w:rPr>
+              <w:rFonts w:asciiTheme="minorHAnsi" w:eastAsiaTheme="minorEastAsia" w:hAnsiTheme="minorHAnsi"/>
+              <w:noProof/>
+              <w:sz w:val="24"/>
+              <w:szCs w:val="24"/>
+              <w:lang w:eastAsia="es-ES"/>
+            </w:rPr>
+          </w:pPr>
+          <w:hyperlink w:anchor="_Toc209857771" w:history="1">
+            <w:r>
+              <w:rPr>
+                <w:rStyle w:val="Hipervnculo"/>
+                <w:noProof/>
+              </w:rPr>
+              <w:t>5.3.</w:t>
+            </w:r>
+            <w:r>
+              <w:rPr>
+                <w:rFonts w:asciiTheme="minorHAnsi" w:eastAsiaTheme="minorEastAsia" w:hAnsiTheme="minorHAnsi"/>
+                <w:noProof/>
+                <w:sz w:val="24"/>
+                <w:szCs w:val="24"/>
+                <w:lang w:eastAsia="es-ES"/>
+              </w:rPr>
+              <w:tab/>
+            </w:r>
+            <w:r>
+              <w:rPr>
+                <w:rStyle w:val="Hipervnculo"/>
+                <w:noProof/>
+              </w:rPr>
+              <w:t>Ingesta de sensores y Complex Event Processing (CEP)</w:t>
+            </w:r>
+            <w:r>
+              <w:rPr>
+                <w:noProof/>
+                <w:webHidden/>
+              </w:rPr>
+              <w:tab/>
+            </w:r>
+            <w:r>
+              <w:rPr>
+                <w:noProof/>
+                <w:webHidden/>
+              </w:rPr>
+              <w:fldChar w:fldCharType="begin"/>
+            </w:r>
+            <w:r>
+              <w:rPr>
+                <w:noProof/>
+                <w:webHidden/>
+              </w:rPr>
+              <w:instrText xml:space="preserve"> PAGEREF _Toc209857771 \h </w:instrText>
+            </w:r>
+            <w:r>
+              <w:rPr>
+                <w:noProof/>
+                <w:webHidden/>
+              </w:rPr>
+            </w:r>
+            <w:r>
+              <w:rPr>
+                <w:noProof/>
+                <w:webHidden/>
+              </w:rPr>
+              <w:fldChar w:fldCharType="separate"/>
+            </w:r>
+            <w:r>
+              <w:rPr>
+                <w:noProof/>
+                <w:webHidden/>
+              </w:rPr>
+              <w:t>10</w:t>
+            </w:r>
+            <w:r>
+              <w:rPr>
+                <w:noProof/>
+                <w:webHidden/>
+              </w:rPr>
+              <w:fldChar w:fldCharType="end"/>
+            </w:r>
+          </w:hyperlink>
+        </w:p>
+        <w:p>
+          <w:pPr>
+            <w:pStyle w:val="TDC3"/>
+            <w:tabs>
+              <w:tab w:val="left" w:pos="1200"/>
+              <w:tab w:val="right" w:leader="dot" w:pos="8494"/>
+            </w:tabs>
+            <w:rPr>
+              <w:rFonts w:asciiTheme="minorHAnsi" w:eastAsiaTheme="minorEastAsia" w:hAnsiTheme="minorHAnsi"/>
+              <w:noProof/>
+              <w:sz w:val="24"/>
+              <w:szCs w:val="24"/>
+              <w:lang w:eastAsia="es-ES"/>
+            </w:rPr>
+          </w:pPr>
+          <w:hyperlink w:anchor="_Toc209857772" w:history="1">
+            <w:r>
+              <w:rPr>
+                <w:rStyle w:val="Hipervnculo"/>
+                <w:noProof/>
+              </w:rPr>
+              <w:t>5.3.1.</w:t>
+            </w:r>
+            <w:r>
+              <w:rPr>
+                <w:rFonts w:asciiTheme="minorHAnsi" w:eastAsiaTheme="minorEastAsia" w:hAnsiTheme="minorHAnsi"/>
+                <w:noProof/>
+                <w:sz w:val="24"/>
+                <w:szCs w:val="24"/>
+                <w:lang w:eastAsia="es-ES"/>
+              </w:rPr>
+              <w:tab/>
+            </w:r>
+            <w:r>
+              <w:rPr>
+                <w:rStyle w:val="Hipervnculo"/>
+                <w:noProof/>
+              </w:rPr>
+              <w:t>Proposito y alcance</w:t>
+            </w:r>
+            <w:r>
+              <w:rPr>
+                <w:noProof/>
+                <w:webHidden/>
+              </w:rPr>
+              <w:tab/>
+            </w:r>
+            <w:r>
+              <w:rPr>
+                <w:noProof/>
+                <w:webHidden/>
+              </w:rPr>
+              <w:fldChar w:fldCharType="begin"/>
+            </w:r>
+            <w:r>
+              <w:rPr>
+                <w:noProof/>
+                <w:webHidden/>
+              </w:rPr>
+              <w:instrText xml:space="preserve"> PAGEREF _Toc209857772 \h </w:instrText>
+            </w:r>
+            <w:r>
+              <w:rPr>
+                <w:noProof/>
+                <w:webHidden/>
+              </w:rPr>
+            </w:r>
+            <w:r>
+              <w:rPr>
+                <w:noProof/>
+                <w:webHidden/>
+              </w:rPr>
+              <w:fldChar w:fldCharType="separate"/>
+            </w:r>
+            <w:r>
+              <w:rPr>
+                <w:noProof/>
+                <w:webHidden/>
+              </w:rPr>
+              <w:t>10</w:t>
+            </w:r>
+            <w:r>
+              <w:rPr>
+                <w:noProof/>
+                <w:webHidden/>
+              </w:rPr>
+              <w:fldChar w:fldCharType="end"/>
+            </w:r>
+          </w:hyperlink>
+        </w:p>
+        <w:p>
+          <w:pPr>
+            <w:pStyle w:val="TDC3"/>
+            <w:tabs>
+              <w:tab w:val="left" w:pos="1200"/>
+              <w:tab w:val="right" w:leader="dot" w:pos="8494"/>
+            </w:tabs>
+            <w:rPr>
+              <w:rFonts w:asciiTheme="minorHAnsi" w:eastAsiaTheme="minorEastAsia" w:hAnsiTheme="minorHAnsi"/>
+              <w:noProof/>
+              <w:sz w:val="24"/>
+              <w:szCs w:val="24"/>
+              <w:lang w:eastAsia="es-ES"/>
+            </w:rPr>
+          </w:pPr>
+          <w:hyperlink w:anchor="_Toc209857773" w:history="1">
+            <w:r>
+              <w:rPr>
+                <w:rStyle w:val="Hipervnculo"/>
+                <w:noProof/>
+                <w:lang w:eastAsia="es-ES"/>
+              </w:rPr>
+              <w:t>5.3.2.</w:t>
+            </w:r>
+            <w:r>
+              <w:rPr>
+                <w:rFonts w:asciiTheme="minorHAnsi" w:eastAsiaTheme="minorEastAsia" w:hAnsiTheme="minorHAnsi"/>
+                <w:noProof/>
+                <w:sz w:val="24"/>
+                <w:szCs w:val="24"/>
+                <w:lang w:eastAsia="es-ES"/>
+              </w:rPr>
+              <w:tab/>
+            </w:r>
+            <w:r>
+              <w:rPr>
+                <w:rStyle w:val="Hipervnculo"/>
+                <w:noProof/>
+                <w:lang w:eastAsia="es-ES"/>
+              </w:rPr>
+              <w:t>Fuentes de datos y modelo de lectura</w:t>
+            </w:r>
+            <w:r>
+              <w:rPr>
+                <w:noProof/>
+                <w:webHidden/>
+              </w:rPr>
+              <w:tab/>
+            </w:r>
+            <w:r>
+              <w:rPr>
+                <w:noProof/>
+                <w:webHidden/>
+              </w:rPr>
+              <w:fldChar w:fldCharType="begin"/>
+            </w:r>
+            <w:r>
+              <w:rPr>
+                <w:noProof/>
+                <w:webHidden/>
+              </w:rPr>
+              <w:instrText xml:space="preserve"> PAGEREF _Toc209857773 \h </w:instrText>
+            </w:r>
+            <w:r>
+              <w:rPr>
+                <w:noProof/>
+                <w:webHidden/>
+              </w:rPr>
+            </w:r>
+            <w:r>
+              <w:rPr>
+                <w:noProof/>
+                <w:webHidden/>
+              </w:rPr>
+              <w:fldChar w:fldCharType="separate"/>
+            </w:r>
+            <w:r>
+              <w:rPr>
+                <w:noProof/>
+                <w:webHidden/>
+              </w:rPr>
+              <w:t>10</w:t>
+            </w:r>
+            <w:r>
+              <w:rPr>
+                <w:noProof/>
+                <w:webHidden/>
+              </w:rPr>
+              <w:fldChar w:fldCharType="end"/>
+            </w:r>
+          </w:hyperlink>
+        </w:p>
+        <w:p>
+          <w:pPr>
+            <w:pStyle w:val="TDC3"/>
+            <w:tabs>
+              <w:tab w:val="left" w:pos="1200"/>
+              <w:tab w:val="right" w:leader="dot" w:pos="8494"/>
+            </w:tabs>
+            <w:rPr>
+              <w:rFonts w:asciiTheme="minorHAnsi" w:eastAsiaTheme="minorEastAsia" w:hAnsiTheme="minorHAnsi"/>
+              <w:noProof/>
+              <w:sz w:val="24"/>
+              <w:szCs w:val="24"/>
+              <w:lang w:eastAsia="es-ES"/>
+            </w:rPr>
+          </w:pPr>
+          <w:hyperlink w:anchor="_Toc209857774" w:history="1">
+            <w:r>
+              <w:rPr>
+                <w:rStyle w:val="Hipervnculo"/>
+                <w:noProof/>
+              </w:rPr>
+              <w:t>5.3.3.</w:t>
+            </w:r>
+            <w:r>
+              <w:rPr>
+                <w:rFonts w:asciiTheme="minorHAnsi" w:eastAsiaTheme="minorEastAsia" w:hAnsiTheme="minorHAnsi"/>
+                <w:noProof/>
+                <w:sz w:val="24"/>
+                <w:szCs w:val="24"/>
+                <w:lang w:eastAsia="es-ES"/>
+              </w:rPr>
+              <w:tab/>
+            </w:r>
+            <w:r>
+              <w:rPr>
+                <w:rStyle w:val="Hipervnculo"/>
+                <w:noProof/>
+              </w:rPr>
+              <w:t>Persistencia y unión con IndoorGML</w:t>
+            </w:r>
+            <w:r>
+              <w:rPr>
+                <w:noProof/>
+                <w:webHidden/>
+              </w:rPr>
+              <w:tab/>
+            </w:r>
+            <w:r>
+              <w:rPr>
+                <w:noProof/>
+                <w:webHidden/>
+              </w:rPr>
+              <w:fldChar w:fldCharType="begin"/>
+            </w:r>
+            <w:r>
+              <w:rPr>
+                <w:noProof/>
+                <w:webHidden/>
+              </w:rPr>
+              <w:instrText xml:space="preserve"> PAGEREF _Toc209857774 \h </w:instrText>
+            </w:r>
+            <w:r>
+              <w:rPr>
+                <w:noProof/>
+                <w:webHidden/>
+              </w:rPr>
+            </w:r>
+            <w:r>
+              <w:rPr>
+                <w:noProof/>
+                <w:webHidden/>
+              </w:rPr>
+              <w:fldChar w:fldCharType="separate"/>
+            </w:r>
+            <w:r>
+              <w:rPr>
+                <w:noProof/>
+                <w:webHidden/>
+              </w:rPr>
+              <w:t>10</w:t>
+            </w:r>
+            <w:r>
+              <w:rPr>
+                <w:noProof/>
+                <w:webHidden/>
+              </w:rPr>
+              <w:fldChar w:fldCharType="end"/>
+            </w:r>
+          </w:hyperlink>
+        </w:p>
+        <w:p>
+          <w:pPr>
+            <w:pStyle w:val="TDC3"/>
+            <w:tabs>
+              <w:tab w:val="left" w:pos="1200"/>
+              <w:tab w:val="right" w:leader="dot" w:pos="8494"/>
+            </w:tabs>
+            <w:rPr>
+              <w:rFonts w:asciiTheme="minorHAnsi" w:eastAsiaTheme="minorEastAsia" w:hAnsiTheme="minorHAnsi"/>
+              <w:noProof/>
+              <w:sz w:val="24"/>
+              <w:szCs w:val="24"/>
+              <w:lang w:eastAsia="es-ES"/>
+            </w:rPr>
+          </w:pPr>
+          <w:hyperlink w:anchor="_Toc209857775" w:history="1">
+            <w:r>
+              <w:rPr>
+                <w:rStyle w:val="Hipervnculo"/>
+                <w:noProof/>
+                <w:lang w:val="en-US"/>
+              </w:rPr>
+              <w:t>5.3.4.</w:t>
+            </w:r>
+            <w:r>
+              <w:rPr>
+                <w:rFonts w:asciiTheme="minorHAnsi" w:eastAsiaTheme="minorEastAsia" w:hAnsiTheme="minorHAnsi"/>
+                <w:noProof/>
+                <w:sz w:val="24"/>
+                <w:szCs w:val="24"/>
+                <w:lang w:eastAsia="es-ES"/>
+              </w:rPr>
+              <w:tab/>
+            </w:r>
+            <w:r>
+              <w:rPr>
+                <w:rStyle w:val="Hipervnculo"/>
+                <w:noProof/>
+                <w:lang w:val="en-US"/>
+              </w:rPr>
+              <w:t>Motor CEP: Lecturas a cell_score</w:t>
+            </w:r>
+            <w:r>
+              <w:rPr>
+                <w:noProof/>
+                <w:webHidden/>
+              </w:rPr>
+              <w:tab/>
+            </w:r>
+            <w:r>
+              <w:rPr>
+                <w:noProof/>
+                <w:webHidden/>
+              </w:rPr>
+              <w:fldChar w:fldCharType="begin"/>
+            </w:r>
+            <w:r>
+              <w:rPr>
+                <w:noProof/>
+                <w:webHidden/>
+              </w:rPr>
+              <w:instrText xml:space="preserve"> PAGEREF _Toc209857775 \h </w:instrText>
+            </w:r>
+            <w:r>
+              <w:rPr>
+                <w:noProof/>
+                <w:webHidden/>
+              </w:rPr>
+            </w:r>
+            <w:r>
+              <w:rPr>
+                <w:noProof/>
+                <w:webHidden/>
+              </w:rPr>
+              <w:fldChar w:fldCharType="separate"/>
+            </w:r>
+            <w:r>
+              <w:rPr>
+                <w:noProof/>
+                <w:webHidden/>
+              </w:rPr>
+              <w:t>10</w:t>
+            </w:r>
+            <w:r>
+              <w:rPr>
+                <w:noProof/>
+                <w:webHidden/>
+              </w:rPr>
+              <w:fldChar w:fldCharType="end"/>
+            </w:r>
+          </w:hyperlink>
+        </w:p>
+        <w:p>
+          <w:pPr>
+            <w:pStyle w:val="TDC3"/>
+            <w:tabs>
+              <w:tab w:val="left" w:pos="1200"/>
+              <w:tab w:val="right" w:leader="dot" w:pos="8494"/>
+            </w:tabs>
+            <w:rPr>
+              <w:rFonts w:asciiTheme="minorHAnsi" w:eastAsiaTheme="minorEastAsia" w:hAnsiTheme="minorHAnsi"/>
+              <w:noProof/>
+              <w:sz w:val="24"/>
+              <w:szCs w:val="24"/>
+              <w:lang w:eastAsia="es-ES"/>
+            </w:rPr>
+          </w:pPr>
+          <w:hyperlink w:anchor="_Toc209857776" w:history="1">
+            <w:r>
+              <w:rPr>
+                <w:rStyle w:val="Hipervnculo"/>
+                <w:noProof/>
+              </w:rPr>
+              <w:t>5.3.5.</w:t>
+            </w:r>
+            <w:r>
+              <w:rPr>
+                <w:rFonts w:asciiTheme="minorHAnsi" w:eastAsiaTheme="minorEastAsia" w:hAnsiTheme="minorHAnsi"/>
+                <w:noProof/>
+                <w:sz w:val="24"/>
+                <w:szCs w:val="24"/>
+                <w:lang w:eastAsia="es-ES"/>
+              </w:rPr>
+              <w:tab/>
+            </w:r>
+            <w:r>
+              <w:rPr>
+                <w:rStyle w:val="Hipervnculo"/>
+                <w:noProof/>
+              </w:rPr>
+              <w:t>Conexión con el grafo IndoorGMl (actualización en tiempo real)</w:t>
+            </w:r>
+            <w:r>
+              <w:rPr>
+                <w:noProof/>
+                <w:webHidden/>
+              </w:rPr>
+              <w:tab/>
+            </w:r>
+            <w:r>
+              <w:rPr>
+                <w:noProof/>
+                <w:webHidden/>
+              </w:rPr>
+              <w:fldChar w:fldCharType="begin"/>
+            </w:r>
+            <w:r>
+              <w:rPr>
+                <w:noProof/>
+                <w:webHidden/>
+              </w:rPr>
+              <w:instrText xml:space="preserve"> PAGEREF _Toc209857776 \h </w:instrText>
+            </w:r>
+            <w:r>
+              <w:rPr>
+                <w:noProof/>
+                <w:webHidden/>
+              </w:rPr>
+            </w:r>
+            <w:r>
+              <w:rPr>
+                <w:noProof/>
+                <w:webHidden/>
+              </w:rPr>
+              <w:fldChar w:fldCharType="separate"/>
+            </w:r>
+            <w:r>
+              <w:rPr>
+                <w:noProof/>
+                <w:webHidden/>
+              </w:rPr>
+              <w:t>10</w:t>
+            </w:r>
+            <w:r>
+              <w:rPr>
+                <w:noProof/>
+                <w:webHidden/>
+              </w:rPr>
+              <w:fldChar w:fldCharType="end"/>
+            </w:r>
+          </w:hyperlink>
+        </w:p>
+        <w:p>
+          <w:pPr>
+            <w:pStyle w:val="TDC3"/>
+            <w:tabs>
+              <w:tab w:val="left" w:pos="1200"/>
+              <w:tab w:val="right" w:leader="dot" w:pos="8494"/>
+            </w:tabs>
+            <w:rPr>
+              <w:rFonts w:asciiTheme="minorHAnsi" w:eastAsiaTheme="minorEastAsia" w:hAnsiTheme="minorHAnsi"/>
+              <w:noProof/>
+              <w:sz w:val="24"/>
+              <w:szCs w:val="24"/>
+              <w:lang w:eastAsia="es-ES"/>
+            </w:rPr>
+          </w:pPr>
+          <w:hyperlink w:anchor="_Toc209857777" w:history="1">
+            <w:r>
+              <w:rPr>
+                <w:rStyle w:val="Hipervnculo"/>
+                <w:noProof/>
+              </w:rPr>
+              <w:t>5.3.6.</w:t>
+            </w:r>
+            <w:r>
+              <w:rPr>
+                <w:rFonts w:asciiTheme="minorHAnsi" w:eastAsiaTheme="minorEastAsia" w:hAnsiTheme="minorHAnsi"/>
+                <w:noProof/>
+                <w:sz w:val="24"/>
+                <w:szCs w:val="24"/>
+                <w:lang w:eastAsia="es-ES"/>
+              </w:rPr>
+              <w:tab/>
+            </w:r>
+            <w:r>
+              <w:rPr>
+                <w:rStyle w:val="Hipervnculo"/>
+                <w:noProof/>
+              </w:rPr>
+              <w:t>Simulador de datos (estado actual del TFG)</w:t>
+            </w:r>
+            <w:r>
+              <w:rPr>
+                <w:noProof/>
+                <w:webHidden/>
+              </w:rPr>
+              <w:tab/>
+            </w:r>
+            <w:r>
+              <w:rPr>
+                <w:noProof/>
+                <w:webHidden/>
+              </w:rPr>
+              <w:fldChar w:fldCharType="begin"/>
+            </w:r>
+            <w:r>
+              <w:rPr>
+                <w:noProof/>
+                <w:webHidden/>
+              </w:rPr>
+              <w:instrText xml:space="preserve"> PAGEREF _Toc209857777 \h </w:instrText>
+            </w:r>
+            <w:r>
+              <w:rPr>
+                <w:noProof/>
+                <w:webHidden/>
+              </w:rPr>
+            </w:r>
+            <w:r>
+              <w:rPr>
+                <w:noProof/>
+                <w:webHidden/>
+              </w:rPr>
+              <w:fldChar w:fldCharType="separate"/>
+            </w:r>
+            <w:r>
+              <w:rPr>
+                <w:noProof/>
+                <w:webHidden/>
+              </w:rPr>
+              <w:t>10</w:t>
+            </w:r>
+            <w:r>
+              <w:rPr>
+                <w:noProof/>
+                <w:webHidden/>
+              </w:rPr>
+              <w:fldChar w:fldCharType="end"/>
+            </w:r>
+          </w:hyperlink>
+        </w:p>
+        <w:p>
+          <w:pPr>
+            <w:pStyle w:val="TDC3"/>
+            <w:tabs>
+              <w:tab w:val="left" w:pos="1200"/>
+              <w:tab w:val="right" w:leader="dot" w:pos="8494"/>
+            </w:tabs>
+            <w:rPr>
+              <w:rFonts w:asciiTheme="minorHAnsi" w:eastAsiaTheme="minorEastAsia" w:hAnsiTheme="minorHAnsi"/>
+              <w:noProof/>
+              <w:sz w:val="24"/>
+              <w:szCs w:val="24"/>
+              <w:lang w:eastAsia="es-ES"/>
+            </w:rPr>
+          </w:pPr>
+          <w:hyperlink w:anchor="_Toc209857778" w:history="1">
+            <w:r>
+              <w:rPr>
+                <w:rStyle w:val="Hipervnculo"/>
+                <w:noProof/>
+              </w:rPr>
+              <w:t>5.3.7.</w:t>
+            </w:r>
+            <w:r>
+              <w:rPr>
+                <w:rFonts w:asciiTheme="minorHAnsi" w:eastAsiaTheme="minorEastAsia" w:hAnsiTheme="minorHAnsi"/>
+                <w:noProof/>
+                <w:sz w:val="24"/>
+                <w:szCs w:val="24"/>
+                <w:lang w:eastAsia="es-ES"/>
+              </w:rPr>
+              <w:tab/>
+            </w:r>
+            <w:r>
+              <w:rPr>
+                <w:rStyle w:val="Hipervnculo"/>
+                <w:noProof/>
+              </w:rPr>
+              <w:t>Operación: latencias, backpressure y calidad de datos (ESTO NO)</w:t>
+            </w:r>
+            <w:r>
+              <w:rPr>
+                <w:noProof/>
+                <w:webHidden/>
+              </w:rPr>
+              <w:tab/>
+            </w:r>
+            <w:r>
+              <w:rPr>
+                <w:noProof/>
+                <w:webHidden/>
+              </w:rPr>
+              <w:fldChar w:fldCharType="begin"/>
+            </w:r>
+            <w:r>
+              <w:rPr>
+                <w:noProof/>
+                <w:webHidden/>
+              </w:rPr>
+              <w:instrText xml:space="preserve"> PAGEREF _Toc209857778 \h </w:instrText>
+            </w:r>
+            <w:r>
+              <w:rPr>
+                <w:noProof/>
+                <w:webHidden/>
+              </w:rPr>
+            </w:r>
+            <w:r>
+              <w:rPr>
+                <w:noProof/>
+                <w:webHidden/>
+              </w:rPr>
+              <w:fldChar w:fldCharType="separate"/>
+            </w:r>
+            <w:r>
+              <w:rPr>
+                <w:noProof/>
+                <w:webHidden/>
+              </w:rPr>
+              <w:t>10</w:t>
+            </w:r>
+            <w:r>
+              <w:rPr>
+                <w:noProof/>
+                <w:webHidden/>
+              </w:rPr>
+              <w:fldChar w:fldCharType="end"/>
+            </w:r>
+          </w:hyperlink>
+        </w:p>
+        <w:p>
+          <w:pPr>
+            <w:pStyle w:val="TDC3"/>
+            <w:tabs>
+              <w:tab w:val="left" w:pos="1200"/>
+              <w:tab w:val="right" w:leader="dot" w:pos="8494"/>
+            </w:tabs>
+            <w:rPr>
+              <w:rFonts w:asciiTheme="minorHAnsi" w:eastAsiaTheme="minorEastAsia" w:hAnsiTheme="minorHAnsi"/>
+              <w:noProof/>
+              <w:sz w:val="24"/>
+              <w:szCs w:val="24"/>
+              <w:lang w:eastAsia="es-ES"/>
+            </w:rPr>
+          </w:pPr>
+          <w:hyperlink w:anchor="_Toc209857779" w:history="1">
+            <w:r>
+              <w:rPr>
+                <w:rStyle w:val="Hipervnculo"/>
+                <w:noProof/>
+              </w:rPr>
+              <w:t>5.3.8.</w:t>
+            </w:r>
+            <w:r>
+              <w:rPr>
+                <w:rFonts w:asciiTheme="minorHAnsi" w:eastAsiaTheme="minorEastAsia" w:hAnsiTheme="minorHAnsi"/>
+                <w:noProof/>
+                <w:sz w:val="24"/>
+                <w:szCs w:val="24"/>
+                <w:lang w:eastAsia="es-ES"/>
+              </w:rPr>
+              <w:tab/>
+            </w:r>
+            <w:r>
+              <w:rPr>
+                <w:rStyle w:val="Hipervnculo"/>
+                <w:noProof/>
+              </w:rPr>
+              <w:t>Seguridad y privacidad</w:t>
+            </w:r>
+            <w:r>
+              <w:rPr>
+                <w:noProof/>
+                <w:webHidden/>
+              </w:rPr>
+              <w:tab/>
+            </w:r>
+            <w:r>
+              <w:rPr>
+                <w:noProof/>
+                <w:webHidden/>
+              </w:rPr>
+              <w:fldChar w:fldCharType="begin"/>
+            </w:r>
+            <w:r>
+              <w:rPr>
+                <w:noProof/>
+                <w:webHidden/>
+              </w:rPr>
+              <w:instrText xml:space="preserve"> PAGEREF _Toc209857779 \h </w:instrText>
+            </w:r>
+            <w:r>
+              <w:rPr>
+                <w:noProof/>
+                <w:webHidden/>
+              </w:rPr>
+            </w:r>
+            <w:r>
+              <w:rPr>
+                <w:noProof/>
+                <w:webHidden/>
+              </w:rPr>
+              <w:fldChar w:fldCharType="separate"/>
+            </w:r>
+            <w:r>
+              <w:rPr>
+                <w:noProof/>
+                <w:webHidden/>
+              </w:rPr>
+              <w:t>10</w:t>
+            </w:r>
+            <w:r>
+              <w:rPr>
+                <w:noProof/>
+                <w:webHidden/>
+              </w:rPr>
+              <w:fldChar w:fldCharType="end"/>
+            </w:r>
+          </w:hyperlink>
+        </w:p>
+        <w:p>
+          <w:pPr>
+            <w:pStyle w:val="TDC3"/>
+            <w:tabs>
+              <w:tab w:val="left" w:pos="1200"/>
+              <w:tab w:val="right" w:leader="dot" w:pos="8494"/>
+            </w:tabs>
+            <w:rPr>
+              <w:rFonts w:asciiTheme="minorHAnsi" w:eastAsiaTheme="minorEastAsia" w:hAnsiTheme="minorHAnsi"/>
+              <w:noProof/>
+              <w:sz w:val="24"/>
+              <w:szCs w:val="24"/>
+              <w:lang w:eastAsia="es-ES"/>
+            </w:rPr>
+          </w:pPr>
+          <w:hyperlink w:anchor="_Toc209857780" w:history="1">
+            <w:r>
+              <w:rPr>
+                <w:rStyle w:val="Hipervnculo"/>
+                <w:noProof/>
+              </w:rPr>
+              <w:t>5.3.9.</w:t>
+            </w:r>
+            <w:r>
+              <w:rPr>
+                <w:rFonts w:asciiTheme="minorHAnsi" w:eastAsiaTheme="minorEastAsia" w:hAnsiTheme="minorHAnsi"/>
+                <w:noProof/>
+                <w:sz w:val="24"/>
+                <w:szCs w:val="24"/>
+                <w:lang w:eastAsia="es-ES"/>
+              </w:rPr>
+              <w:tab/>
+            </w:r>
+            <w:r>
+              <w:rPr>
+                <w:rStyle w:val="Hipervnculo"/>
+                <w:noProof/>
+              </w:rPr>
+              <w:t>Observabilidad y replay</w:t>
+            </w:r>
+            <w:r>
+              <w:rPr>
+                <w:noProof/>
+                <w:webHidden/>
+              </w:rPr>
+              <w:tab/>
+            </w:r>
+            <w:r>
+              <w:rPr>
+                <w:noProof/>
+                <w:webHidden/>
+              </w:rPr>
+              <w:fldChar w:fldCharType="begin"/>
+            </w:r>
+            <w:r>
+              <w:rPr>
+                <w:noProof/>
+                <w:webHidden/>
+              </w:rPr>
+              <w:instrText xml:space="preserve"> PAGEREF _Toc209857780 \h </w:instrText>
+            </w:r>
+            <w:r>
+              <w:rPr>
+                <w:noProof/>
+                <w:webHidden/>
+              </w:rPr>
+            </w:r>
+            <w:r>
+              <w:rPr>
+                <w:noProof/>
+                <w:webHidden/>
+              </w:rPr>
+              <w:fldChar w:fldCharType="separate"/>
+            </w:r>
+            <w:r>
+              <w:rPr>
+                <w:noProof/>
+                <w:webHidden/>
+              </w:rPr>
+              <w:t>11</w:t>
+            </w:r>
+            <w:r>
+              <w:rPr>
+                <w:noProof/>
+                <w:webHidden/>
+              </w:rPr>
+              <w:fldChar w:fldCharType="end"/>
+            </w:r>
+          </w:hyperlink>
+        </w:p>
+        <w:p>
+          <w:pPr>
+            <w:pStyle w:val="TDC3"/>
+            <w:tabs>
+              <w:tab w:val="left" w:pos="1440"/>
+              <w:tab w:val="right" w:leader="dot" w:pos="8494"/>
+            </w:tabs>
+            <w:rPr>
+              <w:rFonts w:asciiTheme="minorHAnsi" w:eastAsiaTheme="minorEastAsia" w:hAnsiTheme="minorHAnsi"/>
+              <w:noProof/>
+              <w:sz w:val="24"/>
+              <w:szCs w:val="24"/>
+              <w:lang w:eastAsia="es-ES"/>
+            </w:rPr>
+          </w:pPr>
+          <w:hyperlink w:anchor="_Toc209857781" w:history="1">
+            <w:r>
+              <w:rPr>
+                <w:rStyle w:val="Hipervnculo"/>
+                <w:noProof/>
+              </w:rPr>
+              <w:t>5.3.10.</w:t>
+            </w:r>
+            <w:r>
+              <w:rPr>
+                <w:rFonts w:asciiTheme="minorHAnsi" w:eastAsiaTheme="minorEastAsia" w:hAnsiTheme="minorHAnsi"/>
+                <w:noProof/>
+                <w:sz w:val="24"/>
+                <w:szCs w:val="24"/>
+                <w:lang w:eastAsia="es-ES"/>
+              </w:rPr>
+              <w:tab/>
+            </w:r>
+            <w:r>
+              <w:rPr>
+                <w:rStyle w:val="Hipervnculo"/>
+                <w:noProof/>
+              </w:rPr>
+              <w:t>Ruta de producción</w:t>
+            </w:r>
+            <w:r>
+              <w:rPr>
+                <w:noProof/>
+                <w:webHidden/>
+              </w:rPr>
+              <w:tab/>
+            </w:r>
+            <w:r>
+              <w:rPr>
+                <w:noProof/>
+                <w:webHidden/>
+              </w:rPr>
+              <w:fldChar w:fldCharType="begin"/>
+            </w:r>
+            <w:r>
+              <w:rPr>
+                <w:noProof/>
+                <w:webHidden/>
+              </w:rPr>
+              <w:instrText xml:space="preserve"> PAGEREF _Toc209857781 \h </w:instrText>
+            </w:r>
+            <w:r>
+              <w:rPr>
+                <w:noProof/>
+                <w:webHidden/>
+              </w:rPr>
+            </w:r>
+            <w:r>
+              <w:rPr>
+                <w:noProof/>
+                <w:webHidden/>
+              </w:rPr>
+              <w:fldChar w:fldCharType="separate"/>
+            </w:r>
+            <w:r>
+              <w:rPr>
+                <w:noProof/>
+                <w:webHidden/>
+              </w:rPr>
+              <w:t>11</w:t>
+            </w:r>
+            <w:r>
+              <w:rPr>
+                <w:noProof/>
+                <w:webHidden/>
+              </w:rPr>
+              <w:fldChar w:fldCharType="end"/>
+            </w:r>
+          </w:hyperlink>
+        </w:p>
+        <w:p>
+          <w:pPr>
+            <w:pStyle w:val="TDC3"/>
+            <w:tabs>
+              <w:tab w:val="left" w:pos="1440"/>
+              <w:tab w:val="right" w:leader="dot" w:pos="8494"/>
+            </w:tabs>
+            <w:rPr>
+              <w:rFonts w:asciiTheme="minorHAnsi" w:eastAsiaTheme="minorEastAsia" w:hAnsiTheme="minorHAnsi"/>
+              <w:noProof/>
+              <w:sz w:val="24"/>
+              <w:szCs w:val="24"/>
+              <w:lang w:eastAsia="es-ES"/>
+            </w:rPr>
+          </w:pPr>
+          <w:hyperlink w:anchor="_Toc209857782" w:history="1">
+            <w:r>
+              <w:rPr>
+                <w:rStyle w:val="Hipervnculo"/>
+                <w:noProof/>
+              </w:rPr>
+              <w:t>5.3.11.</w:t>
+            </w:r>
+            <w:r>
+              <w:rPr>
+                <w:rFonts w:asciiTheme="minorHAnsi" w:eastAsiaTheme="minorEastAsia" w:hAnsiTheme="minorHAnsi"/>
+                <w:noProof/>
+                <w:sz w:val="24"/>
+                <w:szCs w:val="24"/>
+                <w:lang w:eastAsia="es-ES"/>
+              </w:rPr>
+              <w:tab/>
+            </w:r>
+            <w:r>
+              <w:rPr>
+                <w:rStyle w:val="Hipervnculo"/>
+                <w:noProof/>
+              </w:rPr>
+              <w:t>Relación con arquitectura CDA/URJC</w:t>
+            </w:r>
+            <w:r>
+              <w:rPr>
+                <w:noProof/>
+                <w:webHidden/>
+              </w:rPr>
+              <w:tab/>
+            </w:r>
+            <w:r>
+              <w:rPr>
+                <w:noProof/>
+                <w:webHidden/>
+              </w:rPr>
+              <w:fldChar w:fldCharType="begin"/>
+            </w:r>
+            <w:r>
+              <w:rPr>
+                <w:noProof/>
+                <w:webHidden/>
+              </w:rPr>
+              <w:instrText xml:space="preserve"> PAGEREF _Toc209857782 \h </w:instrText>
+            </w:r>
+            <w:r>
+              <w:rPr>
+                <w:noProof/>
+                <w:webHidden/>
+              </w:rPr>
+            </w:r>
+            <w:r>
+              <w:rPr>
+                <w:noProof/>
+                <w:webHidden/>
+              </w:rPr>
+              <w:fldChar w:fldCharType="separate"/>
+            </w:r>
+            <w:r>
+              <w:rPr>
+                <w:noProof/>
+                <w:webHidden/>
+              </w:rPr>
+              <w:t>11</w:t>
+            </w:r>
+            <w:r>
+              <w:rPr>
+                <w:noProof/>
+                <w:webHidden/>
+              </w:rPr>
+              <w:fldChar w:fldCharType="end"/>
+            </w:r>
+          </w:hyperlink>
+        </w:p>
+        <w:p>
+          <w:pPr>
+            <w:pStyle w:val="TDC3"/>
+            <w:tabs>
+              <w:tab w:val="left" w:pos="1440"/>
+              <w:tab w:val="right" w:leader="dot" w:pos="8494"/>
+            </w:tabs>
+            <w:rPr>
+              <w:rFonts w:asciiTheme="minorHAnsi" w:eastAsiaTheme="minorEastAsia" w:hAnsiTheme="minorHAnsi"/>
+              <w:noProof/>
+              <w:sz w:val="24"/>
+              <w:szCs w:val="24"/>
+              <w:lang w:eastAsia="es-ES"/>
+            </w:rPr>
+          </w:pPr>
+          <w:hyperlink w:anchor="_Toc209857783" w:history="1">
+            <w:r>
+              <w:rPr>
+                <w:rStyle w:val="Hipervnculo"/>
+                <w:noProof/>
+              </w:rPr>
+              <w:t>5.3.12.</w:t>
+            </w:r>
+            <w:r>
+              <w:rPr>
+                <w:rFonts w:asciiTheme="minorHAnsi" w:eastAsiaTheme="minorEastAsia" w:hAnsiTheme="minorHAnsi"/>
+                <w:noProof/>
+                <w:sz w:val="24"/>
+                <w:szCs w:val="24"/>
+                <w:lang w:eastAsia="es-ES"/>
+              </w:rPr>
+              <w:tab/>
+            </w:r>
+            <w:r>
+              <w:rPr>
+                <w:rStyle w:val="Hipervnculo"/>
+                <w:noProof/>
+              </w:rPr>
+              <w:t>Limitaciones y trabajo futuro</w:t>
+            </w:r>
+            <w:r>
+              <w:rPr>
+                <w:noProof/>
+                <w:webHidden/>
+              </w:rPr>
+              <w:tab/>
+            </w:r>
+            <w:r>
+              <w:rPr>
+                <w:noProof/>
+                <w:webHidden/>
+              </w:rPr>
+              <w:fldChar w:fldCharType="begin"/>
+            </w:r>
+            <w:r>
+              <w:rPr>
+                <w:noProof/>
+                <w:webHidden/>
+              </w:rPr>
+              <w:instrText xml:space="preserve"> PAGEREF _Toc209857783 \h </w:instrText>
+            </w:r>
+            <w:r>
+              <w:rPr>
+                <w:noProof/>
+                <w:webHidden/>
+              </w:rPr>
+            </w:r>
+            <w:r>
+              <w:rPr>
+                <w:noProof/>
+                <w:webHidden/>
+              </w:rPr>
+              <w:fldChar w:fldCharType="separate"/>
+            </w:r>
+            <w:r>
+              <w:rPr>
+                <w:noProof/>
+                <w:webHidden/>
+              </w:rPr>
+              <w:t>11</w:t>
+            </w:r>
+            <w:r>
+              <w:rPr>
+                <w:noProof/>
+                <w:webHidden/>
+              </w:rPr>
+              <w:fldChar w:fldCharType="end"/>
+            </w:r>
+          </w:hyperlink>
+        </w:p>
+        <w:p>
+          <w:pPr>
+            <w:pStyle w:val="TDC2"/>
+            <w:tabs>
+              <w:tab w:val="left" w:pos="960"/>
+              <w:tab w:val="right" w:leader="dot" w:pos="8494"/>
+            </w:tabs>
+            <w:rPr>
+              <w:rFonts w:asciiTheme="minorHAnsi" w:eastAsiaTheme="minorEastAsia" w:hAnsiTheme="minorHAnsi"/>
+              <w:noProof/>
+              <w:sz w:val="24"/>
+              <w:szCs w:val="24"/>
+              <w:lang w:eastAsia="es-ES"/>
+            </w:rPr>
+          </w:pPr>
+          <w:hyperlink w:anchor="_Toc209857784" w:history="1">
+            <w:r>
+              <w:rPr>
+                <w:rStyle w:val="Hipervnculo"/>
+                <w:noProof/>
+              </w:rPr>
+              <w:t>5.4.</w:t>
+            </w:r>
+            <w:r>
+              <w:rPr>
+                <w:rFonts w:asciiTheme="minorHAnsi" w:eastAsiaTheme="minorEastAsia" w:hAnsiTheme="minorHAnsi"/>
+                <w:noProof/>
+                <w:sz w:val="24"/>
+                <w:szCs w:val="24"/>
+                <w:lang w:eastAsia="es-ES"/>
+              </w:rPr>
+              <w:tab/>
+            </w:r>
+            <w:r>
+              <w:rPr>
+                <w:rStyle w:val="Hipervnculo"/>
+                <w:noProof/>
+              </w:rPr>
+              <w:t>Algoritmo de recomendación de rutas</w:t>
+            </w:r>
+            <w:r>
+              <w:rPr>
+                <w:noProof/>
+                <w:webHidden/>
+              </w:rPr>
+              <w:tab/>
+            </w:r>
+            <w:r>
+              <w:rPr>
+                <w:noProof/>
+                <w:webHidden/>
+              </w:rPr>
+              <w:fldChar w:fldCharType="begin"/>
+            </w:r>
+            <w:r>
+              <w:rPr>
+                <w:noProof/>
+                <w:webHidden/>
+              </w:rPr>
+              <w:instrText xml:space="preserve"> PAGEREF _Toc209857784 \h </w:instrText>
+            </w:r>
+            <w:r>
+              <w:rPr>
+                <w:noProof/>
+                <w:webHidden/>
+              </w:rPr>
+            </w:r>
+            <w:r>
+              <w:rPr>
+                <w:noProof/>
+                <w:webHidden/>
+              </w:rPr>
+              <w:fldChar w:fldCharType="separate"/>
+            </w:r>
+            <w:r>
+              <w:rPr>
+                <w:noProof/>
+                <w:webHidden/>
+              </w:rPr>
+              <w:t>11</w:t>
+            </w:r>
+            <w:r>
+              <w:rPr>
+                <w:noProof/>
+                <w:webHidden/>
+              </w:rPr>
+              <w:fldChar w:fldCharType="end"/>
+            </w:r>
+          </w:hyperlink>
+        </w:p>
+        <w:p>
+          <w:pPr>
+            <w:pStyle w:val="TDC3"/>
+            <w:tabs>
+              <w:tab w:val="left" w:pos="1200"/>
+              <w:tab w:val="right" w:leader="dot" w:pos="8494"/>
+            </w:tabs>
+            <w:rPr>
+              <w:rFonts w:asciiTheme="minorHAnsi" w:eastAsiaTheme="minorEastAsia" w:hAnsiTheme="minorHAnsi"/>
+              <w:noProof/>
+              <w:sz w:val="24"/>
+              <w:szCs w:val="24"/>
+              <w:lang w:eastAsia="es-ES"/>
+            </w:rPr>
+          </w:pPr>
+          <w:hyperlink w:anchor="_Toc209857785" w:history="1">
+            <w:r>
+              <w:rPr>
+                <w:rStyle w:val="Hipervnculo"/>
+                <w:noProof/>
+              </w:rPr>
+              <w:t>5.4.1.</w:t>
+            </w:r>
+            <w:r>
+              <w:rPr>
+                <w:rFonts w:asciiTheme="minorHAnsi" w:eastAsiaTheme="minorEastAsia" w:hAnsiTheme="minorHAnsi"/>
+                <w:noProof/>
+                <w:sz w:val="24"/>
+                <w:szCs w:val="24"/>
+                <w:lang w:eastAsia="es-ES"/>
+              </w:rPr>
+              <w:tab/>
+            </w:r>
+            <w:r>
+              <w:rPr>
+                <w:rStyle w:val="Hipervnculo"/>
+                <w:noProof/>
+              </w:rPr>
+              <w:t>Modelo d egrafo y relación co IndoorGML</w:t>
+            </w:r>
+            <w:r>
+              <w:rPr>
+                <w:noProof/>
+                <w:webHidden/>
+              </w:rPr>
+              <w:tab/>
+            </w:r>
+            <w:r>
+              <w:rPr>
+                <w:noProof/>
+                <w:webHidden/>
+              </w:rPr>
+              <w:fldChar w:fldCharType="begin"/>
+            </w:r>
+            <w:r>
+              <w:rPr>
+                <w:noProof/>
+                <w:webHidden/>
+              </w:rPr>
+              <w:instrText xml:space="preserve"> PAGEREF _Toc209857785 \h </w:instrText>
+            </w:r>
+            <w:r>
+              <w:rPr>
+                <w:noProof/>
+                <w:webHidden/>
+              </w:rPr>
+            </w:r>
+            <w:r>
+              <w:rPr>
+                <w:noProof/>
+                <w:webHidden/>
+              </w:rPr>
+              <w:fldChar w:fldCharType="separate"/>
+            </w:r>
+            <w:r>
+              <w:rPr>
+                <w:noProof/>
+                <w:webHidden/>
+              </w:rPr>
+              <w:t>11</w:t>
+            </w:r>
+            <w:r>
+              <w:rPr>
+                <w:noProof/>
+                <w:webHidden/>
+              </w:rPr>
+              <w:fldChar w:fldCharType="end"/>
+            </w:r>
+          </w:hyperlink>
+        </w:p>
+        <w:p>
+          <w:pPr>
+            <w:pStyle w:val="TDC3"/>
+            <w:tabs>
+              <w:tab w:val="left" w:pos="1200"/>
+              <w:tab w:val="right" w:leader="dot" w:pos="8494"/>
+            </w:tabs>
+            <w:rPr>
+              <w:rFonts w:asciiTheme="minorHAnsi" w:eastAsiaTheme="minorEastAsia" w:hAnsiTheme="minorHAnsi"/>
+              <w:noProof/>
+              <w:sz w:val="24"/>
+              <w:szCs w:val="24"/>
+              <w:lang w:eastAsia="es-ES"/>
+            </w:rPr>
+          </w:pPr>
+          <w:hyperlink w:anchor="_Toc209857786" w:history="1">
+            <w:r>
+              <w:rPr>
+                <w:rStyle w:val="Hipervnculo"/>
+                <w:noProof/>
+              </w:rPr>
+              <w:t>5.4.2.</w:t>
+            </w:r>
+            <w:r>
+              <w:rPr>
+                <w:rFonts w:asciiTheme="minorHAnsi" w:eastAsiaTheme="minorEastAsia" w:hAnsiTheme="minorHAnsi"/>
+                <w:noProof/>
+                <w:sz w:val="24"/>
+                <w:szCs w:val="24"/>
+                <w:lang w:eastAsia="es-ES"/>
+              </w:rPr>
+              <w:tab/>
+            </w:r>
+            <w:r>
+              <w:rPr>
+                <w:rStyle w:val="Hipervnculo"/>
+                <w:noProof/>
+              </w:rPr>
+              <w:t>Métrica de coste y objetivos (tiempo, seguridad, redundancia)</w:t>
+            </w:r>
+            <w:r>
+              <w:rPr>
+                <w:noProof/>
+                <w:webHidden/>
+              </w:rPr>
+              <w:tab/>
+            </w:r>
+            <w:r>
+              <w:rPr>
+                <w:noProof/>
+                <w:webHidden/>
+              </w:rPr>
+              <w:fldChar w:fldCharType="begin"/>
+            </w:r>
+            <w:r>
+              <w:rPr>
+                <w:noProof/>
+                <w:webHidden/>
+              </w:rPr>
+              <w:instrText xml:space="preserve"> PAGEREF _Toc209857786 \h </w:instrText>
+            </w:r>
+            <w:r>
+              <w:rPr>
+                <w:noProof/>
+                <w:webHidden/>
+              </w:rPr>
+            </w:r>
+            <w:r>
+              <w:rPr>
+                <w:noProof/>
+                <w:webHidden/>
+              </w:rPr>
+              <w:fldChar w:fldCharType="separate"/>
+            </w:r>
+            <w:r>
+              <w:rPr>
+                <w:noProof/>
+                <w:webHidden/>
+              </w:rPr>
+              <w:t>11</w:t>
+            </w:r>
+            <w:r>
+              <w:rPr>
+                <w:noProof/>
+                <w:webHidden/>
+              </w:rPr>
+              <w:fldChar w:fldCharType="end"/>
+            </w:r>
+          </w:hyperlink>
+        </w:p>
+        <w:p>
+          <w:pPr>
+            <w:pStyle w:val="TDC3"/>
+            <w:tabs>
+              <w:tab w:val="left" w:pos="1200"/>
+              <w:tab w:val="right" w:leader="dot" w:pos="8494"/>
+            </w:tabs>
+            <w:rPr>
+              <w:rFonts w:asciiTheme="minorHAnsi" w:eastAsiaTheme="minorEastAsia" w:hAnsiTheme="minorHAnsi"/>
+              <w:noProof/>
+              <w:sz w:val="24"/>
+              <w:szCs w:val="24"/>
+              <w:lang w:eastAsia="es-ES"/>
+            </w:rPr>
+          </w:pPr>
+          <w:hyperlink w:anchor="_Toc209857787" w:history="1">
+            <w:r>
+              <w:rPr>
+                <w:rStyle w:val="Hipervnculo"/>
+                <w:noProof/>
+              </w:rPr>
+              <w:t>5.4.3.</w:t>
+            </w:r>
+            <w:r>
+              <w:rPr>
+                <w:rFonts w:asciiTheme="minorHAnsi" w:eastAsiaTheme="minorEastAsia" w:hAnsiTheme="minorHAnsi"/>
+                <w:noProof/>
+                <w:sz w:val="24"/>
+                <w:szCs w:val="24"/>
+                <w:lang w:eastAsia="es-ES"/>
+              </w:rPr>
+              <w:tab/>
+            </w:r>
+            <w:r>
+              <w:rPr>
+                <w:rStyle w:val="Hipervnculo"/>
+                <w:noProof/>
+              </w:rPr>
+              <w:t>Filtro previo por seguridad y por movilidad</w:t>
+            </w:r>
+            <w:r>
+              <w:rPr>
+                <w:noProof/>
+                <w:webHidden/>
+              </w:rPr>
+              <w:tab/>
+            </w:r>
+            <w:r>
+              <w:rPr>
+                <w:noProof/>
+                <w:webHidden/>
+              </w:rPr>
+              <w:fldChar w:fldCharType="begin"/>
+            </w:r>
+            <w:r>
+              <w:rPr>
+                <w:noProof/>
+                <w:webHidden/>
+              </w:rPr>
+              <w:instrText xml:space="preserve"> PAGEREF _Toc209857787 \h </w:instrText>
+            </w:r>
+            <w:r>
+              <w:rPr>
+                <w:noProof/>
+                <w:webHidden/>
+              </w:rPr>
+            </w:r>
+            <w:r>
+              <w:rPr>
+                <w:noProof/>
+                <w:webHidden/>
+              </w:rPr>
+              <w:fldChar w:fldCharType="separate"/>
+            </w:r>
+            <w:r>
+              <w:rPr>
+                <w:noProof/>
+                <w:webHidden/>
+              </w:rPr>
+              <w:t>11</w:t>
+            </w:r>
+            <w:r>
+              <w:rPr>
+                <w:noProof/>
+                <w:webHidden/>
+              </w:rPr>
+              <w:fldChar w:fldCharType="end"/>
+            </w:r>
+          </w:hyperlink>
+        </w:p>
+        <w:p>
+          <w:pPr>
+            <w:pStyle w:val="TDC3"/>
+            <w:tabs>
+              <w:tab w:val="left" w:pos="1200"/>
+              <w:tab w:val="right" w:leader="dot" w:pos="8494"/>
+            </w:tabs>
+            <w:rPr>
+              <w:rFonts w:asciiTheme="minorHAnsi" w:eastAsiaTheme="minorEastAsia" w:hAnsiTheme="minorHAnsi"/>
+              <w:noProof/>
+              <w:sz w:val="24"/>
+              <w:szCs w:val="24"/>
+              <w:lang w:eastAsia="es-ES"/>
+            </w:rPr>
+          </w:pPr>
+          <w:hyperlink w:anchor="_Toc209857788" w:history="1">
+            <w:r>
+              <w:rPr>
+                <w:rStyle w:val="Hipervnculo"/>
+                <w:noProof/>
+              </w:rPr>
+              <w:t>5.4.4.</w:t>
+            </w:r>
+            <w:r>
+              <w:rPr>
+                <w:rFonts w:asciiTheme="minorHAnsi" w:eastAsiaTheme="minorEastAsia" w:hAnsiTheme="minorHAnsi"/>
+                <w:noProof/>
+                <w:sz w:val="24"/>
+                <w:szCs w:val="24"/>
+                <w:lang w:eastAsia="es-ES"/>
+              </w:rPr>
+              <w:tab/>
+            </w:r>
+            <w:r>
+              <w:rPr>
+                <w:rStyle w:val="Hipervnculo"/>
+                <w:noProof/>
+              </w:rPr>
+              <w:t>Rutas base: Dijkstra/A* y salidas multiples</w:t>
+            </w:r>
+            <w:r>
+              <w:rPr>
+                <w:noProof/>
+                <w:webHidden/>
+              </w:rPr>
+              <w:tab/>
+            </w:r>
+            <w:r>
+              <w:rPr>
+                <w:noProof/>
+                <w:webHidden/>
+              </w:rPr>
+              <w:fldChar w:fldCharType="begin"/>
+            </w:r>
+            <w:r>
+              <w:rPr>
+                <w:noProof/>
+                <w:webHidden/>
+              </w:rPr>
+              <w:instrText xml:space="preserve"> PAGEREF _Toc209857788 \h </w:instrText>
+            </w:r>
+            <w:r>
+              <w:rPr>
+                <w:noProof/>
+                <w:webHidden/>
+              </w:rPr>
+            </w:r>
+            <w:r>
+              <w:rPr>
+                <w:noProof/>
+                <w:webHidden/>
+              </w:rPr>
+              <w:fldChar w:fldCharType="separate"/>
+            </w:r>
+            <w:r>
+              <w:rPr>
+                <w:noProof/>
+                <w:webHidden/>
+              </w:rPr>
+              <w:t>11</w:t>
+            </w:r>
+            <w:r>
+              <w:rPr>
+                <w:noProof/>
+                <w:webHidden/>
+              </w:rPr>
+              <w:fldChar w:fldCharType="end"/>
+            </w:r>
+          </w:hyperlink>
+        </w:p>
+        <w:p>
+          <w:pPr>
+            <w:pStyle w:val="TDC3"/>
+            <w:tabs>
+              <w:tab w:val="left" w:pos="1200"/>
+              <w:tab w:val="right" w:leader="dot" w:pos="8494"/>
+            </w:tabs>
+            <w:rPr>
+              <w:rFonts w:asciiTheme="minorHAnsi" w:eastAsiaTheme="minorEastAsia" w:hAnsiTheme="minorHAnsi"/>
+              <w:noProof/>
+              <w:sz w:val="24"/>
+              <w:szCs w:val="24"/>
+              <w:lang w:eastAsia="es-ES"/>
+            </w:rPr>
+          </w:pPr>
+          <w:hyperlink w:anchor="_Toc209857789" w:history="1">
+            <w:r>
+              <w:rPr>
+                <w:rStyle w:val="Hipervnculo"/>
+                <w:noProof/>
+              </w:rPr>
+              <w:t>5.4.5.</w:t>
+            </w:r>
+            <w:r>
+              <w:rPr>
+                <w:rFonts w:asciiTheme="minorHAnsi" w:eastAsiaTheme="minorEastAsia" w:hAnsiTheme="minorHAnsi"/>
+                <w:noProof/>
+                <w:sz w:val="24"/>
+                <w:szCs w:val="24"/>
+                <w:lang w:eastAsia="es-ES"/>
+              </w:rPr>
+              <w:tab/>
+            </w:r>
+            <w:r>
+              <w:rPr>
+                <w:rStyle w:val="Hipervnculo"/>
+                <w:noProof/>
+              </w:rPr>
+              <w:t>Heuristica de robustez (redundancia bajo fallos)</w:t>
+            </w:r>
+            <w:r>
+              <w:rPr>
+                <w:noProof/>
+                <w:webHidden/>
+              </w:rPr>
+              <w:tab/>
+            </w:r>
+            <w:r>
+              <w:rPr>
+                <w:noProof/>
+                <w:webHidden/>
+              </w:rPr>
+              <w:fldChar w:fldCharType="begin"/>
+            </w:r>
+            <w:r>
+              <w:rPr>
+                <w:noProof/>
+                <w:webHidden/>
+              </w:rPr>
+              <w:instrText xml:space="preserve"> PAGEREF _Toc209857789 \h </w:instrText>
+            </w:r>
+            <w:r>
+              <w:rPr>
+                <w:noProof/>
+                <w:webHidden/>
+              </w:rPr>
+            </w:r>
+            <w:r>
+              <w:rPr>
+                <w:noProof/>
+                <w:webHidden/>
+              </w:rPr>
+              <w:fldChar w:fldCharType="separate"/>
+            </w:r>
+            <w:r>
+              <w:rPr>
+                <w:noProof/>
+                <w:webHidden/>
+              </w:rPr>
+              <w:t>11</w:t>
+            </w:r>
+            <w:r>
+              <w:rPr>
+                <w:noProof/>
+                <w:webHidden/>
+              </w:rPr>
+              <w:fldChar w:fldCharType="end"/>
+            </w:r>
+          </w:hyperlink>
+        </w:p>
+        <w:p>
+          <w:pPr>
+            <w:pStyle w:val="TDC3"/>
+            <w:tabs>
+              <w:tab w:val="left" w:pos="1200"/>
+              <w:tab w:val="right" w:leader="dot" w:pos="8494"/>
+            </w:tabs>
+            <w:rPr>
+              <w:rFonts w:asciiTheme="minorHAnsi" w:eastAsiaTheme="minorEastAsia" w:hAnsiTheme="minorHAnsi"/>
+              <w:noProof/>
+              <w:sz w:val="24"/>
+              <w:szCs w:val="24"/>
+              <w:lang w:eastAsia="es-ES"/>
+            </w:rPr>
+          </w:pPr>
+          <w:hyperlink w:anchor="_Toc209857790" w:history="1">
+            <w:r>
+              <w:rPr>
+                <w:rStyle w:val="Hipervnculo"/>
+                <w:noProof/>
+              </w:rPr>
+              <w:t>5.4.6.</w:t>
+            </w:r>
+            <w:r>
+              <w:rPr>
+                <w:rFonts w:asciiTheme="minorHAnsi" w:eastAsiaTheme="minorEastAsia" w:hAnsiTheme="minorHAnsi"/>
+                <w:noProof/>
+                <w:sz w:val="24"/>
+                <w:szCs w:val="24"/>
+                <w:lang w:eastAsia="es-ES"/>
+              </w:rPr>
+              <w:tab/>
+            </w:r>
+            <w:r>
+              <w:rPr>
+                <w:rStyle w:val="Hipervnculo"/>
+                <w:noProof/>
+              </w:rPr>
+              <w:t>Personalización por perfil de usuario y contexto</w:t>
+            </w:r>
+            <w:r>
+              <w:rPr>
+                <w:noProof/>
+                <w:webHidden/>
+              </w:rPr>
+              <w:tab/>
+            </w:r>
+            <w:r>
+              <w:rPr>
+                <w:noProof/>
+                <w:webHidden/>
+              </w:rPr>
+              <w:fldChar w:fldCharType="begin"/>
+            </w:r>
+            <w:r>
+              <w:rPr>
+                <w:noProof/>
+                <w:webHidden/>
+              </w:rPr>
+              <w:instrText xml:space="preserve"> PAGEREF _Toc209857790 \h </w:instrText>
+            </w:r>
+            <w:r>
+              <w:rPr>
+                <w:noProof/>
+                <w:webHidden/>
+              </w:rPr>
+            </w:r>
+            <w:r>
+              <w:rPr>
+                <w:noProof/>
+                <w:webHidden/>
+              </w:rPr>
+              <w:fldChar w:fldCharType="separate"/>
+            </w:r>
+            <w:r>
+              <w:rPr>
+                <w:noProof/>
+                <w:webHidden/>
+              </w:rPr>
+              <w:t>11</w:t>
+            </w:r>
+            <w:r>
+              <w:rPr>
+                <w:noProof/>
+                <w:webHidden/>
+              </w:rPr>
+              <w:fldChar w:fldCharType="end"/>
+            </w:r>
+          </w:hyperlink>
+        </w:p>
+        <w:p>
+          <w:pPr>
+            <w:pStyle w:val="TDC3"/>
+            <w:tabs>
+              <w:tab w:val="left" w:pos="1200"/>
+              <w:tab w:val="right" w:leader="dot" w:pos="8494"/>
+            </w:tabs>
+            <w:rPr>
+              <w:rFonts w:asciiTheme="minorHAnsi" w:eastAsiaTheme="minorEastAsia" w:hAnsiTheme="minorHAnsi"/>
+              <w:noProof/>
+              <w:sz w:val="24"/>
+              <w:szCs w:val="24"/>
+              <w:lang w:eastAsia="es-ES"/>
+            </w:rPr>
+          </w:pPr>
+          <w:hyperlink w:anchor="_Toc209857791" w:history="1">
+            <w:r>
+              <w:rPr>
+                <w:rStyle w:val="Hipervnculo"/>
+                <w:noProof/>
+              </w:rPr>
+              <w:t>5.4.7.</w:t>
+            </w:r>
+            <w:r>
+              <w:rPr>
+                <w:rFonts w:asciiTheme="minorHAnsi" w:eastAsiaTheme="minorEastAsia" w:hAnsiTheme="minorHAnsi"/>
+                <w:noProof/>
+                <w:sz w:val="24"/>
+                <w:szCs w:val="24"/>
+                <w:lang w:eastAsia="es-ES"/>
+              </w:rPr>
+              <w:tab/>
+            </w:r>
+            <w:r>
+              <w:rPr>
+                <w:rStyle w:val="Hipervnculo"/>
+                <w:noProof/>
+              </w:rPr>
+              <w:t>Actualización dinámica y re-planificación</w:t>
+            </w:r>
+            <w:r>
+              <w:rPr>
+                <w:noProof/>
+                <w:webHidden/>
+              </w:rPr>
+              <w:tab/>
+            </w:r>
+            <w:r>
+              <w:rPr>
+                <w:noProof/>
+                <w:webHidden/>
+              </w:rPr>
+              <w:fldChar w:fldCharType="begin"/>
+            </w:r>
+            <w:r>
+              <w:rPr>
+                <w:noProof/>
+                <w:webHidden/>
+              </w:rPr>
+              <w:instrText xml:space="preserve"> PAGEREF _Toc209857791 \h </w:instrText>
+            </w:r>
+            <w:r>
+              <w:rPr>
+                <w:noProof/>
+                <w:webHidden/>
+              </w:rPr>
+            </w:r>
+            <w:r>
+              <w:rPr>
+                <w:noProof/>
+                <w:webHidden/>
+              </w:rPr>
+              <w:fldChar w:fldCharType="separate"/>
+            </w:r>
+            <w:r>
+              <w:rPr>
+                <w:noProof/>
+                <w:webHidden/>
+              </w:rPr>
+              <w:t>11</w:t>
+            </w:r>
+            <w:r>
+              <w:rPr>
+                <w:noProof/>
+                <w:webHidden/>
+              </w:rPr>
+              <w:fldChar w:fldCharType="end"/>
+            </w:r>
+          </w:hyperlink>
+        </w:p>
+        <w:p>
+          <w:pPr>
+            <w:pStyle w:val="TDC3"/>
+            <w:tabs>
+              <w:tab w:val="left" w:pos="1200"/>
+              <w:tab w:val="right" w:leader="dot" w:pos="8494"/>
+            </w:tabs>
+            <w:rPr>
+              <w:rFonts w:asciiTheme="minorHAnsi" w:eastAsiaTheme="minorEastAsia" w:hAnsiTheme="minorHAnsi"/>
+              <w:noProof/>
+              <w:sz w:val="24"/>
+              <w:szCs w:val="24"/>
+              <w:lang w:eastAsia="es-ES"/>
+            </w:rPr>
+          </w:pPr>
+          <w:hyperlink w:anchor="_Toc209857792" w:history="1">
+            <w:r>
+              <w:rPr>
+                <w:rStyle w:val="Hipervnculo"/>
+                <w:noProof/>
+              </w:rPr>
+              <w:t>5.4.8.</w:t>
+            </w:r>
+            <w:r>
+              <w:rPr>
+                <w:rFonts w:asciiTheme="minorHAnsi" w:eastAsiaTheme="minorEastAsia" w:hAnsiTheme="minorHAnsi"/>
+                <w:noProof/>
+                <w:sz w:val="24"/>
+                <w:szCs w:val="24"/>
+                <w:lang w:eastAsia="es-ES"/>
+              </w:rPr>
+              <w:tab/>
+            </w:r>
+            <w:r>
+              <w:rPr>
+                <w:rStyle w:val="Hipervnculo"/>
+                <w:noProof/>
+              </w:rPr>
+              <w:t>Salida del recomendador</w:t>
+            </w:r>
+            <w:r>
+              <w:rPr>
+                <w:noProof/>
+                <w:webHidden/>
+              </w:rPr>
+              <w:tab/>
+            </w:r>
+            <w:r>
+              <w:rPr>
+                <w:noProof/>
+                <w:webHidden/>
+              </w:rPr>
+              <w:fldChar w:fldCharType="begin"/>
+            </w:r>
+            <w:r>
+              <w:rPr>
+                <w:noProof/>
+                <w:webHidden/>
+              </w:rPr>
+              <w:instrText xml:space="preserve"> PAGEREF _Toc209857792 \h </w:instrText>
+            </w:r>
+            <w:r>
+              <w:rPr>
+                <w:noProof/>
+                <w:webHidden/>
+              </w:rPr>
+            </w:r>
+            <w:r>
+              <w:rPr>
+                <w:noProof/>
+                <w:webHidden/>
+              </w:rPr>
+              <w:fldChar w:fldCharType="separate"/>
+            </w:r>
+            <w:r>
+              <w:rPr>
+                <w:noProof/>
+                <w:webHidden/>
+              </w:rPr>
+              <w:t>11</w:t>
+            </w:r>
+            <w:r>
+              <w:rPr>
+                <w:noProof/>
+                <w:webHidden/>
+              </w:rPr>
+              <w:fldChar w:fldCharType="end"/>
+            </w:r>
+          </w:hyperlink>
+        </w:p>
+        <w:p>
+          <w:pPr>
+            <w:pStyle w:val="TDC3"/>
+            <w:tabs>
+              <w:tab w:val="left" w:pos="1200"/>
+              <w:tab w:val="right" w:leader="dot" w:pos="8494"/>
+            </w:tabs>
+            <w:rPr>
+              <w:rFonts w:asciiTheme="minorHAnsi" w:eastAsiaTheme="minorEastAsia" w:hAnsiTheme="minorHAnsi"/>
+              <w:noProof/>
+              <w:sz w:val="24"/>
+              <w:szCs w:val="24"/>
+              <w:lang w:eastAsia="es-ES"/>
+            </w:rPr>
+          </w:pPr>
+          <w:hyperlink w:anchor="_Toc209857793" w:history="1">
+            <w:r>
+              <w:rPr>
+                <w:rStyle w:val="Hipervnculo"/>
+                <w:noProof/>
+              </w:rPr>
+              <w:t>5.4.9.</w:t>
+            </w:r>
+            <w:r>
+              <w:rPr>
+                <w:rFonts w:asciiTheme="minorHAnsi" w:eastAsiaTheme="minorEastAsia" w:hAnsiTheme="minorHAnsi"/>
+                <w:noProof/>
+                <w:sz w:val="24"/>
+                <w:szCs w:val="24"/>
+                <w:lang w:eastAsia="es-ES"/>
+              </w:rPr>
+              <w:tab/>
+            </w:r>
+            <w:r>
+              <w:rPr>
+                <w:rStyle w:val="Hipervnculo"/>
+                <w:noProof/>
+              </w:rPr>
+              <w:t>Validación empírica (enlazado con 5.6)</w:t>
+            </w:r>
+            <w:r>
+              <w:rPr>
+                <w:noProof/>
+                <w:webHidden/>
+              </w:rPr>
+              <w:tab/>
+            </w:r>
+            <w:r>
+              <w:rPr>
+                <w:noProof/>
+                <w:webHidden/>
+              </w:rPr>
+              <w:fldChar w:fldCharType="begin"/>
+            </w:r>
+            <w:r>
+              <w:rPr>
+                <w:noProof/>
+                <w:webHidden/>
+              </w:rPr>
+              <w:instrText xml:space="preserve"> PAGEREF _Toc209857793 \h </w:instrText>
+            </w:r>
+            <w:r>
+              <w:rPr>
+                <w:noProof/>
+                <w:webHidden/>
+              </w:rPr>
+            </w:r>
+            <w:r>
+              <w:rPr>
+                <w:noProof/>
+                <w:webHidden/>
+              </w:rPr>
+              <w:fldChar w:fldCharType="separate"/>
+            </w:r>
+            <w:r>
+              <w:rPr>
+                <w:noProof/>
+                <w:webHidden/>
+              </w:rPr>
+              <w:t>11</w:t>
+            </w:r>
+            <w:r>
+              <w:rPr>
+                <w:noProof/>
+                <w:webHidden/>
+              </w:rPr>
+              <w:fldChar w:fldCharType="end"/>
+            </w:r>
+          </w:hyperlink>
+        </w:p>
+        <w:p>
+          <w:pPr>
+            <w:pStyle w:val="TDC1"/>
+            <w:tabs>
+              <w:tab w:val="left" w:pos="440"/>
+              <w:tab w:val="right" w:leader="dot" w:pos="8494"/>
+            </w:tabs>
+            <w:rPr>
+              <w:rFonts w:asciiTheme="minorHAnsi" w:eastAsiaTheme="minorEastAsia" w:hAnsiTheme="minorHAnsi"/>
+              <w:noProof/>
+              <w:sz w:val="24"/>
+              <w:szCs w:val="24"/>
+              <w:lang w:eastAsia="es-ES"/>
+            </w:rPr>
+          </w:pPr>
+          <w:hyperlink w:anchor="_Toc209857794" w:history="1">
+            <w:r>
+              <w:rPr>
+                <w:rStyle w:val="Hipervnculo"/>
+                <w:noProof/>
+              </w:rPr>
+              <w:t>6.</w:t>
+            </w:r>
+            <w:r>
+              <w:rPr>
+                <w:rFonts w:asciiTheme="minorHAnsi" w:eastAsiaTheme="minorEastAsia" w:hAnsiTheme="minorHAnsi"/>
+                <w:noProof/>
+                <w:sz w:val="24"/>
+                <w:szCs w:val="24"/>
+                <w:lang w:eastAsia="es-ES"/>
+              </w:rPr>
+              <w:tab/>
+            </w:r>
+            <w:r>
+              <w:rPr>
+                <w:rStyle w:val="Hipervnculo"/>
+                <w:noProof/>
+              </w:rPr>
+              <w:t>Resultados y Conclusión</w:t>
+            </w:r>
+            <w:r>
+              <w:rPr>
+                <w:noProof/>
+                <w:webHidden/>
+              </w:rPr>
+              <w:tab/>
+            </w:r>
+            <w:r>
+              <w:rPr>
+                <w:noProof/>
+                <w:webHidden/>
+              </w:rPr>
+              <w:fldChar w:fldCharType="begin"/>
+            </w:r>
+            <w:r>
+              <w:rPr>
+                <w:noProof/>
+                <w:webHidden/>
+              </w:rPr>
+              <w:instrText xml:space="preserve"> PAGEREF _Toc209857794 \h </w:instrText>
+            </w:r>
+            <w:r>
+              <w:rPr>
+                <w:noProof/>
+                <w:webHidden/>
+              </w:rPr>
+            </w:r>
+            <w:r>
+              <w:rPr>
+                <w:noProof/>
+                <w:webHidden/>
+              </w:rPr>
+              <w:fldChar w:fldCharType="separate"/>
+            </w:r>
+            <w:r>
+              <w:rPr>
+                <w:noProof/>
+                <w:webHidden/>
+              </w:rPr>
+              <w:t>12</w:t>
+            </w:r>
+            <w:r>
+              <w:rPr>
+                <w:noProof/>
+                <w:webHidden/>
+              </w:rPr>
+              <w:fldChar w:fldCharType="end"/>
+            </w:r>
+          </w:hyperlink>
+        </w:p>
+        <w:p>
+          <w:pPr>
+            <w:pStyle w:val="TDC1"/>
+            <w:tabs>
+              <w:tab w:val="left" w:pos="440"/>
+              <w:tab w:val="right" w:leader="dot" w:pos="8494"/>
+            </w:tabs>
+            <w:rPr>
+              <w:rFonts w:asciiTheme="minorHAnsi" w:eastAsiaTheme="minorEastAsia" w:hAnsiTheme="minorHAnsi"/>
+              <w:noProof/>
+              <w:sz w:val="24"/>
+              <w:szCs w:val="24"/>
+              <w:lang w:eastAsia="es-ES"/>
+            </w:rPr>
+          </w:pPr>
+          <w:hyperlink w:anchor="_Toc209857795" w:history="1">
+            <w:r>
+              <w:rPr>
+                <w:rStyle w:val="Hipervnculo"/>
+                <w:noProof/>
+              </w:rPr>
+              <w:t>7.</w:t>
+            </w:r>
+            <w:r>
+              <w:rPr>
+                <w:rFonts w:asciiTheme="minorHAnsi" w:eastAsiaTheme="minorEastAsia" w:hAnsiTheme="minorHAnsi"/>
+                <w:noProof/>
+                <w:sz w:val="24"/>
+                <w:szCs w:val="24"/>
+                <w:lang w:eastAsia="es-ES"/>
+              </w:rPr>
+              <w:tab/>
+            </w:r>
+            <w:r>
+              <w:rPr>
+                <w:rStyle w:val="Hipervnculo"/>
+                <w:noProof/>
+              </w:rPr>
+              <w:t>Bibliografía</w:t>
+            </w:r>
+            <w:r>
+              <w:rPr>
+                <w:noProof/>
+                <w:webHidden/>
+              </w:rPr>
+              <w:tab/>
+            </w:r>
+            <w:r>
+              <w:rPr>
+                <w:noProof/>
+                <w:webHidden/>
+              </w:rPr>
+              <w:fldChar w:fldCharType="begin"/>
+            </w:r>
+            <w:r>
+              <w:rPr>
+                <w:noProof/>
+                <w:webHidden/>
+              </w:rPr>
+              <w:instrText xml:space="preserve"> PAGEREF _Toc209857795 \h </w:instrText>
+            </w:r>
+            <w:r>
+              <w:rPr>
+                <w:noProof/>
+                <w:webHidden/>
+              </w:rPr>
+            </w:r>
+            <w:r>
+              <w:rPr>
+                <w:noProof/>
+                <w:webHidden/>
+              </w:rPr>
+              <w:fldChar w:fldCharType="separate"/>
+            </w:r>
+            <w:r>
+              <w:rPr>
+                <w:noProof/>
+                <w:webHidden/>
+              </w:rPr>
+              <w:t>13</w:t>
+            </w:r>
+            <w:r>
+              <w:rPr>
+                <w:noProof/>
+                <w:webHidden/>
+              </w:rPr>
+              <w:fldChar w:fldCharType="end"/>
+            </w:r>
+          </w:hyperlink>
+        </w:p>
+        <w:p>
+          <w:pPr>
+            <w:pStyle w:val="TDC1"/>
+            <w:tabs>
+              <w:tab w:val="left" w:pos="440"/>
+              <w:tab w:val="right" w:leader="dot" w:pos="8494"/>
+            </w:tabs>
+            <w:rPr>
+              <w:rFonts w:asciiTheme="minorHAnsi" w:eastAsiaTheme="minorEastAsia" w:hAnsiTheme="minorHAnsi"/>
+              <w:noProof/>
+              <w:sz w:val="24"/>
+              <w:szCs w:val="24"/>
+              <w:lang w:eastAsia="es-ES"/>
+            </w:rPr>
+          </w:pPr>
+          <w:hyperlink w:anchor="_Toc209857796" w:history="1">
+            <w:r>
+              <w:rPr>
+                <w:rStyle w:val="Hipervnculo"/>
+                <w:noProof/>
+              </w:rPr>
+              <w:t>8.</w:t>
+            </w:r>
+            <w:r>
+              <w:rPr>
+                <w:rFonts w:asciiTheme="minorHAnsi" w:eastAsiaTheme="minorEastAsia" w:hAnsiTheme="minorHAnsi"/>
+                <w:noProof/>
+                <w:sz w:val="24"/>
+                <w:szCs w:val="24"/>
+                <w:lang w:eastAsia="es-ES"/>
+              </w:rPr>
+              <w:tab/>
+            </w:r>
+            <w:r>
+              <w:rPr>
+                <w:rStyle w:val="Hipervnculo"/>
+                <w:noProof/>
+              </w:rPr>
+              <w:t>Anexos</w:t>
+            </w:r>
+            <w:r>
+              <w:rPr>
+                <w:noProof/>
+                <w:webHidden/>
+              </w:rPr>
+              <w:tab/>
+            </w:r>
+            <w:r>
+              <w:rPr>
+                <w:noProof/>
+                <w:webHidden/>
+              </w:rPr>
+              <w:fldChar w:fldCharType="begin"/>
+            </w:r>
+            <w:r>
+              <w:rPr>
+                <w:noProof/>
+                <w:webHidden/>
+              </w:rPr>
+              <w:instrText xml:space="preserve"> PAGEREF _Toc209857796 \h </w:instrText>
+            </w:r>
+            <w:r>
+              <w:rPr>
+                <w:noProof/>
+                <w:webHidden/>
+              </w:rPr>
+            </w:r>
+            <w:r>
+              <w:rPr>
+                <w:noProof/>
+                <w:webHidden/>
+              </w:rPr>
+              <w:fldChar w:fldCharType="separate"/>
+            </w:r>
+            <w:r>
+              <w:rPr>
+                <w:noProof/>
+                <w:webHidden/>
+              </w:rPr>
+              <w:t>14</w:t>
+            </w:r>
+            <w:r>
+              <w:rPr>
+                <w:noProof/>
                 <w:webHidden/>
               </w:rPr>
               <w:fldChar w:fldCharType="end"/>
@@ -2131,12 +6651,12 @@
       <w:pPr>
         <w:pStyle w:val="Ttulo1"/>
       </w:pPr>
-      <w:bookmarkStart w:id="3" w:name="_Toc209649290"/>
-      <w:bookmarkEnd w:id="3"/>
+      <w:bookmarkStart w:id="3" w:name="_Toc209857744"/>
       <w:r>
         <w:lastRenderedPageBreak/>
         <w:t>Resumen</w:t>
       </w:r>
+      <w:bookmarkEnd w:id="3"/>
     </w:p>
     <w:p/>
     <w:p/>
@@ -2153,12 +6673,12 @@
       <w:pPr>
         <w:pStyle w:val="Ttulo1"/>
       </w:pPr>
-      <w:bookmarkStart w:id="4" w:name="_Toc209649291"/>
-      <w:bookmarkEnd w:id="4"/>
+      <w:bookmarkStart w:id="4" w:name="_Toc209857745"/>
       <w:r>
         <w:lastRenderedPageBreak/>
         <w:t>Introducción</w:t>
       </w:r>
+      <w:bookmarkEnd w:id="4"/>
     </w:p>
     <w:p/>
     <w:p/>
@@ -2174,16 +6694,34 @@
     <w:p>
       <w:pPr>
         <w:pStyle w:val="Ttulo1"/>
-      </w:pPr>
-      <w:bookmarkStart w:id="5" w:name="_Toc209649292"/>
-      <w:bookmarkEnd w:id="5"/>
-      <w:r>
+        <w:rPr>
+          <w:u w:val="single"/>
+        </w:rPr>
+      </w:pPr>
+      <w:bookmarkStart w:id="5" w:name="_Toc209857746"/>
+      <w:r>
+        <w:rPr>
+          <w:u w:val="single"/>
+        </w:rPr>
         <w:lastRenderedPageBreak/>
         <w:t>Objetivos</w:t>
       </w:r>
+      <w:bookmarkEnd w:id="5"/>
     </w:p>
-    <w:p/>
-    <w:p/>
+    <w:p>
+      <w:pPr>
+        <w:rPr>
+          <w:u w:val="single"/>
+        </w:rPr>
+      </w:pPr>
+    </w:p>
+    <w:p>
+      <w:pPr>
+        <w:rPr>
+          <w:u w:val="single"/>
+        </w:rPr>
+      </w:pPr>
+    </w:p>
     <w:p>
       <w:pPr>
         <w:spacing w:after="160" w:line="278" w:lineRule="auto"/>
@@ -2203,26 +6741,32 @@
       <w:pPr>
         <w:pStyle w:val="Ttulo1"/>
       </w:pPr>
+      <w:bookmarkStart w:id="6" w:name="_Toc209857747"/>
       <w:r>
         <w:lastRenderedPageBreak/>
         <w:t>Solución Técnica</w:t>
       </w:r>
+      <w:bookmarkEnd w:id="6"/>
     </w:p>
     <w:p>
       <w:pPr>
         <w:pStyle w:val="Ttulo2"/>
       </w:pPr>
+      <w:bookmarkStart w:id="7" w:name="_Toc209857748"/>
       <w:r>
         <w:t>Diseño de la arquitectura distribuida** (alto nivel)</w:t>
       </w:r>
+      <w:bookmarkEnd w:id="7"/>
     </w:p>
     <w:p>
       <w:pPr>
         <w:pStyle w:val="Ttulo3"/>
       </w:pPr>
+      <w:bookmarkStart w:id="8" w:name="_Toc209857749"/>
       <w:r>
         <w:t>Visión general y principios</w:t>
       </w:r>
+      <w:bookmarkEnd w:id="8"/>
     </w:p>
     <w:p>
       <w:pPr>
@@ -2234,9 +6778,11 @@
       <w:pPr>
         <w:pStyle w:val="Ttulo3"/>
       </w:pPr>
+      <w:bookmarkStart w:id="9" w:name="_Toc209857750"/>
       <w:r>
         <w:t>Componentes</w:t>
       </w:r>
+      <w:bookmarkEnd w:id="9"/>
     </w:p>
     <w:p>
       <w:pPr>
@@ -2333,6 +6879,7 @@
       <w:pPr>
         <w:pStyle w:val="Ttulo3"/>
       </w:pPr>
+      <w:bookmarkStart w:id="10" w:name="_Toc209857751"/>
       <w:proofErr w:type="spellStart"/>
       <w:r>
         <w:t>Flijo</w:t>
@@ -2344,6 +6891,7 @@
       <w:r>
         <w:t>zación en tiempo real</w:t>
       </w:r>
+      <w:bookmarkEnd w:id="10"/>
     </w:p>
     <w:p/>
     <w:p>
@@ -2353,9 +6901,11 @@
       <w:r>
         <w:t xml:space="preserve"> </w:t>
       </w:r>
+      <w:bookmarkStart w:id="11" w:name="_Toc209857752"/>
       <w:r>
         <w:t>Modelo de comunicación</w:t>
       </w:r>
+      <w:bookmarkEnd w:id="11"/>
     </w:p>
     <w:p>
       <w:pPr>
@@ -2374,9 +6924,11 @@
         </w:rPr>
         <w:t xml:space="preserve"> </w:t>
       </w:r>
+      <w:bookmarkStart w:id="12" w:name="_Toc209857753"/>
       <w:r>
         <w:t>Decisiones de diseño</w:t>
       </w:r>
+      <w:bookmarkEnd w:id="12"/>
     </w:p>
     <w:p/>
     <w:p>
@@ -2386,33 +6938,40 @@
       <w:r>
         <w:t xml:space="preserve"> </w:t>
       </w:r>
+      <w:bookmarkStart w:id="13" w:name="_Toc209857754"/>
       <w:r>
         <w:t>Escalabilidad, disponibilidad y tolerancia a fallos</w:t>
       </w:r>
+      <w:bookmarkEnd w:id="13"/>
     </w:p>
     <w:p/>
     <w:p>
       <w:pPr>
         <w:pStyle w:val="Ttulo3"/>
       </w:pPr>
+      <w:bookmarkStart w:id="14" w:name="_Toc209857755"/>
       <w:r>
         <w:t>Seguridad y privacidad</w:t>
       </w:r>
+      <w:bookmarkEnd w:id="14"/>
     </w:p>
     <w:p/>
     <w:p>
       <w:pPr>
         <w:pStyle w:val="Ttulo3"/>
       </w:pPr>
+      <w:bookmarkStart w:id="15" w:name="_Toc209857756"/>
       <w:r>
         <w:t>Mapeo a estándares y compatibilidad</w:t>
       </w:r>
+      <w:bookmarkEnd w:id="15"/>
     </w:p>
     <w:p/>
     <w:p>
       <w:pPr>
         <w:pStyle w:val="Ttulo3"/>
       </w:pPr>
+      <w:bookmarkStart w:id="16" w:name="_Toc209857757"/>
       <w:proofErr w:type="spellStart"/>
       <w:r>
         <w:rPr>
@@ -2425,12 +6984,14 @@
       <w:r>
         <w:t xml:space="preserve"> técnico</w:t>
       </w:r>
+      <w:bookmarkEnd w:id="16"/>
     </w:p>
     <w:p/>
     <w:p>
       <w:pPr>
         <w:pStyle w:val="Ttulo2"/>
       </w:pPr>
+      <w:bookmarkStart w:id="17" w:name="_Toc209857758"/>
       <w:r>
         <w:lastRenderedPageBreak/>
         <w:t>Diseño e implementación del modelo de datos</w:t>
@@ -2453,21 +7014,59 @@
       <w:r>
         <w:t>PostGIS</w:t>
       </w:r>
+      <w:bookmarkEnd w:id="17"/>
       <w:proofErr w:type="spellEnd"/>
     </w:p>
     <w:p>
-      <w:pPr>
-        <w:pStyle w:val="Ttulo3"/>
-      </w:pPr>
-      <w:r>
-        <w:t xml:space="preserve">Mapeo del </w:t>
+      <w:r>
+        <w:t xml:space="preserve">Aquí se documenta y explica la forma en que se ha materializado el modelo </w:t>
       </w:r>
       <w:proofErr w:type="spellStart"/>
       <w:r>
-        <w:t>core</w:t>
+        <w:t>IndoorGML</w:t>
       </w:r>
       <w:proofErr w:type="spellEnd"/>
       <w:r>
+        <w:t xml:space="preserve"> en </w:t>
+      </w:r>
+      <w:proofErr w:type="spellStart"/>
+      <w:r>
+        <w:t>PosstgreSLQ</w:t>
+      </w:r>
+      <w:proofErr w:type="spellEnd"/>
+      <w:r>
+        <w:t xml:space="preserve">, además de eso se comenta como se generan y mantienen </w:t>
+      </w:r>
+      <w:proofErr w:type="spellStart"/>
+      <w:r>
+        <w:t>nodes</w:t>
+      </w:r>
+      <w:proofErr w:type="spellEnd"/>
+      <w:r>
+        <w:t xml:space="preserve"> y </w:t>
+      </w:r>
+      <w:proofErr w:type="spellStart"/>
+      <w:r>
+        <w:t>edges</w:t>
+      </w:r>
+      <w:proofErr w:type="spellEnd"/>
+      <w:r>
+        <w:t xml:space="preserve"> para la navegación (o cualquier otro uso basado en la localización). Como ya se ha mencionado este modelo se alinea con </w:t>
+      </w:r>
+      <w:proofErr w:type="spellStart"/>
+      <w:r>
+        <w:t>IndoorGML</w:t>
+      </w:r>
+      <w:proofErr w:type="spellEnd"/>
+      <w:r>
+        <w:t xml:space="preserve"> tanto </w:t>
+      </w:r>
+      <w:proofErr w:type="spellStart"/>
+      <w:r>
+        <w:t>sobretodo</w:t>
+      </w:r>
+      <w:proofErr w:type="spellEnd"/>
+      <w:r>
         <w:t xml:space="preserve"> </w:t>
       </w:r>
       <w:proofErr w:type="spellStart"/>
@@ -2475,31 +7074,57 @@
         <w:t>IndoorGML</w:t>
       </w:r>
       <w:proofErr w:type="spellEnd"/>
+      <w:r>
+        <w:t xml:space="preserve"> 2.0 (</w:t>
+      </w:r>
+      <w:proofErr w:type="spellStart"/>
+      <w:r>
+        <w:t>Part</w:t>
+      </w:r>
+      <w:proofErr w:type="spellEnd"/>
+      <w:r>
+        <w:t xml:space="preserve"> 1 – Conceptual </w:t>
+      </w:r>
+      <w:proofErr w:type="spellStart"/>
+      <w:r>
+        <w:t>Model</w:t>
+      </w:r>
+      <w:proofErr w:type="spellEnd"/>
+      <w:r>
+        <w:t>).</w:t>
+      </w:r>
     </w:p>
     <w:p/>
     <w:p>
       <w:pPr>
-        <w:pStyle w:val="Ttulo3"/>
-      </w:pPr>
-      <w:r>
-        <w:t>Requisitos a modelo conceptual</w:t>
+        <w:rPr>
+          <w:u w:val="single"/>
+        </w:rPr>
+      </w:pPr>
+      <w:r>
+        <w:t xml:space="preserve">Nota: Hay algunas decisiones que no se alinean exactamente con el modelo </w:t>
+      </w:r>
+      <w:proofErr w:type="spellStart"/>
+      <w:r>
+        <w:t>concpetual</w:t>
+      </w:r>
+      <w:proofErr w:type="spellEnd"/>
+      <w:r>
+        <w:t xml:space="preserve">, pero como esta en proceso me he tomado la libertad de realizar algún cambio simplemente por </w:t>
+      </w:r>
+      <w:proofErr w:type="spellStart"/>
+      <w:r>
+        <w:t>facilida</w:t>
+      </w:r>
+      <w:proofErr w:type="spellEnd"/>
+      <w:r>
+        <w:t xml:space="preserve"> a la hora de modelar la base de datos. Como cambiar nombres o nomenclaturas</w:t>
       </w:r>
     </w:p>
     <w:p/>
     <w:p>
-      <w:pPr>
-        <w:pStyle w:val="Ttulo3"/>
-      </w:pPr>
-      <w:r>
-        <w:t xml:space="preserve">Modelo lógico: Mapeo </w:t>
-      </w:r>
-      <w:proofErr w:type="spellStart"/>
-      <w:r>
-        <w:t>IndoorGML</w:t>
-      </w:r>
-      <w:proofErr w:type="spellEnd"/>
-      <w:r>
-        <w:t xml:space="preserve"> 2.0 a relacional (PostgreSQL)</w:t>
+      <w:r>
+        <w:t>PRIMAL(CELDAS) -&gt;DUAL(NODOS)</w:t>
       </w:r>
     </w:p>
     <w:p/>
@@ -2508,179 +7133,745 @@
         <w:pStyle w:val="Ttulo3"/>
       </w:pPr>
       <w:r>
-        <w:t xml:space="preserve">Modelo físico </w:t>
+        <w:t>Objetivos y criterio de diseño</w:t>
+      </w:r>
+    </w:p>
+    <w:p>
+      <w:r>
+        <w:t>Objetivo funcional es representar el interior de edificios como un espacio celular y grafo de navegación.</w:t>
+      </w:r>
+    </w:p>
+    <w:p>
+      <w:r>
+        <w:t>Para esto se deben cumplir ciertos criterios:</w:t>
+      </w:r>
+    </w:p>
+    <w:p>
+      <w:r>
+        <w:t>(MIRAR DOCUMETNACION INDOOR GML AHÍ ESTA TODO)</w:t>
       </w:r>
     </w:p>
     <w:p/>
     <w:p>
-      <w:pPr>
-        <w:pStyle w:val="Ttulo3"/>
-      </w:pPr>
-      <w:r>
-        <w:t xml:space="preserve">Automatización y consistencia (funciones y </w:t>
-      </w:r>
-      <w:proofErr w:type="spellStart"/>
-      <w:r>
-        <w:t>triggers</w:t>
-      </w:r>
-      <w:proofErr w:type="spellEnd"/>
-      <w:r>
-        <w:t>)</w:t>
+      <w:r>
+        <w:t>UML DEL CORE</w:t>
       </w:r>
     </w:p>
     <w:p>
       <w:pPr>
         <w:pStyle w:val="Ttulo3"/>
       </w:pPr>
-      <w:r>
-        <w:t xml:space="preserve">Flujo geométrico de </w:t>
+      <w:bookmarkStart w:id="18" w:name="_Toc209857760"/>
+      <w:r>
+        <w:t>Requisitos a modelo conceptual</w:t>
+      </w:r>
+      <w:bookmarkEnd w:id="18"/>
+    </w:p>
+    <w:p>
+      <w:r>
+        <w:t xml:space="preserve">Estos requisitos propuestos por ellos definen que conforma y como deben estar las entidades dentro del sistema. Gracias a ellos se pasa a modelar </w:t>
       </w:r>
       <w:proofErr w:type="spellStart"/>
-      <w:r>
-        <w:t>poligonos</w:t>
+      <w:proofErr w:type="gramStart"/>
+      <w:r>
+        <w:t>el la</w:t>
       </w:r>
       <w:proofErr w:type="spellEnd"/>
       <w:r>
-        <w:t xml:space="preserve"> a grafo navegable DOOR TO DOOR** NO ES ASI</w:t>
-      </w:r>
+        <w:t xml:space="preserve"> parte conceptual</w:t>
+      </w:r>
+      <w:proofErr w:type="gramEnd"/>
+    </w:p>
+    <w:p>
+      <w:r>
+        <w:t>(DOCUMENTACION INDOORGML)</w:t>
+      </w:r>
+    </w:p>
+    <w:p>
+      <w:pPr>
+        <w:pStyle w:val="Ttulo3"/>
+      </w:pPr>
+      <w:bookmarkStart w:id="19" w:name="_Toc209857761"/>
+      <w:r>
+        <w:t xml:space="preserve">Modelo lógico: Mapeo </w:t>
+      </w:r>
+      <w:proofErr w:type="spellStart"/>
+      <w:r>
+        <w:t>IndoorGML</w:t>
+      </w:r>
+      <w:proofErr w:type="spellEnd"/>
+      <w:r>
+        <w:t xml:space="preserve"> 2.0 a relacional (PostgreSQL)</w:t>
+      </w:r>
+      <w:bookmarkEnd w:id="19"/>
     </w:p>
     <w:p/>
     <w:p>
-      <w:pPr>
-        <w:pStyle w:val="Ttulo3"/>
-      </w:pPr>
-      <w:r>
-        <w:t xml:space="preserve">Rendimiento y escalabilidad </w:t>
-      </w:r>
-    </w:p>
-    <w:p/>
-    <w:p>
-      <w:pPr>
-        <w:pStyle w:val="Ttulo3"/>
-      </w:pPr>
-      <w:r>
-        <w:t>Integración con herramientas (QGIS/</w:t>
-      </w:r>
-      <w:proofErr w:type="spellStart"/>
-      <w:r>
-        <w:t>PostGIS</w:t>
-      </w:r>
-      <w:proofErr w:type="spellEnd"/>
+      <w:r>
+        <w:t>(AQUÍ UNA TABLA DE</w:t>
+      </w:r>
+      <w:r>
+        <w:t xml:space="preserve"> COCEPTO IDFOORGML VS IMPLEMENTACION EN POSTGRE</w:t>
+      </w:r>
       <w:r>
         <w:t>)</w:t>
-      </w:r>
-    </w:p>
-    <w:p/>
-    <w:p>
-      <w:pPr>
-        <w:pStyle w:val="Ttulo3"/>
-      </w:pPr>
-      <w:r>
-        <w:t xml:space="preserve">Conformidad con </w:t>
-      </w:r>
-      <w:proofErr w:type="spellStart"/>
-      <w:r>
-        <w:t>Indoor</w:t>
-      </w:r>
-      <w:proofErr w:type="spellEnd"/>
-      <w:r>
-        <w:t xml:space="preserve"> 2.0 (y compatibilidad 1.1)</w:t>
       </w:r>
     </w:p>
     <w:p>
-      <w:pPr>
-        <w:pStyle w:val="Ttulo3"/>
-      </w:pPr>
-      <w:r>
-        <w:t xml:space="preserve">Lecciones y </w:t>
-      </w:r>
       <w:proofErr w:type="spellStart"/>
       <w:r>
-        <w:t>decisioes</w:t>
+        <w:t>Basicamente</w:t>
       </w:r>
       <w:proofErr w:type="spellEnd"/>
       <w:r>
-        <w:t xml:space="preserve"> de diseño</w:t>
-      </w:r>
-    </w:p>
-    <w:p>
-      <w:pPr>
-        <w:pStyle w:val="Ttulo3"/>
-      </w:pPr>
-      <w:r>
-        <w:t>Resumen operativo del SQL implementado</w:t>
-      </w:r>
-    </w:p>
-    <w:p>
-      <w:pPr>
-        <w:pStyle w:val="Ttulo3"/>
-      </w:pPr>
-      <w:r>
-        <w:t xml:space="preserve">Trabajo futuro inmediato (en </w:t>
-      </w:r>
-      <w:proofErr w:type="spellStart"/>
-      <w:r>
-        <w:t>linea</w:t>
-      </w:r>
-      <w:proofErr w:type="spellEnd"/>
-      <w:r>
-        <w:t xml:space="preserve"> con 2.0 </w:t>
-      </w:r>
-      <w:proofErr w:type="spellStart"/>
-      <w:r>
-        <w:t>part</w:t>
-      </w:r>
-      <w:proofErr w:type="spellEnd"/>
-      <w:r>
-        <w:t xml:space="preserve"> 1 y </w:t>
-      </w:r>
-      <w:proofErr w:type="spellStart"/>
-      <w:r>
-        <w:t>literartura</w:t>
-      </w:r>
-      <w:proofErr w:type="spellEnd"/>
-      <w:r>
-        <w:t>)</w:t>
+        <w:t xml:space="preserve"> como he implementado este modelo de forma lógica, es decir que atributos son importantes.</w:t>
       </w:r>
     </w:p>
     <w:p/>
     <w:p/>
     <w:p>
       <w:pPr>
-        <w:pStyle w:val="Ttulo2"/>
-      </w:pPr>
-      <w:r>
-        <w:t xml:space="preserve">Ingesta de sensores y </w:t>
-      </w:r>
-      <w:proofErr w:type="spellStart"/>
-      <w:r>
-        <w:t>Complex</w:t>
-      </w:r>
-      <w:proofErr w:type="spellEnd"/>
+        <w:pStyle w:val="Ttulo3"/>
+      </w:pPr>
+      <w:bookmarkStart w:id="20" w:name="_Toc209857762"/>
+      <w:r>
+        <w:lastRenderedPageBreak/>
+        <w:t>Modelo físico</w:t>
+      </w:r>
+      <w:bookmarkEnd w:id="20"/>
       <w:r>
         <w:t xml:space="preserve"> </w:t>
-      </w:r>
-      <w:proofErr w:type="spellStart"/>
-      <w:r>
-        <w:t>Event</w:t>
-      </w:r>
-      <w:proofErr w:type="spellEnd"/>
-      <w:r>
-        <w:t xml:space="preserve"> Processing (CEP)</w:t>
       </w:r>
     </w:p>
     <w:p>
+      <w:r>
+        <w:t>Aquí es donde se detallan las decisiones importantes en el modelo, es donde mayor diferencia hay, por ejemplo:</w:t>
+      </w:r>
+    </w:p>
+    <w:p>
+      <w:r>
+        <w:t>Las celdas, se modelan en 2D, pero con una Z puesta solo por si acaso en un futuro se pasa a 3D.</w:t>
+      </w:r>
+    </w:p>
+    <w:p>
+      <w:r>
+        <w:t xml:space="preserve">Se modela las condiciones y restricciones como la de NO SOLAPE </w:t>
+      </w:r>
+      <w:proofErr w:type="spellStart"/>
+      <w:r>
+        <w:t>com</w:t>
+      </w:r>
+      <w:proofErr w:type="spellEnd"/>
+      <w:r>
+        <w:t xml:space="preserve"> funciones internas y </w:t>
+      </w:r>
+      <w:proofErr w:type="spellStart"/>
+      <w:r>
+        <w:t>triggers</w:t>
+      </w:r>
+      <w:proofErr w:type="spellEnd"/>
+      <w:r>
+        <w:t xml:space="preserve"> dentro de la base de datos.</w:t>
+      </w:r>
+    </w:p>
+    <w:p>
+      <w:pPr>
+        <w:rPr>
+          <w:u w:val="single"/>
+        </w:rPr>
+      </w:pPr>
+      <w:r>
+        <w:t>Los índices y las vistas para que quede claro el contenido de código completo de base de datos.</w:t>
+      </w:r>
+    </w:p>
+    <w:p>
       <w:pPr>
         <w:pStyle w:val="Ttulo3"/>
       </w:pPr>
+      <w:bookmarkStart w:id="21" w:name="_Toc209857763"/>
+      <w:r>
+        <w:t xml:space="preserve">Automatización y consistencia (funciones y </w:t>
+      </w:r>
       <w:proofErr w:type="spellStart"/>
       <w:r>
+        <w:t>triggers</w:t>
+      </w:r>
+      <w:proofErr w:type="spellEnd"/>
+      <w:r>
+        <w:t>)</w:t>
+      </w:r>
+      <w:bookmarkStart w:id="22" w:name="_Toc209857764"/>
+      <w:bookmarkEnd w:id="21"/>
+    </w:p>
+    <w:p>
+      <w:r>
+        <w:t xml:space="preserve">Aquí explico el proceso con el que me he peleado tanto, que se automatice la creación del CORE del modelo a partir de las </w:t>
+      </w:r>
+      <w:proofErr w:type="spellStart"/>
+      <w:r>
+        <w:t>geometris</w:t>
+      </w:r>
+      <w:proofErr w:type="spellEnd"/>
+      <w:r>
+        <w:t xml:space="preserve"> de las celdas.</w:t>
+      </w:r>
+    </w:p>
+    <w:p>
+      <w:r>
+        <w:t xml:space="preserve">Se genera todo solo, nodos, </w:t>
+      </w:r>
+      <w:proofErr w:type="spellStart"/>
+      <w:r>
+        <w:t>edges</w:t>
+      </w:r>
+      <w:proofErr w:type="spellEnd"/>
+      <w:r>
+        <w:t xml:space="preserve">, </w:t>
+      </w:r>
+      <w:proofErr w:type="spellStart"/>
+      <w:r>
+        <w:t>boudaries</w:t>
+      </w:r>
+      <w:proofErr w:type="spellEnd"/>
+      <w:r>
+        <w:t>, todo de forma automática.</w:t>
+      </w:r>
+    </w:p>
+    <w:p>
+      <w:r>
+        <w:t xml:space="preserve">Menos la navegación, esa se elige a </w:t>
+      </w:r>
+      <w:proofErr w:type="spellStart"/>
+      <w:r>
+        <w:t>posteriore</w:t>
+      </w:r>
+      <w:proofErr w:type="spellEnd"/>
+      <w:r>
+        <w:t xml:space="preserve"> por uno mismo.</w:t>
+      </w:r>
+    </w:p>
+    <w:p>
+      <w:r>
+        <w:t xml:space="preserve">Es cierto que habría que </w:t>
+      </w:r>
+      <w:proofErr w:type="gramStart"/>
+      <w:r>
+        <w:t>optimizar</w:t>
+      </w:r>
+      <w:proofErr w:type="gramEnd"/>
+      <w:r>
+        <w:t xml:space="preserve"> pero funciona.</w:t>
+      </w:r>
+    </w:p>
+    <w:p/>
+    <w:p>
+      <w:pPr>
+        <w:pStyle w:val="Ttulo3"/>
+      </w:pPr>
+      <w:bookmarkStart w:id="23" w:name="_Toc209857765"/>
+      <w:bookmarkEnd w:id="22"/>
+      <w:r>
+        <w:t>Rendimiento y escalabilidad</w:t>
+      </w:r>
+      <w:bookmarkEnd w:id="23"/>
+      <w:r>
+        <w:t xml:space="preserve"> </w:t>
+      </w:r>
+    </w:p>
+    <w:p>
+      <w:r>
+        <w:t xml:space="preserve">Existen índices compuestos, existes procesos que pueden parecer extraños, CONSTRAINS TRIGGER DEFERRABLE que tiene si función, es decir tiene sentido que este así, </w:t>
+      </w:r>
+      <w:proofErr w:type="spellStart"/>
+      <w:r>
+        <w:t>porqu</w:t>
+      </w:r>
+      <w:proofErr w:type="spellEnd"/>
+      <w:r>
+        <w:t xml:space="preserve"> </w:t>
+      </w:r>
+      <w:proofErr w:type="spellStart"/>
+      <w:r>
+        <w:t>asu</w:t>
+      </w:r>
+      <w:proofErr w:type="spellEnd"/>
+      <w:r>
+        <w:t xml:space="preserve"> lo modele, pero no mucho </w:t>
+      </w:r>
+      <w:proofErr w:type="spellStart"/>
+      <w:r>
+        <w:t>mas</w:t>
+      </w:r>
+      <w:proofErr w:type="spellEnd"/>
+      <w:r>
+        <w:t xml:space="preserve"> allá de que estén ahí no es una decisión de diseño, sino que </w:t>
+      </w:r>
+      <w:proofErr w:type="spellStart"/>
+      <w:r>
+        <w:t>necesitba</w:t>
+      </w:r>
+      <w:proofErr w:type="spellEnd"/>
+      <w:r>
+        <w:t xml:space="preserve"> y eso existe entonces vino bien.</w:t>
+      </w:r>
+    </w:p>
+    <w:p>
+      <w:pPr>
+        <w:rPr>
+          <w:u w:val="single"/>
+        </w:rPr>
+      </w:pPr>
+      <w:r>
+        <w:t xml:space="preserve">El rendimiento no es mucho la </w:t>
+      </w:r>
+      <w:proofErr w:type="gramStart"/>
+      <w:r>
+        <w:t>verdad</w:t>
+      </w:r>
+      <w:proofErr w:type="gramEnd"/>
+      <w:r>
+        <w:t xml:space="preserve"> pero cumple con lo que </w:t>
+      </w:r>
+      <w:proofErr w:type="spellStart"/>
+      <w:r>
+        <w:t>queria</w:t>
+      </w:r>
+      <w:proofErr w:type="spellEnd"/>
+    </w:p>
+    <w:p>
+      <w:pPr>
+        <w:pStyle w:val="Ttulo3"/>
+      </w:pPr>
+      <w:bookmarkStart w:id="24" w:name="_Toc209857766"/>
+      <w:r>
+        <w:t>Integración con herramientas (QGIS/</w:t>
+      </w:r>
+      <w:proofErr w:type="spellStart"/>
+      <w:r>
+        <w:t>PostGIS</w:t>
+      </w:r>
+      <w:proofErr w:type="spellEnd"/>
+      <w:r>
+        <w:t>)</w:t>
+      </w:r>
+      <w:bookmarkEnd w:id="24"/>
+    </w:p>
+    <w:p>
+      <w:r>
+        <w:t>Es lo que he usado para visualizar las geometrías, funciona muy bien y se conecta con PostgreSQL.</w:t>
+      </w:r>
+    </w:p>
+    <w:p/>
+    <w:p>
+      <w:pPr>
+        <w:pStyle w:val="Ttulo3"/>
+      </w:pPr>
+      <w:bookmarkStart w:id="25" w:name="_Toc209857767"/>
+      <w:r>
+        <w:t xml:space="preserve">Conformidad con </w:t>
+      </w:r>
+      <w:proofErr w:type="spellStart"/>
+      <w:r>
+        <w:t>Indoor</w:t>
+      </w:r>
+      <w:proofErr w:type="spellEnd"/>
+      <w:r>
+        <w:t xml:space="preserve"> 2.0 (y </w:t>
+      </w:r>
+      <w:r>
+        <w:rPr>
+          <w:u w:val="single"/>
+        </w:rPr>
+        <w:t>compatibilidad</w:t>
+      </w:r>
+      <w:r>
+        <w:t xml:space="preserve"> 1.1)</w:t>
+      </w:r>
+      <w:bookmarkEnd w:id="25"/>
+    </w:p>
+    <w:p>
+      <w:pPr>
+        <w:pStyle w:val="Ttulo3"/>
+      </w:pPr>
+      <w:bookmarkStart w:id="26" w:name="_Toc209857768"/>
+      <w:r>
+        <w:t xml:space="preserve">Lecciones y </w:t>
+      </w:r>
+      <w:proofErr w:type="spellStart"/>
+      <w:r>
+        <w:t>decisioes</w:t>
+      </w:r>
+      <w:proofErr w:type="spellEnd"/>
+      <w:r>
+        <w:t xml:space="preserve"> de diseño</w:t>
+      </w:r>
+      <w:bookmarkEnd w:id="26"/>
+    </w:p>
+    <w:p>
+      <w:pPr>
+        <w:pStyle w:val="Ttulo3"/>
+      </w:pPr>
+      <w:bookmarkStart w:id="27" w:name="_Toc209857769"/>
+      <w:r>
+        <w:t>Resumen operativo del SQL implementado</w:t>
+      </w:r>
+      <w:bookmarkEnd w:id="27"/>
+    </w:p>
+    <w:p>
+      <w:pPr>
+        <w:pStyle w:val="Ttulo3"/>
+      </w:pPr>
+      <w:bookmarkStart w:id="28" w:name="_Toc209857770"/>
+      <w:r>
+        <w:t xml:space="preserve">Trabajo futuro inmediato (en </w:t>
+      </w:r>
+      <w:proofErr w:type="spellStart"/>
+      <w:r>
+        <w:t>linea</w:t>
+      </w:r>
+      <w:proofErr w:type="spellEnd"/>
+      <w:r>
+        <w:t xml:space="preserve"> con 2.0 </w:t>
+      </w:r>
+      <w:proofErr w:type="spellStart"/>
+      <w:r>
+        <w:t>part</w:t>
+      </w:r>
+      <w:proofErr w:type="spellEnd"/>
+      <w:r>
+        <w:t xml:space="preserve"> 1 y </w:t>
+      </w:r>
+      <w:proofErr w:type="spellStart"/>
+      <w:proofErr w:type="gramStart"/>
+      <w:r>
+        <w:t>literartura</w:t>
+      </w:r>
+      <w:proofErr w:type="spellEnd"/>
+      <w:r>
+        <w:t>)</w:t>
+      </w:r>
+      <w:bookmarkEnd w:id="28"/>
+      <w:r>
+        <w:rPr>
+          <w:u w:val="single"/>
+        </w:rPr>
+        <w:t xml:space="preserve">   </w:t>
+      </w:r>
+      <w:proofErr w:type="gramEnd"/>
+      <w:r>
+        <w:rPr>
+          <w:u w:val="single"/>
+        </w:rPr>
+        <w:t xml:space="preserve">       B</w:t>
+      </w:r>
+    </w:p>
+    <w:p/>
+    <w:p>
+      <w:r>
+        <w:rPr>
+          <w:b/>
+          <w:bCs/>
+        </w:rPr>
+        <w:lastRenderedPageBreak/>
+        <w:t># 4. Solución técnica / Resultados DEFINITIVO</w:t>
+      </w:r>
+    </w:p>
+    <w:p/>
+    <w:p>
+      <w:r>
+        <w:rPr>
+          <w:b/>
+          <w:bCs/>
+        </w:rPr>
+        <w:t xml:space="preserve">## </w:t>
+      </w:r>
+      <w:r>
+        <w:rPr>
+          <w:b/>
+          <w:bCs/>
+        </w:rPr>
+        <w:t>5</w:t>
+      </w:r>
+      <w:r>
+        <w:rPr>
+          <w:b/>
+          <w:bCs/>
+        </w:rPr>
+        <w:t>.5 Conexión BD ↔ motor de recomendación</w:t>
+      </w:r>
+    </w:p>
+    <w:p/>
+    <w:p>
+      <w:r>
+        <w:t xml:space="preserve">* </w:t>
+      </w:r>
+      <w:r>
+        <w:rPr>
+          <w:b/>
+          <w:bCs/>
+        </w:rPr>
+        <w:t>**</w:t>
+      </w:r>
+      <w:r>
+        <w:rPr>
+          <w:b/>
+          <w:bCs/>
+        </w:rPr>
+        <w:t>5</w:t>
+      </w:r>
+      <w:r>
+        <w:rPr>
+          <w:b/>
+          <w:bCs/>
+        </w:rPr>
+        <w:t>.5.1**</w:t>
+      </w:r>
+      <w:r>
+        <w:t xml:space="preserve"> Contratos de datos (JSON) y </w:t>
+      </w:r>
+      <w:proofErr w:type="spellStart"/>
+      <w:r>
+        <w:t>endpoints</w:t>
+      </w:r>
+      <w:proofErr w:type="spellEnd"/>
+      <w:r>
+        <w:t xml:space="preserve"> (API REST/WS).</w:t>
+      </w:r>
+    </w:p>
+    <w:p>
+      <w:r>
+        <w:t xml:space="preserve">* </w:t>
+      </w:r>
+      <w:r>
+        <w:rPr>
+          <w:b/>
+          <w:bCs/>
+        </w:rPr>
+        <w:t>**</w:t>
+      </w:r>
+      <w:r>
+        <w:rPr>
+          <w:b/>
+          <w:bCs/>
+        </w:rPr>
+        <w:t>5</w:t>
+      </w:r>
+      <w:r>
+        <w:rPr>
+          <w:b/>
+          <w:bCs/>
+        </w:rPr>
+        <w:t>.5.2**</w:t>
+      </w:r>
+      <w:r>
+        <w:t xml:space="preserve"> Consulta del grafo vía vistas; consistencia transaccional (</w:t>
+      </w:r>
+      <w:r>
+        <w:rPr>
+          <w:i/>
+          <w:iCs/>
+        </w:rPr>
+        <w:t>*</w:t>
+      </w:r>
+      <w:proofErr w:type="spellStart"/>
+      <w:r>
+        <w:rPr>
+          <w:i/>
+          <w:iCs/>
+        </w:rPr>
+        <w:t>snapshot</w:t>
+      </w:r>
+      <w:proofErr w:type="spellEnd"/>
+      <w:r>
+        <w:rPr>
+          <w:i/>
+          <w:iCs/>
+        </w:rPr>
+        <w:t>*</w:t>
+      </w:r>
+      <w:r>
+        <w:t>).</w:t>
+      </w:r>
+    </w:p>
+    <w:p>
+      <w:r>
+        <w:t xml:space="preserve">* </w:t>
+      </w:r>
+      <w:r>
+        <w:rPr>
+          <w:b/>
+          <w:bCs/>
+        </w:rPr>
+        <w:t>**</w:t>
+      </w:r>
+      <w:r>
+        <w:rPr>
+          <w:b/>
+          <w:bCs/>
+        </w:rPr>
+        <w:t>5</w:t>
+      </w:r>
+      <w:r>
+        <w:rPr>
+          <w:b/>
+          <w:bCs/>
+        </w:rPr>
+        <w:t>.5.3**</w:t>
+      </w:r>
+      <w:r>
+        <w:t xml:space="preserve"> Estrategias </w:t>
+      </w:r>
+      <w:r>
+        <w:rPr>
+          <w:i/>
+          <w:iCs/>
+        </w:rPr>
+        <w:t>*</w:t>
+      </w:r>
+      <w:proofErr w:type="spellStart"/>
+      <w:r>
+        <w:rPr>
+          <w:i/>
+          <w:iCs/>
+        </w:rPr>
+        <w:t>pull</w:t>
+      </w:r>
+      <w:proofErr w:type="spellEnd"/>
+      <w:r>
+        <w:rPr>
+          <w:i/>
+          <w:iCs/>
+        </w:rPr>
+        <w:t>*</w:t>
+      </w:r>
+      <w:r>
+        <w:t>/</w:t>
+      </w:r>
+      <w:r>
+        <w:rPr>
+          <w:i/>
+          <w:iCs/>
+        </w:rPr>
+        <w:t>*</w:t>
+      </w:r>
+      <w:proofErr w:type="spellStart"/>
+      <w:r>
+        <w:rPr>
+          <w:i/>
+          <w:iCs/>
+        </w:rPr>
+        <w:t>push</w:t>
+      </w:r>
+      <w:proofErr w:type="spellEnd"/>
+      <w:r>
+        <w:rPr>
+          <w:i/>
+          <w:iCs/>
+        </w:rPr>
+        <w:t>*</w:t>
+      </w:r>
+      <w:r>
+        <w:t xml:space="preserve"> y cacheado.</w:t>
+      </w:r>
+    </w:p>
+    <w:p>
+      <w:r>
+        <w:t xml:space="preserve">* </w:t>
+      </w:r>
+      <w:r>
+        <w:rPr>
+          <w:b/>
+          <w:bCs/>
+        </w:rPr>
+        <w:t>**</w:t>
+      </w:r>
+      <w:r>
+        <w:rPr>
+          <w:b/>
+          <w:bCs/>
+        </w:rPr>
+        <w:t>5</w:t>
+      </w:r>
+      <w:r>
+        <w:rPr>
+          <w:b/>
+          <w:bCs/>
+        </w:rPr>
+        <w:t>.5.4**</w:t>
+      </w:r>
+      <w:r>
+        <w:t xml:space="preserve"> Gestión de errores y </w:t>
+      </w:r>
+      <w:r>
+        <w:rPr>
+          <w:i/>
+          <w:iCs/>
+        </w:rPr>
+        <w:t>*</w:t>
+      </w:r>
+      <w:proofErr w:type="spellStart"/>
+      <w:r>
+        <w:rPr>
+          <w:i/>
+          <w:iCs/>
+        </w:rPr>
+        <w:t>fallbacks</w:t>
+      </w:r>
+      <w:proofErr w:type="spellEnd"/>
+      <w:r>
+        <w:rPr>
+          <w:i/>
+          <w:iCs/>
+        </w:rPr>
+        <w:t>*</w:t>
+      </w:r>
+      <w:r>
+        <w:t>.</w:t>
+      </w:r>
+    </w:p>
+    <w:p/>
+    <w:p/>
+    <w:p/>
+    <w:p>
+      <w:pPr>
+        <w:pStyle w:val="Ttulo2"/>
+      </w:pPr>
+      <w:bookmarkStart w:id="29" w:name="_Toc209857771"/>
+      <w:r>
+        <w:t xml:space="preserve">Ingesta de sensores y </w:t>
+      </w:r>
+      <w:proofErr w:type="spellStart"/>
+      <w:r>
+        <w:t>Complex</w:t>
+      </w:r>
+      <w:proofErr w:type="spellEnd"/>
+      <w:r>
+        <w:t xml:space="preserve"> </w:t>
+      </w:r>
+      <w:proofErr w:type="spellStart"/>
+      <w:r>
+        <w:t>Event</w:t>
+      </w:r>
+      <w:proofErr w:type="spellEnd"/>
+      <w:r>
+        <w:t xml:space="preserve"> Processing (CEP)</w:t>
+      </w:r>
+      <w:bookmarkEnd w:id="29"/>
+    </w:p>
+    <w:p>
+      <w:pPr>
+        <w:pStyle w:val="Ttulo3"/>
+      </w:pPr>
+      <w:bookmarkStart w:id="30" w:name="_Toc209857772"/>
+      <w:proofErr w:type="spellStart"/>
+      <w:r>
         <w:t>Proposito</w:t>
       </w:r>
       <w:proofErr w:type="spellEnd"/>
       <w:r>
         <w:t xml:space="preserve"> y alcance</w:t>
       </w:r>
+      <w:bookmarkEnd w:id="30"/>
     </w:p>
     <w:p>
       <w:pPr>
@@ -2689,12 +7880,14 @@
           <w:lang w:eastAsia="es-ES"/>
         </w:rPr>
       </w:pPr>
+      <w:bookmarkStart w:id="31" w:name="_Toc209857773"/>
       <w:r>
         <w:rPr>
           <w:lang w:eastAsia="es-ES"/>
         </w:rPr>
         <w:t>Fuentes de datos y modelo de lectura</w:t>
       </w:r>
+      <w:bookmarkEnd w:id="31"/>
     </w:p>
     <w:p>
       <w:pPr>
@@ -2762,6 +7955,7 @@
       <w:pPr>
         <w:pStyle w:val="Ttulo3"/>
       </w:pPr>
+      <w:bookmarkStart w:id="32" w:name="_Toc209857774"/>
       <w:r>
         <w:t xml:space="preserve">Persistencia y unión con </w:t>
       </w:r>
@@ -2769,6 +7963,7 @@
       <w:r>
         <w:t>IndoorGML</w:t>
       </w:r>
+      <w:bookmarkEnd w:id="32"/>
       <w:proofErr w:type="spellEnd"/>
     </w:p>
     <w:p>
@@ -2778,6 +7973,7 @@
           <w:lang w:val="en-US"/>
         </w:rPr>
       </w:pPr>
+      <w:bookmarkStart w:id="33" w:name="_Toc209857775"/>
       <w:r>
         <w:rPr>
           <w:lang w:val="en-US"/>
@@ -2811,6 +8007,7 @@
         </w:rPr>
         <w:t>core</w:t>
       </w:r>
+      <w:bookmarkEnd w:id="33"/>
       <w:proofErr w:type="spellEnd"/>
     </w:p>
     <w:p>
@@ -2847,7 +8044,9 @@
       <w:pPr>
         <w:pStyle w:val="Ttulo3"/>
       </w:pPr>
-      <w:r>
+      <w:bookmarkStart w:id="34" w:name="_Toc209857776"/>
+      <w:r>
+        <w:lastRenderedPageBreak/>
         <w:t xml:space="preserve">Conexión con el grafo </w:t>
       </w:r>
       <w:proofErr w:type="spellStart"/>
@@ -2858,19 +8057,23 @@
       <w:r>
         <w:t xml:space="preserve"> (actualización en tiempo real)</w:t>
       </w:r>
+      <w:bookmarkEnd w:id="34"/>
     </w:p>
     <w:p>
       <w:pPr>
         <w:pStyle w:val="Ttulo3"/>
       </w:pPr>
+      <w:bookmarkStart w:id="35" w:name="_Toc209857777"/>
       <w:r>
         <w:t>Simulador de datos (estado actual del TFG)</w:t>
       </w:r>
+      <w:bookmarkEnd w:id="35"/>
     </w:p>
     <w:p>
       <w:pPr>
         <w:pStyle w:val="Ttulo3"/>
       </w:pPr>
+      <w:bookmarkStart w:id="36" w:name="_Toc209857778"/>
       <w:r>
         <w:t>Operación</w:t>
       </w:r>
@@ -2885,66 +8088,82 @@
       <w:r>
         <w:t xml:space="preserve"> y calidad de datos (ESTO NO)</w:t>
       </w:r>
+      <w:bookmarkEnd w:id="36"/>
     </w:p>
     <w:p>
       <w:pPr>
         <w:pStyle w:val="Ttulo3"/>
       </w:pPr>
+      <w:bookmarkStart w:id="37" w:name="_Toc209857779"/>
       <w:r>
         <w:t>Seguridad y privacidad</w:t>
       </w:r>
+      <w:bookmarkEnd w:id="37"/>
     </w:p>
     <w:p/>
     <w:p>
       <w:pPr>
         <w:pStyle w:val="Ttulo3"/>
       </w:pPr>
+      <w:bookmarkStart w:id="38" w:name="_Toc209857780"/>
       <w:proofErr w:type="spellStart"/>
       <w:r>
-        <w:lastRenderedPageBreak/>
         <w:t>Observabilidad</w:t>
       </w:r>
       <w:proofErr w:type="spellEnd"/>
       <w:r>
         <w:t xml:space="preserve"> y replay</w:t>
       </w:r>
+      <w:bookmarkEnd w:id="38"/>
     </w:p>
     <w:p>
       <w:pPr>
         <w:pStyle w:val="Ttulo3"/>
       </w:pPr>
+      <w:bookmarkStart w:id="39" w:name="_Toc209857781"/>
       <w:r>
         <w:t>Ruta de producción</w:t>
       </w:r>
+      <w:bookmarkEnd w:id="39"/>
     </w:p>
     <w:p>
       <w:pPr>
         <w:pStyle w:val="Ttulo3"/>
       </w:pPr>
+      <w:bookmarkStart w:id="40" w:name="_Toc209857782"/>
       <w:r>
         <w:t>Relación con arquitectura CDA/URJC</w:t>
       </w:r>
+      <w:bookmarkEnd w:id="40"/>
     </w:p>
     <w:p>
       <w:pPr>
         <w:pStyle w:val="Ttulo3"/>
       </w:pPr>
+      <w:bookmarkStart w:id="41" w:name="_Toc209857783"/>
       <w:r>
         <w:t>Limitaciones y trabajo futuro</w:t>
       </w:r>
+      <w:bookmarkEnd w:id="41"/>
     </w:p>
     <w:p>
       <w:pPr>
         <w:pStyle w:val="Ttulo2"/>
       </w:pPr>
-      <w:r>
-        <w:t xml:space="preserve">Algoritmo de recomendación de rutas </w:t>
+      <w:bookmarkStart w:id="42" w:name="_Toc209857784"/>
+      <w:r>
+        <w:t>Algoritmo de recomendación de rutas</w:t>
+      </w:r>
+      <w:bookmarkEnd w:id="42"/>
+      <w:r>
+        <w:t xml:space="preserve"> </w:t>
       </w:r>
     </w:p>
     <w:p>
       <w:pPr>
         <w:pStyle w:val="Ttulo3"/>
       </w:pPr>
+      <w:bookmarkStart w:id="43" w:name="_Toc209857785"/>
       <w:r>
         <w:t xml:space="preserve">Modelo d </w:t>
       </w:r>
@@ -2968,28 +8187,34 @@
       <w:r>
         <w:t>IndoorGML</w:t>
       </w:r>
+      <w:bookmarkEnd w:id="43"/>
       <w:proofErr w:type="spellEnd"/>
     </w:p>
     <w:p>
       <w:pPr>
         <w:pStyle w:val="Ttulo3"/>
       </w:pPr>
+      <w:bookmarkStart w:id="44" w:name="_Toc209857786"/>
       <w:r>
         <w:t>Métrica de coste y objetivos (tiempo, seguridad, redundancia)</w:t>
       </w:r>
+      <w:bookmarkEnd w:id="44"/>
     </w:p>
     <w:p>
       <w:pPr>
         <w:pStyle w:val="Ttulo3"/>
       </w:pPr>
+      <w:bookmarkStart w:id="45" w:name="_Toc209857787"/>
       <w:r>
         <w:t>Filtro previo por seguridad y por movilidad</w:t>
       </w:r>
+      <w:bookmarkEnd w:id="45"/>
     </w:p>
     <w:p>
       <w:pPr>
         <w:pStyle w:val="Ttulo3"/>
       </w:pPr>
+      <w:bookmarkStart w:id="46" w:name="_Toc209857788"/>
       <w:r>
         <w:t xml:space="preserve">Rutas base: Dijkstra/A* y salidas </w:t>
       </w:r>
@@ -2997,12 +8222,14 @@
       <w:r>
         <w:t>multiples</w:t>
       </w:r>
+      <w:bookmarkEnd w:id="46"/>
       <w:proofErr w:type="spellEnd"/>
     </w:p>
     <w:p>
       <w:pPr>
         <w:pStyle w:val="Ttulo3"/>
       </w:pPr>
+      <w:bookmarkStart w:id="47" w:name="_Toc209857789"/>
       <w:proofErr w:type="spellStart"/>
       <w:r>
         <w:t>Heuristica</w:t>
@@ -3011,19 +8238,23 @@
       <w:r>
         <w:t xml:space="preserve"> de robustez (redundancia bajo fallos)</w:t>
       </w:r>
+      <w:bookmarkEnd w:id="47"/>
     </w:p>
     <w:p>
       <w:pPr>
         <w:pStyle w:val="Ttulo3"/>
       </w:pPr>
+      <w:bookmarkStart w:id="48" w:name="_Toc209857790"/>
       <w:r>
         <w:t>Personalización por perfil de usuario y contexto</w:t>
       </w:r>
+      <w:bookmarkEnd w:id="48"/>
     </w:p>
     <w:p>
       <w:pPr>
         <w:pStyle w:val="Ttulo3"/>
       </w:pPr>
+      <w:bookmarkStart w:id="49" w:name="_Toc209857791"/>
       <w:r>
         <w:t xml:space="preserve">Actualización dinámica y </w:t>
       </w:r>
@@ -3031,12 +8262,14 @@
       <w:r>
         <w:t>re-planificación</w:t>
       </w:r>
+      <w:bookmarkEnd w:id="49"/>
       <w:proofErr w:type="spellEnd"/>
     </w:p>
     <w:p>
       <w:pPr>
         <w:pStyle w:val="Ttulo3"/>
       </w:pPr>
+      <w:bookmarkStart w:id="50" w:name="_Toc209857792"/>
       <w:r>
         <w:t xml:space="preserve">Salida del </w:t>
       </w:r>
@@ -3044,15 +8277,18 @@
       <w:r>
         <w:t>recomendador</w:t>
       </w:r>
+      <w:bookmarkEnd w:id="50"/>
       <w:proofErr w:type="spellEnd"/>
     </w:p>
     <w:p>
       <w:pPr>
         <w:pStyle w:val="Ttulo3"/>
       </w:pPr>
+      <w:bookmarkStart w:id="51" w:name="_Toc209857793"/>
       <w:r>
         <w:t>Validación empírica (enlazado con 5.6)</w:t>
       </w:r>
+      <w:bookmarkEnd w:id="51"/>
     </w:p>
     <w:p>
       <w:pPr>
@@ -3077,10 +8313,12 @@
       <w:pPr>
         <w:pStyle w:val="Ttulo1"/>
       </w:pPr>
+      <w:bookmarkStart w:id="52" w:name="_Toc209857794"/>
       <w:r>
         <w:lastRenderedPageBreak/>
         <w:t>Resultados y Conclusión</w:t>
       </w:r>
+      <w:bookmarkEnd w:id="52"/>
     </w:p>
     <w:p/>
     <w:p/>
@@ -3093,6 +8331,7 @@
         <w:br w:type="page"/>
       </w:r>
     </w:p>
+    <w:bookmarkStart w:id="53" w:name="_Toc209857795" w:displacedByCustomXml="next"/>
     <w:sdt>
       <w:sdtPr>
         <w:rPr>
@@ -3115,6 +8354,7 @@
           <w:r>
             <w:t>Bibliografía</w:t>
           </w:r>
+          <w:bookmarkEnd w:id="53"/>
         </w:p>
         <w:sdt>
           <w:sdtPr>
@@ -3247,10 +8487,12 @@
           <w:u w:val="single"/>
         </w:rPr>
       </w:pPr>
+      <w:bookmarkStart w:id="54" w:name="_Toc209857796"/>
       <w:r>
         <w:lastRenderedPageBreak/>
         <w:t>Anexos</w:t>
       </w:r>
+      <w:bookmarkEnd w:id="54"/>
     </w:p>
     <w:p/>
     <w:p/>
@@ -10848,7 +16090,6 @@
   <w:style w:type="character" w:default="1" w:styleId="Fuentedeprrafopredeter">
     <w:name w:val="Default Paragraph Font"/>
     <w:uiPriority w:val="1"/>
-    <w:semiHidden/>
     <w:unhideWhenUsed/>
   </w:style>
   <w:style w:type="table" w:default="1" w:styleId="Tablanormal">
